--- a/Document/Report 2.docx
+++ b/Document/Report 2.docx
@@ -195,18 +195,16 @@
           <w:szCs w:val="24"/>
           <w:lang w:eastAsia="en-US"/>
         </w:rPr>
-        <w:t>Abbr</w:t>
-      </w:r>
-      <w:bookmarkStart w:id="0" w:name="_GoBack"/>
-      <w:bookmarkEnd w:id="0"/>
-      <w:r>
-        <w:rPr>
-          <w:rFonts w:ascii="Times New Roman" w:eastAsia="Times New Roman" w:hAnsi="Times New Roman" w:cs="Times New Roman"/>
-          <w:sz w:val="24"/>
-          <w:szCs w:val="24"/>
-          <w:lang w:eastAsia="en-US"/>
-        </w:rPr>
-        <w:t>eviation: SCH</w:t>
+        <w:t>Abbreviation: SCH</w:t>
+      </w:r>
+      <w:r>
+        <w:rPr>
+          <w:rFonts w:ascii="Times New Roman" w:eastAsia="Times New Roman" w:hAnsi="Times New Roman" w:cs="Times New Roman"/>
+          <w:sz w:val="24"/>
+          <w:szCs w:val="24"/>
+          <w:lang w:eastAsia="en-US"/>
+        </w:rPr>
+        <w:t>S</w:t>
       </w:r>
     </w:p>
     <w:p>
@@ -238,6 +236,15 @@
         <w:autoSpaceDN w:val="0"/>
         <w:adjustRightInd w:val="0"/>
         <w:spacing w:after="0" w:line="240" w:lineRule="auto"/>
+        <w:jc w:val="both"/>
+        <w:rPr>
+          <w:rFonts w:ascii="Times New Roman" w:eastAsia="Times New Roman" w:hAnsi="Times New Roman" w:cs="Times New Roman"/>
+          <w:sz w:val="24"/>
+          <w:szCs w:val="24"/>
+          <w:lang w:eastAsia="en-US"/>
+        </w:rPr>
+      </w:pPr>
+      <w:r>
         <w:rPr>
           <w:rFonts w:ascii="Times New Roman" w:eastAsia="Times New Roman" w:hAnsi="Times New Roman" w:cs="Times New Roman"/>
           <w:i/>
@@ -245,16 +252,77 @@
           <w:szCs w:val="20"/>
           <w:lang w:eastAsia="en-US"/>
         </w:rPr>
-      </w:pPr>
-      <w:r>
-        <w:rPr>
-          <w:rFonts w:ascii="Times New Roman" w:eastAsia="Times New Roman" w:hAnsi="Times New Roman" w:cs="Times New Roman"/>
-          <w:i/>
-          <w:sz w:val="20"/>
-          <w:szCs w:val="20"/>
-          <w:lang w:eastAsia="en-US"/>
-        </w:rPr>
-        <w:t xml:space="preserve">               &lt;Write down the problem abstract. This can be paraphrased from the Customer’s Requirement&gt;    </w:t>
+        <w:t xml:space="preserve">               </w:t>
+      </w:r>
+      <w:r>
+        <w:rPr>
+          <w:rFonts w:ascii="Times New Roman" w:eastAsia="Times New Roman" w:hAnsi="Times New Roman" w:cs="Times New Roman"/>
+          <w:sz w:val="24"/>
+          <w:szCs w:val="24"/>
+          <w:lang w:eastAsia="en-US"/>
+        </w:rPr>
+        <w:t xml:space="preserve">As current Vietnamese scrap collectors have to waste a lot of time to go around and find who has scrap to sell. This traditional way is ineffective, for example, the collectors don’t know exactly where to go, so they just go around and ask loudly for scrap, which takes their time, their force and harms to their health. </w:t>
+      </w:r>
+    </w:p>
+    <w:p>
+      <w:pPr>
+        <w:autoSpaceDE w:val="0"/>
+        <w:autoSpaceDN w:val="0"/>
+        <w:adjustRightInd w:val="0"/>
+        <w:spacing w:after="0" w:line="240" w:lineRule="auto"/>
+        <w:jc w:val="both"/>
+        <w:rPr>
+          <w:rFonts w:ascii="Times New Roman" w:eastAsia="Times New Roman" w:hAnsi="Times New Roman" w:cs="Times New Roman"/>
+          <w:sz w:val="24"/>
+          <w:szCs w:val="24"/>
+          <w:lang w:eastAsia="en-US"/>
+        </w:rPr>
+      </w:pPr>
+      <w:r>
+        <w:rPr>
+          <w:rFonts w:ascii="Times New Roman" w:eastAsia="Times New Roman" w:hAnsi="Times New Roman" w:cs="Times New Roman"/>
+          <w:sz w:val="24"/>
+          <w:szCs w:val="24"/>
+          <w:lang w:eastAsia="en-US"/>
+        </w:rPr>
+        <w:tab/>
+        <w:t>This project is c</w:t>
+      </w:r>
+      <w:r>
+        <w:rPr>
+          <w:rFonts w:ascii="Times New Roman" w:eastAsia="Times New Roman" w:hAnsi="Times New Roman" w:cs="Times New Roman"/>
+          <w:sz w:val="24"/>
+          <w:szCs w:val="24"/>
+          <w:lang w:eastAsia="en-US"/>
+        </w:rPr>
+        <w:t>oncern about implementing information technologies and mapping direction algorithms into scrap collectors’ daily work. We call it Scrap Collector Helper System</w:t>
+      </w:r>
+      <w:r>
+        <w:rPr>
+          <w:rFonts w:ascii="Times New Roman" w:eastAsia="Times New Roman" w:hAnsi="Times New Roman" w:cs="Times New Roman"/>
+          <w:sz w:val="24"/>
+          <w:szCs w:val="24"/>
+          <w:lang w:eastAsia="en-US"/>
+        </w:rPr>
+        <w:t xml:space="preserve"> (SCHS). SCHS provides the homeowner an easy way to post the scrap they want to sell with detail information and the recommended price. Besides that, SCHS also provides the collector a feature to find out near-by scrap, book scrap and contact with the homeowner. Moreover, SCHS helps the collector to sav</w:t>
+      </w:r>
+      <w:r>
+        <w:rPr>
+          <w:rFonts w:ascii="Times New Roman" w:eastAsia="Times New Roman" w:hAnsi="Times New Roman" w:cs="Times New Roman"/>
+          <w:sz w:val="24"/>
+          <w:szCs w:val="24"/>
+          <w:lang w:eastAsia="en-US"/>
+        </w:rPr>
+        <w:t>e time and force by providing the optimized route to collect all booked scrap.</w:t>
+      </w:r>
+      <w:r>
+        <w:rPr>
+          <w:rFonts w:ascii="Times New Roman" w:eastAsia="Times New Roman" w:hAnsi="Times New Roman" w:cs="Times New Roman"/>
+          <w:sz w:val="24"/>
+          <w:szCs w:val="24"/>
+          <w:lang w:eastAsia="en-US"/>
+        </w:rPr>
+        <w:t xml:space="preserve"> Finally, SCHS gives homeowner chances to review the collector and those collector with good review will have priority in their work.</w:t>
       </w:r>
     </w:p>
     <w:p>
@@ -301,7 +369,38 @@
           <w:szCs w:val="24"/>
           <w:lang w:eastAsia="en-US"/>
         </w:rPr>
-        <w:t xml:space="preserve">   2.1.3.1. The Current System</w:t>
+        <w:t xml:space="preserve">   2.1.3.1. The Current Situation</w:t>
+      </w:r>
+    </w:p>
+    <w:p>
+      <w:pPr>
+        <w:pStyle w:val="ListParagraph"/>
+        <w:jc w:val="both"/>
+        <w:rPr>
+          <w:rFonts w:ascii="Cambria" w:hAnsi="Cambria"/>
+          <w:sz w:val="24"/>
+          <w:szCs w:val="24"/>
+          <w:lang w:eastAsia="en-US"/>
+        </w:rPr>
+      </w:pPr>
+      <w:r>
+        <w:rPr>
+          <w:rFonts w:ascii="Cambria" w:hAnsi="Cambria"/>
+          <w:sz w:val="24"/>
+          <w:szCs w:val="24"/>
+          <w:lang w:eastAsia="en-US"/>
+        </w:rPr>
+        <w:t>Below are the problems encountered in this project:</w:t>
+      </w:r>
+      <w:r>
+        <w:rPr>
+          <w:rFonts w:ascii="Times New Roman" w:eastAsia="Times New Roman" w:hAnsi="Times New Roman" w:cs="Times New Roman"/>
+          <w:i/>
+          <w:sz w:val="20"/>
+          <w:szCs w:val="20"/>
+          <w:lang w:eastAsia="en-US"/>
+        </w:rPr>
+        <w:t xml:space="preserve">               </w:t>
       </w:r>
     </w:p>
     <w:p>
@@ -313,21 +412,19 @@
         <w:ind w:left="720"/>
         <w:rPr>
           <w:rFonts w:ascii="Times New Roman" w:eastAsia="Times New Roman" w:hAnsi="Times New Roman" w:cs="Times New Roman"/>
-          <w:i/>
-          <w:sz w:val="20"/>
-          <w:szCs w:val="20"/>
-          <w:lang w:eastAsia="en-US"/>
-        </w:rPr>
-      </w:pPr>
-      <w:r>
-        <w:rPr>
-          <w:rFonts w:ascii="Times New Roman" w:eastAsia="Times New Roman" w:hAnsi="Times New Roman" w:cs="Times New Roman"/>
-          <w:i/>
-          <w:sz w:val="20"/>
-          <w:szCs w:val="20"/>
-          <w:lang w:eastAsia="en-US"/>
-        </w:rPr>
-        <w:t xml:space="preserve">               &lt;Describe the current system/situation. This can be paraphrased from the Customer’s Requirements&gt;</w:t>
+          <w:sz w:val="24"/>
+          <w:szCs w:val="24"/>
+          <w:lang w:eastAsia="en-US"/>
+        </w:rPr>
+      </w:pPr>
+      <w:r>
+        <w:rPr>
+          <w:rFonts w:ascii="Times New Roman" w:eastAsia="Times New Roman" w:hAnsi="Times New Roman" w:cs="Times New Roman"/>
+          <w:sz w:val="24"/>
+          <w:szCs w:val="24"/>
+          <w:lang w:eastAsia="en-US"/>
+        </w:rPr>
+        <w:t xml:space="preserve">   2.1.3.2. The Proposed System</w:t>
       </w:r>
     </w:p>
     <w:p>
@@ -347,11 +444,12 @@
       <w:r>
         <w:rPr>
           <w:rFonts w:ascii="Times New Roman" w:eastAsia="Times New Roman" w:hAnsi="Times New Roman" w:cs="Times New Roman"/>
-          <w:sz w:val="24"/>
-          <w:szCs w:val="24"/>
-          <w:lang w:eastAsia="en-US"/>
-        </w:rPr>
-        <w:t xml:space="preserve">   2.1.3.2. The Proposed System</w:t>
+          <w:i/>
+          <w:sz w:val="20"/>
+          <w:szCs w:val="20"/>
+          <w:lang w:eastAsia="en-US"/>
+        </w:rPr>
+        <w:t xml:space="preserve">               </w:t>
       </w:r>
     </w:p>
     <w:p>
@@ -363,21 +461,596 @@
         <w:ind w:left="720"/>
         <w:rPr>
           <w:rFonts w:ascii="Times New Roman" w:eastAsia="Times New Roman" w:hAnsi="Times New Roman" w:cs="Times New Roman"/>
-          <w:i/>
-          <w:sz w:val="20"/>
-          <w:szCs w:val="20"/>
-          <w:lang w:eastAsia="en-US"/>
-        </w:rPr>
-      </w:pPr>
-      <w:r>
-        <w:rPr>
-          <w:rFonts w:ascii="Times New Roman" w:eastAsia="Times New Roman" w:hAnsi="Times New Roman" w:cs="Times New Roman"/>
-          <w:i/>
-          <w:sz w:val="20"/>
-          <w:szCs w:val="20"/>
-          <w:lang w:eastAsia="en-US"/>
-        </w:rPr>
-        <w:t xml:space="preserve">               &lt;Describe the system under development. This can be paraphrased from the Customer’s Requirements&gt;</w:t>
+          <w:sz w:val="24"/>
+          <w:szCs w:val="24"/>
+          <w:lang w:eastAsia="en-US"/>
+        </w:rPr>
+      </w:pPr>
+      <w:r>
+        <w:rPr>
+          <w:rFonts w:ascii="Times New Roman" w:eastAsia="Times New Roman" w:hAnsi="Times New Roman" w:cs="Times New Roman"/>
+          <w:sz w:val="24"/>
+          <w:szCs w:val="24"/>
+          <w:lang w:eastAsia="en-US"/>
+        </w:rPr>
+        <w:t xml:space="preserve">   2</w:t>
+      </w:r>
+      <w:r>
+        <w:rPr>
+          <w:rFonts w:ascii="Times New Roman" w:eastAsia="Times New Roman" w:hAnsi="Times New Roman" w:cs="Times New Roman"/>
+          <w:sz w:val="24"/>
+          <w:szCs w:val="24"/>
+          <w:lang w:eastAsia="en-US"/>
+        </w:rPr>
+        <w:t>.1.3.3. Boundaries of the System:</w:t>
+      </w:r>
+    </w:p>
+    <w:p>
+      <w:pPr>
+        <w:autoSpaceDE w:val="0"/>
+        <w:autoSpaceDN w:val="0"/>
+        <w:adjustRightInd w:val="0"/>
+        <w:spacing w:after="0" w:line="240" w:lineRule="auto"/>
+        <w:ind w:left="720" w:firstLine="412"/>
+        <w:rPr>
+          <w:rFonts w:ascii="Times New Roman" w:eastAsia="Times New Roman" w:hAnsi="Times New Roman" w:cs="Times New Roman"/>
+          <w:sz w:val="24"/>
+          <w:szCs w:val="24"/>
+          <w:lang w:eastAsia="en-US"/>
+        </w:rPr>
+      </w:pPr>
+      <w:r>
+        <w:rPr>
+          <w:rFonts w:ascii="Cambria" w:hAnsi="Cambria" w:cstheme="minorHAnsi"/>
+          <w:sz w:val="24"/>
+          <w:szCs w:val="24"/>
+          <w:lang w:val="vi-VN"/>
+        </w:rPr>
+        <w:t>The system can:</w:t>
+      </w:r>
+    </w:p>
+    <w:p>
+      <w:pPr>
+        <w:pStyle w:val="ListParagraph"/>
+        <w:numPr>
+          <w:ilvl w:val="0"/>
+          <w:numId w:val="3"/>
+        </w:numPr>
+        <w:spacing w:before="120"/>
+        <w:jc w:val="both"/>
+        <w:rPr>
+          <w:rFonts w:ascii="Cambria" w:hAnsi="Cambria" w:cstheme="minorHAnsi"/>
+          <w:sz w:val="24"/>
+          <w:szCs w:val="24"/>
+          <w:lang w:val="vi-VN"/>
+        </w:rPr>
+      </w:pPr>
+      <w:r>
+        <w:rPr>
+          <w:rFonts w:ascii="Cambria" w:hAnsi="Cambria" w:cstheme="minorHAnsi"/>
+          <w:sz w:val="24"/>
+          <w:szCs w:val="24"/>
+          <w:lang w:val="vi-VN"/>
+        </w:rPr>
+        <w:t xml:space="preserve">Allow </w:t>
+      </w:r>
+      <w:r>
+        <w:rPr>
+          <w:rFonts w:ascii="Cambria" w:hAnsi="Cambria" w:cstheme="minorHAnsi"/>
+          <w:sz w:val="24"/>
+          <w:szCs w:val="24"/>
+        </w:rPr>
+        <w:t>Admin</w:t>
+      </w:r>
+      <w:r>
+        <w:rPr>
+          <w:rFonts w:ascii="Cambria" w:hAnsi="Cambria" w:cstheme="minorHAnsi"/>
+          <w:sz w:val="24"/>
+          <w:szCs w:val="24"/>
+          <w:lang w:val="vi-VN"/>
+        </w:rPr>
+        <w:t xml:space="preserve"> to manage </w:t>
+      </w:r>
+      <w:r>
+        <w:rPr>
+          <w:rFonts w:ascii="Cambria" w:hAnsi="Cambria" w:cstheme="minorHAnsi"/>
+          <w:sz w:val="24"/>
+          <w:szCs w:val="24"/>
+        </w:rPr>
+        <w:t>user accounts .</w:t>
+      </w:r>
+    </w:p>
+    <w:p>
+      <w:pPr>
+        <w:pStyle w:val="ListParagraph"/>
+        <w:numPr>
+          <w:ilvl w:val="0"/>
+          <w:numId w:val="3"/>
+        </w:numPr>
+        <w:spacing w:before="120"/>
+        <w:jc w:val="both"/>
+        <w:rPr>
+          <w:rFonts w:ascii="Cambria" w:hAnsi="Cambria" w:cstheme="minorHAnsi"/>
+          <w:sz w:val="24"/>
+          <w:szCs w:val="24"/>
+          <w:lang w:val="vi-VN"/>
+        </w:rPr>
+      </w:pPr>
+      <w:r>
+        <w:rPr>
+          <w:rFonts w:ascii="Cambria" w:hAnsi="Cambria" w:cstheme="minorHAnsi"/>
+          <w:sz w:val="24"/>
+          <w:szCs w:val="24"/>
+          <w:lang w:val="vi-VN"/>
+        </w:rPr>
+        <w:t xml:space="preserve">Allow </w:t>
+      </w:r>
+      <w:r>
+        <w:rPr>
+          <w:rFonts w:ascii="Cambria" w:hAnsi="Cambria" w:cstheme="minorHAnsi"/>
+          <w:sz w:val="24"/>
+          <w:szCs w:val="24"/>
+        </w:rPr>
+        <w:t>Admin</w:t>
+      </w:r>
+      <w:r>
+        <w:rPr>
+          <w:rFonts w:ascii="Cambria" w:hAnsi="Cambria" w:cstheme="minorHAnsi"/>
+          <w:sz w:val="24"/>
+          <w:szCs w:val="24"/>
+          <w:lang w:val="vi-VN"/>
+        </w:rPr>
+        <w:t xml:space="preserve"> to manage</w:t>
+      </w:r>
+      <w:r>
+        <w:rPr>
+          <w:rFonts w:ascii="Cambria" w:hAnsi="Cambria" w:cstheme="minorHAnsi"/>
+          <w:sz w:val="24"/>
+          <w:szCs w:val="24"/>
+        </w:rPr>
+        <w:t xml:space="preserve"> </w:t>
+      </w:r>
+      <w:r>
+        <w:rPr>
+          <w:rFonts w:ascii="Cambria" w:hAnsi="Cambria" w:cstheme="minorHAnsi"/>
+          <w:sz w:val="24"/>
+          <w:szCs w:val="24"/>
+        </w:rPr>
+        <w:t>list category of scrap.</w:t>
+      </w:r>
+    </w:p>
+    <w:p>
+      <w:pPr>
+        <w:pStyle w:val="ListParagraph"/>
+        <w:numPr>
+          <w:ilvl w:val="0"/>
+          <w:numId w:val="3"/>
+        </w:numPr>
+        <w:spacing w:before="120"/>
+        <w:jc w:val="both"/>
+        <w:rPr>
+          <w:rFonts w:ascii="Cambria" w:hAnsi="Cambria" w:cstheme="minorHAnsi"/>
+          <w:sz w:val="24"/>
+          <w:szCs w:val="24"/>
+          <w:lang w:val="vi-VN"/>
+        </w:rPr>
+      </w:pPr>
+      <w:r>
+        <w:rPr>
+          <w:rFonts w:ascii="Cambria" w:hAnsi="Cambria" w:cstheme="minorHAnsi"/>
+          <w:sz w:val="24"/>
+          <w:szCs w:val="24"/>
+          <w:lang w:val="vi-VN"/>
+        </w:rPr>
+        <w:t xml:space="preserve">Allow </w:t>
+      </w:r>
+      <w:r>
+        <w:rPr>
+          <w:rFonts w:ascii="Cambria" w:hAnsi="Cambria" w:cstheme="minorHAnsi"/>
+          <w:sz w:val="24"/>
+          <w:szCs w:val="24"/>
+        </w:rPr>
+        <w:t>Admin</w:t>
+      </w:r>
+      <w:r>
+        <w:rPr>
+          <w:rFonts w:ascii="Cambria" w:hAnsi="Cambria" w:cstheme="minorHAnsi"/>
+          <w:sz w:val="24"/>
+          <w:szCs w:val="24"/>
+          <w:lang w:val="vi-VN"/>
+        </w:rPr>
+        <w:t xml:space="preserve"> to </w:t>
+      </w:r>
+      <w:r>
+        <w:rPr>
+          <w:rFonts w:ascii="Cambria" w:hAnsi="Cambria" w:cstheme="minorHAnsi"/>
+          <w:sz w:val="24"/>
+          <w:szCs w:val="24"/>
+        </w:rPr>
+        <w:t>manage scrap posted by homeowner.</w:t>
+      </w:r>
+    </w:p>
+    <w:p>
+      <w:pPr>
+        <w:pStyle w:val="ListParagraph"/>
+        <w:numPr>
+          <w:ilvl w:val="0"/>
+          <w:numId w:val="3"/>
+        </w:numPr>
+        <w:spacing w:before="120"/>
+        <w:jc w:val="both"/>
+        <w:rPr>
+          <w:rFonts w:ascii="Cambria" w:hAnsi="Cambria" w:cstheme="minorHAnsi"/>
+          <w:sz w:val="24"/>
+          <w:szCs w:val="24"/>
+          <w:lang w:val="vi-VN"/>
+        </w:rPr>
+      </w:pPr>
+      <w:r>
+        <w:rPr>
+          <w:rFonts w:ascii="Cambria" w:hAnsi="Cambria" w:cstheme="minorHAnsi"/>
+          <w:sz w:val="24"/>
+          <w:szCs w:val="24"/>
+          <w:lang w:val="vi-VN"/>
+        </w:rPr>
+        <w:t xml:space="preserve">Allow </w:t>
+      </w:r>
+      <w:r>
+        <w:rPr>
+          <w:rFonts w:ascii="Cambria" w:hAnsi="Cambria" w:cstheme="minorHAnsi"/>
+          <w:sz w:val="24"/>
+          <w:szCs w:val="24"/>
+        </w:rPr>
+        <w:t>Homeowner to post scrap for  sale.</w:t>
+      </w:r>
+    </w:p>
+    <w:p>
+      <w:pPr>
+        <w:pStyle w:val="ListParagraph"/>
+        <w:numPr>
+          <w:ilvl w:val="0"/>
+          <w:numId w:val="3"/>
+        </w:numPr>
+        <w:spacing w:before="120"/>
+        <w:jc w:val="both"/>
+        <w:rPr>
+          <w:rFonts w:ascii="Cambria" w:hAnsi="Cambria" w:cstheme="minorHAnsi"/>
+          <w:sz w:val="24"/>
+          <w:szCs w:val="24"/>
+          <w:lang w:val="vi-VN"/>
+        </w:rPr>
+      </w:pPr>
+      <w:r>
+        <w:rPr>
+          <w:rFonts w:ascii="Cambria" w:hAnsi="Cambria" w:cstheme="minorHAnsi"/>
+          <w:sz w:val="24"/>
+          <w:szCs w:val="24"/>
+        </w:rPr>
+        <w:t xml:space="preserve">Allow Homeowner to </w:t>
+      </w:r>
+      <w:r>
+        <w:rPr>
+          <w:rFonts w:ascii="Cambria" w:hAnsi="Cambria" w:cstheme="minorHAnsi"/>
+          <w:sz w:val="24"/>
+          <w:szCs w:val="24"/>
+        </w:rPr>
+        <w:t>negotiate scrap price.</w:t>
+      </w:r>
+    </w:p>
+    <w:p>
+      <w:pPr>
+        <w:pStyle w:val="ListParagraph"/>
+        <w:numPr>
+          <w:ilvl w:val="0"/>
+          <w:numId w:val="3"/>
+        </w:numPr>
+        <w:spacing w:before="120"/>
+        <w:jc w:val="both"/>
+        <w:rPr>
+          <w:rFonts w:ascii="Cambria" w:hAnsi="Cambria" w:cstheme="minorHAnsi"/>
+          <w:sz w:val="24"/>
+          <w:szCs w:val="24"/>
+          <w:lang w:val="vi-VN"/>
+        </w:rPr>
+      </w:pPr>
+      <w:r>
+        <w:rPr>
+          <w:rFonts w:ascii="Cambria" w:hAnsi="Cambria" w:cstheme="minorHAnsi"/>
+          <w:sz w:val="24"/>
+          <w:szCs w:val="24"/>
+        </w:rPr>
+        <w:t>Allow Homeowner to contact the collector.</w:t>
+      </w:r>
+    </w:p>
+    <w:p>
+      <w:pPr>
+        <w:pStyle w:val="ListParagraph"/>
+        <w:numPr>
+          <w:ilvl w:val="0"/>
+          <w:numId w:val="3"/>
+        </w:numPr>
+        <w:spacing w:before="120"/>
+        <w:jc w:val="both"/>
+        <w:rPr>
+          <w:rFonts w:ascii="Cambria" w:hAnsi="Cambria" w:cstheme="minorHAnsi"/>
+          <w:sz w:val="24"/>
+          <w:szCs w:val="24"/>
+          <w:lang w:val="vi-VN"/>
+        </w:rPr>
+      </w:pPr>
+      <w:r>
+        <w:rPr>
+          <w:rFonts w:ascii="Cambria" w:hAnsi="Cambria" w:cstheme="minorHAnsi"/>
+          <w:sz w:val="24"/>
+          <w:szCs w:val="24"/>
+        </w:rPr>
+        <w:t>Allow Homeowner to</w:t>
+      </w:r>
+      <w:r>
+        <w:rPr>
+          <w:rFonts w:ascii="Cambria" w:hAnsi="Cambria" w:cstheme="minorHAnsi"/>
+          <w:sz w:val="24"/>
+          <w:szCs w:val="24"/>
+        </w:rPr>
+        <w:t xml:space="preserve"> review the collector.</w:t>
+      </w:r>
+    </w:p>
+    <w:p>
+      <w:pPr>
+        <w:pStyle w:val="ListParagraph"/>
+        <w:numPr>
+          <w:ilvl w:val="0"/>
+          <w:numId w:val="3"/>
+        </w:numPr>
+        <w:spacing w:before="120"/>
+        <w:jc w:val="both"/>
+        <w:rPr>
+          <w:rFonts w:ascii="Cambria" w:hAnsi="Cambria" w:cstheme="minorHAnsi"/>
+          <w:sz w:val="24"/>
+          <w:szCs w:val="24"/>
+          <w:lang w:val="vi-VN"/>
+        </w:rPr>
+      </w:pPr>
+      <w:r>
+        <w:rPr>
+          <w:rFonts w:ascii="Cambria" w:hAnsi="Cambria" w:cstheme="minorHAnsi"/>
+          <w:sz w:val="24"/>
+          <w:szCs w:val="24"/>
+          <w:lang w:val="vi-VN"/>
+        </w:rPr>
+        <w:t xml:space="preserve">Allow </w:t>
+      </w:r>
+      <w:r>
+        <w:rPr>
+          <w:rFonts w:ascii="Cambria" w:hAnsi="Cambria" w:cstheme="minorHAnsi"/>
+          <w:sz w:val="24"/>
+          <w:szCs w:val="24"/>
+        </w:rPr>
+        <w:t>Collector</w:t>
+      </w:r>
+      <w:r>
+        <w:rPr>
+          <w:rFonts w:ascii="Cambria" w:hAnsi="Cambria" w:cstheme="minorHAnsi"/>
+          <w:sz w:val="24"/>
+          <w:szCs w:val="24"/>
+          <w:lang w:val="vi-VN"/>
+        </w:rPr>
+        <w:t xml:space="preserve"> to</w:t>
+      </w:r>
+      <w:r>
+        <w:rPr>
+          <w:rFonts w:ascii="Cambria" w:hAnsi="Cambria" w:cstheme="minorHAnsi"/>
+          <w:sz w:val="24"/>
+          <w:szCs w:val="24"/>
+        </w:rPr>
+        <w:t xml:space="preserve"> find near-by scrap</w:t>
+      </w:r>
+      <w:r>
+        <w:rPr>
+          <w:rFonts w:ascii="Cambria" w:hAnsi="Cambria" w:cstheme="minorHAnsi"/>
+          <w:sz w:val="24"/>
+          <w:szCs w:val="24"/>
+        </w:rPr>
+        <w:t>.</w:t>
+      </w:r>
+    </w:p>
+    <w:p>
+      <w:pPr>
+        <w:pStyle w:val="ListParagraph"/>
+        <w:numPr>
+          <w:ilvl w:val="0"/>
+          <w:numId w:val="3"/>
+        </w:numPr>
+        <w:spacing w:before="120"/>
+        <w:jc w:val="both"/>
+        <w:rPr>
+          <w:rFonts w:ascii="Cambria" w:hAnsi="Cambria" w:cstheme="minorHAnsi"/>
+          <w:sz w:val="24"/>
+          <w:szCs w:val="24"/>
+          <w:lang w:val="vi-VN"/>
+        </w:rPr>
+      </w:pPr>
+      <w:r>
+        <w:rPr>
+          <w:rFonts w:ascii="Cambria" w:hAnsi="Cambria" w:cstheme="minorHAnsi"/>
+          <w:sz w:val="24"/>
+          <w:szCs w:val="24"/>
+        </w:rPr>
+        <w:t xml:space="preserve">Allow </w:t>
+      </w:r>
+      <w:r>
+        <w:rPr>
+          <w:rFonts w:ascii="Cambria" w:hAnsi="Cambria" w:cstheme="minorHAnsi"/>
+          <w:sz w:val="24"/>
+          <w:szCs w:val="24"/>
+        </w:rPr>
+        <w:t>Collector</w:t>
+      </w:r>
+      <w:r>
+        <w:rPr>
+          <w:rFonts w:ascii="Cambria" w:hAnsi="Cambria" w:cstheme="minorHAnsi"/>
+          <w:sz w:val="24"/>
+          <w:szCs w:val="24"/>
+        </w:rPr>
+        <w:t xml:space="preserve"> to negotiate scrap price.</w:t>
+      </w:r>
+    </w:p>
+    <w:p>
+      <w:pPr>
+        <w:pStyle w:val="ListParagraph"/>
+        <w:numPr>
+          <w:ilvl w:val="0"/>
+          <w:numId w:val="3"/>
+        </w:numPr>
+        <w:spacing w:before="120"/>
+        <w:jc w:val="both"/>
+        <w:rPr>
+          <w:rFonts w:ascii="Cambria" w:hAnsi="Cambria" w:cstheme="minorHAnsi"/>
+          <w:sz w:val="24"/>
+          <w:szCs w:val="24"/>
+          <w:lang w:val="vi-VN"/>
+        </w:rPr>
+      </w:pPr>
+      <w:r>
+        <w:rPr>
+          <w:rFonts w:ascii="Cambria" w:hAnsi="Cambria" w:cstheme="minorHAnsi"/>
+          <w:sz w:val="24"/>
+          <w:szCs w:val="24"/>
+        </w:rPr>
+        <w:t xml:space="preserve">Allow Collector to </w:t>
+      </w:r>
+      <w:r>
+        <w:rPr>
+          <w:rFonts w:ascii="Cambria" w:hAnsi="Cambria" w:cstheme="minorHAnsi"/>
+          <w:sz w:val="24"/>
+          <w:szCs w:val="24"/>
+        </w:rPr>
+        <w:t>schedule a pickup</w:t>
+      </w:r>
+      <w:r>
+        <w:rPr>
+          <w:rFonts w:ascii="Cambria" w:hAnsi="Cambria" w:cstheme="minorHAnsi"/>
+          <w:sz w:val="24"/>
+          <w:szCs w:val="24"/>
+        </w:rPr>
+        <w:t>.</w:t>
+      </w:r>
+    </w:p>
+    <w:p>
+      <w:pPr>
+        <w:pStyle w:val="ListParagraph"/>
+        <w:numPr>
+          <w:ilvl w:val="0"/>
+          <w:numId w:val="3"/>
+        </w:numPr>
+        <w:spacing w:before="120"/>
+        <w:jc w:val="both"/>
+        <w:rPr>
+          <w:rFonts w:ascii="Cambria" w:hAnsi="Cambria" w:cstheme="minorHAnsi"/>
+          <w:sz w:val="24"/>
+          <w:szCs w:val="24"/>
+          <w:lang w:val="vi-VN"/>
+        </w:rPr>
+      </w:pPr>
+      <w:r>
+        <w:rPr>
+          <w:rFonts w:ascii="Cambria" w:hAnsi="Cambria" w:cstheme="minorHAnsi"/>
+          <w:sz w:val="24"/>
+          <w:szCs w:val="24"/>
+        </w:rPr>
+        <w:t xml:space="preserve">Allow Collector to </w:t>
+      </w:r>
+      <w:r>
+        <w:rPr>
+          <w:rFonts w:ascii="Cambria" w:hAnsi="Cambria" w:cstheme="minorHAnsi"/>
+          <w:sz w:val="24"/>
+          <w:szCs w:val="24"/>
+        </w:rPr>
+        <w:t>contact  the</w:t>
+      </w:r>
+      <w:r>
+        <w:rPr>
+          <w:rFonts w:ascii="Cambria" w:hAnsi="Cambria" w:cstheme="minorHAnsi"/>
+          <w:sz w:val="24"/>
+          <w:szCs w:val="24"/>
+        </w:rPr>
+        <w:t xml:space="preserve"> </w:t>
+      </w:r>
+      <w:r>
+        <w:rPr>
+          <w:rFonts w:ascii="Cambria" w:hAnsi="Cambria" w:cstheme="minorHAnsi"/>
+          <w:sz w:val="24"/>
+          <w:szCs w:val="24"/>
+        </w:rPr>
+        <w:t>homeowner</w:t>
+      </w:r>
+      <w:r>
+        <w:rPr>
+          <w:rFonts w:ascii="Cambria" w:hAnsi="Cambria" w:cstheme="minorHAnsi"/>
+          <w:sz w:val="24"/>
+          <w:szCs w:val="24"/>
+        </w:rPr>
+        <w:t>.</w:t>
+      </w:r>
+    </w:p>
+    <w:p>
+      <w:pPr>
+        <w:pStyle w:val="Default"/>
+        <w:ind w:left="412" w:firstLine="720"/>
+        <w:jc w:val="both"/>
+        <w:rPr>
+          <w:rFonts w:cstheme="minorHAnsi"/>
+          <w:bCs/>
+          <w:color w:val="auto"/>
+        </w:rPr>
+      </w:pPr>
+      <w:r>
+        <w:rPr>
+          <w:rFonts w:cstheme="minorHAnsi"/>
+          <w:bCs/>
+          <w:color w:val="auto"/>
+        </w:rPr>
+        <w:t>The system cannot:</w:t>
+      </w:r>
+    </w:p>
+    <w:p>
+      <w:pPr>
+        <w:pStyle w:val="Default"/>
+        <w:numPr>
+          <w:ilvl w:val="0"/>
+          <w:numId w:val="4"/>
+        </w:numPr>
+        <w:jc w:val="both"/>
+        <w:rPr>
+          <w:rFonts w:cstheme="minorHAnsi"/>
+          <w:b/>
+          <w:bCs/>
+          <w:color w:val="auto"/>
+        </w:rPr>
+      </w:pPr>
+      <w:r>
+        <w:rPr>
+          <w:rFonts w:cstheme="minorHAnsi"/>
+          <w:bCs/>
+          <w:color w:val="auto"/>
+        </w:rPr>
+        <w:t xml:space="preserve">  </w:t>
+      </w:r>
+      <w:r>
+        <w:rPr>
+          <w:rFonts w:cstheme="minorHAnsi"/>
+          <w:bCs/>
+          <w:color w:val="auto"/>
+        </w:rPr>
+        <w:t>Help collector make payment online.</w:t>
+      </w:r>
+      <w:r>
+        <w:rPr>
+          <w:rFonts w:cstheme="minorHAnsi"/>
+          <w:bCs/>
+          <w:color w:val="auto"/>
+        </w:rPr>
+        <w:t xml:space="preserve"> </w:t>
       </w:r>
     </w:p>
     <w:p>
@@ -394,15 +1067,6 @@
           <w:lang w:eastAsia="en-US"/>
         </w:rPr>
       </w:pPr>
-      <w:r>
-        <w:rPr>
-          <w:rFonts w:ascii="Times New Roman" w:eastAsia="Times New Roman" w:hAnsi="Times New Roman" w:cs="Times New Roman"/>
-          <w:sz w:val="24"/>
-          <w:szCs w:val="24"/>
-          <w:lang w:eastAsia="en-US"/>
-        </w:rPr>
-        <w:t xml:space="preserve">   2.1.3.3. Boundaries of the System</w:t>
-      </w:r>
     </w:p>
     <w:p>
       <w:pPr>
@@ -413,21 +1077,19 @@
         <w:ind w:left="720"/>
         <w:rPr>
           <w:rFonts w:ascii="Times New Roman" w:eastAsia="Times New Roman" w:hAnsi="Times New Roman" w:cs="Times New Roman"/>
-          <w:i/>
-          <w:sz w:val="20"/>
-          <w:szCs w:val="20"/>
-          <w:lang w:eastAsia="en-US"/>
-        </w:rPr>
-      </w:pPr>
-      <w:r>
-        <w:rPr>
-          <w:rFonts w:ascii="Times New Roman" w:eastAsia="Times New Roman" w:hAnsi="Times New Roman" w:cs="Times New Roman"/>
-          <w:i/>
-          <w:sz w:val="20"/>
-          <w:szCs w:val="20"/>
-          <w:lang w:eastAsia="en-US"/>
-        </w:rPr>
-        <w:t xml:space="preserve">               &lt;List the scope/boundaries of the system under development. This can be paraphrased from the Customer’s Requirements&gt;</w:t>
+          <w:sz w:val="24"/>
+          <w:szCs w:val="24"/>
+          <w:lang w:eastAsia="en-US"/>
+        </w:rPr>
+      </w:pPr>
+      <w:r>
+        <w:rPr>
+          <w:rFonts w:ascii="Times New Roman" w:eastAsia="Times New Roman" w:hAnsi="Times New Roman" w:cs="Times New Roman"/>
+          <w:sz w:val="24"/>
+          <w:szCs w:val="24"/>
+          <w:lang w:eastAsia="en-US"/>
+        </w:rPr>
+        <w:t xml:space="preserve">   2.1.3.4. Development Environment</w:t>
       </w:r>
     </w:p>
     <w:p>
@@ -447,12 +1109,1330 @@
       <w:r>
         <w:rPr>
           <w:rFonts w:ascii="Times New Roman" w:eastAsia="Times New Roman" w:hAnsi="Times New Roman" w:cs="Times New Roman"/>
-          <w:sz w:val="24"/>
-          <w:szCs w:val="24"/>
-          <w:lang w:eastAsia="en-US"/>
-        </w:rPr>
-        <w:t xml:space="preserve">   2.1.3.4. Development Environment</w:t>
-      </w:r>
+          <w:i/>
+          <w:sz w:val="20"/>
+          <w:szCs w:val="20"/>
+          <w:lang w:eastAsia="en-US"/>
+        </w:rPr>
+        <w:lastRenderedPageBreak/>
+        <w:t xml:space="preserve">              </w:t>
+      </w:r>
+      <w:r>
+        <w:rPr>
+          <w:rFonts w:ascii="Times New Roman" w:eastAsia="Times New Roman" w:hAnsi="Times New Roman" w:cs="Times New Roman"/>
+          <w:sz w:val="24"/>
+          <w:szCs w:val="24"/>
+          <w:lang w:eastAsia="en-US"/>
+        </w:rPr>
+        <w:t xml:space="preserve">2.1.3.4.1 </w:t>
+      </w:r>
+      <w:r>
+        <w:rPr>
+          <w:rFonts w:ascii="Times New Roman" w:eastAsia="Times New Roman" w:hAnsi="Times New Roman" w:cs="Times New Roman"/>
+          <w:sz w:val="24"/>
+          <w:szCs w:val="24"/>
+          <w:lang w:eastAsia="en-US"/>
+        </w:rPr>
+        <w:t>Hardware requirements</w:t>
+      </w:r>
+    </w:p>
+    <w:p>
+      <w:pPr>
+        <w:autoSpaceDE w:val="0"/>
+        <w:autoSpaceDN w:val="0"/>
+        <w:adjustRightInd w:val="0"/>
+        <w:spacing w:before="240"/>
+        <w:jc w:val="both"/>
+        <w:rPr>
+          <w:rFonts w:ascii="Cambria" w:hAnsi="Cambria" w:cstheme="minorHAnsi"/>
+          <w:bCs/>
+          <w:sz w:val="24"/>
+          <w:szCs w:val="24"/>
+          <w:lang w:val="vi-VN"/>
+        </w:rPr>
+      </w:pPr>
+      <w:r>
+        <w:rPr>
+          <w:rFonts w:ascii="Cambria" w:hAnsi="Cambria" w:cstheme="minorHAnsi"/>
+          <w:bCs/>
+          <w:sz w:val="24"/>
+          <w:szCs w:val="24"/>
+        </w:rPr>
+        <w:t>For server</w:t>
+      </w:r>
+    </w:p>
+    <w:tbl>
+      <w:tblPr>
+        <w:tblStyle w:val="TableGrid"/>
+        <w:tblW w:w="8755" w:type="dxa"/>
+        <w:tblInd w:w="-113" w:type="dxa"/>
+        <w:tblLook w:val="04A0" w:firstRow="1" w:lastRow="0" w:firstColumn="1" w:lastColumn="0" w:noHBand="0" w:noVBand="1"/>
+      </w:tblPr>
+      <w:tblGrid>
+        <w:gridCol w:w="2518"/>
+        <w:gridCol w:w="3027"/>
+        <w:gridCol w:w="3210"/>
+      </w:tblGrid>
+      <w:tr>
+        <w:tc>
+          <w:tcPr>
+            <w:tcW w:w="2518" w:type="dxa"/>
+            <w:shd w:val="clear" w:color="auto" w:fill="DEEAF6" w:themeFill="accent1" w:themeFillTint="33"/>
+          </w:tcPr>
+          <w:p>
+            <w:pPr>
+              <w:ind w:firstLine="0"/>
+              <w:jc w:val="both"/>
+              <w:rPr>
+                <w:rFonts w:ascii="Cambria" w:hAnsi="Cambria" w:cstheme="minorHAnsi"/>
+                <w:b/>
+                <w:sz w:val="24"/>
+                <w:szCs w:val="24"/>
+              </w:rPr>
+            </w:pPr>
+            <w:r>
+              <w:rPr>
+                <w:rFonts w:ascii="Cambria" w:hAnsi="Cambria" w:cstheme="minorHAnsi"/>
+                <w:b/>
+                <w:sz w:val="24"/>
+                <w:szCs w:val="24"/>
+              </w:rPr>
+              <w:t>Hardware</w:t>
+            </w:r>
+          </w:p>
+        </w:tc>
+        <w:tc>
+          <w:tcPr>
+            <w:tcW w:w="3027" w:type="dxa"/>
+            <w:shd w:val="clear" w:color="auto" w:fill="DEEAF6" w:themeFill="accent1" w:themeFillTint="33"/>
+          </w:tcPr>
+          <w:p>
+            <w:pPr>
+              <w:ind w:firstLine="0"/>
+              <w:jc w:val="both"/>
+              <w:rPr>
+                <w:rFonts w:ascii="Cambria" w:hAnsi="Cambria" w:cstheme="minorHAnsi"/>
+                <w:b/>
+                <w:sz w:val="24"/>
+                <w:szCs w:val="24"/>
+              </w:rPr>
+            </w:pPr>
+            <w:r>
+              <w:rPr>
+                <w:rFonts w:ascii="Cambria" w:hAnsi="Cambria" w:cstheme="minorHAnsi"/>
+                <w:b/>
+                <w:sz w:val="24"/>
+                <w:szCs w:val="24"/>
+              </w:rPr>
+              <w:t>Minimum Requirement</w:t>
+            </w:r>
+          </w:p>
+        </w:tc>
+        <w:tc>
+          <w:tcPr>
+            <w:tcW w:w="3210" w:type="dxa"/>
+            <w:shd w:val="clear" w:color="auto" w:fill="DEEAF6" w:themeFill="accent1" w:themeFillTint="33"/>
+          </w:tcPr>
+          <w:p>
+            <w:pPr>
+              <w:ind w:firstLine="0"/>
+              <w:jc w:val="both"/>
+              <w:rPr>
+                <w:rFonts w:ascii="Cambria" w:hAnsi="Cambria" w:cstheme="minorHAnsi"/>
+                <w:b/>
+                <w:sz w:val="24"/>
+                <w:szCs w:val="24"/>
+              </w:rPr>
+            </w:pPr>
+            <w:r>
+              <w:rPr>
+                <w:rFonts w:ascii="Cambria" w:hAnsi="Cambria" w:cstheme="minorHAnsi"/>
+                <w:b/>
+                <w:sz w:val="24"/>
+                <w:szCs w:val="24"/>
+              </w:rPr>
+              <w:t>Recommended</w:t>
+            </w:r>
+          </w:p>
+        </w:tc>
+      </w:tr>
+      <w:tr>
+        <w:tc>
+          <w:tcPr>
+            <w:tcW w:w="2518" w:type="dxa"/>
+            <w:vAlign w:val="center"/>
+          </w:tcPr>
+          <w:p>
+            <w:pPr>
+              <w:ind w:firstLine="0"/>
+              <w:rPr>
+                <w:rFonts w:ascii="Cambria" w:hAnsi="Cambria" w:cstheme="minorHAnsi"/>
+                <w:b/>
+                <w:sz w:val="24"/>
+                <w:szCs w:val="24"/>
+              </w:rPr>
+            </w:pPr>
+            <w:r>
+              <w:rPr>
+                <w:rFonts w:ascii="Cambria" w:hAnsi="Cambria" w:cstheme="minorHAnsi"/>
+                <w:b/>
+                <w:sz w:val="24"/>
+                <w:szCs w:val="24"/>
+              </w:rPr>
+              <w:t>Internet</w:t>
+            </w:r>
+            <w:r>
+              <w:rPr>
+                <w:rFonts w:ascii="Cambria" w:hAnsi="Cambria" w:cstheme="minorHAnsi"/>
+                <w:b/>
+                <w:sz w:val="24"/>
+                <w:szCs w:val="24"/>
+              </w:rPr>
+              <w:t xml:space="preserve"> </w:t>
+            </w:r>
+            <w:r>
+              <w:rPr>
+                <w:rFonts w:ascii="Cambria" w:hAnsi="Cambria" w:cstheme="minorHAnsi"/>
+                <w:b/>
+                <w:sz w:val="24"/>
+                <w:szCs w:val="24"/>
+              </w:rPr>
+              <w:t>Connection</w:t>
+            </w:r>
+          </w:p>
+        </w:tc>
+        <w:tc>
+          <w:tcPr>
+            <w:tcW w:w="3027" w:type="dxa"/>
+            <w:vAlign w:val="center"/>
+          </w:tcPr>
+          <w:p>
+            <w:pPr>
+              <w:ind w:firstLine="0"/>
+              <w:rPr>
+                <w:rFonts w:ascii="Cambria" w:hAnsi="Cambria" w:cstheme="minorHAnsi"/>
+                <w:sz w:val="24"/>
+                <w:szCs w:val="24"/>
+              </w:rPr>
+            </w:pPr>
+            <w:r>
+              <w:rPr>
+                <w:rFonts w:ascii="Cambria" w:hAnsi="Cambria" w:cstheme="minorHAnsi"/>
+                <w:sz w:val="24"/>
+                <w:szCs w:val="24"/>
+              </w:rPr>
+              <w:t>Cable, Wi-Fi (8 Mbps)</w:t>
+            </w:r>
+          </w:p>
+        </w:tc>
+        <w:tc>
+          <w:tcPr>
+            <w:tcW w:w="3210" w:type="dxa"/>
+            <w:vAlign w:val="center"/>
+          </w:tcPr>
+          <w:p>
+            <w:pPr>
+              <w:ind w:firstLine="0"/>
+              <w:rPr>
+                <w:rFonts w:ascii="Cambria" w:hAnsi="Cambria" w:cstheme="minorHAnsi"/>
+                <w:b/>
+                <w:sz w:val="24"/>
+                <w:szCs w:val="24"/>
+              </w:rPr>
+            </w:pPr>
+            <w:r>
+              <w:rPr>
+                <w:rFonts w:ascii="Cambria" w:hAnsi="Cambria" w:cstheme="minorHAnsi"/>
+                <w:sz w:val="24"/>
+                <w:szCs w:val="24"/>
+              </w:rPr>
+              <w:t>Cable, Wi-Fi (50 Mbps or more)</w:t>
+            </w:r>
+          </w:p>
+        </w:tc>
+      </w:tr>
+      <w:tr>
+        <w:tc>
+          <w:tcPr>
+            <w:tcW w:w="2518" w:type="dxa"/>
+            <w:vAlign w:val="center"/>
+          </w:tcPr>
+          <w:p>
+            <w:pPr>
+              <w:ind w:firstLine="0"/>
+              <w:rPr>
+                <w:rFonts w:ascii="Cambria" w:hAnsi="Cambria" w:cstheme="minorHAnsi"/>
+                <w:b/>
+                <w:sz w:val="24"/>
+                <w:szCs w:val="24"/>
+              </w:rPr>
+            </w:pPr>
+            <w:r>
+              <w:rPr>
+                <w:rFonts w:ascii="Cambria" w:hAnsi="Cambria" w:cstheme="minorHAnsi"/>
+                <w:b/>
+                <w:sz w:val="24"/>
+                <w:szCs w:val="24"/>
+              </w:rPr>
+              <w:t>Operation System</w:t>
+            </w:r>
+          </w:p>
+        </w:tc>
+        <w:tc>
+          <w:tcPr>
+            <w:tcW w:w="3027" w:type="dxa"/>
+            <w:vAlign w:val="center"/>
+          </w:tcPr>
+          <w:p>
+            <w:pPr>
+              <w:autoSpaceDE w:val="0"/>
+              <w:autoSpaceDN w:val="0"/>
+              <w:adjustRightInd w:val="0"/>
+              <w:ind w:firstLine="0"/>
+              <w:rPr>
+                <w:rFonts w:ascii="Cambria" w:hAnsi="Cambria" w:cstheme="minorHAnsi"/>
+                <w:sz w:val="24"/>
+                <w:szCs w:val="24"/>
+              </w:rPr>
+            </w:pPr>
+            <w:r>
+              <w:rPr>
+                <w:rFonts w:ascii="Cambria" w:hAnsi="Cambria" w:cstheme="minorHAnsi"/>
+                <w:sz w:val="24"/>
+                <w:szCs w:val="24"/>
+              </w:rPr>
+              <w:t>XP, Vista, 7, 10, Window Server 2008</w:t>
+            </w:r>
+          </w:p>
+        </w:tc>
+        <w:tc>
+          <w:tcPr>
+            <w:tcW w:w="3210" w:type="dxa"/>
+            <w:vAlign w:val="center"/>
+          </w:tcPr>
+          <w:p>
+            <w:pPr>
+              <w:autoSpaceDE w:val="0"/>
+              <w:autoSpaceDN w:val="0"/>
+              <w:adjustRightInd w:val="0"/>
+              <w:ind w:firstLine="0"/>
+              <w:rPr>
+                <w:rFonts w:ascii="Cambria" w:hAnsi="Cambria" w:cstheme="minorHAnsi"/>
+                <w:sz w:val="24"/>
+                <w:szCs w:val="24"/>
+              </w:rPr>
+            </w:pPr>
+            <w:r>
+              <w:rPr>
+                <w:rFonts w:ascii="Cambria" w:hAnsi="Cambria" w:cstheme="minorHAnsi"/>
+                <w:sz w:val="24"/>
+                <w:szCs w:val="24"/>
+              </w:rPr>
+              <w:t>10, Window server 2008</w:t>
+            </w:r>
+          </w:p>
+        </w:tc>
+      </w:tr>
+      <w:tr>
+        <w:tc>
+          <w:tcPr>
+            <w:tcW w:w="2518" w:type="dxa"/>
+            <w:vAlign w:val="center"/>
+          </w:tcPr>
+          <w:p>
+            <w:pPr>
+              <w:ind w:firstLine="0"/>
+              <w:rPr>
+                <w:rFonts w:ascii="Cambria" w:hAnsi="Cambria" w:cstheme="minorHAnsi"/>
+                <w:b/>
+                <w:sz w:val="24"/>
+                <w:szCs w:val="24"/>
+              </w:rPr>
+            </w:pPr>
+            <w:r>
+              <w:rPr>
+                <w:rFonts w:ascii="Cambria" w:hAnsi="Cambria" w:cstheme="minorHAnsi"/>
+                <w:b/>
+                <w:sz w:val="24"/>
+                <w:szCs w:val="24"/>
+              </w:rPr>
+              <w:t>Computer</w:t>
+            </w:r>
+            <w:r>
+              <w:rPr>
+                <w:rFonts w:ascii="Cambria" w:hAnsi="Cambria" w:cstheme="minorHAnsi"/>
+                <w:b/>
+                <w:sz w:val="24"/>
+                <w:szCs w:val="24"/>
+              </w:rPr>
+              <w:t xml:space="preserve"> </w:t>
+            </w:r>
+            <w:r>
+              <w:rPr>
+                <w:rFonts w:ascii="Cambria" w:hAnsi="Cambria" w:cstheme="minorHAnsi"/>
+                <w:b/>
+                <w:sz w:val="24"/>
+                <w:szCs w:val="24"/>
+              </w:rPr>
+              <w:t>Processor</w:t>
+            </w:r>
+          </w:p>
+        </w:tc>
+        <w:tc>
+          <w:tcPr>
+            <w:tcW w:w="3027" w:type="dxa"/>
+            <w:vAlign w:val="center"/>
+          </w:tcPr>
+          <w:p>
+            <w:pPr>
+              <w:ind w:firstLine="0"/>
+              <w:rPr>
+                <w:rFonts w:ascii="Cambria" w:hAnsi="Cambria" w:cstheme="minorHAnsi"/>
+                <w:sz w:val="24"/>
+                <w:szCs w:val="24"/>
+              </w:rPr>
+            </w:pPr>
+            <w:r>
+              <w:rPr>
+                <w:rFonts w:ascii="Cambria" w:hAnsi="Cambria" w:cstheme="minorHAnsi"/>
+                <w:sz w:val="24"/>
+                <w:szCs w:val="24"/>
+              </w:rPr>
+              <w:t>Intel® Xeon ® 1.4GHz</w:t>
+            </w:r>
+          </w:p>
+        </w:tc>
+        <w:tc>
+          <w:tcPr>
+            <w:tcW w:w="3210" w:type="dxa"/>
+            <w:vAlign w:val="center"/>
+          </w:tcPr>
+          <w:p>
+            <w:pPr>
+              <w:ind w:firstLine="0"/>
+              <w:rPr>
+                <w:rFonts w:ascii="Cambria" w:hAnsi="Cambria" w:cstheme="minorHAnsi"/>
+                <w:sz w:val="24"/>
+                <w:szCs w:val="24"/>
+              </w:rPr>
+            </w:pPr>
+            <w:r>
+              <w:rPr>
+                <w:rFonts w:ascii="Cambria" w:hAnsi="Cambria" w:cstheme="minorHAnsi"/>
+                <w:sz w:val="24"/>
+                <w:szCs w:val="24"/>
+              </w:rPr>
+              <w:t>Intel® Xeon ® Quad Core (12M Cache, 2.50 GHz)</w:t>
+            </w:r>
+          </w:p>
+        </w:tc>
+      </w:tr>
+      <w:tr>
+        <w:tc>
+          <w:tcPr>
+            <w:tcW w:w="2518" w:type="dxa"/>
+            <w:vAlign w:val="center"/>
+          </w:tcPr>
+          <w:p>
+            <w:pPr>
+              <w:ind w:firstLine="0"/>
+              <w:rPr>
+                <w:rFonts w:ascii="Cambria" w:hAnsi="Cambria" w:cstheme="minorHAnsi"/>
+                <w:b/>
+                <w:sz w:val="24"/>
+                <w:szCs w:val="24"/>
+              </w:rPr>
+            </w:pPr>
+            <w:r>
+              <w:rPr>
+                <w:rFonts w:ascii="Cambria" w:hAnsi="Cambria" w:cstheme="minorHAnsi"/>
+                <w:b/>
+                <w:sz w:val="24"/>
+                <w:szCs w:val="24"/>
+              </w:rPr>
+              <w:t>Computer memory</w:t>
+            </w:r>
+          </w:p>
+        </w:tc>
+        <w:tc>
+          <w:tcPr>
+            <w:tcW w:w="3027" w:type="dxa"/>
+            <w:vAlign w:val="center"/>
+          </w:tcPr>
+          <w:p>
+            <w:pPr>
+              <w:ind w:firstLine="0"/>
+              <w:rPr>
+                <w:rFonts w:ascii="Cambria" w:hAnsi="Cambria" w:cstheme="minorHAnsi"/>
+                <w:sz w:val="24"/>
+                <w:szCs w:val="24"/>
+              </w:rPr>
+            </w:pPr>
+            <w:r>
+              <w:rPr>
+                <w:rFonts w:ascii="Cambria" w:hAnsi="Cambria" w:cstheme="minorHAnsi"/>
+                <w:sz w:val="24"/>
+                <w:szCs w:val="24"/>
+              </w:rPr>
+              <w:t>4GB RAM</w:t>
+            </w:r>
+          </w:p>
+        </w:tc>
+        <w:tc>
+          <w:tcPr>
+            <w:tcW w:w="3210" w:type="dxa"/>
+            <w:vAlign w:val="center"/>
+          </w:tcPr>
+          <w:p>
+            <w:pPr>
+              <w:ind w:firstLine="0"/>
+              <w:rPr>
+                <w:rFonts w:ascii="Cambria" w:hAnsi="Cambria" w:cstheme="minorHAnsi"/>
+                <w:sz w:val="24"/>
+                <w:szCs w:val="24"/>
+              </w:rPr>
+            </w:pPr>
+            <w:r>
+              <w:rPr>
+                <w:rFonts w:ascii="Cambria" w:hAnsi="Cambria" w:cstheme="minorHAnsi"/>
+                <w:sz w:val="24"/>
+                <w:szCs w:val="24"/>
+              </w:rPr>
+              <w:t>32 GB RAM or more</w:t>
+            </w:r>
+          </w:p>
+        </w:tc>
+      </w:tr>
+      <w:tr>
+        <w:tc>
+          <w:tcPr>
+            <w:tcW w:w="2518" w:type="dxa"/>
+            <w:vAlign w:val="center"/>
+          </w:tcPr>
+          <w:p>
+            <w:pPr>
+              <w:ind w:firstLine="0"/>
+              <w:rPr>
+                <w:rFonts w:ascii="Cambria" w:hAnsi="Cambria" w:cstheme="minorHAnsi"/>
+                <w:b/>
+                <w:sz w:val="24"/>
+                <w:szCs w:val="24"/>
+              </w:rPr>
+            </w:pPr>
+            <w:r>
+              <w:rPr>
+                <w:rFonts w:ascii="Cambria" w:hAnsi="Cambria" w:cstheme="minorHAnsi"/>
+                <w:b/>
+                <w:sz w:val="24"/>
+                <w:szCs w:val="24"/>
+              </w:rPr>
+              <w:t>Storage space</w:t>
+            </w:r>
+          </w:p>
+        </w:tc>
+        <w:tc>
+          <w:tcPr>
+            <w:tcW w:w="3027" w:type="dxa"/>
+            <w:vAlign w:val="center"/>
+          </w:tcPr>
+          <w:p>
+            <w:pPr>
+              <w:ind w:firstLine="0"/>
+              <w:rPr>
+                <w:rFonts w:ascii="Cambria" w:hAnsi="Cambria" w:cstheme="minorHAnsi"/>
+                <w:sz w:val="24"/>
+                <w:szCs w:val="24"/>
+              </w:rPr>
+            </w:pPr>
+            <w:r>
+              <w:rPr>
+                <w:rFonts w:ascii="Cambria" w:hAnsi="Cambria" w:cstheme="minorHAnsi"/>
+                <w:sz w:val="24"/>
+                <w:szCs w:val="24"/>
+              </w:rPr>
+              <w:t>1GB</w:t>
+            </w:r>
+          </w:p>
+        </w:tc>
+        <w:tc>
+          <w:tcPr>
+            <w:tcW w:w="3210" w:type="dxa"/>
+            <w:vAlign w:val="center"/>
+          </w:tcPr>
+          <w:p>
+            <w:pPr>
+              <w:keepNext/>
+              <w:ind w:firstLine="0"/>
+              <w:rPr>
+                <w:rFonts w:ascii="Cambria" w:hAnsi="Cambria" w:cstheme="minorHAnsi"/>
+                <w:sz w:val="24"/>
+                <w:szCs w:val="24"/>
+              </w:rPr>
+            </w:pPr>
+            <w:r>
+              <w:rPr>
+                <w:rFonts w:ascii="Cambria" w:hAnsi="Cambria" w:cstheme="minorHAnsi"/>
+                <w:sz w:val="24"/>
+                <w:szCs w:val="24"/>
+              </w:rPr>
+              <w:t>8</w:t>
+            </w:r>
+            <w:r>
+              <w:rPr>
+                <w:rFonts w:ascii="Cambria" w:hAnsi="Cambria" w:cstheme="minorHAnsi"/>
+                <w:sz w:val="24"/>
+                <w:szCs w:val="24"/>
+              </w:rPr>
+              <w:t>GB or more</w:t>
+            </w:r>
+          </w:p>
+        </w:tc>
+      </w:tr>
+    </w:tbl>
+    <w:p>
+      <w:pPr>
+        <w:pStyle w:val="Caption"/>
+        <w:jc w:val="center"/>
+        <w:rPr>
+          <w:rFonts w:ascii="Cambria" w:hAnsi="Cambria"/>
+          <w:b w:val="0"/>
+          <w:color w:val="000000" w:themeColor="text1"/>
+          <w:sz w:val="24"/>
+          <w:szCs w:val="24"/>
+        </w:rPr>
+      </w:pPr>
+      <w:bookmarkStart w:id="0" w:name="_Toc532231377"/>
+      <w:bookmarkStart w:id="1" w:name="_Toc534287755"/>
+      <w:r>
+        <w:rPr>
+          <w:rFonts w:ascii="Cambria" w:hAnsi="Cambria"/>
+          <w:b w:val="0"/>
+          <w:color w:val="000000" w:themeColor="text1"/>
+          <w:sz w:val="24"/>
+          <w:szCs w:val="24"/>
+        </w:rPr>
+        <w:t xml:space="preserve">Table </w:t>
+      </w:r>
+      <w:r>
+        <w:rPr>
+          <w:rFonts w:ascii="Cambria" w:hAnsi="Cambria"/>
+          <w:b w:val="0"/>
+          <w:color w:val="000000" w:themeColor="text1"/>
+          <w:sz w:val="24"/>
+          <w:szCs w:val="24"/>
+        </w:rPr>
+        <w:fldChar w:fldCharType="begin"/>
+      </w:r>
+      <w:r>
+        <w:rPr>
+          <w:rFonts w:ascii="Cambria" w:hAnsi="Cambria"/>
+          <w:b w:val="0"/>
+          <w:color w:val="000000" w:themeColor="text1"/>
+          <w:sz w:val="24"/>
+          <w:szCs w:val="24"/>
+        </w:rPr>
+        <w:instrText xml:space="preserve"> SEQ Table \* ARABIC </w:instrText>
+      </w:r>
+      <w:r>
+        <w:rPr>
+          <w:rFonts w:ascii="Cambria" w:hAnsi="Cambria"/>
+          <w:b w:val="0"/>
+          <w:color w:val="000000" w:themeColor="text1"/>
+          <w:sz w:val="24"/>
+          <w:szCs w:val="24"/>
+        </w:rPr>
+        <w:fldChar w:fldCharType="separate"/>
+      </w:r>
+      <w:r>
+        <w:rPr>
+          <w:rFonts w:ascii="Cambria" w:hAnsi="Cambria"/>
+          <w:b w:val="0"/>
+          <w:noProof/>
+          <w:color w:val="000000" w:themeColor="text1"/>
+          <w:sz w:val="24"/>
+          <w:szCs w:val="24"/>
+        </w:rPr>
+        <w:t>1</w:t>
+      </w:r>
+      <w:r>
+        <w:rPr>
+          <w:rFonts w:ascii="Cambria" w:hAnsi="Cambria"/>
+          <w:b w:val="0"/>
+          <w:color w:val="000000" w:themeColor="text1"/>
+          <w:sz w:val="24"/>
+          <w:szCs w:val="24"/>
+        </w:rPr>
+        <w:fldChar w:fldCharType="end"/>
+      </w:r>
+      <w:r>
+        <w:rPr>
+          <w:rFonts w:ascii="Cambria" w:hAnsi="Cambria"/>
+          <w:b w:val="0"/>
+          <w:color w:val="000000" w:themeColor="text1"/>
+          <w:sz w:val="24"/>
+          <w:szCs w:val="24"/>
+        </w:rPr>
+        <w:t xml:space="preserve"> </w:t>
+      </w:r>
+      <w:r>
+        <w:rPr>
+          <w:rFonts w:ascii="Cambria" w:hAnsi="Cambria"/>
+          <w:b w:val="0"/>
+          <w:color w:val="000000" w:themeColor="text1"/>
+          <w:sz w:val="24"/>
+          <w:szCs w:val="24"/>
+        </w:rPr>
+        <w:t xml:space="preserve">- </w:t>
+      </w:r>
+      <w:r>
+        <w:rPr>
+          <w:rFonts w:ascii="Cambria" w:hAnsi="Cambria"/>
+          <w:b w:val="0"/>
+          <w:color w:val="000000" w:themeColor="text1"/>
+          <w:sz w:val="24"/>
+          <w:szCs w:val="24"/>
+        </w:rPr>
+        <w:t>Hardware Requirements for Server</w:t>
+      </w:r>
+      <w:bookmarkEnd w:id="0"/>
+      <w:bookmarkEnd w:id="1"/>
+    </w:p>
+    <w:p>
+      <w:pPr>
+        <w:jc w:val="both"/>
+        <w:rPr>
+          <w:rFonts w:ascii="Cambria" w:hAnsi="Cambria" w:cstheme="minorHAnsi"/>
+          <w:sz w:val="24"/>
+          <w:szCs w:val="24"/>
+        </w:rPr>
+      </w:pPr>
+      <w:r>
+        <w:rPr>
+          <w:rFonts w:ascii="Cambria" w:hAnsi="Cambria" w:cstheme="minorHAnsi"/>
+          <w:sz w:val="24"/>
+          <w:szCs w:val="24"/>
+        </w:rPr>
+        <w:t>For PC</w:t>
+      </w:r>
+    </w:p>
+    <w:tbl>
+      <w:tblPr>
+        <w:tblW w:w="9072" w:type="dxa"/>
+        <w:tblInd w:w="-5" w:type="dxa"/>
+        <w:tblBorders>
+          <w:top w:val="single" w:sz="4" w:space="0" w:color="000000"/>
+          <w:left w:val="single" w:sz="4" w:space="0" w:color="000000"/>
+          <w:bottom w:val="single" w:sz="4" w:space="0" w:color="000000"/>
+          <w:right w:val="single" w:sz="4" w:space="0" w:color="000000"/>
+          <w:insideH w:val="single" w:sz="4" w:space="0" w:color="000000"/>
+          <w:insideV w:val="single" w:sz="4" w:space="0" w:color="000000"/>
+        </w:tblBorders>
+        <w:tblLayout w:type="fixed"/>
+        <w:tblLook w:val="0400" w:firstRow="0" w:lastRow="0" w:firstColumn="0" w:lastColumn="0" w:noHBand="0" w:noVBand="1"/>
+      </w:tblPr>
+      <w:tblGrid>
+        <w:gridCol w:w="2552"/>
+        <w:gridCol w:w="2977"/>
+        <w:gridCol w:w="3543"/>
+      </w:tblGrid>
+      <w:tr>
+        <w:trPr>
+          <w:trHeight w:val="78"/>
+        </w:trPr>
+        <w:tc>
+          <w:tcPr>
+            <w:tcW w:w="2552" w:type="dxa"/>
+            <w:shd w:val="clear" w:color="auto" w:fill="DEEAF6" w:themeFill="accent1" w:themeFillTint="33"/>
+            <w:vAlign w:val="center"/>
+            <w:hideMark/>
+          </w:tcPr>
+          <w:p>
+            <w:pPr>
+              <w:contextualSpacing/>
+              <w:jc w:val="both"/>
+              <w:rPr>
+                <w:rFonts w:ascii="Cambria" w:hAnsi="Cambria" w:cstheme="minorHAnsi"/>
+                <w:sz w:val="24"/>
+                <w:szCs w:val="24"/>
+              </w:rPr>
+            </w:pPr>
+            <w:r>
+              <w:rPr>
+                <w:rFonts w:ascii="Cambria" w:hAnsi="Cambria" w:cstheme="minorHAnsi"/>
+                <w:b/>
+                <w:sz w:val="24"/>
+                <w:szCs w:val="24"/>
+              </w:rPr>
+              <w:t>PC</w:t>
+            </w:r>
+          </w:p>
+        </w:tc>
+        <w:tc>
+          <w:tcPr>
+            <w:tcW w:w="2977" w:type="dxa"/>
+            <w:shd w:val="clear" w:color="auto" w:fill="DEEAF6" w:themeFill="accent1" w:themeFillTint="33"/>
+            <w:vAlign w:val="center"/>
+            <w:hideMark/>
+          </w:tcPr>
+          <w:p>
+            <w:pPr>
+              <w:ind w:left="2"/>
+              <w:contextualSpacing/>
+              <w:jc w:val="both"/>
+              <w:rPr>
+                <w:rFonts w:ascii="Cambria" w:hAnsi="Cambria" w:cstheme="minorHAnsi"/>
+                <w:sz w:val="24"/>
+                <w:szCs w:val="24"/>
+              </w:rPr>
+            </w:pPr>
+            <w:r>
+              <w:rPr>
+                <w:rFonts w:ascii="Cambria" w:hAnsi="Cambria" w:cstheme="minorHAnsi"/>
+                <w:b/>
+                <w:sz w:val="24"/>
+                <w:szCs w:val="24"/>
+              </w:rPr>
+              <w:t>Minimum Requirements</w:t>
+            </w:r>
+          </w:p>
+        </w:tc>
+        <w:tc>
+          <w:tcPr>
+            <w:tcW w:w="3543" w:type="dxa"/>
+            <w:shd w:val="clear" w:color="auto" w:fill="DEEAF6" w:themeFill="accent1" w:themeFillTint="33"/>
+            <w:vAlign w:val="center"/>
+            <w:hideMark/>
+          </w:tcPr>
+          <w:p>
+            <w:pPr>
+              <w:ind w:left="2"/>
+              <w:contextualSpacing/>
+              <w:jc w:val="both"/>
+              <w:rPr>
+                <w:rFonts w:ascii="Cambria" w:hAnsi="Cambria" w:cstheme="minorHAnsi"/>
+                <w:sz w:val="24"/>
+                <w:szCs w:val="24"/>
+              </w:rPr>
+            </w:pPr>
+            <w:r>
+              <w:rPr>
+                <w:rFonts w:ascii="Cambria" w:hAnsi="Cambria" w:cstheme="minorHAnsi"/>
+                <w:b/>
+                <w:sz w:val="24"/>
+                <w:szCs w:val="24"/>
+              </w:rPr>
+              <w:t>Recommended</w:t>
+            </w:r>
+          </w:p>
+        </w:tc>
+      </w:tr>
+      <w:tr>
+        <w:trPr>
+          <w:trHeight w:val="419"/>
+        </w:trPr>
+        <w:tc>
+          <w:tcPr>
+            <w:tcW w:w="2552" w:type="dxa"/>
+            <w:vAlign w:val="center"/>
+            <w:hideMark/>
+          </w:tcPr>
+          <w:p>
+            <w:pPr>
+              <w:contextualSpacing/>
+              <w:rPr>
+                <w:rFonts w:ascii="Cambria" w:hAnsi="Cambria" w:cstheme="minorHAnsi"/>
+                <w:sz w:val="24"/>
+                <w:szCs w:val="24"/>
+              </w:rPr>
+            </w:pPr>
+            <w:r>
+              <w:rPr>
+                <w:rFonts w:ascii="Cambria" w:hAnsi="Cambria" w:cstheme="minorHAnsi"/>
+                <w:b/>
+                <w:sz w:val="24"/>
+                <w:szCs w:val="24"/>
+              </w:rPr>
+              <w:t xml:space="preserve">Internet Connection </w:t>
+            </w:r>
+          </w:p>
+        </w:tc>
+        <w:tc>
+          <w:tcPr>
+            <w:tcW w:w="2977" w:type="dxa"/>
+            <w:vAlign w:val="center"/>
+            <w:hideMark/>
+          </w:tcPr>
+          <w:p>
+            <w:pPr>
+              <w:ind w:left="2"/>
+              <w:contextualSpacing/>
+              <w:rPr>
+                <w:rFonts w:ascii="Cambria" w:hAnsi="Cambria" w:cstheme="minorHAnsi"/>
+                <w:sz w:val="24"/>
+                <w:szCs w:val="24"/>
+              </w:rPr>
+            </w:pPr>
+            <w:r>
+              <w:rPr>
+                <w:rFonts w:ascii="Cambria" w:hAnsi="Cambria" w:cstheme="minorHAnsi"/>
+                <w:sz w:val="24"/>
+                <w:szCs w:val="24"/>
+              </w:rPr>
+              <w:t>Cable, Wi-Fi (4 Mbps)</w:t>
+            </w:r>
+          </w:p>
+        </w:tc>
+        <w:tc>
+          <w:tcPr>
+            <w:tcW w:w="3543" w:type="dxa"/>
+            <w:vAlign w:val="center"/>
+            <w:hideMark/>
+          </w:tcPr>
+          <w:p>
+            <w:pPr>
+              <w:ind w:left="2"/>
+              <w:contextualSpacing/>
+              <w:rPr>
+                <w:rFonts w:ascii="Cambria" w:hAnsi="Cambria" w:cstheme="minorHAnsi"/>
+                <w:sz w:val="24"/>
+                <w:szCs w:val="24"/>
+              </w:rPr>
+            </w:pPr>
+            <w:r>
+              <w:rPr>
+                <w:rFonts w:ascii="Cambria" w:hAnsi="Cambria" w:cstheme="minorHAnsi"/>
+                <w:sz w:val="24"/>
+                <w:szCs w:val="24"/>
+              </w:rPr>
+              <w:t>Cable, Wi-Fi (8 Mbps)</w:t>
+            </w:r>
+          </w:p>
+        </w:tc>
+      </w:tr>
+      <w:tr>
+        <w:trPr>
+          <w:trHeight w:val="411"/>
+        </w:trPr>
+        <w:tc>
+          <w:tcPr>
+            <w:tcW w:w="2552" w:type="dxa"/>
+            <w:vAlign w:val="center"/>
+            <w:hideMark/>
+          </w:tcPr>
+          <w:p>
+            <w:pPr>
+              <w:contextualSpacing/>
+              <w:rPr>
+                <w:rFonts w:ascii="Cambria" w:hAnsi="Cambria" w:cstheme="minorHAnsi"/>
+                <w:sz w:val="24"/>
+                <w:szCs w:val="24"/>
+              </w:rPr>
+            </w:pPr>
+            <w:r>
+              <w:rPr>
+                <w:rFonts w:ascii="Cambria" w:hAnsi="Cambria" w:cstheme="minorHAnsi"/>
+                <w:b/>
+                <w:sz w:val="24"/>
+                <w:szCs w:val="24"/>
+              </w:rPr>
+              <w:t xml:space="preserve">Operating System </w:t>
+            </w:r>
+          </w:p>
+        </w:tc>
+        <w:tc>
+          <w:tcPr>
+            <w:tcW w:w="2977" w:type="dxa"/>
+            <w:vAlign w:val="center"/>
+            <w:hideMark/>
+          </w:tcPr>
+          <w:p>
+            <w:pPr>
+              <w:ind w:left="2"/>
+              <w:contextualSpacing/>
+              <w:rPr>
+                <w:rFonts w:ascii="Cambria" w:hAnsi="Cambria" w:cstheme="minorHAnsi"/>
+                <w:sz w:val="24"/>
+                <w:szCs w:val="24"/>
+              </w:rPr>
+            </w:pPr>
+            <w:r>
+              <w:rPr>
+                <w:rFonts w:ascii="Cambria" w:hAnsi="Cambria" w:cstheme="minorHAnsi"/>
+                <w:sz w:val="24"/>
+                <w:szCs w:val="24"/>
+              </w:rPr>
+              <w:t>Window 7</w:t>
+            </w:r>
+          </w:p>
+        </w:tc>
+        <w:tc>
+          <w:tcPr>
+            <w:tcW w:w="3543" w:type="dxa"/>
+            <w:vAlign w:val="center"/>
+            <w:hideMark/>
+          </w:tcPr>
+          <w:p>
+            <w:pPr>
+              <w:ind w:left="2"/>
+              <w:contextualSpacing/>
+              <w:rPr>
+                <w:rFonts w:ascii="Cambria" w:hAnsi="Cambria" w:cstheme="minorHAnsi"/>
+                <w:sz w:val="24"/>
+                <w:szCs w:val="24"/>
+              </w:rPr>
+            </w:pPr>
+            <w:r>
+              <w:rPr>
+                <w:rFonts w:ascii="Cambria" w:hAnsi="Cambria" w:cstheme="minorHAnsi"/>
+                <w:sz w:val="24"/>
+                <w:szCs w:val="24"/>
+              </w:rPr>
+              <w:t>Window 7 or more.</w:t>
+            </w:r>
+          </w:p>
+        </w:tc>
+      </w:tr>
+      <w:tr>
+        <w:trPr>
+          <w:trHeight w:val="417"/>
+        </w:trPr>
+        <w:tc>
+          <w:tcPr>
+            <w:tcW w:w="2552" w:type="dxa"/>
+            <w:vAlign w:val="center"/>
+            <w:hideMark/>
+          </w:tcPr>
+          <w:p>
+            <w:pPr>
+              <w:rPr>
+                <w:rFonts w:ascii="Cambria" w:hAnsi="Cambria" w:cstheme="minorHAnsi"/>
+                <w:b/>
+                <w:sz w:val="24"/>
+                <w:szCs w:val="24"/>
+              </w:rPr>
+            </w:pPr>
+            <w:r>
+              <w:rPr>
+                <w:rFonts w:ascii="Cambria" w:hAnsi="Cambria" w:cstheme="minorHAnsi"/>
+                <w:b/>
+                <w:sz w:val="24"/>
+                <w:szCs w:val="24"/>
+              </w:rPr>
+              <w:t>Computer Processor</w:t>
+            </w:r>
+          </w:p>
+        </w:tc>
+        <w:tc>
+          <w:tcPr>
+            <w:tcW w:w="2977" w:type="dxa"/>
+            <w:vAlign w:val="center"/>
+            <w:hideMark/>
+          </w:tcPr>
+          <w:p>
+            <w:pPr>
+              <w:rPr>
+                <w:rFonts w:ascii="Cambria" w:hAnsi="Cambria" w:cstheme="minorHAnsi"/>
+                <w:sz w:val="24"/>
+                <w:szCs w:val="24"/>
+              </w:rPr>
+            </w:pPr>
+            <w:r>
+              <w:rPr>
+                <w:rFonts w:ascii="Cambria" w:hAnsi="Cambria" w:cstheme="minorHAnsi"/>
+                <w:sz w:val="24"/>
+                <w:szCs w:val="24"/>
+              </w:rPr>
+              <w:t xml:space="preserve">Intel® Core i3 1.4GHz </w:t>
+            </w:r>
+          </w:p>
+        </w:tc>
+        <w:tc>
+          <w:tcPr>
+            <w:tcW w:w="3543" w:type="dxa"/>
+            <w:vAlign w:val="center"/>
+            <w:hideMark/>
+          </w:tcPr>
+          <w:p>
+            <w:pPr>
+              <w:rPr>
+                <w:rFonts w:ascii="Cambria" w:hAnsi="Cambria" w:cstheme="minorHAnsi"/>
+                <w:sz w:val="24"/>
+                <w:szCs w:val="24"/>
+              </w:rPr>
+            </w:pPr>
+            <w:r>
+              <w:rPr>
+                <w:rFonts w:ascii="Cambria" w:hAnsi="Cambria" w:cstheme="minorHAnsi"/>
+                <w:sz w:val="24"/>
+                <w:szCs w:val="24"/>
+              </w:rPr>
+              <w:t>Intel® Core i5 2.50GHz</w:t>
+            </w:r>
+          </w:p>
+        </w:tc>
+      </w:tr>
+      <w:tr>
+        <w:trPr>
+          <w:trHeight w:val="417"/>
+        </w:trPr>
+        <w:tc>
+          <w:tcPr>
+            <w:tcW w:w="2552" w:type="dxa"/>
+            <w:vAlign w:val="center"/>
+          </w:tcPr>
+          <w:p>
+            <w:pPr>
+              <w:rPr>
+                <w:rFonts w:ascii="Cambria" w:hAnsi="Cambria" w:cstheme="minorHAnsi"/>
+                <w:b/>
+                <w:sz w:val="24"/>
+                <w:szCs w:val="24"/>
+              </w:rPr>
+            </w:pPr>
+            <w:r>
+              <w:rPr>
+                <w:rFonts w:ascii="Cambria" w:hAnsi="Cambria" w:cstheme="minorHAnsi"/>
+                <w:b/>
+                <w:sz w:val="24"/>
+                <w:szCs w:val="24"/>
+              </w:rPr>
+              <w:t>Computer Memory</w:t>
+            </w:r>
+          </w:p>
+        </w:tc>
+        <w:tc>
+          <w:tcPr>
+            <w:tcW w:w="2977" w:type="dxa"/>
+            <w:vAlign w:val="center"/>
+          </w:tcPr>
+          <w:p>
+            <w:pPr>
+              <w:rPr>
+                <w:rFonts w:ascii="Cambria" w:hAnsi="Cambria" w:cstheme="minorHAnsi"/>
+                <w:sz w:val="24"/>
+                <w:szCs w:val="24"/>
+              </w:rPr>
+            </w:pPr>
+            <w:r>
+              <w:rPr>
+                <w:rFonts w:ascii="Cambria" w:hAnsi="Cambria" w:cstheme="minorHAnsi"/>
+                <w:sz w:val="24"/>
+                <w:szCs w:val="24"/>
+              </w:rPr>
+              <w:t>1GB RAM</w:t>
+            </w:r>
+          </w:p>
+        </w:tc>
+        <w:tc>
+          <w:tcPr>
+            <w:tcW w:w="3543" w:type="dxa"/>
+            <w:vAlign w:val="center"/>
+          </w:tcPr>
+          <w:p>
+            <w:pPr>
+              <w:keepNext/>
+              <w:rPr>
+                <w:rFonts w:ascii="Cambria" w:hAnsi="Cambria" w:cstheme="minorHAnsi"/>
+                <w:sz w:val="24"/>
+                <w:szCs w:val="24"/>
+              </w:rPr>
+            </w:pPr>
+            <w:r>
+              <w:rPr>
+                <w:rFonts w:ascii="Cambria" w:hAnsi="Cambria" w:cstheme="minorHAnsi"/>
+                <w:sz w:val="24"/>
+                <w:szCs w:val="24"/>
+              </w:rPr>
+              <w:t>2GB RAM or more</w:t>
+            </w:r>
+          </w:p>
+        </w:tc>
+      </w:tr>
+      <w:tr>
+        <w:trPr>
+          <w:trHeight w:val="430"/>
+        </w:trPr>
+        <w:tc>
+          <w:tcPr>
+            <w:tcW w:w="2552" w:type="dxa"/>
+            <w:vAlign w:val="center"/>
+          </w:tcPr>
+          <w:p>
+            <w:pPr>
+              <w:rPr>
+                <w:rFonts w:ascii="Cambria" w:hAnsi="Cambria" w:cstheme="minorHAnsi"/>
+                <w:b/>
+                <w:sz w:val="24"/>
+                <w:szCs w:val="24"/>
+              </w:rPr>
+            </w:pPr>
+            <w:r>
+              <w:rPr>
+                <w:rFonts w:ascii="Cambria" w:hAnsi="Cambria" w:cstheme="minorHAnsi"/>
+                <w:b/>
+                <w:sz w:val="24"/>
+                <w:szCs w:val="24"/>
+              </w:rPr>
+              <w:t>Web Browser</w:t>
+            </w:r>
+          </w:p>
+        </w:tc>
+        <w:tc>
+          <w:tcPr>
+            <w:tcW w:w="2977" w:type="dxa"/>
+            <w:vAlign w:val="center"/>
+          </w:tcPr>
+          <w:p>
+            <w:pPr>
+              <w:rPr>
+                <w:rFonts w:ascii="Cambria" w:hAnsi="Cambria" w:cstheme="minorHAnsi"/>
+                <w:sz w:val="24"/>
+                <w:szCs w:val="24"/>
+              </w:rPr>
+            </w:pPr>
+            <w:r>
+              <w:rPr>
+                <w:rFonts w:ascii="Cambria" w:hAnsi="Cambria" w:cstheme="minorHAnsi"/>
+                <w:sz w:val="24"/>
+                <w:szCs w:val="24"/>
+              </w:rPr>
+              <w:t>Chromes (v42 or higher)</w:t>
+            </w:r>
+          </w:p>
+        </w:tc>
+        <w:tc>
+          <w:tcPr>
+            <w:tcW w:w="3543" w:type="dxa"/>
+            <w:vAlign w:val="center"/>
+          </w:tcPr>
+          <w:p>
+            <w:pPr>
+              <w:keepNext/>
+              <w:rPr>
+                <w:rFonts w:ascii="Cambria" w:hAnsi="Cambria" w:cstheme="minorHAnsi"/>
+                <w:sz w:val="24"/>
+                <w:szCs w:val="24"/>
+              </w:rPr>
+            </w:pPr>
+            <w:r>
+              <w:rPr>
+                <w:rFonts w:ascii="Cambria" w:hAnsi="Cambria" w:cstheme="minorHAnsi"/>
+                <w:sz w:val="24"/>
+                <w:szCs w:val="24"/>
+              </w:rPr>
+              <w:t>Chrome latest stable version</w:t>
+            </w:r>
+          </w:p>
+        </w:tc>
+      </w:tr>
+    </w:tbl>
+    <w:p>
+      <w:pPr>
+        <w:pStyle w:val="Caption"/>
+        <w:jc w:val="center"/>
+      </w:pPr>
+      <w:bookmarkStart w:id="2" w:name="_Toc532231378"/>
+      <w:bookmarkStart w:id="3" w:name="_Toc534287756"/>
+      <w:r>
+        <w:rPr>
+          <w:rFonts w:ascii="Cambria" w:hAnsi="Cambria"/>
+          <w:b w:val="0"/>
+          <w:color w:val="000000" w:themeColor="text1"/>
+          <w:sz w:val="24"/>
+          <w:szCs w:val="24"/>
+        </w:rPr>
+        <w:t xml:space="preserve">Table </w:t>
+      </w:r>
+      <w:r>
+        <w:rPr>
+          <w:rFonts w:ascii="Cambria" w:hAnsi="Cambria"/>
+          <w:b w:val="0"/>
+          <w:color w:val="000000" w:themeColor="text1"/>
+          <w:sz w:val="24"/>
+          <w:szCs w:val="24"/>
+        </w:rPr>
+        <w:fldChar w:fldCharType="begin"/>
+      </w:r>
+      <w:r>
+        <w:rPr>
+          <w:rFonts w:ascii="Cambria" w:hAnsi="Cambria"/>
+          <w:b w:val="0"/>
+          <w:color w:val="000000" w:themeColor="text1"/>
+          <w:sz w:val="24"/>
+          <w:szCs w:val="24"/>
+        </w:rPr>
+        <w:instrText xml:space="preserve"> SEQ Table \* ARABIC </w:instrText>
+      </w:r>
+      <w:r>
+        <w:rPr>
+          <w:rFonts w:ascii="Cambria" w:hAnsi="Cambria"/>
+          <w:b w:val="0"/>
+          <w:color w:val="000000" w:themeColor="text1"/>
+          <w:sz w:val="24"/>
+          <w:szCs w:val="24"/>
+        </w:rPr>
+        <w:fldChar w:fldCharType="separate"/>
+      </w:r>
+      <w:r>
+        <w:rPr>
+          <w:rFonts w:ascii="Cambria" w:hAnsi="Cambria"/>
+          <w:b w:val="0"/>
+          <w:noProof/>
+          <w:color w:val="000000" w:themeColor="text1"/>
+          <w:sz w:val="24"/>
+          <w:szCs w:val="24"/>
+        </w:rPr>
+        <w:t>2</w:t>
+      </w:r>
+      <w:r>
+        <w:rPr>
+          <w:rFonts w:ascii="Cambria" w:hAnsi="Cambria"/>
+          <w:b w:val="0"/>
+          <w:color w:val="000000" w:themeColor="text1"/>
+          <w:sz w:val="24"/>
+          <w:szCs w:val="24"/>
+        </w:rPr>
+        <w:fldChar w:fldCharType="end"/>
+      </w:r>
+      <w:r>
+        <w:rPr>
+          <w:rFonts w:ascii="Cambria" w:hAnsi="Cambria"/>
+          <w:b w:val="0"/>
+          <w:color w:val="000000" w:themeColor="text1"/>
+          <w:sz w:val="24"/>
+          <w:szCs w:val="24"/>
+        </w:rPr>
+        <w:t xml:space="preserve"> </w:t>
+      </w:r>
+      <w:r>
+        <w:rPr>
+          <w:rFonts w:ascii="Cambria" w:hAnsi="Cambria"/>
+          <w:b w:val="0"/>
+          <w:color w:val="000000" w:themeColor="text1"/>
+          <w:sz w:val="24"/>
+          <w:szCs w:val="24"/>
+        </w:rPr>
+        <w:t xml:space="preserve">- </w:t>
+      </w:r>
+      <w:r>
+        <w:rPr>
+          <w:rFonts w:ascii="Cambria" w:hAnsi="Cambria"/>
+          <w:b w:val="0"/>
+          <w:color w:val="000000" w:themeColor="text1"/>
+          <w:sz w:val="24"/>
+          <w:szCs w:val="24"/>
+        </w:rPr>
+        <w:t>Hardware requirement for PC</w:t>
+      </w:r>
+      <w:bookmarkEnd w:id="2"/>
+      <w:bookmarkEnd w:id="3"/>
+    </w:p>
+    <w:p>
+      <w:pPr>
+        <w:rPr>
+          <w:lang w:eastAsia="en-US"/>
+        </w:rPr>
+      </w:pPr>
     </w:p>
     <w:p>
       <w:pPr>
@@ -463,22 +2443,11 @@
         <w:ind w:left="720"/>
         <w:rPr>
           <w:rFonts w:ascii="Times New Roman" w:eastAsia="Times New Roman" w:hAnsi="Times New Roman" w:cs="Times New Roman"/>
-          <w:i/>
-          <w:sz w:val="20"/>
-          <w:szCs w:val="20"/>
-          <w:lang w:eastAsia="en-US"/>
-        </w:rPr>
-      </w:pPr>
-      <w:r>
-        <w:rPr>
-          <w:rFonts w:ascii="Times New Roman" w:eastAsia="Times New Roman" w:hAnsi="Times New Roman" w:cs="Times New Roman"/>
-          <w:i/>
-          <w:sz w:val="20"/>
-          <w:szCs w:val="20"/>
-          <w:lang w:eastAsia="en-US"/>
-        </w:rPr>
-        <w:t xml:space="preserve">               &lt;Describe the environment for system under development. Include software and hardware requirements&gt;</w:t>
-      </w:r>
+          <w:sz w:val="24"/>
+          <w:szCs w:val="24"/>
+          <w:lang w:eastAsia="en-US"/>
+        </w:rPr>
+      </w:pPr>
     </w:p>
     <w:p>
       <w:pPr>
@@ -486,23 +2455,23 @@
         <w:autoSpaceDN w:val="0"/>
         <w:adjustRightInd w:val="0"/>
         <w:spacing w:after="0" w:line="240" w:lineRule="auto"/>
-        <w:rPr>
-          <w:rFonts w:ascii="Times New Roman" w:eastAsia="Times New Roman" w:hAnsi="Times New Roman" w:cs="Times New Roman"/>
-          <w:b/>
-          <w:sz w:val="24"/>
-          <w:szCs w:val="24"/>
-          <w:lang w:eastAsia="en-US"/>
-        </w:rPr>
-      </w:pPr>
-      <w:r>
-        <w:rPr>
-          <w:rFonts w:ascii="Times New Roman" w:eastAsia="Times New Roman" w:hAnsi="Times New Roman" w:cs="Times New Roman"/>
-          <w:b/>
-          <w:sz w:val="24"/>
-          <w:szCs w:val="24"/>
-          <w:lang w:eastAsia="en-US"/>
-        </w:rPr>
-        <w:t>2.2. Project organization</w:t>
+        <w:ind w:left="720"/>
+        <w:rPr>
+          <w:rFonts w:ascii="Times New Roman" w:eastAsia="Times New Roman" w:hAnsi="Times New Roman" w:cs="Times New Roman"/>
+          <w:sz w:val="24"/>
+          <w:szCs w:val="24"/>
+          <w:lang w:eastAsia="en-US"/>
+        </w:rPr>
+      </w:pPr>
+      <w:r>
+        <w:rPr>
+          <w:rFonts w:ascii="Times New Roman" w:eastAsia="Times New Roman" w:hAnsi="Times New Roman" w:cs="Times New Roman"/>
+          <w:sz w:val="24"/>
+          <w:szCs w:val="24"/>
+          <w:lang w:eastAsia="en-US"/>
+        </w:rPr>
+        <w:tab/>
+        <w:t>2.1.3.4.1 Software Requirements</w:t>
       </w:r>
     </w:p>
     <w:p>
@@ -511,40 +2480,768 @@
         <w:autoSpaceDN w:val="0"/>
         <w:adjustRightInd w:val="0"/>
         <w:spacing w:after="0" w:line="240" w:lineRule="auto"/>
-        <w:rPr>
-          <w:rFonts w:ascii="Times New Roman" w:eastAsia="Times New Roman" w:hAnsi="Times New Roman" w:cs="Times New Roman"/>
-          <w:sz w:val="24"/>
-          <w:szCs w:val="24"/>
-          <w:lang w:eastAsia="en-US"/>
-        </w:rPr>
-      </w:pPr>
-      <w:r>
-        <w:rPr>
-          <w:rFonts w:ascii="Times New Roman" w:eastAsia="Times New Roman" w:hAnsi="Times New Roman" w:cs="Times New Roman"/>
-          <w:sz w:val="24"/>
-          <w:szCs w:val="24"/>
-          <w:lang w:eastAsia="en-US"/>
-        </w:rPr>
-        <w:t xml:space="preserve">   2.2.1. </w:t>
-      </w:r>
-      <w:r>
-        <w:rPr>
-          <w:rFonts w:ascii="Times New Roman" w:eastAsia="Times New Roman" w:hAnsi="Times New Roman" w:cs="Times New Roman"/>
-          <w:bCs/>
-          <w:sz w:val="24"/>
-          <w:szCs w:val="24"/>
-          <w:lang w:eastAsia="en-US"/>
-        </w:rPr>
-        <w:t xml:space="preserve">System </w:t>
-      </w:r>
-      <w:r>
-        <w:rPr>
-          <w:rFonts w:ascii="Times New Roman" w:eastAsia="Times New Roman" w:hAnsi="Times New Roman" w:cs="Times New Roman"/>
-          <w:sz w:val="24"/>
-          <w:szCs w:val="24"/>
-          <w:lang w:eastAsia="en-US"/>
-        </w:rPr>
-        <w:t>Process Model</w:t>
+        <w:ind w:left="720"/>
+        <w:rPr>
+          <w:rFonts w:ascii="Times New Roman" w:eastAsia="Times New Roman" w:hAnsi="Times New Roman" w:cs="Times New Roman"/>
+          <w:sz w:val="24"/>
+          <w:szCs w:val="24"/>
+          <w:lang w:eastAsia="en-US"/>
+        </w:rPr>
+      </w:pPr>
+    </w:p>
+    <w:tbl>
+      <w:tblPr>
+        <w:tblStyle w:val="TableGrid"/>
+        <w:tblW w:w="9067" w:type="dxa"/>
+        <w:tblLook w:val="04A0" w:firstRow="1" w:lastRow="0" w:firstColumn="1" w:lastColumn="0" w:noHBand="0" w:noVBand="1"/>
+      </w:tblPr>
+      <w:tblGrid>
+        <w:gridCol w:w="2205"/>
+        <w:gridCol w:w="3319"/>
+        <w:gridCol w:w="3543"/>
+      </w:tblGrid>
+      <w:tr>
+        <w:tc>
+          <w:tcPr>
+            <w:tcW w:w="2205" w:type="dxa"/>
+            <w:shd w:val="clear" w:color="auto" w:fill="DEEAF6" w:themeFill="accent1" w:themeFillTint="33"/>
+          </w:tcPr>
+          <w:p>
+            <w:pPr>
+              <w:ind w:firstLine="0"/>
+              <w:jc w:val="both"/>
+              <w:rPr>
+                <w:rFonts w:ascii="Cambria" w:hAnsi="Cambria" w:cstheme="minorHAnsi"/>
+                <w:b/>
+                <w:sz w:val="24"/>
+                <w:szCs w:val="24"/>
+              </w:rPr>
+            </w:pPr>
+            <w:r>
+              <w:rPr>
+                <w:rFonts w:ascii="Cambria" w:hAnsi="Cambria" w:cstheme="minorHAnsi"/>
+                <w:b/>
+                <w:sz w:val="24"/>
+                <w:szCs w:val="24"/>
+              </w:rPr>
+              <w:t>Software</w:t>
+            </w:r>
+          </w:p>
+        </w:tc>
+        <w:tc>
+          <w:tcPr>
+            <w:tcW w:w="3319" w:type="dxa"/>
+            <w:shd w:val="clear" w:color="auto" w:fill="DEEAF6" w:themeFill="accent1" w:themeFillTint="33"/>
+          </w:tcPr>
+          <w:p>
+            <w:pPr>
+              <w:ind w:firstLine="0"/>
+              <w:jc w:val="both"/>
+              <w:rPr>
+                <w:rFonts w:ascii="Cambria" w:hAnsi="Cambria" w:cstheme="minorHAnsi"/>
+                <w:b/>
+                <w:sz w:val="24"/>
+                <w:szCs w:val="24"/>
+              </w:rPr>
+            </w:pPr>
+            <w:r>
+              <w:rPr>
+                <w:rFonts w:ascii="Cambria" w:hAnsi="Cambria" w:cstheme="minorHAnsi"/>
+                <w:b/>
+                <w:sz w:val="24"/>
+                <w:szCs w:val="24"/>
+              </w:rPr>
+              <w:t>Name / Version</w:t>
+            </w:r>
+          </w:p>
+        </w:tc>
+        <w:tc>
+          <w:tcPr>
+            <w:tcW w:w="3543" w:type="dxa"/>
+            <w:shd w:val="clear" w:color="auto" w:fill="DEEAF6" w:themeFill="accent1" w:themeFillTint="33"/>
+          </w:tcPr>
+          <w:p>
+            <w:pPr>
+              <w:ind w:firstLine="0"/>
+              <w:jc w:val="both"/>
+              <w:rPr>
+                <w:rFonts w:ascii="Cambria" w:hAnsi="Cambria" w:cstheme="minorHAnsi"/>
+                <w:b/>
+                <w:sz w:val="24"/>
+                <w:szCs w:val="24"/>
+              </w:rPr>
+            </w:pPr>
+            <w:r>
+              <w:rPr>
+                <w:rFonts w:ascii="Cambria" w:hAnsi="Cambria" w:cstheme="minorHAnsi"/>
+                <w:b/>
+                <w:sz w:val="24"/>
+                <w:szCs w:val="24"/>
+              </w:rPr>
+              <w:t>Description</w:t>
+            </w:r>
+          </w:p>
+        </w:tc>
+      </w:tr>
+      <w:tr>
+        <w:tc>
+          <w:tcPr>
+            <w:tcW w:w="2205" w:type="dxa"/>
+            <w:vAlign w:val="center"/>
+          </w:tcPr>
+          <w:p>
+            <w:pPr>
+              <w:ind w:firstLine="0"/>
+              <w:rPr>
+                <w:rFonts w:ascii="Cambria" w:hAnsi="Cambria" w:cstheme="minorHAnsi"/>
+                <w:b/>
+                <w:sz w:val="24"/>
+                <w:szCs w:val="24"/>
+              </w:rPr>
+            </w:pPr>
+            <w:r>
+              <w:rPr>
+                <w:rFonts w:ascii="Cambria" w:hAnsi="Cambria" w:cstheme="minorHAnsi"/>
+                <w:b/>
+                <w:sz w:val="24"/>
+                <w:szCs w:val="24"/>
+              </w:rPr>
+              <w:t>Operation System</w:t>
+            </w:r>
+          </w:p>
+        </w:tc>
+        <w:tc>
+          <w:tcPr>
+            <w:tcW w:w="3319" w:type="dxa"/>
+            <w:vAlign w:val="center"/>
+          </w:tcPr>
+          <w:p>
+            <w:pPr>
+              <w:ind w:firstLine="0"/>
+              <w:rPr>
+                <w:rFonts w:ascii="Cambria" w:hAnsi="Cambria" w:cstheme="minorHAnsi"/>
+                <w:sz w:val="24"/>
+                <w:szCs w:val="24"/>
+              </w:rPr>
+            </w:pPr>
+            <w:r>
+              <w:rPr>
+                <w:rFonts w:ascii="Cambria" w:hAnsi="Cambria" w:cstheme="minorHAnsi"/>
+                <w:sz w:val="24"/>
+                <w:szCs w:val="24"/>
+              </w:rPr>
+              <w:t>Windows Server 2014</w:t>
+            </w:r>
+          </w:p>
+        </w:tc>
+        <w:tc>
+          <w:tcPr>
+            <w:tcW w:w="3543" w:type="dxa"/>
+            <w:vAlign w:val="center"/>
+          </w:tcPr>
+          <w:p>
+            <w:pPr>
+              <w:ind w:firstLine="0"/>
+              <w:rPr>
+                <w:rFonts w:ascii="Cambria" w:hAnsi="Cambria" w:cstheme="minorHAnsi"/>
+                <w:sz w:val="24"/>
+                <w:szCs w:val="24"/>
+              </w:rPr>
+            </w:pPr>
+            <w:r>
+              <w:rPr>
+                <w:rFonts w:ascii="Cambria" w:hAnsi="Cambria" w:cstheme="minorHAnsi"/>
+                <w:sz w:val="24"/>
+                <w:szCs w:val="24"/>
+              </w:rPr>
+              <w:t>Operating system and platform for development</w:t>
+            </w:r>
+          </w:p>
+        </w:tc>
+      </w:tr>
+      <w:tr>
+        <w:tc>
+          <w:tcPr>
+            <w:tcW w:w="2205" w:type="dxa"/>
+            <w:vAlign w:val="center"/>
+          </w:tcPr>
+          <w:p>
+            <w:pPr>
+              <w:ind w:firstLine="0"/>
+              <w:rPr>
+                <w:rFonts w:ascii="Cambria" w:hAnsi="Cambria" w:cstheme="minorHAnsi"/>
+                <w:b/>
+                <w:sz w:val="24"/>
+                <w:szCs w:val="24"/>
+              </w:rPr>
+            </w:pPr>
+            <w:r>
+              <w:rPr>
+                <w:rFonts w:ascii="Cambria" w:hAnsi="Cambria" w:cstheme="minorHAnsi"/>
+                <w:b/>
+                <w:sz w:val="24"/>
+                <w:szCs w:val="24"/>
+              </w:rPr>
+              <w:lastRenderedPageBreak/>
+              <w:t>Environment</w:t>
+            </w:r>
+          </w:p>
+        </w:tc>
+        <w:tc>
+          <w:tcPr>
+            <w:tcW w:w="3319" w:type="dxa"/>
+            <w:vAlign w:val="center"/>
+          </w:tcPr>
+          <w:p>
+            <w:pPr>
+              <w:ind w:firstLine="0"/>
+              <w:rPr>
+                <w:rFonts w:ascii="Cambria" w:hAnsi="Cambria" w:cstheme="minorHAnsi"/>
+                <w:sz w:val="24"/>
+                <w:szCs w:val="24"/>
+              </w:rPr>
+            </w:pPr>
+            <w:r>
+              <w:rPr>
+                <w:rFonts w:ascii="Cambria" w:hAnsi="Cambria" w:cstheme="minorHAnsi"/>
+                <w:sz w:val="24"/>
+                <w:szCs w:val="24"/>
+              </w:rPr>
+              <w:t>Java EE 8.0, Node v10, npm v6</w:t>
+            </w:r>
+            <w:r>
+              <w:rPr>
+                <w:rFonts w:ascii="Cambria" w:hAnsi="Cambria" w:cstheme="minorHAnsi"/>
+                <w:sz w:val="24"/>
+                <w:szCs w:val="24"/>
+              </w:rPr>
+              <w:t>, react-native v0.61</w:t>
+            </w:r>
+          </w:p>
+        </w:tc>
+        <w:tc>
+          <w:tcPr>
+            <w:tcW w:w="3543" w:type="dxa"/>
+            <w:vAlign w:val="center"/>
+          </w:tcPr>
+          <w:p>
+            <w:pPr>
+              <w:ind w:firstLine="0"/>
+              <w:rPr>
+                <w:rFonts w:ascii="Cambria" w:hAnsi="Cambria" w:cstheme="minorHAnsi"/>
+                <w:sz w:val="24"/>
+                <w:szCs w:val="24"/>
+              </w:rPr>
+            </w:pPr>
+            <w:r>
+              <w:rPr>
+                <w:rFonts w:ascii="Cambria" w:hAnsi="Cambria" w:cstheme="minorHAnsi"/>
+                <w:sz w:val="24"/>
+                <w:szCs w:val="24"/>
+              </w:rPr>
+              <w:t>Specification for developing web application</w:t>
+            </w:r>
+          </w:p>
+        </w:tc>
+      </w:tr>
+      <w:tr>
+        <w:tc>
+          <w:tcPr>
+            <w:tcW w:w="2205" w:type="dxa"/>
+            <w:vAlign w:val="center"/>
+          </w:tcPr>
+          <w:p>
+            <w:pPr>
+              <w:ind w:firstLine="0"/>
+              <w:rPr>
+                <w:rFonts w:ascii="Cambria" w:hAnsi="Cambria" w:cstheme="minorHAnsi"/>
+                <w:b/>
+                <w:sz w:val="24"/>
+                <w:szCs w:val="24"/>
+              </w:rPr>
+            </w:pPr>
+            <w:r>
+              <w:rPr>
+                <w:rFonts w:ascii="Cambria" w:hAnsi="Cambria" w:cstheme="minorHAnsi"/>
+                <w:b/>
+                <w:sz w:val="24"/>
+                <w:szCs w:val="24"/>
+              </w:rPr>
+              <w:t>Modeling tool</w:t>
+            </w:r>
+          </w:p>
+        </w:tc>
+        <w:tc>
+          <w:tcPr>
+            <w:tcW w:w="3319" w:type="dxa"/>
+            <w:vAlign w:val="center"/>
+          </w:tcPr>
+          <w:p>
+            <w:pPr>
+              <w:ind w:firstLine="0"/>
+              <w:rPr>
+                <w:rFonts w:ascii="Cambria" w:hAnsi="Cambria" w:cstheme="minorHAnsi"/>
+                <w:sz w:val="24"/>
+                <w:szCs w:val="24"/>
+              </w:rPr>
+            </w:pPr>
+            <w:r>
+              <w:rPr>
+                <w:rFonts w:ascii="Cambria" w:hAnsi="Cambria" w:cstheme="minorHAnsi"/>
+                <w:sz w:val="24"/>
+                <w:szCs w:val="24"/>
+              </w:rPr>
+              <w:t>StarUML</w:t>
+            </w:r>
+          </w:p>
+        </w:tc>
+        <w:tc>
+          <w:tcPr>
+            <w:tcW w:w="3543" w:type="dxa"/>
+            <w:vAlign w:val="center"/>
+          </w:tcPr>
+          <w:p>
+            <w:pPr>
+              <w:ind w:firstLine="0"/>
+              <w:rPr>
+                <w:rFonts w:ascii="Cambria" w:hAnsi="Cambria" w:cstheme="minorHAnsi"/>
+                <w:sz w:val="24"/>
+                <w:szCs w:val="24"/>
+              </w:rPr>
+            </w:pPr>
+            <w:r>
+              <w:rPr>
+                <w:rFonts w:ascii="Cambria" w:hAnsi="Cambria" w:cstheme="minorHAnsi"/>
+                <w:sz w:val="24"/>
+                <w:szCs w:val="24"/>
+              </w:rPr>
+              <w:t>Used to design diagram</w:t>
+            </w:r>
+          </w:p>
+        </w:tc>
+      </w:tr>
+      <w:tr>
+        <w:tc>
+          <w:tcPr>
+            <w:tcW w:w="2205" w:type="dxa"/>
+            <w:vAlign w:val="center"/>
+          </w:tcPr>
+          <w:p>
+            <w:pPr>
+              <w:ind w:firstLine="0"/>
+              <w:rPr>
+                <w:rFonts w:ascii="Cambria" w:hAnsi="Cambria" w:cstheme="minorHAnsi"/>
+                <w:b/>
+                <w:sz w:val="24"/>
+                <w:szCs w:val="24"/>
+              </w:rPr>
+            </w:pPr>
+            <w:r>
+              <w:rPr>
+                <w:rFonts w:ascii="Cambria" w:hAnsi="Cambria" w:cstheme="minorHAnsi"/>
+                <w:b/>
+                <w:sz w:val="24"/>
+                <w:szCs w:val="24"/>
+              </w:rPr>
+              <w:t>IDE</w:t>
+            </w:r>
+          </w:p>
+        </w:tc>
+        <w:tc>
+          <w:tcPr>
+            <w:tcW w:w="3319" w:type="dxa"/>
+            <w:vAlign w:val="center"/>
+          </w:tcPr>
+          <w:p>
+            <w:pPr>
+              <w:ind w:firstLine="0"/>
+              <w:rPr>
+                <w:rFonts w:ascii="Cambria" w:hAnsi="Cambria" w:cstheme="minorHAnsi"/>
+                <w:sz w:val="24"/>
+                <w:szCs w:val="24"/>
+              </w:rPr>
+            </w:pPr>
+            <w:r>
+              <w:rPr>
+                <w:rFonts w:ascii="Cambria" w:hAnsi="Cambria" w:cstheme="minorHAnsi"/>
+                <w:sz w:val="24"/>
+                <w:szCs w:val="24"/>
+              </w:rPr>
+              <w:t>Visual Studio Code 1.27.2, A5M2 2.12.1 (SQL)</w:t>
+            </w:r>
+          </w:p>
+        </w:tc>
+        <w:tc>
+          <w:tcPr>
+            <w:tcW w:w="3543" w:type="dxa"/>
+            <w:vAlign w:val="center"/>
+          </w:tcPr>
+          <w:p>
+            <w:pPr>
+              <w:ind w:firstLine="0"/>
+              <w:rPr>
+                <w:rFonts w:ascii="Cambria" w:hAnsi="Cambria" w:cstheme="minorHAnsi"/>
+                <w:sz w:val="24"/>
+                <w:szCs w:val="24"/>
+              </w:rPr>
+            </w:pPr>
+            <w:r>
+              <w:rPr>
+                <w:rFonts w:ascii="Cambria" w:hAnsi="Cambria" w:cstheme="minorHAnsi"/>
+                <w:sz w:val="24"/>
+                <w:szCs w:val="24"/>
+              </w:rPr>
+              <w:t>Programming tools</w:t>
+            </w:r>
+          </w:p>
+        </w:tc>
+      </w:tr>
+      <w:tr>
+        <w:tc>
+          <w:tcPr>
+            <w:tcW w:w="2205" w:type="dxa"/>
+            <w:vAlign w:val="center"/>
+          </w:tcPr>
+          <w:p>
+            <w:pPr>
+              <w:ind w:firstLine="0"/>
+              <w:rPr>
+                <w:rFonts w:ascii="Cambria" w:hAnsi="Cambria" w:cstheme="minorHAnsi"/>
+                <w:b/>
+                <w:sz w:val="24"/>
+                <w:szCs w:val="24"/>
+              </w:rPr>
+            </w:pPr>
+            <w:r>
+              <w:rPr>
+                <w:rFonts w:ascii="Cambria" w:hAnsi="Cambria" w:cstheme="minorHAnsi"/>
+                <w:b/>
+                <w:sz w:val="24"/>
+                <w:szCs w:val="24"/>
+              </w:rPr>
+              <w:t>DBMS</w:t>
+            </w:r>
+          </w:p>
+        </w:tc>
+        <w:tc>
+          <w:tcPr>
+            <w:tcW w:w="3319" w:type="dxa"/>
+            <w:vAlign w:val="center"/>
+          </w:tcPr>
+          <w:p>
+            <w:pPr>
+              <w:ind w:firstLine="0"/>
+              <w:rPr>
+                <w:rFonts w:ascii="Cambria" w:hAnsi="Cambria" w:cstheme="minorHAnsi"/>
+                <w:sz w:val="24"/>
+                <w:szCs w:val="24"/>
+              </w:rPr>
+            </w:pPr>
+          </w:p>
+        </w:tc>
+        <w:tc>
+          <w:tcPr>
+            <w:tcW w:w="3543" w:type="dxa"/>
+            <w:vAlign w:val="center"/>
+          </w:tcPr>
+          <w:p>
+            <w:pPr>
+              <w:ind w:firstLine="0"/>
+              <w:rPr>
+                <w:rFonts w:ascii="Cambria" w:hAnsi="Cambria" w:cstheme="minorHAnsi"/>
+                <w:sz w:val="24"/>
+                <w:szCs w:val="24"/>
+              </w:rPr>
+            </w:pPr>
+            <w:r>
+              <w:rPr>
+                <w:rFonts w:ascii="Cambria" w:hAnsi="Cambria" w:cstheme="minorHAnsi"/>
+                <w:sz w:val="24"/>
+                <w:szCs w:val="24"/>
+              </w:rPr>
+              <w:t>Used to create &amp; manage the database for system</w:t>
+            </w:r>
+          </w:p>
+        </w:tc>
+      </w:tr>
+      <w:tr>
+        <w:tc>
+          <w:tcPr>
+            <w:tcW w:w="2205" w:type="dxa"/>
+            <w:vAlign w:val="center"/>
+          </w:tcPr>
+          <w:p>
+            <w:pPr>
+              <w:ind w:firstLine="0"/>
+              <w:rPr>
+                <w:rFonts w:ascii="Cambria" w:hAnsi="Cambria" w:cstheme="minorHAnsi"/>
+                <w:b/>
+                <w:sz w:val="24"/>
+                <w:szCs w:val="24"/>
+              </w:rPr>
+            </w:pPr>
+            <w:r>
+              <w:rPr>
+                <w:rFonts w:ascii="Cambria" w:hAnsi="Cambria" w:cstheme="minorHAnsi"/>
+                <w:b/>
+                <w:sz w:val="24"/>
+                <w:szCs w:val="24"/>
+              </w:rPr>
+              <w:t>Source control</w:t>
+            </w:r>
+          </w:p>
+        </w:tc>
+        <w:tc>
+          <w:tcPr>
+            <w:tcW w:w="3319" w:type="dxa"/>
+            <w:vAlign w:val="center"/>
+          </w:tcPr>
+          <w:p>
+            <w:pPr>
+              <w:ind w:firstLine="0"/>
+              <w:rPr>
+                <w:rFonts w:ascii="Cambria" w:hAnsi="Cambria" w:cstheme="minorHAnsi"/>
+                <w:sz w:val="24"/>
+                <w:szCs w:val="24"/>
+              </w:rPr>
+            </w:pPr>
+            <w:r>
+              <w:rPr>
+                <w:rFonts w:ascii="Cambria" w:hAnsi="Cambria" w:cstheme="minorHAnsi"/>
+                <w:sz w:val="24"/>
+                <w:szCs w:val="24"/>
+              </w:rPr>
+              <w:t>Git</w:t>
+            </w:r>
+            <w:r>
+              <w:rPr>
+                <w:rFonts w:ascii="Cambria" w:hAnsi="Cambria" w:cstheme="minorHAnsi"/>
+                <w:sz w:val="24"/>
+                <w:szCs w:val="24"/>
+              </w:rPr>
+              <w:t>Hub, GitDesktop</w:t>
+            </w:r>
+          </w:p>
+        </w:tc>
+        <w:tc>
+          <w:tcPr>
+            <w:tcW w:w="3543" w:type="dxa"/>
+            <w:vAlign w:val="center"/>
+          </w:tcPr>
+          <w:p>
+            <w:pPr>
+              <w:ind w:firstLine="0"/>
+              <w:rPr>
+                <w:rFonts w:ascii="Cambria" w:hAnsi="Cambria" w:cstheme="minorHAnsi"/>
+                <w:sz w:val="24"/>
+                <w:szCs w:val="24"/>
+              </w:rPr>
+            </w:pPr>
+            <w:r>
+              <w:rPr>
+                <w:rFonts w:ascii="Cambria" w:hAnsi="Cambria" w:cstheme="minorHAnsi"/>
+                <w:sz w:val="24"/>
+                <w:szCs w:val="24"/>
+              </w:rPr>
+              <w:t>Used for source control</w:t>
+            </w:r>
+          </w:p>
+        </w:tc>
+      </w:tr>
+      <w:tr>
+        <w:tc>
+          <w:tcPr>
+            <w:tcW w:w="2205" w:type="dxa"/>
+            <w:vAlign w:val="center"/>
+          </w:tcPr>
+          <w:p>
+            <w:pPr>
+              <w:ind w:firstLine="0"/>
+              <w:rPr>
+                <w:rFonts w:ascii="Cambria" w:hAnsi="Cambria" w:cstheme="minorHAnsi"/>
+                <w:b/>
+                <w:sz w:val="24"/>
+                <w:szCs w:val="24"/>
+              </w:rPr>
+            </w:pPr>
+            <w:r>
+              <w:rPr>
+                <w:rFonts w:ascii="Cambria" w:hAnsi="Cambria" w:cstheme="minorHAnsi"/>
+                <w:b/>
+                <w:sz w:val="24"/>
+                <w:szCs w:val="24"/>
+              </w:rPr>
+              <w:t>Web browser</w:t>
+            </w:r>
+          </w:p>
+        </w:tc>
+        <w:tc>
+          <w:tcPr>
+            <w:tcW w:w="3319" w:type="dxa"/>
+            <w:vAlign w:val="center"/>
+          </w:tcPr>
+          <w:p>
+            <w:pPr>
+              <w:ind w:firstLine="0"/>
+              <w:rPr>
+                <w:rFonts w:ascii="Cambria" w:hAnsi="Cambria" w:cstheme="minorHAnsi"/>
+                <w:sz w:val="24"/>
+                <w:szCs w:val="24"/>
+              </w:rPr>
+            </w:pPr>
+            <w:r>
+              <w:rPr>
+                <w:rFonts w:ascii="Cambria" w:hAnsi="Cambria" w:cstheme="minorHAnsi"/>
+                <w:sz w:val="24"/>
+                <w:szCs w:val="24"/>
+              </w:rPr>
+              <w:t>Chrome 69 or above</w:t>
+            </w:r>
+          </w:p>
+        </w:tc>
+        <w:tc>
+          <w:tcPr>
+            <w:tcW w:w="3543" w:type="dxa"/>
+            <w:vAlign w:val="center"/>
+          </w:tcPr>
+          <w:p>
+            <w:pPr>
+              <w:keepNext/>
+              <w:ind w:firstLine="0"/>
+              <w:rPr>
+                <w:rFonts w:ascii="Cambria" w:hAnsi="Cambria" w:cstheme="minorHAnsi"/>
+                <w:sz w:val="24"/>
+                <w:szCs w:val="24"/>
+              </w:rPr>
+            </w:pPr>
+            <w:r>
+              <w:rPr>
+                <w:rFonts w:ascii="Cambria" w:hAnsi="Cambria" w:cstheme="minorHAnsi"/>
+                <w:sz w:val="24"/>
+                <w:szCs w:val="24"/>
+              </w:rPr>
+              <w:t>Testing browser</w:t>
+            </w:r>
+          </w:p>
+        </w:tc>
+      </w:tr>
+    </w:tbl>
+    <w:p>
+      <w:pPr>
+        <w:pStyle w:val="Caption"/>
+        <w:jc w:val="center"/>
+        <w:rPr>
+          <w:rFonts w:ascii="Cambria" w:hAnsi="Cambria"/>
+          <w:b w:val="0"/>
+          <w:color w:val="000000" w:themeColor="text1"/>
+          <w:sz w:val="24"/>
+          <w:szCs w:val="24"/>
+        </w:rPr>
+      </w:pPr>
+      <w:bookmarkStart w:id="4" w:name="_Toc532231379"/>
+      <w:bookmarkStart w:id="5" w:name="_Toc534287757"/>
+      <w:r>
+        <w:rPr>
+          <w:rFonts w:ascii="Cambria" w:hAnsi="Cambria"/>
+          <w:b w:val="0"/>
+          <w:color w:val="000000" w:themeColor="text1"/>
+          <w:sz w:val="24"/>
+          <w:szCs w:val="24"/>
+        </w:rPr>
+        <w:t xml:space="preserve">Table </w:t>
+      </w:r>
+      <w:r>
+        <w:rPr>
+          <w:rFonts w:ascii="Cambria" w:hAnsi="Cambria"/>
+          <w:b w:val="0"/>
+          <w:color w:val="000000" w:themeColor="text1"/>
+          <w:sz w:val="24"/>
+          <w:szCs w:val="24"/>
+        </w:rPr>
+        <w:fldChar w:fldCharType="begin"/>
+      </w:r>
+      <w:r>
+        <w:rPr>
+          <w:rFonts w:ascii="Cambria" w:hAnsi="Cambria"/>
+          <w:b w:val="0"/>
+          <w:color w:val="000000" w:themeColor="text1"/>
+          <w:sz w:val="24"/>
+          <w:szCs w:val="24"/>
+        </w:rPr>
+        <w:instrText xml:space="preserve"> SEQ Table \* ARABIC </w:instrText>
+      </w:r>
+      <w:r>
+        <w:rPr>
+          <w:rFonts w:ascii="Cambria" w:hAnsi="Cambria"/>
+          <w:b w:val="0"/>
+          <w:color w:val="000000" w:themeColor="text1"/>
+          <w:sz w:val="24"/>
+          <w:szCs w:val="24"/>
+        </w:rPr>
+        <w:fldChar w:fldCharType="separate"/>
+      </w:r>
+      <w:r>
+        <w:rPr>
+          <w:rFonts w:ascii="Cambria" w:hAnsi="Cambria"/>
+          <w:b w:val="0"/>
+          <w:noProof/>
+          <w:color w:val="000000" w:themeColor="text1"/>
+          <w:sz w:val="24"/>
+          <w:szCs w:val="24"/>
+        </w:rPr>
+        <w:t>3</w:t>
+      </w:r>
+      <w:r>
+        <w:rPr>
+          <w:rFonts w:ascii="Cambria" w:hAnsi="Cambria"/>
+          <w:b w:val="0"/>
+          <w:color w:val="000000" w:themeColor="text1"/>
+          <w:sz w:val="24"/>
+          <w:szCs w:val="24"/>
+        </w:rPr>
+        <w:fldChar w:fldCharType="end"/>
+      </w:r>
+      <w:r>
+        <w:rPr>
+          <w:rFonts w:ascii="Cambria" w:hAnsi="Cambria"/>
+          <w:b w:val="0"/>
+          <w:color w:val="000000" w:themeColor="text1"/>
+          <w:sz w:val="24"/>
+          <w:szCs w:val="24"/>
+        </w:rPr>
+        <w:t xml:space="preserve"> </w:t>
+      </w:r>
+      <w:r>
+        <w:rPr>
+          <w:rFonts w:ascii="Cambria" w:hAnsi="Cambria"/>
+          <w:b w:val="0"/>
+          <w:color w:val="000000" w:themeColor="text1"/>
+          <w:sz w:val="24"/>
+          <w:szCs w:val="24"/>
+        </w:rPr>
+        <w:t xml:space="preserve">- </w:t>
+      </w:r>
+      <w:r>
+        <w:rPr>
+          <w:rFonts w:ascii="Cambria" w:hAnsi="Cambria"/>
+          <w:b w:val="0"/>
+          <w:color w:val="000000" w:themeColor="text1"/>
+          <w:sz w:val="24"/>
+          <w:szCs w:val="24"/>
+        </w:rPr>
+        <w:t>Software Requirement</w:t>
+      </w:r>
+      <w:bookmarkEnd w:id="4"/>
+      <w:bookmarkEnd w:id="5"/>
+      <w:r>
+        <w:rPr>
+          <w:rFonts w:ascii="Cambria" w:hAnsi="Cambria"/>
+          <w:b w:val="0"/>
+          <w:color w:val="000000" w:themeColor="text1"/>
+          <w:sz w:val="24"/>
+          <w:szCs w:val="24"/>
+        </w:rPr>
+        <w:t>s</w:t>
       </w:r>
     </w:p>
     <w:p>
@@ -555,19 +3252,21 @@
         <w:spacing w:after="0" w:line="240" w:lineRule="auto"/>
         <w:rPr>
           <w:rFonts w:ascii="Times New Roman" w:eastAsia="Times New Roman" w:hAnsi="Times New Roman" w:cs="Times New Roman"/>
-          <w:sz w:val="24"/>
-          <w:szCs w:val="24"/>
-          <w:lang w:eastAsia="en-US"/>
-        </w:rPr>
-      </w:pPr>
-      <w:r>
-        <w:rPr>
-          <w:rFonts w:ascii="Times New Roman" w:eastAsia="Times New Roman" w:hAnsi="Times New Roman" w:cs="Times New Roman"/>
-          <w:sz w:val="24"/>
-          <w:szCs w:val="24"/>
-          <w:lang w:eastAsia="en-US"/>
-        </w:rPr>
-        <w:t xml:space="preserve">   2.2.2. Roles and Responsibilities</w:t>
+          <w:b/>
+          <w:sz w:val="24"/>
+          <w:szCs w:val="24"/>
+          <w:lang w:eastAsia="en-US"/>
+        </w:rPr>
+      </w:pPr>
+      <w:r>
+        <w:rPr>
+          <w:rFonts w:ascii="Times New Roman" w:eastAsia="Times New Roman" w:hAnsi="Times New Roman" w:cs="Times New Roman"/>
+          <w:b/>
+          <w:sz w:val="24"/>
+          <w:szCs w:val="24"/>
+          <w:lang w:eastAsia="en-US"/>
+        </w:rPr>
+        <w:t>2.2. Project organization</w:t>
       </w:r>
     </w:p>
     <w:p>
@@ -590,8 +3289,2344 @@
           <w:szCs w:val="24"/>
           <w:lang w:eastAsia="en-US"/>
         </w:rPr>
+        <w:t xml:space="preserve">   2.2.1. </w:t>
+      </w:r>
+      <w:r>
+        <w:rPr>
+          <w:rFonts w:ascii="Times New Roman" w:eastAsia="Times New Roman" w:hAnsi="Times New Roman" w:cs="Times New Roman"/>
+          <w:bCs/>
+          <w:sz w:val="24"/>
+          <w:szCs w:val="24"/>
+          <w:lang w:eastAsia="en-US"/>
+        </w:rPr>
+        <w:t xml:space="preserve">System </w:t>
+      </w:r>
+      <w:r>
+        <w:rPr>
+          <w:rFonts w:ascii="Times New Roman" w:eastAsia="Times New Roman" w:hAnsi="Times New Roman" w:cs="Times New Roman"/>
+          <w:sz w:val="24"/>
+          <w:szCs w:val="24"/>
+          <w:lang w:eastAsia="en-US"/>
+        </w:rPr>
+        <w:t>Process Model</w:t>
+      </w:r>
+    </w:p>
+    <w:p>
+      <w:pPr>
+        <w:jc w:val="both"/>
+        <w:rPr>
+          <w:rFonts w:ascii="Cambria" w:hAnsi="Cambria" w:cstheme="minorHAnsi"/>
+          <w:sz w:val="24"/>
+          <w:szCs w:val="24"/>
+        </w:rPr>
+      </w:pPr>
+      <w:r>
+        <w:rPr>
+          <w:rFonts w:ascii="Cambria" w:hAnsi="Cambria" w:cstheme="minorHAnsi"/>
+          <w:sz w:val="24"/>
+          <w:szCs w:val="24"/>
+        </w:rPr>
+        <w:t xml:space="preserve">This project </w:t>
+      </w:r>
+      <w:r>
+        <w:rPr>
+          <w:rFonts w:ascii="Cambria" w:hAnsi="Cambria" w:cstheme="minorHAnsi"/>
+          <w:sz w:val="24"/>
+          <w:szCs w:val="24"/>
+        </w:rPr>
+        <w:t>is developed using Scrum model, a</w:t>
+      </w:r>
+      <w:r>
+        <w:rPr>
+          <w:rFonts w:ascii="Cambria" w:hAnsi="Cambria" w:cstheme="minorHAnsi"/>
+          <w:sz w:val="24"/>
+          <w:szCs w:val="24"/>
+        </w:rPr>
+        <w:t xml:space="preserve"> part of an agile framework for Software development project. </w:t>
+      </w:r>
+      <w:r>
+        <w:rPr>
+          <w:rFonts w:ascii="Cambria" w:hAnsi="Cambria" w:cstheme="minorHAnsi"/>
+          <w:sz w:val="24"/>
+          <w:szCs w:val="24"/>
+        </w:rPr>
+        <w:t>The reasons why o</w:t>
+      </w:r>
+      <w:r>
+        <w:rPr>
+          <w:rFonts w:ascii="Cambria" w:hAnsi="Cambria" w:cstheme="minorHAnsi"/>
+          <w:sz w:val="24"/>
+          <w:szCs w:val="24"/>
+        </w:rPr>
+        <w:t xml:space="preserve">ur team choose Scrum model </w:t>
+      </w:r>
+      <w:r>
+        <w:rPr>
+          <w:rFonts w:ascii="Cambria" w:hAnsi="Cambria" w:cstheme="minorHAnsi"/>
+          <w:sz w:val="24"/>
+          <w:szCs w:val="24"/>
+        </w:rPr>
+        <w:t>are:</w:t>
+      </w:r>
+    </w:p>
+    <w:p>
+      <w:pPr>
+        <w:pStyle w:val="ListParagraph"/>
+        <w:numPr>
+          <w:ilvl w:val="0"/>
+          <w:numId w:val="5"/>
+        </w:numPr>
+        <w:jc w:val="both"/>
+        <w:rPr>
+          <w:rFonts w:ascii="Cambria" w:hAnsi="Cambria" w:cstheme="minorHAnsi"/>
+          <w:sz w:val="24"/>
+          <w:szCs w:val="24"/>
+        </w:rPr>
+      </w:pPr>
+      <w:r>
+        <w:rPr>
+          <w:rFonts w:ascii="Cambria" w:hAnsi="Cambria" w:cstheme="minorHAnsi"/>
+          <w:sz w:val="24"/>
+          <w:szCs w:val="24"/>
+        </w:rPr>
+        <w:t>All the tasks in project are assigned vertically, which mean that a member has to do all steps from design, code, test and implement that part, so Scrum is considered as the most suitable model for a small project like SCHS.</w:t>
+      </w:r>
+    </w:p>
+    <w:p>
+      <w:pPr>
+        <w:pStyle w:val="ListParagraph"/>
+        <w:numPr>
+          <w:ilvl w:val="0"/>
+          <w:numId w:val="5"/>
+        </w:numPr>
+        <w:spacing w:before="120"/>
+        <w:jc w:val="both"/>
+        <w:rPr>
+          <w:rFonts w:ascii="Cambria" w:hAnsi="Cambria" w:cstheme="minorHAnsi"/>
+          <w:sz w:val="24"/>
+          <w:szCs w:val="24"/>
+        </w:rPr>
+      </w:pPr>
+      <w:r>
+        <w:rPr>
+          <w:rFonts w:ascii="Cambria" w:hAnsi="Cambria" w:cstheme="minorHAnsi"/>
+          <w:sz w:val="24"/>
+          <w:szCs w:val="24"/>
+        </w:rPr>
+        <w:t>Product owner can</w:t>
+      </w:r>
+      <w:r>
+        <w:rPr>
+          <w:rFonts w:ascii="Cambria" w:hAnsi="Cambria" w:cstheme="minorHAnsi"/>
+          <w:sz w:val="24"/>
+          <w:szCs w:val="24"/>
+        </w:rPr>
+        <w:t xml:space="preserve"> easily</w:t>
+      </w:r>
+      <w:r>
+        <w:rPr>
+          <w:rFonts w:ascii="Cambria" w:hAnsi="Cambria" w:cstheme="minorHAnsi"/>
+          <w:sz w:val="24"/>
+          <w:szCs w:val="24"/>
+        </w:rPr>
+        <w:t xml:space="preserve"> change requirement or extend scope. The team will adapt to change better.</w:t>
+      </w:r>
+    </w:p>
+    <w:p>
+      <w:pPr>
+        <w:pStyle w:val="ListParagraph"/>
+        <w:numPr>
+          <w:ilvl w:val="0"/>
+          <w:numId w:val="5"/>
+        </w:numPr>
+        <w:jc w:val="both"/>
+        <w:rPr>
+          <w:rFonts w:ascii="Cambria" w:hAnsi="Cambria" w:cstheme="minorHAnsi"/>
+          <w:sz w:val="24"/>
+          <w:szCs w:val="24"/>
+        </w:rPr>
+      </w:pPr>
+      <w:r>
+        <w:rPr>
+          <w:rFonts w:ascii="Cambria" w:hAnsi="Cambria" w:cstheme="minorHAnsi"/>
+          <w:sz w:val="24"/>
+          <w:szCs w:val="24"/>
+        </w:rPr>
+        <w:t>During the time of project, there are many technologies that needed to be learnt. So with the Scrum model, all team members can learn and use new technologies in parallel in order to meet deadline.</w:t>
+      </w:r>
+    </w:p>
+    <w:p>
+      <w:pPr>
+        <w:jc w:val="both"/>
+        <w:rPr>
+          <w:rFonts w:ascii="Cambria" w:hAnsi="Cambria" w:cstheme="minorHAnsi"/>
+          <w:sz w:val="24"/>
+          <w:szCs w:val="24"/>
+        </w:rPr>
+      </w:pPr>
+      <w:r>
+        <w:rPr>
+          <w:rFonts w:ascii="Cambria" w:hAnsi="Cambria" w:cstheme="minorHAnsi"/>
+          <w:noProof/>
+          <w:sz w:val="24"/>
+          <w:szCs w:val="24"/>
+        </w:rPr>
+        <w:lastRenderedPageBreak/>
+        <w:drawing>
+          <wp:inline distT="0" distB="0" distL="0" distR="0">
+            <wp:extent cx="5943600" cy="4166235"/>
+            <wp:effectExtent l="0" t="0" r="0" b="5715"/>
+            <wp:docPr id="1" name="Picture 1"/>
+            <wp:cNvGraphicFramePr>
+              <a:graphicFrameLocks xmlns:a="http://schemas.openxmlformats.org/drawingml/2006/main" noChangeAspect="1"/>
+            </wp:cNvGraphicFramePr>
+            <a:graphic xmlns:a="http://schemas.openxmlformats.org/drawingml/2006/main">
+              <a:graphicData uri="http://schemas.openxmlformats.org/drawingml/2006/picture">
+                <pic:pic xmlns:pic="http://schemas.openxmlformats.org/drawingml/2006/picture">
+                  <pic:nvPicPr>
+                    <pic:cNvPr id="1" name="the-agile-scrum-framework.png"/>
+                    <pic:cNvPicPr/>
+                  </pic:nvPicPr>
+                  <pic:blipFill>
+                    <a:blip r:embed="rId5">
+                      <a:extLst>
+                        <a:ext uri="{28A0092B-C50C-407E-A947-70E740481C1C}">
+                          <a14:useLocalDpi xmlns:a14="http://schemas.microsoft.com/office/drawing/2010/main" val="0"/>
+                        </a:ext>
+                      </a:extLst>
+                    </a:blip>
+                    <a:stretch>
+                      <a:fillRect/>
+                    </a:stretch>
+                  </pic:blipFill>
+                  <pic:spPr>
+                    <a:xfrm>
+                      <a:off x="0" y="0"/>
+                      <a:ext cx="5943600" cy="4166235"/>
+                    </a:xfrm>
+                    <a:prstGeom prst="rect">
+                      <a:avLst/>
+                    </a:prstGeom>
+                  </pic:spPr>
+                </pic:pic>
+              </a:graphicData>
+            </a:graphic>
+          </wp:inline>
+        </w:drawing>
+      </w:r>
+    </w:p>
+    <w:p>
+      <w:pPr>
+        <w:pStyle w:val="Caption"/>
+        <w:jc w:val="center"/>
+        <w:rPr>
+          <w:rFonts w:ascii="Cambria" w:hAnsi="Cambria" w:cs="Arial"/>
+          <w:b w:val="0"/>
+          <w:color w:val="000000" w:themeColor="text1"/>
+          <w:sz w:val="24"/>
+          <w:szCs w:val="24"/>
+        </w:rPr>
+      </w:pPr>
+      <w:bookmarkStart w:id="6" w:name="_Toc534287633"/>
+      <w:r>
+        <w:rPr>
+          <w:rFonts w:ascii="Cambria" w:hAnsi="Cambria"/>
+          <w:b w:val="0"/>
+          <w:color w:val="000000" w:themeColor="text1"/>
+          <w:sz w:val="24"/>
+          <w:szCs w:val="24"/>
+        </w:rPr>
+        <w:t xml:space="preserve">Figure </w:t>
+      </w:r>
+      <w:r>
+        <w:rPr>
+          <w:rFonts w:ascii="Cambria" w:hAnsi="Cambria"/>
+          <w:b w:val="0"/>
+          <w:color w:val="000000" w:themeColor="text1"/>
+          <w:sz w:val="24"/>
+          <w:szCs w:val="24"/>
+        </w:rPr>
+        <w:fldChar w:fldCharType="begin"/>
+      </w:r>
+      <w:r>
+        <w:rPr>
+          <w:rFonts w:ascii="Cambria" w:hAnsi="Cambria"/>
+          <w:b w:val="0"/>
+          <w:color w:val="000000" w:themeColor="text1"/>
+          <w:sz w:val="24"/>
+          <w:szCs w:val="24"/>
+        </w:rPr>
+        <w:instrText xml:space="preserve"> SEQ Figure \* ARABIC </w:instrText>
+      </w:r>
+      <w:r>
+        <w:rPr>
+          <w:rFonts w:ascii="Cambria" w:hAnsi="Cambria"/>
+          <w:b w:val="0"/>
+          <w:color w:val="000000" w:themeColor="text1"/>
+          <w:sz w:val="24"/>
+          <w:szCs w:val="24"/>
+        </w:rPr>
+        <w:fldChar w:fldCharType="separate"/>
+      </w:r>
+      <w:r>
+        <w:rPr>
+          <w:rFonts w:ascii="Cambria" w:hAnsi="Cambria"/>
+          <w:b w:val="0"/>
+          <w:noProof/>
+          <w:color w:val="000000" w:themeColor="text1"/>
+          <w:sz w:val="24"/>
+          <w:szCs w:val="24"/>
+        </w:rPr>
+        <w:t>1</w:t>
+      </w:r>
+      <w:r>
+        <w:rPr>
+          <w:rFonts w:ascii="Cambria" w:hAnsi="Cambria"/>
+          <w:b w:val="0"/>
+          <w:color w:val="000000" w:themeColor="text1"/>
+          <w:sz w:val="24"/>
+          <w:szCs w:val="24"/>
+        </w:rPr>
+        <w:fldChar w:fldCharType="end"/>
+      </w:r>
+      <w:r>
+        <w:rPr>
+          <w:rFonts w:ascii="Cambria" w:hAnsi="Cambria"/>
+          <w:b w:val="0"/>
+          <w:color w:val="000000" w:themeColor="text1"/>
+          <w:sz w:val="24"/>
+          <w:szCs w:val="24"/>
+        </w:rPr>
+        <w:t xml:space="preserve"> </w:t>
+      </w:r>
+      <w:r>
+        <w:rPr>
+          <w:rFonts w:ascii="Cambria" w:hAnsi="Cambria"/>
+          <w:b w:val="0"/>
+          <w:color w:val="000000" w:themeColor="text1"/>
+          <w:sz w:val="24"/>
+          <w:szCs w:val="24"/>
+        </w:rPr>
+        <w:t xml:space="preserve">- </w:t>
+      </w:r>
+      <w:r>
+        <w:rPr>
+          <w:rFonts w:ascii="Cambria" w:hAnsi="Cambria"/>
+          <w:b w:val="0"/>
+          <w:color w:val="000000" w:themeColor="text1"/>
+          <w:sz w:val="24"/>
+          <w:szCs w:val="24"/>
+        </w:rPr>
+        <w:t>Scrum Framework</w:t>
+      </w:r>
+      <w:bookmarkEnd w:id="6"/>
+    </w:p>
+    <w:p>
+      <w:pPr>
+        <w:autoSpaceDE w:val="0"/>
+        <w:autoSpaceDN w:val="0"/>
+        <w:adjustRightInd w:val="0"/>
+        <w:spacing w:after="0" w:line="240" w:lineRule="auto"/>
+        <w:rPr>
+          <w:rFonts w:ascii="Times New Roman" w:eastAsia="Times New Roman" w:hAnsi="Times New Roman" w:cs="Times New Roman"/>
+          <w:sz w:val="24"/>
+          <w:szCs w:val="24"/>
+          <w:lang w:eastAsia="en-US"/>
+        </w:rPr>
+      </w:pPr>
+      <w:r>
+        <w:rPr>
+          <w:rFonts w:ascii="Times New Roman" w:eastAsia="Times New Roman" w:hAnsi="Times New Roman" w:cs="Times New Roman"/>
+          <w:sz w:val="24"/>
+          <w:szCs w:val="24"/>
+          <w:lang w:eastAsia="en-US"/>
+        </w:rPr>
+        <w:t xml:space="preserve">   </w:t>
+      </w:r>
+    </w:p>
+    <w:p>
+      <w:pPr>
+        <w:autoSpaceDE w:val="0"/>
+        <w:autoSpaceDN w:val="0"/>
+        <w:adjustRightInd w:val="0"/>
+        <w:spacing w:after="0" w:line="240" w:lineRule="auto"/>
+        <w:rPr>
+          <w:rFonts w:ascii="Times New Roman" w:eastAsia="Times New Roman" w:hAnsi="Times New Roman" w:cs="Times New Roman"/>
+          <w:sz w:val="24"/>
+          <w:szCs w:val="24"/>
+          <w:lang w:eastAsia="en-US"/>
+        </w:rPr>
+      </w:pPr>
+      <w:r>
+        <w:rPr>
+          <w:rFonts w:ascii="Times New Roman" w:eastAsia="Times New Roman" w:hAnsi="Times New Roman" w:cs="Times New Roman"/>
+          <w:sz w:val="24"/>
+          <w:szCs w:val="24"/>
+          <w:lang w:eastAsia="en-US"/>
+        </w:rPr>
+        <w:t>2.2.2. Roles and Responsibilities</w:t>
+      </w:r>
+    </w:p>
+    <w:p>
+      <w:pPr>
+        <w:autoSpaceDE w:val="0"/>
+        <w:autoSpaceDN w:val="0"/>
+        <w:adjustRightInd w:val="0"/>
+        <w:spacing w:after="0" w:line="240" w:lineRule="auto"/>
+        <w:rPr>
+          <w:rFonts w:ascii="Times New Roman" w:eastAsia="Times New Roman" w:hAnsi="Times New Roman" w:cs="Times New Roman"/>
+          <w:sz w:val="24"/>
+          <w:szCs w:val="24"/>
+          <w:lang w:eastAsia="en-US"/>
+        </w:rPr>
+      </w:pPr>
+    </w:p>
+    <w:tbl>
+      <w:tblPr>
+        <w:tblStyle w:val="TableGrid"/>
+        <w:tblW w:w="8647" w:type="dxa"/>
+        <w:tblInd w:w="-5" w:type="dxa"/>
+        <w:tblLook w:val="04A0" w:firstRow="1" w:lastRow="0" w:firstColumn="1" w:lastColumn="0" w:noHBand="0" w:noVBand="1"/>
+      </w:tblPr>
+      <w:tblGrid>
+        <w:gridCol w:w="709"/>
+        <w:gridCol w:w="2820"/>
+        <w:gridCol w:w="1999"/>
+        <w:gridCol w:w="3119"/>
+      </w:tblGrid>
+      <w:tr>
+        <w:tc>
+          <w:tcPr>
+            <w:tcW w:w="709" w:type="dxa"/>
+          </w:tcPr>
+          <w:p>
+            <w:pPr>
+              <w:spacing w:line="240" w:lineRule="auto"/>
+              <w:ind w:firstLine="0"/>
+              <w:jc w:val="both"/>
+              <w:rPr>
+                <w:rFonts w:ascii="Cambria" w:hAnsi="Cambria" w:cstheme="minorHAnsi"/>
+                <w:b/>
+                <w:sz w:val="24"/>
+                <w:szCs w:val="24"/>
+              </w:rPr>
+            </w:pPr>
+            <w:r>
+              <w:rPr>
+                <w:rFonts w:ascii="Cambria" w:hAnsi="Cambria" w:cstheme="minorHAnsi"/>
+                <w:b/>
+                <w:sz w:val="24"/>
+                <w:szCs w:val="24"/>
+              </w:rPr>
+              <w:t>No</w:t>
+            </w:r>
+          </w:p>
+        </w:tc>
+        <w:tc>
+          <w:tcPr>
+            <w:tcW w:w="2820" w:type="dxa"/>
+          </w:tcPr>
+          <w:p>
+            <w:pPr>
+              <w:spacing w:line="240" w:lineRule="auto"/>
+              <w:ind w:firstLine="0"/>
+              <w:jc w:val="both"/>
+              <w:rPr>
+                <w:rFonts w:ascii="Cambria" w:hAnsi="Cambria" w:cstheme="minorHAnsi"/>
+                <w:b/>
+                <w:sz w:val="24"/>
+                <w:szCs w:val="24"/>
+              </w:rPr>
+            </w:pPr>
+            <w:r>
+              <w:rPr>
+                <w:rFonts w:ascii="Cambria" w:hAnsi="Cambria" w:cstheme="minorHAnsi"/>
+                <w:b/>
+                <w:sz w:val="24"/>
+                <w:szCs w:val="24"/>
+              </w:rPr>
+              <w:t>Full name</w:t>
+            </w:r>
+          </w:p>
+        </w:tc>
+        <w:tc>
+          <w:tcPr>
+            <w:tcW w:w="1999" w:type="dxa"/>
+          </w:tcPr>
+          <w:p>
+            <w:pPr>
+              <w:spacing w:line="240" w:lineRule="auto"/>
+              <w:ind w:firstLine="0"/>
+              <w:jc w:val="both"/>
+              <w:rPr>
+                <w:rFonts w:ascii="Cambria" w:hAnsi="Cambria" w:cstheme="minorHAnsi"/>
+                <w:b/>
+                <w:sz w:val="24"/>
+                <w:szCs w:val="24"/>
+              </w:rPr>
+            </w:pPr>
+            <w:r>
+              <w:rPr>
+                <w:rFonts w:ascii="Cambria" w:hAnsi="Cambria" w:cstheme="minorHAnsi"/>
+                <w:b/>
+                <w:sz w:val="24"/>
+                <w:szCs w:val="24"/>
+              </w:rPr>
+              <w:t>Role in Group</w:t>
+            </w:r>
+          </w:p>
+        </w:tc>
+        <w:tc>
+          <w:tcPr>
+            <w:tcW w:w="3119" w:type="dxa"/>
+          </w:tcPr>
+          <w:p>
+            <w:pPr>
+              <w:spacing w:line="240" w:lineRule="auto"/>
+              <w:ind w:firstLine="0"/>
+              <w:jc w:val="both"/>
+              <w:rPr>
+                <w:rFonts w:ascii="Cambria" w:hAnsi="Cambria" w:cstheme="minorHAnsi"/>
+                <w:b/>
+                <w:sz w:val="24"/>
+                <w:szCs w:val="24"/>
+              </w:rPr>
+            </w:pPr>
+            <w:r>
+              <w:rPr>
+                <w:rFonts w:ascii="Cambria" w:hAnsi="Cambria" w:cstheme="minorHAnsi"/>
+                <w:b/>
+                <w:sz w:val="24"/>
+                <w:szCs w:val="24"/>
+              </w:rPr>
+              <w:t>Responsibilities</w:t>
+            </w:r>
+          </w:p>
+        </w:tc>
+      </w:tr>
+      <w:tr>
+        <w:tc>
+          <w:tcPr>
+            <w:tcW w:w="709" w:type="dxa"/>
+            <w:vAlign w:val="center"/>
+          </w:tcPr>
+          <w:p>
+            <w:pPr>
+              <w:spacing w:line="240" w:lineRule="auto"/>
+              <w:ind w:firstLine="0"/>
+              <w:rPr>
+                <w:rFonts w:ascii="Cambria" w:hAnsi="Cambria" w:cstheme="minorHAnsi"/>
+                <w:b/>
+                <w:sz w:val="24"/>
+                <w:szCs w:val="24"/>
+              </w:rPr>
+            </w:pPr>
+            <w:r>
+              <w:rPr>
+                <w:rFonts w:ascii="Cambria" w:hAnsi="Cambria" w:cstheme="minorHAnsi"/>
+                <w:b/>
+                <w:sz w:val="24"/>
+                <w:szCs w:val="24"/>
+              </w:rPr>
+              <w:t>1</w:t>
+            </w:r>
+          </w:p>
+        </w:tc>
+        <w:tc>
+          <w:tcPr>
+            <w:tcW w:w="2820" w:type="dxa"/>
+            <w:vAlign w:val="center"/>
+          </w:tcPr>
+          <w:p>
+            <w:pPr>
+              <w:spacing w:line="240" w:lineRule="auto"/>
+              <w:ind w:firstLine="0"/>
+              <w:rPr>
+                <w:rFonts w:ascii="Cambria" w:hAnsi="Cambria" w:cstheme="minorHAnsi"/>
+                <w:sz w:val="24"/>
+                <w:szCs w:val="24"/>
+              </w:rPr>
+            </w:pPr>
+            <w:r>
+              <w:rPr>
+                <w:rFonts w:ascii="Cambria" w:hAnsi="Cambria" w:cstheme="minorHAnsi"/>
+                <w:sz w:val="24"/>
+                <w:szCs w:val="24"/>
+              </w:rPr>
+              <w:t>Lại Đức Hùng</w:t>
+            </w:r>
+          </w:p>
+        </w:tc>
+        <w:tc>
+          <w:tcPr>
+            <w:tcW w:w="1999" w:type="dxa"/>
+            <w:vAlign w:val="center"/>
+          </w:tcPr>
+          <w:p>
+            <w:pPr>
+              <w:spacing w:line="240" w:lineRule="auto"/>
+              <w:ind w:firstLine="0"/>
+              <w:rPr>
+                <w:rFonts w:ascii="Cambria" w:hAnsi="Cambria" w:cstheme="minorHAnsi"/>
+                <w:sz w:val="24"/>
+                <w:szCs w:val="24"/>
+              </w:rPr>
+            </w:pPr>
+            <w:r>
+              <w:rPr>
+                <w:rFonts w:ascii="Cambria" w:hAnsi="Cambria" w:cstheme="minorHAnsi"/>
+                <w:sz w:val="24"/>
+                <w:szCs w:val="24"/>
+              </w:rPr>
+              <w:t>Product Owner</w:t>
+            </w:r>
+          </w:p>
+        </w:tc>
+        <w:tc>
+          <w:tcPr>
+            <w:tcW w:w="3119" w:type="dxa"/>
+            <w:vAlign w:val="center"/>
+          </w:tcPr>
+          <w:p>
+            <w:pPr>
+              <w:pStyle w:val="ListParagraph"/>
+              <w:numPr>
+                <w:ilvl w:val="0"/>
+                <w:numId w:val="11"/>
+              </w:numPr>
+              <w:spacing w:line="240" w:lineRule="auto"/>
+              <w:rPr>
+                <w:rFonts w:ascii="Cambria" w:hAnsi="Cambria" w:cstheme="minorHAnsi"/>
+                <w:sz w:val="24"/>
+                <w:szCs w:val="24"/>
+              </w:rPr>
+            </w:pPr>
+            <w:r>
+              <w:rPr>
+                <w:rFonts w:ascii="Cambria" w:hAnsi="Cambria" w:cstheme="minorHAnsi"/>
+                <w:sz w:val="24"/>
+                <w:szCs w:val="24"/>
+              </w:rPr>
+              <w:t>Specify user</w:t>
+            </w:r>
+            <w:r>
+              <w:rPr>
+                <w:rFonts w:ascii="Cambria" w:hAnsi="Cambria" w:cstheme="minorHAnsi"/>
+                <w:sz w:val="24"/>
+                <w:szCs w:val="24"/>
+              </w:rPr>
+              <w:t xml:space="preserve"> </w:t>
+            </w:r>
+            <w:r>
+              <w:rPr>
+                <w:rFonts w:ascii="Cambria" w:hAnsi="Cambria" w:cstheme="minorHAnsi"/>
+                <w:sz w:val="24"/>
+                <w:szCs w:val="24"/>
+              </w:rPr>
+              <w:t xml:space="preserve">requirement </w:t>
+            </w:r>
+          </w:p>
+          <w:p>
+            <w:pPr>
+              <w:pStyle w:val="ListParagraph"/>
+              <w:numPr>
+                <w:ilvl w:val="0"/>
+                <w:numId w:val="11"/>
+              </w:numPr>
+              <w:spacing w:line="240" w:lineRule="auto"/>
+              <w:rPr>
+                <w:rFonts w:ascii="Cambria" w:hAnsi="Cambria" w:cstheme="minorHAnsi"/>
+                <w:sz w:val="24"/>
+                <w:szCs w:val="24"/>
+              </w:rPr>
+            </w:pPr>
+            <w:r>
+              <w:rPr>
+                <w:rFonts w:ascii="Cambria" w:hAnsi="Cambria" w:cstheme="minorHAnsi"/>
+                <w:sz w:val="24"/>
+                <w:szCs w:val="24"/>
+              </w:rPr>
+              <w:t xml:space="preserve">Control the development process </w:t>
+            </w:r>
+          </w:p>
+          <w:p>
+            <w:pPr>
+              <w:pStyle w:val="ListParagraph"/>
+              <w:numPr>
+                <w:ilvl w:val="0"/>
+                <w:numId w:val="11"/>
+              </w:numPr>
+              <w:spacing w:line="240" w:lineRule="auto"/>
+              <w:rPr>
+                <w:rFonts w:ascii="Cambria" w:hAnsi="Cambria" w:cstheme="minorHAnsi"/>
+                <w:sz w:val="24"/>
+                <w:szCs w:val="24"/>
+              </w:rPr>
+            </w:pPr>
+            <w:r>
+              <w:rPr>
+                <w:rFonts w:ascii="Cambria" w:hAnsi="Cambria" w:cstheme="minorHAnsi"/>
+                <w:sz w:val="24"/>
+                <w:szCs w:val="24"/>
+              </w:rPr>
+              <w:t>Give out technique and business analysis support</w:t>
+            </w:r>
+          </w:p>
+        </w:tc>
+      </w:tr>
+      <w:tr>
+        <w:tc>
+          <w:tcPr>
+            <w:tcW w:w="709" w:type="dxa"/>
+            <w:vAlign w:val="center"/>
+          </w:tcPr>
+          <w:p>
+            <w:pPr>
+              <w:spacing w:line="240" w:lineRule="auto"/>
+              <w:ind w:firstLine="0"/>
+              <w:rPr>
+                <w:rFonts w:ascii="Cambria" w:hAnsi="Cambria" w:cstheme="minorHAnsi"/>
+                <w:b/>
+                <w:sz w:val="24"/>
+                <w:szCs w:val="24"/>
+              </w:rPr>
+            </w:pPr>
+            <w:r>
+              <w:rPr>
+                <w:rFonts w:ascii="Cambria" w:hAnsi="Cambria" w:cstheme="minorHAnsi"/>
+                <w:b/>
+                <w:sz w:val="24"/>
+                <w:szCs w:val="24"/>
+              </w:rPr>
+              <w:t>2</w:t>
+            </w:r>
+          </w:p>
+        </w:tc>
+        <w:tc>
+          <w:tcPr>
+            <w:tcW w:w="2820" w:type="dxa"/>
+            <w:vAlign w:val="center"/>
+          </w:tcPr>
+          <w:p>
+            <w:pPr>
+              <w:spacing w:line="240" w:lineRule="auto"/>
+              <w:ind w:firstLine="0"/>
+              <w:rPr>
+                <w:rFonts w:ascii="Cambria" w:hAnsi="Cambria" w:cstheme="minorHAnsi"/>
+                <w:sz w:val="24"/>
+                <w:szCs w:val="24"/>
+              </w:rPr>
+            </w:pPr>
+            <w:r>
+              <w:rPr>
+                <w:rFonts w:ascii="Cambria" w:hAnsi="Cambria" w:cstheme="minorHAnsi"/>
+                <w:sz w:val="24"/>
+                <w:szCs w:val="24"/>
+              </w:rPr>
+              <w:t>Nguyễn Duy Đạt</w:t>
+            </w:r>
+          </w:p>
+        </w:tc>
+        <w:tc>
+          <w:tcPr>
+            <w:tcW w:w="1999" w:type="dxa"/>
+            <w:vAlign w:val="center"/>
+          </w:tcPr>
+          <w:p>
+            <w:pPr>
+              <w:spacing w:line="240" w:lineRule="auto"/>
+              <w:ind w:firstLine="0"/>
+              <w:rPr>
+                <w:rFonts w:ascii="Cambria" w:hAnsi="Cambria" w:cstheme="minorHAnsi"/>
+                <w:sz w:val="24"/>
+                <w:szCs w:val="24"/>
+              </w:rPr>
+            </w:pPr>
+            <w:r>
+              <w:rPr>
+                <w:rFonts w:ascii="Cambria" w:hAnsi="Cambria" w:cstheme="minorHAnsi"/>
+                <w:sz w:val="24"/>
+                <w:szCs w:val="24"/>
+              </w:rPr>
+              <w:t>Scrum Master</w:t>
+            </w:r>
+          </w:p>
+        </w:tc>
+        <w:tc>
+          <w:tcPr>
+            <w:tcW w:w="3119" w:type="dxa"/>
+            <w:vAlign w:val="center"/>
+          </w:tcPr>
+          <w:p>
+            <w:pPr>
+              <w:pStyle w:val="ListParagraph"/>
+              <w:numPr>
+                <w:ilvl w:val="0"/>
+                <w:numId w:val="7"/>
+              </w:numPr>
+              <w:spacing w:line="240" w:lineRule="auto"/>
+              <w:rPr>
+                <w:rFonts w:ascii="Cambria" w:hAnsi="Cambria" w:cstheme="minorHAnsi"/>
+                <w:sz w:val="24"/>
+                <w:szCs w:val="24"/>
+              </w:rPr>
+            </w:pPr>
+            <w:r>
+              <w:rPr>
+                <w:rFonts w:ascii="Cambria" w:hAnsi="Cambria" w:cstheme="minorHAnsi"/>
+                <w:sz w:val="24"/>
+                <w:szCs w:val="24"/>
+              </w:rPr>
+              <w:t>Managing process</w:t>
+            </w:r>
+          </w:p>
+          <w:p>
+            <w:pPr>
+              <w:pStyle w:val="ListParagraph"/>
+              <w:numPr>
+                <w:ilvl w:val="0"/>
+                <w:numId w:val="7"/>
+              </w:numPr>
+              <w:spacing w:line="240" w:lineRule="auto"/>
+              <w:rPr>
+                <w:rFonts w:ascii="Cambria" w:hAnsi="Cambria" w:cstheme="minorHAnsi"/>
+                <w:sz w:val="24"/>
+                <w:szCs w:val="24"/>
+              </w:rPr>
+            </w:pPr>
+            <w:r>
+              <w:rPr>
+                <w:rFonts w:ascii="Cambria" w:hAnsi="Cambria" w:cstheme="minorHAnsi"/>
+                <w:sz w:val="24"/>
+                <w:szCs w:val="24"/>
+              </w:rPr>
+              <w:t>Designing database</w:t>
+            </w:r>
+          </w:p>
+          <w:p>
+            <w:pPr>
+              <w:pStyle w:val="ListParagraph"/>
+              <w:numPr>
+                <w:ilvl w:val="0"/>
+                <w:numId w:val="7"/>
+              </w:numPr>
+              <w:spacing w:line="240" w:lineRule="auto"/>
+              <w:rPr>
+                <w:rFonts w:ascii="Cambria" w:hAnsi="Cambria" w:cstheme="minorHAnsi"/>
+                <w:sz w:val="24"/>
+                <w:szCs w:val="24"/>
+              </w:rPr>
+            </w:pPr>
+            <w:r>
+              <w:rPr>
+                <w:rFonts w:ascii="Cambria" w:hAnsi="Cambria" w:cstheme="minorHAnsi"/>
+                <w:sz w:val="24"/>
+                <w:szCs w:val="24"/>
+              </w:rPr>
+              <w:t>Clarifying requirements</w:t>
+            </w:r>
+          </w:p>
+          <w:p>
+            <w:pPr>
+              <w:pStyle w:val="ListParagraph"/>
+              <w:numPr>
+                <w:ilvl w:val="0"/>
+                <w:numId w:val="7"/>
+              </w:numPr>
+              <w:spacing w:line="240" w:lineRule="auto"/>
+              <w:rPr>
+                <w:rFonts w:ascii="Cambria" w:hAnsi="Cambria" w:cstheme="minorHAnsi"/>
+                <w:sz w:val="24"/>
+                <w:szCs w:val="24"/>
+              </w:rPr>
+            </w:pPr>
+            <w:r>
+              <w:rPr>
+                <w:rFonts w:ascii="Cambria" w:hAnsi="Cambria" w:cstheme="minorHAnsi"/>
+                <w:sz w:val="24"/>
+                <w:szCs w:val="24"/>
+              </w:rPr>
+              <w:t>Prepare documents</w:t>
+            </w:r>
+          </w:p>
+          <w:p>
+            <w:pPr>
+              <w:pStyle w:val="ListParagraph"/>
+              <w:numPr>
+                <w:ilvl w:val="0"/>
+                <w:numId w:val="7"/>
+              </w:numPr>
+              <w:spacing w:line="240" w:lineRule="auto"/>
+              <w:rPr>
+                <w:rFonts w:ascii="Cambria" w:hAnsi="Cambria" w:cstheme="minorHAnsi"/>
+                <w:sz w:val="24"/>
+                <w:szCs w:val="24"/>
+              </w:rPr>
+            </w:pPr>
+            <w:r>
+              <w:rPr>
+                <w:rFonts w:ascii="Cambria" w:hAnsi="Cambria" w:cstheme="minorHAnsi"/>
+                <w:sz w:val="24"/>
+                <w:szCs w:val="24"/>
+              </w:rPr>
+              <w:t>GUI Design</w:t>
+            </w:r>
+          </w:p>
+          <w:p>
+            <w:pPr>
+              <w:pStyle w:val="ListParagraph"/>
+              <w:numPr>
+                <w:ilvl w:val="0"/>
+                <w:numId w:val="7"/>
+              </w:numPr>
+              <w:spacing w:line="240" w:lineRule="auto"/>
+              <w:rPr>
+                <w:rFonts w:ascii="Cambria" w:hAnsi="Cambria" w:cstheme="minorHAnsi"/>
+                <w:sz w:val="24"/>
+                <w:szCs w:val="24"/>
+              </w:rPr>
+            </w:pPr>
+            <w:r>
+              <w:rPr>
+                <w:rFonts w:ascii="Cambria" w:hAnsi="Cambria" w:cstheme="minorHAnsi"/>
+                <w:sz w:val="24"/>
+                <w:szCs w:val="24"/>
+              </w:rPr>
+              <w:t>Create test plan</w:t>
+            </w:r>
+          </w:p>
+          <w:p>
+            <w:pPr>
+              <w:pStyle w:val="ListParagraph"/>
+              <w:numPr>
+                <w:ilvl w:val="0"/>
+                <w:numId w:val="7"/>
+              </w:numPr>
+              <w:spacing w:line="240" w:lineRule="auto"/>
+              <w:rPr>
+                <w:rFonts w:ascii="Cambria" w:hAnsi="Cambria" w:cstheme="minorHAnsi"/>
+                <w:sz w:val="24"/>
+                <w:szCs w:val="24"/>
+              </w:rPr>
+            </w:pPr>
+            <w:r>
+              <w:rPr>
+                <w:rFonts w:ascii="Cambria" w:hAnsi="Cambria" w:cstheme="minorHAnsi"/>
+                <w:sz w:val="24"/>
+                <w:szCs w:val="24"/>
+              </w:rPr>
+              <w:lastRenderedPageBreak/>
+              <w:t>Coding</w:t>
+            </w:r>
+          </w:p>
+          <w:p>
+            <w:pPr>
+              <w:pStyle w:val="ListParagraph"/>
+              <w:numPr>
+                <w:ilvl w:val="0"/>
+                <w:numId w:val="7"/>
+              </w:numPr>
+              <w:spacing w:line="240" w:lineRule="auto"/>
+              <w:rPr>
+                <w:rFonts w:ascii="Cambria" w:hAnsi="Cambria" w:cstheme="minorHAnsi"/>
+                <w:sz w:val="24"/>
+                <w:szCs w:val="24"/>
+              </w:rPr>
+            </w:pPr>
+            <w:r>
+              <w:rPr>
+                <w:rFonts w:ascii="Cambria" w:hAnsi="Cambria" w:cstheme="minorHAnsi"/>
+                <w:sz w:val="24"/>
+                <w:szCs w:val="24"/>
+              </w:rPr>
+              <w:t>Testing</w:t>
+            </w:r>
+          </w:p>
+          <w:p>
+            <w:pPr>
+              <w:pStyle w:val="ListParagraph"/>
+              <w:numPr>
+                <w:ilvl w:val="0"/>
+                <w:numId w:val="7"/>
+              </w:numPr>
+              <w:spacing w:line="240" w:lineRule="auto"/>
+              <w:rPr>
+                <w:rFonts w:ascii="Cambria" w:hAnsi="Cambria" w:cstheme="minorHAnsi"/>
+                <w:sz w:val="24"/>
+                <w:szCs w:val="24"/>
+              </w:rPr>
+            </w:pPr>
+            <w:r>
+              <w:rPr>
+                <w:rFonts w:ascii="Cambria" w:hAnsi="Cambria" w:cstheme="minorHAnsi"/>
+                <w:sz w:val="24"/>
+                <w:szCs w:val="24"/>
+              </w:rPr>
+              <w:t>Arrange Meeting</w:t>
+            </w:r>
+          </w:p>
+          <w:p>
+            <w:pPr>
+              <w:pStyle w:val="ListParagraph"/>
+              <w:numPr>
+                <w:ilvl w:val="0"/>
+                <w:numId w:val="7"/>
+              </w:numPr>
+              <w:spacing w:line="240" w:lineRule="auto"/>
+              <w:rPr>
+                <w:rFonts w:ascii="Cambria" w:hAnsi="Cambria" w:cstheme="minorHAnsi"/>
+                <w:sz w:val="24"/>
+                <w:szCs w:val="24"/>
+              </w:rPr>
+            </w:pPr>
+            <w:r>
+              <w:rPr>
+                <w:rFonts w:ascii="Cambria" w:hAnsi="Cambria" w:cstheme="minorHAnsi"/>
+                <w:sz w:val="24"/>
+                <w:szCs w:val="24"/>
+              </w:rPr>
+              <w:t>Risk Management</w:t>
+            </w:r>
+          </w:p>
+        </w:tc>
+      </w:tr>
+      <w:tr>
+        <w:tc>
+          <w:tcPr>
+            <w:tcW w:w="709" w:type="dxa"/>
+            <w:vAlign w:val="center"/>
+          </w:tcPr>
+          <w:p>
+            <w:pPr>
+              <w:spacing w:line="240" w:lineRule="auto"/>
+              <w:ind w:firstLine="0"/>
+              <w:rPr>
+                <w:rFonts w:ascii="Cambria" w:hAnsi="Cambria" w:cstheme="minorHAnsi"/>
+                <w:b/>
+                <w:sz w:val="24"/>
+                <w:szCs w:val="24"/>
+              </w:rPr>
+            </w:pPr>
+            <w:r>
+              <w:rPr>
+                <w:rFonts w:ascii="Cambria" w:hAnsi="Cambria" w:cstheme="minorHAnsi"/>
+                <w:b/>
+                <w:sz w:val="24"/>
+                <w:szCs w:val="24"/>
+              </w:rPr>
+              <w:lastRenderedPageBreak/>
+              <w:t>3</w:t>
+            </w:r>
+          </w:p>
+        </w:tc>
+        <w:tc>
+          <w:tcPr>
+            <w:tcW w:w="2820" w:type="dxa"/>
+            <w:vAlign w:val="center"/>
+          </w:tcPr>
+          <w:p>
+            <w:pPr>
+              <w:spacing w:line="240" w:lineRule="auto"/>
+              <w:ind w:firstLine="0"/>
+              <w:rPr>
+                <w:rFonts w:ascii="Cambria" w:hAnsi="Cambria" w:cstheme="minorHAnsi"/>
+                <w:sz w:val="24"/>
+                <w:szCs w:val="24"/>
+              </w:rPr>
+            </w:pPr>
+            <w:r>
+              <w:rPr>
+                <w:rFonts w:ascii="Cambria" w:hAnsi="Cambria" w:cstheme="minorHAnsi"/>
+                <w:sz w:val="24"/>
+                <w:szCs w:val="24"/>
+              </w:rPr>
+              <w:t>Tiết Lê Bảo Khánh</w:t>
+            </w:r>
+          </w:p>
+        </w:tc>
+        <w:tc>
+          <w:tcPr>
+            <w:tcW w:w="1999" w:type="dxa"/>
+            <w:vAlign w:val="center"/>
+          </w:tcPr>
+          <w:p>
+            <w:pPr>
+              <w:spacing w:line="240" w:lineRule="auto"/>
+              <w:ind w:firstLine="0"/>
+              <w:rPr>
+                <w:rFonts w:ascii="Cambria" w:hAnsi="Cambria" w:cstheme="minorHAnsi"/>
+                <w:sz w:val="24"/>
+                <w:szCs w:val="24"/>
+              </w:rPr>
+            </w:pPr>
+            <w:r>
+              <w:rPr>
+                <w:rFonts w:ascii="Cambria" w:hAnsi="Cambria" w:cstheme="minorHAnsi"/>
+                <w:sz w:val="24"/>
+                <w:szCs w:val="24"/>
+              </w:rPr>
+              <w:t>Scrum team member</w:t>
+            </w:r>
+          </w:p>
+        </w:tc>
+        <w:tc>
+          <w:tcPr>
+            <w:tcW w:w="3119" w:type="dxa"/>
+            <w:vAlign w:val="center"/>
+          </w:tcPr>
+          <w:p>
+            <w:pPr>
+              <w:pStyle w:val="ListParagraph"/>
+              <w:numPr>
+                <w:ilvl w:val="0"/>
+                <w:numId w:val="8"/>
+              </w:numPr>
+              <w:spacing w:line="240" w:lineRule="auto"/>
+              <w:rPr>
+                <w:rFonts w:ascii="Cambria" w:hAnsi="Cambria" w:cstheme="minorHAnsi"/>
+                <w:sz w:val="24"/>
+                <w:szCs w:val="24"/>
+              </w:rPr>
+            </w:pPr>
+            <w:r>
+              <w:rPr>
+                <w:rFonts w:ascii="Cambria" w:hAnsi="Cambria" w:cstheme="minorHAnsi"/>
+                <w:sz w:val="24"/>
+                <w:szCs w:val="24"/>
+              </w:rPr>
+              <w:t>Designing database</w:t>
+            </w:r>
+          </w:p>
+          <w:p>
+            <w:pPr>
+              <w:pStyle w:val="ListParagraph"/>
+              <w:numPr>
+                <w:ilvl w:val="0"/>
+                <w:numId w:val="8"/>
+              </w:numPr>
+              <w:spacing w:line="240" w:lineRule="auto"/>
+              <w:rPr>
+                <w:rFonts w:ascii="Cambria" w:hAnsi="Cambria" w:cstheme="minorHAnsi"/>
+                <w:sz w:val="24"/>
+                <w:szCs w:val="24"/>
+              </w:rPr>
+            </w:pPr>
+            <w:r>
+              <w:rPr>
+                <w:rFonts w:ascii="Cambria" w:hAnsi="Cambria" w:cstheme="minorHAnsi"/>
+                <w:sz w:val="24"/>
+                <w:szCs w:val="24"/>
+              </w:rPr>
+              <w:t xml:space="preserve">Clarifying requirements  </w:t>
+            </w:r>
+          </w:p>
+          <w:p>
+            <w:pPr>
+              <w:pStyle w:val="ListParagraph"/>
+              <w:numPr>
+                <w:ilvl w:val="0"/>
+                <w:numId w:val="8"/>
+              </w:numPr>
+              <w:spacing w:line="240" w:lineRule="auto"/>
+              <w:rPr>
+                <w:rFonts w:ascii="Cambria" w:hAnsi="Cambria" w:cstheme="minorHAnsi"/>
+                <w:sz w:val="24"/>
+                <w:szCs w:val="24"/>
+              </w:rPr>
+            </w:pPr>
+            <w:r>
+              <w:rPr>
+                <w:rFonts w:ascii="Cambria" w:hAnsi="Cambria" w:cstheme="minorHAnsi"/>
+                <w:sz w:val="24"/>
+                <w:szCs w:val="24"/>
+              </w:rPr>
+              <w:t xml:space="preserve">Prepare documents </w:t>
+            </w:r>
+          </w:p>
+          <w:p>
+            <w:pPr>
+              <w:pStyle w:val="ListParagraph"/>
+              <w:numPr>
+                <w:ilvl w:val="0"/>
+                <w:numId w:val="8"/>
+              </w:numPr>
+              <w:spacing w:line="240" w:lineRule="auto"/>
+              <w:rPr>
+                <w:rFonts w:ascii="Cambria" w:hAnsi="Cambria" w:cstheme="minorHAnsi"/>
+                <w:sz w:val="24"/>
+                <w:szCs w:val="24"/>
+              </w:rPr>
+            </w:pPr>
+            <w:r>
+              <w:rPr>
+                <w:rFonts w:ascii="Cambria" w:hAnsi="Cambria" w:cstheme="minorHAnsi"/>
+                <w:sz w:val="24"/>
+                <w:szCs w:val="24"/>
+              </w:rPr>
+              <w:t xml:space="preserve">GUI Design </w:t>
+            </w:r>
+          </w:p>
+          <w:p>
+            <w:pPr>
+              <w:pStyle w:val="ListParagraph"/>
+              <w:numPr>
+                <w:ilvl w:val="0"/>
+                <w:numId w:val="8"/>
+              </w:numPr>
+              <w:spacing w:line="240" w:lineRule="auto"/>
+              <w:rPr>
+                <w:rFonts w:ascii="Cambria" w:hAnsi="Cambria" w:cstheme="minorHAnsi"/>
+                <w:sz w:val="24"/>
+                <w:szCs w:val="24"/>
+              </w:rPr>
+            </w:pPr>
+            <w:r>
+              <w:rPr>
+                <w:rFonts w:ascii="Cambria" w:hAnsi="Cambria" w:cstheme="minorHAnsi"/>
+                <w:sz w:val="24"/>
+                <w:szCs w:val="24"/>
+              </w:rPr>
+              <w:t xml:space="preserve">Create test plan </w:t>
+            </w:r>
+          </w:p>
+          <w:p>
+            <w:pPr>
+              <w:pStyle w:val="ListParagraph"/>
+              <w:numPr>
+                <w:ilvl w:val="0"/>
+                <w:numId w:val="8"/>
+              </w:numPr>
+              <w:spacing w:line="240" w:lineRule="auto"/>
+              <w:rPr>
+                <w:rFonts w:ascii="Cambria" w:hAnsi="Cambria" w:cstheme="minorHAnsi"/>
+                <w:sz w:val="24"/>
+                <w:szCs w:val="24"/>
+              </w:rPr>
+            </w:pPr>
+            <w:r>
+              <w:rPr>
+                <w:rFonts w:ascii="Cambria" w:hAnsi="Cambria" w:cstheme="minorHAnsi"/>
+                <w:sz w:val="24"/>
+                <w:szCs w:val="24"/>
+              </w:rPr>
+              <w:t xml:space="preserve">Coding </w:t>
+            </w:r>
+          </w:p>
+          <w:p>
+            <w:pPr>
+              <w:pStyle w:val="ListParagraph"/>
+              <w:numPr>
+                <w:ilvl w:val="0"/>
+                <w:numId w:val="8"/>
+              </w:numPr>
+              <w:spacing w:line="240" w:lineRule="auto"/>
+              <w:rPr>
+                <w:rFonts w:ascii="Cambria" w:hAnsi="Cambria" w:cstheme="minorHAnsi"/>
+                <w:sz w:val="24"/>
+                <w:szCs w:val="24"/>
+              </w:rPr>
+            </w:pPr>
+            <w:r>
+              <w:rPr>
+                <w:rFonts w:ascii="Cambria" w:hAnsi="Cambria" w:cstheme="minorHAnsi"/>
+                <w:sz w:val="24"/>
+                <w:szCs w:val="24"/>
+              </w:rPr>
+              <w:t>Testing</w:t>
+            </w:r>
+          </w:p>
+        </w:tc>
+      </w:tr>
+      <w:tr>
+        <w:tc>
+          <w:tcPr>
+            <w:tcW w:w="709" w:type="dxa"/>
+            <w:vAlign w:val="center"/>
+          </w:tcPr>
+          <w:p>
+            <w:pPr>
+              <w:spacing w:line="240" w:lineRule="auto"/>
+              <w:ind w:firstLine="0"/>
+              <w:rPr>
+                <w:rFonts w:ascii="Cambria" w:hAnsi="Cambria" w:cstheme="minorHAnsi"/>
+                <w:b/>
+                <w:sz w:val="24"/>
+                <w:szCs w:val="24"/>
+              </w:rPr>
+            </w:pPr>
+            <w:r>
+              <w:rPr>
+                <w:rFonts w:ascii="Cambria" w:hAnsi="Cambria" w:cstheme="minorHAnsi"/>
+                <w:b/>
+                <w:sz w:val="24"/>
+                <w:szCs w:val="24"/>
+              </w:rPr>
+              <w:t>4</w:t>
+            </w:r>
+          </w:p>
+        </w:tc>
+        <w:tc>
+          <w:tcPr>
+            <w:tcW w:w="2820" w:type="dxa"/>
+            <w:vAlign w:val="center"/>
+          </w:tcPr>
+          <w:p>
+            <w:pPr>
+              <w:spacing w:line="240" w:lineRule="auto"/>
+              <w:ind w:firstLine="0"/>
+              <w:rPr>
+                <w:rFonts w:ascii="Cambria" w:hAnsi="Cambria" w:cstheme="minorHAnsi"/>
+                <w:sz w:val="24"/>
+                <w:szCs w:val="24"/>
+              </w:rPr>
+            </w:pPr>
+            <w:r>
+              <w:rPr>
+                <w:rFonts w:ascii="Cambria" w:hAnsi="Cambria" w:cstheme="minorHAnsi"/>
+                <w:sz w:val="24"/>
+                <w:szCs w:val="24"/>
+              </w:rPr>
+              <w:t>Nguyễn Anh Trung</w:t>
+            </w:r>
+          </w:p>
+        </w:tc>
+        <w:tc>
+          <w:tcPr>
+            <w:tcW w:w="1999" w:type="dxa"/>
+            <w:vAlign w:val="center"/>
+          </w:tcPr>
+          <w:p>
+            <w:pPr>
+              <w:spacing w:line="240" w:lineRule="auto"/>
+              <w:ind w:firstLine="0"/>
+              <w:rPr>
+                <w:rFonts w:ascii="Cambria" w:hAnsi="Cambria" w:cstheme="minorHAnsi"/>
+                <w:sz w:val="24"/>
+                <w:szCs w:val="24"/>
+              </w:rPr>
+            </w:pPr>
+            <w:r>
+              <w:rPr>
+                <w:rFonts w:ascii="Cambria" w:hAnsi="Cambria" w:cstheme="minorHAnsi"/>
+                <w:sz w:val="24"/>
+                <w:szCs w:val="24"/>
+              </w:rPr>
+              <w:t>Scrum team member</w:t>
+            </w:r>
+          </w:p>
+        </w:tc>
+        <w:tc>
+          <w:tcPr>
+            <w:tcW w:w="3119" w:type="dxa"/>
+            <w:vAlign w:val="center"/>
+          </w:tcPr>
+          <w:p>
+            <w:pPr>
+              <w:pStyle w:val="ListParagraph"/>
+              <w:numPr>
+                <w:ilvl w:val="0"/>
+                <w:numId w:val="9"/>
+              </w:numPr>
+              <w:spacing w:line="240" w:lineRule="auto"/>
+              <w:rPr>
+                <w:rFonts w:ascii="Cambria" w:hAnsi="Cambria" w:cstheme="minorHAnsi"/>
+                <w:sz w:val="24"/>
+                <w:szCs w:val="24"/>
+              </w:rPr>
+            </w:pPr>
+            <w:r>
+              <w:rPr>
+                <w:rFonts w:ascii="Cambria" w:hAnsi="Cambria" w:cstheme="minorHAnsi"/>
+                <w:sz w:val="24"/>
+                <w:szCs w:val="24"/>
+              </w:rPr>
+              <w:t xml:space="preserve">Designing database </w:t>
+            </w:r>
+          </w:p>
+          <w:p>
+            <w:pPr>
+              <w:pStyle w:val="ListParagraph"/>
+              <w:numPr>
+                <w:ilvl w:val="0"/>
+                <w:numId w:val="9"/>
+              </w:numPr>
+              <w:spacing w:line="240" w:lineRule="auto"/>
+              <w:rPr>
+                <w:rFonts w:ascii="Cambria" w:hAnsi="Cambria" w:cstheme="minorHAnsi"/>
+                <w:sz w:val="24"/>
+                <w:szCs w:val="24"/>
+              </w:rPr>
+            </w:pPr>
+            <w:r>
+              <w:rPr>
+                <w:rFonts w:ascii="Cambria" w:hAnsi="Cambria" w:cstheme="minorHAnsi"/>
+                <w:sz w:val="24"/>
+                <w:szCs w:val="24"/>
+              </w:rPr>
+              <w:t xml:space="preserve">Clarifying requirements </w:t>
+            </w:r>
+          </w:p>
+          <w:p>
+            <w:pPr>
+              <w:pStyle w:val="ListParagraph"/>
+              <w:numPr>
+                <w:ilvl w:val="0"/>
+                <w:numId w:val="9"/>
+              </w:numPr>
+              <w:spacing w:line="240" w:lineRule="auto"/>
+              <w:rPr>
+                <w:rFonts w:ascii="Cambria" w:hAnsi="Cambria" w:cstheme="minorHAnsi"/>
+                <w:sz w:val="24"/>
+                <w:szCs w:val="24"/>
+              </w:rPr>
+            </w:pPr>
+            <w:r>
+              <w:rPr>
+                <w:rFonts w:ascii="Cambria" w:hAnsi="Cambria" w:cstheme="minorHAnsi"/>
+                <w:sz w:val="24"/>
+                <w:szCs w:val="24"/>
+              </w:rPr>
+              <w:t xml:space="preserve">Prepare documents </w:t>
+            </w:r>
+          </w:p>
+          <w:p>
+            <w:pPr>
+              <w:pStyle w:val="ListParagraph"/>
+              <w:numPr>
+                <w:ilvl w:val="0"/>
+                <w:numId w:val="9"/>
+              </w:numPr>
+              <w:spacing w:line="240" w:lineRule="auto"/>
+              <w:rPr>
+                <w:rFonts w:ascii="Cambria" w:hAnsi="Cambria" w:cstheme="minorHAnsi"/>
+                <w:sz w:val="24"/>
+                <w:szCs w:val="24"/>
+              </w:rPr>
+            </w:pPr>
+            <w:r>
+              <w:rPr>
+                <w:rFonts w:ascii="Cambria" w:hAnsi="Cambria" w:cstheme="minorHAnsi"/>
+                <w:sz w:val="24"/>
+                <w:szCs w:val="24"/>
+              </w:rPr>
+              <w:t xml:space="preserve">GUI Design </w:t>
+            </w:r>
+          </w:p>
+          <w:p>
+            <w:pPr>
+              <w:pStyle w:val="ListParagraph"/>
+              <w:numPr>
+                <w:ilvl w:val="0"/>
+                <w:numId w:val="9"/>
+              </w:numPr>
+              <w:spacing w:line="240" w:lineRule="auto"/>
+              <w:rPr>
+                <w:rFonts w:ascii="Cambria" w:hAnsi="Cambria" w:cstheme="minorHAnsi"/>
+                <w:sz w:val="24"/>
+                <w:szCs w:val="24"/>
+              </w:rPr>
+            </w:pPr>
+            <w:r>
+              <w:rPr>
+                <w:rFonts w:ascii="Cambria" w:hAnsi="Cambria" w:cstheme="minorHAnsi"/>
+                <w:sz w:val="24"/>
+                <w:szCs w:val="24"/>
+              </w:rPr>
+              <w:t xml:space="preserve">Create test plan </w:t>
+            </w:r>
+          </w:p>
+          <w:p>
+            <w:pPr>
+              <w:pStyle w:val="ListParagraph"/>
+              <w:numPr>
+                <w:ilvl w:val="0"/>
+                <w:numId w:val="9"/>
+              </w:numPr>
+              <w:spacing w:line="240" w:lineRule="auto"/>
+              <w:rPr>
+                <w:rFonts w:ascii="Cambria" w:hAnsi="Cambria" w:cstheme="minorHAnsi"/>
+                <w:sz w:val="24"/>
+                <w:szCs w:val="24"/>
+              </w:rPr>
+            </w:pPr>
+            <w:r>
+              <w:rPr>
+                <w:rFonts w:ascii="Cambria" w:hAnsi="Cambria" w:cstheme="minorHAnsi"/>
+                <w:sz w:val="24"/>
+                <w:szCs w:val="24"/>
+              </w:rPr>
+              <w:t xml:space="preserve">Coding </w:t>
+            </w:r>
+          </w:p>
+          <w:p>
+            <w:pPr>
+              <w:pStyle w:val="ListParagraph"/>
+              <w:numPr>
+                <w:ilvl w:val="0"/>
+                <w:numId w:val="9"/>
+              </w:numPr>
+              <w:spacing w:line="240" w:lineRule="auto"/>
+              <w:rPr>
+                <w:rFonts w:ascii="Cambria" w:hAnsi="Cambria" w:cstheme="minorHAnsi"/>
+                <w:sz w:val="24"/>
+                <w:szCs w:val="24"/>
+              </w:rPr>
+            </w:pPr>
+            <w:r>
+              <w:rPr>
+                <w:rFonts w:ascii="Cambria" w:hAnsi="Cambria" w:cstheme="minorHAnsi"/>
+                <w:sz w:val="24"/>
+                <w:szCs w:val="24"/>
+              </w:rPr>
+              <w:t>Testing</w:t>
+            </w:r>
+          </w:p>
+        </w:tc>
+      </w:tr>
+      <w:tr>
+        <w:tc>
+          <w:tcPr>
+            <w:tcW w:w="709" w:type="dxa"/>
+            <w:vAlign w:val="center"/>
+          </w:tcPr>
+          <w:p>
+            <w:pPr>
+              <w:spacing w:line="240" w:lineRule="auto"/>
+              <w:ind w:firstLine="0"/>
+              <w:rPr>
+                <w:rFonts w:ascii="Cambria" w:hAnsi="Cambria" w:cstheme="minorHAnsi"/>
+                <w:b/>
+                <w:sz w:val="24"/>
+                <w:szCs w:val="24"/>
+              </w:rPr>
+            </w:pPr>
+            <w:r>
+              <w:rPr>
+                <w:rFonts w:ascii="Cambria" w:hAnsi="Cambria" w:cstheme="minorHAnsi"/>
+                <w:b/>
+                <w:sz w:val="24"/>
+                <w:szCs w:val="24"/>
+              </w:rPr>
+              <w:t>5</w:t>
+            </w:r>
+          </w:p>
+        </w:tc>
+        <w:tc>
+          <w:tcPr>
+            <w:tcW w:w="2820" w:type="dxa"/>
+            <w:vAlign w:val="center"/>
+          </w:tcPr>
+          <w:p>
+            <w:pPr>
+              <w:spacing w:line="240" w:lineRule="auto"/>
+              <w:ind w:firstLine="0"/>
+              <w:rPr>
+                <w:rFonts w:ascii="Cambria" w:hAnsi="Cambria" w:cstheme="minorHAnsi"/>
+                <w:sz w:val="24"/>
+                <w:szCs w:val="24"/>
+              </w:rPr>
+            </w:pPr>
+            <w:r>
+              <w:rPr>
+                <w:rFonts w:ascii="Cambria" w:hAnsi="Cambria" w:cstheme="minorHAnsi"/>
+                <w:sz w:val="24"/>
+                <w:szCs w:val="24"/>
+              </w:rPr>
+              <w:t>Nguyễn Trần Hoàng Nhân</w:t>
+            </w:r>
+          </w:p>
+        </w:tc>
+        <w:tc>
+          <w:tcPr>
+            <w:tcW w:w="1999" w:type="dxa"/>
+            <w:vAlign w:val="center"/>
+          </w:tcPr>
+          <w:p>
+            <w:pPr>
+              <w:spacing w:line="240" w:lineRule="auto"/>
+              <w:ind w:firstLine="0"/>
+              <w:rPr>
+                <w:rFonts w:ascii="Cambria" w:hAnsi="Cambria" w:cstheme="minorHAnsi"/>
+                <w:sz w:val="24"/>
+                <w:szCs w:val="24"/>
+              </w:rPr>
+            </w:pPr>
+            <w:r>
+              <w:rPr>
+                <w:rFonts w:ascii="Cambria" w:hAnsi="Cambria" w:cstheme="minorHAnsi"/>
+                <w:sz w:val="24"/>
+                <w:szCs w:val="24"/>
+              </w:rPr>
+              <w:t>Scrum team member</w:t>
+            </w:r>
+          </w:p>
+        </w:tc>
+        <w:tc>
+          <w:tcPr>
+            <w:tcW w:w="3119" w:type="dxa"/>
+            <w:vAlign w:val="center"/>
+          </w:tcPr>
+          <w:p>
+            <w:pPr>
+              <w:pStyle w:val="ListParagraph"/>
+              <w:numPr>
+                <w:ilvl w:val="0"/>
+                <w:numId w:val="10"/>
+              </w:numPr>
+              <w:spacing w:line="240" w:lineRule="auto"/>
+              <w:rPr>
+                <w:rFonts w:ascii="Cambria" w:hAnsi="Cambria" w:cstheme="minorHAnsi"/>
+                <w:sz w:val="24"/>
+                <w:szCs w:val="24"/>
+              </w:rPr>
+            </w:pPr>
+            <w:r>
+              <w:rPr>
+                <w:rFonts w:ascii="Cambria" w:hAnsi="Cambria" w:cstheme="minorHAnsi"/>
+                <w:sz w:val="24"/>
+                <w:szCs w:val="24"/>
+              </w:rPr>
+              <w:t xml:space="preserve">Clarifying requirements </w:t>
+            </w:r>
+          </w:p>
+          <w:p>
+            <w:pPr>
+              <w:pStyle w:val="ListParagraph"/>
+              <w:numPr>
+                <w:ilvl w:val="0"/>
+                <w:numId w:val="10"/>
+              </w:numPr>
+              <w:spacing w:line="240" w:lineRule="auto"/>
+              <w:rPr>
+                <w:rFonts w:ascii="Cambria" w:hAnsi="Cambria" w:cstheme="minorHAnsi"/>
+                <w:sz w:val="24"/>
+                <w:szCs w:val="24"/>
+              </w:rPr>
+            </w:pPr>
+            <w:r>
+              <w:rPr>
+                <w:rFonts w:ascii="Cambria" w:hAnsi="Cambria" w:cstheme="minorHAnsi"/>
+                <w:sz w:val="24"/>
+                <w:szCs w:val="24"/>
+              </w:rPr>
+              <w:t xml:space="preserve">Prepare documents </w:t>
+            </w:r>
+          </w:p>
+          <w:p>
+            <w:pPr>
+              <w:pStyle w:val="ListParagraph"/>
+              <w:numPr>
+                <w:ilvl w:val="0"/>
+                <w:numId w:val="10"/>
+              </w:numPr>
+              <w:spacing w:line="240" w:lineRule="auto"/>
+              <w:rPr>
+                <w:rFonts w:ascii="Cambria" w:hAnsi="Cambria" w:cstheme="minorHAnsi"/>
+                <w:sz w:val="24"/>
+                <w:szCs w:val="24"/>
+              </w:rPr>
+            </w:pPr>
+            <w:r>
+              <w:rPr>
+                <w:rFonts w:ascii="Cambria" w:hAnsi="Cambria" w:cstheme="minorHAnsi"/>
+                <w:sz w:val="24"/>
+                <w:szCs w:val="24"/>
+              </w:rPr>
+              <w:t xml:space="preserve">GUI Design </w:t>
+            </w:r>
+          </w:p>
+          <w:p>
+            <w:pPr>
+              <w:pStyle w:val="ListParagraph"/>
+              <w:numPr>
+                <w:ilvl w:val="0"/>
+                <w:numId w:val="10"/>
+              </w:numPr>
+              <w:spacing w:line="240" w:lineRule="auto"/>
+              <w:rPr>
+                <w:rFonts w:ascii="Cambria" w:hAnsi="Cambria" w:cstheme="minorHAnsi"/>
+                <w:sz w:val="24"/>
+                <w:szCs w:val="24"/>
+              </w:rPr>
+            </w:pPr>
+            <w:r>
+              <w:rPr>
+                <w:rFonts w:ascii="Cambria" w:hAnsi="Cambria" w:cstheme="minorHAnsi"/>
+                <w:sz w:val="24"/>
+                <w:szCs w:val="24"/>
+              </w:rPr>
+              <w:t xml:space="preserve">Create test plan </w:t>
+            </w:r>
+          </w:p>
+          <w:p>
+            <w:pPr>
+              <w:pStyle w:val="ListParagraph"/>
+              <w:numPr>
+                <w:ilvl w:val="0"/>
+                <w:numId w:val="10"/>
+              </w:numPr>
+              <w:spacing w:line="240" w:lineRule="auto"/>
+              <w:rPr>
+                <w:rFonts w:ascii="Cambria" w:hAnsi="Cambria" w:cstheme="minorHAnsi"/>
+                <w:sz w:val="24"/>
+                <w:szCs w:val="24"/>
+              </w:rPr>
+            </w:pPr>
+            <w:r>
+              <w:rPr>
+                <w:rFonts w:ascii="Cambria" w:hAnsi="Cambria" w:cstheme="minorHAnsi"/>
+                <w:sz w:val="24"/>
+                <w:szCs w:val="24"/>
+              </w:rPr>
+              <w:t xml:space="preserve">Coding </w:t>
+            </w:r>
+          </w:p>
+          <w:p>
+            <w:pPr>
+              <w:pStyle w:val="ListParagraph"/>
+              <w:keepNext/>
+              <w:numPr>
+                <w:ilvl w:val="0"/>
+                <w:numId w:val="10"/>
+              </w:numPr>
+              <w:spacing w:line="240" w:lineRule="auto"/>
+              <w:rPr>
+                <w:rFonts w:ascii="Cambria" w:hAnsi="Cambria" w:cstheme="minorHAnsi"/>
+                <w:sz w:val="24"/>
+                <w:szCs w:val="24"/>
+              </w:rPr>
+            </w:pPr>
+            <w:r>
+              <w:rPr>
+                <w:rFonts w:ascii="Cambria" w:hAnsi="Cambria" w:cstheme="minorHAnsi"/>
+                <w:sz w:val="24"/>
+                <w:szCs w:val="24"/>
+              </w:rPr>
+              <w:t>Testing</w:t>
+            </w:r>
+          </w:p>
+        </w:tc>
+      </w:tr>
+    </w:tbl>
+    <w:p>
+      <w:pPr>
+        <w:pStyle w:val="Caption"/>
+        <w:jc w:val="center"/>
+        <w:rPr>
+          <w:rFonts w:ascii="Cambria" w:hAnsi="Cambria"/>
+          <w:b w:val="0"/>
+          <w:color w:val="000000" w:themeColor="text1"/>
+          <w:sz w:val="24"/>
+          <w:szCs w:val="24"/>
+        </w:rPr>
+      </w:pPr>
+      <w:bookmarkStart w:id="7" w:name="_Toc532231380"/>
+      <w:bookmarkStart w:id="8" w:name="_Toc534287758"/>
+      <w:r>
+        <w:rPr>
+          <w:rFonts w:ascii="Cambria" w:hAnsi="Cambria"/>
+          <w:b w:val="0"/>
+          <w:color w:val="000000" w:themeColor="text1"/>
+          <w:sz w:val="24"/>
+          <w:szCs w:val="24"/>
+        </w:rPr>
+        <w:t xml:space="preserve">Table </w:t>
+      </w:r>
+      <w:r>
+        <w:rPr>
+          <w:rFonts w:ascii="Cambria" w:hAnsi="Cambria"/>
+          <w:b w:val="0"/>
+          <w:color w:val="000000" w:themeColor="text1"/>
+          <w:sz w:val="24"/>
+          <w:szCs w:val="24"/>
+        </w:rPr>
+        <w:fldChar w:fldCharType="begin"/>
+      </w:r>
+      <w:r>
+        <w:rPr>
+          <w:rFonts w:ascii="Cambria" w:hAnsi="Cambria"/>
+          <w:b w:val="0"/>
+          <w:color w:val="000000" w:themeColor="text1"/>
+          <w:sz w:val="24"/>
+          <w:szCs w:val="24"/>
+        </w:rPr>
+        <w:instrText xml:space="preserve"> SEQ Table \* ARABIC </w:instrText>
+      </w:r>
+      <w:r>
+        <w:rPr>
+          <w:rFonts w:ascii="Cambria" w:hAnsi="Cambria"/>
+          <w:b w:val="0"/>
+          <w:color w:val="000000" w:themeColor="text1"/>
+          <w:sz w:val="24"/>
+          <w:szCs w:val="24"/>
+        </w:rPr>
+        <w:fldChar w:fldCharType="separate"/>
+      </w:r>
+      <w:r>
+        <w:rPr>
+          <w:rFonts w:ascii="Cambria" w:hAnsi="Cambria"/>
+          <w:b w:val="0"/>
+          <w:noProof/>
+          <w:color w:val="000000" w:themeColor="text1"/>
+          <w:sz w:val="24"/>
+          <w:szCs w:val="24"/>
+        </w:rPr>
+        <w:t>4</w:t>
+      </w:r>
+      <w:r>
+        <w:rPr>
+          <w:rFonts w:ascii="Cambria" w:hAnsi="Cambria"/>
+          <w:b w:val="0"/>
+          <w:color w:val="000000" w:themeColor="text1"/>
+          <w:sz w:val="24"/>
+          <w:szCs w:val="24"/>
+        </w:rPr>
+        <w:fldChar w:fldCharType="end"/>
+      </w:r>
+      <w:r>
+        <w:rPr>
+          <w:rFonts w:ascii="Cambria" w:hAnsi="Cambria"/>
+          <w:b w:val="0"/>
+          <w:color w:val="000000" w:themeColor="text1"/>
+          <w:sz w:val="24"/>
+          <w:szCs w:val="24"/>
+        </w:rPr>
+        <w:t xml:space="preserve"> </w:t>
+      </w:r>
+      <w:r>
+        <w:rPr>
+          <w:rFonts w:ascii="Cambria" w:hAnsi="Cambria"/>
+          <w:b w:val="0"/>
+          <w:color w:val="000000" w:themeColor="text1"/>
+          <w:sz w:val="24"/>
+          <w:szCs w:val="24"/>
+        </w:rPr>
+        <w:t xml:space="preserve">- </w:t>
+      </w:r>
+      <w:r>
+        <w:rPr>
+          <w:rFonts w:ascii="Cambria" w:hAnsi="Cambria"/>
+          <w:b w:val="0"/>
+          <w:color w:val="000000" w:themeColor="text1"/>
+          <w:sz w:val="24"/>
+          <w:szCs w:val="24"/>
+        </w:rPr>
+        <w:t>Roles and responsibilities</w:t>
+      </w:r>
+      <w:bookmarkEnd w:id="7"/>
+      <w:bookmarkEnd w:id="8"/>
+    </w:p>
+    <w:p>
+      <w:pPr>
+        <w:autoSpaceDE w:val="0"/>
+        <w:autoSpaceDN w:val="0"/>
+        <w:adjustRightInd w:val="0"/>
+        <w:spacing w:after="0" w:line="240" w:lineRule="auto"/>
+        <w:rPr>
+          <w:rFonts w:ascii="Times New Roman" w:eastAsia="Times New Roman" w:hAnsi="Times New Roman" w:cs="Times New Roman"/>
+          <w:sz w:val="24"/>
+          <w:szCs w:val="24"/>
+          <w:lang w:eastAsia="en-US"/>
+        </w:rPr>
+      </w:pPr>
+    </w:p>
+    <w:p>
+      <w:pPr>
+        <w:autoSpaceDE w:val="0"/>
+        <w:autoSpaceDN w:val="0"/>
+        <w:adjustRightInd w:val="0"/>
+        <w:spacing w:after="0" w:line="240" w:lineRule="auto"/>
+        <w:rPr>
+          <w:rFonts w:ascii="Times New Roman" w:eastAsia="Times New Roman" w:hAnsi="Times New Roman" w:cs="Times New Roman"/>
+          <w:sz w:val="24"/>
+          <w:szCs w:val="24"/>
+          <w:lang w:eastAsia="en-US"/>
+        </w:rPr>
+      </w:pPr>
+      <w:r>
+        <w:rPr>
+          <w:rFonts w:ascii="Times New Roman" w:eastAsia="Times New Roman" w:hAnsi="Times New Roman" w:cs="Times New Roman"/>
+          <w:sz w:val="24"/>
+          <w:szCs w:val="24"/>
+          <w:lang w:eastAsia="en-US"/>
+        </w:rPr>
         <w:t xml:space="preserve">   2.2.3. Tools and Techniques</w:t>
       </w:r>
+    </w:p>
+    <w:p>
+      <w:pPr>
+        <w:autoSpaceDE w:val="0"/>
+        <w:autoSpaceDN w:val="0"/>
+        <w:adjustRightInd w:val="0"/>
+        <w:spacing w:after="0" w:line="240" w:lineRule="auto"/>
+        <w:rPr>
+          <w:rFonts w:ascii="Times New Roman" w:eastAsia="Times New Roman" w:hAnsi="Times New Roman" w:cs="Times New Roman"/>
+          <w:sz w:val="24"/>
+          <w:szCs w:val="24"/>
+          <w:lang w:eastAsia="en-US"/>
+        </w:rPr>
+      </w:pPr>
+    </w:p>
+    <w:tbl>
+      <w:tblPr>
+        <w:tblStyle w:val="TableGrid"/>
+        <w:tblW w:w="0" w:type="auto"/>
+        <w:tblLook w:val="04A0" w:firstRow="1" w:lastRow="0" w:firstColumn="1" w:lastColumn="0" w:noHBand="0" w:noVBand="1"/>
+      </w:tblPr>
+      <w:tblGrid>
+        <w:gridCol w:w="4508"/>
+        <w:gridCol w:w="4508"/>
+      </w:tblGrid>
+      <w:tr>
+        <w:tc>
+          <w:tcPr>
+            <w:tcW w:w="4508" w:type="dxa"/>
+            <w:vAlign w:val="center"/>
+          </w:tcPr>
+          <w:p>
+            <w:pPr>
+              <w:ind w:firstLine="0"/>
+              <w:rPr>
+                <w:rFonts w:ascii="Cambria" w:hAnsi="Cambria" w:cstheme="minorHAnsi"/>
+                <w:sz w:val="24"/>
+                <w:szCs w:val="24"/>
+              </w:rPr>
+            </w:pPr>
+            <w:r>
+              <w:rPr>
+                <w:rFonts w:ascii="Cambria" w:hAnsi="Cambria" w:cstheme="minorHAnsi"/>
+                <w:sz w:val="24"/>
+                <w:szCs w:val="24"/>
+              </w:rPr>
+              <w:t>Tool/Technique</w:t>
+            </w:r>
+          </w:p>
+        </w:tc>
+        <w:tc>
+          <w:tcPr>
+            <w:tcW w:w="4508" w:type="dxa"/>
+            <w:vAlign w:val="center"/>
+          </w:tcPr>
+          <w:p>
+            <w:pPr>
+              <w:ind w:firstLine="0"/>
+              <w:rPr>
+                <w:rFonts w:ascii="Cambria" w:hAnsi="Cambria" w:cstheme="minorHAnsi"/>
+                <w:sz w:val="24"/>
+                <w:szCs w:val="24"/>
+              </w:rPr>
+            </w:pPr>
+            <w:r>
+              <w:rPr>
+                <w:rFonts w:ascii="Cambria" w:hAnsi="Cambria" w:cstheme="minorHAnsi"/>
+                <w:sz w:val="24"/>
+                <w:szCs w:val="24"/>
+              </w:rPr>
+              <w:t>Name</w:t>
+            </w:r>
+          </w:p>
+        </w:tc>
+      </w:tr>
+      <w:tr>
+        <w:tc>
+          <w:tcPr>
+            <w:tcW w:w="4508" w:type="dxa"/>
+            <w:vAlign w:val="center"/>
+          </w:tcPr>
+          <w:p>
+            <w:pPr>
+              <w:ind w:firstLine="0"/>
+              <w:rPr>
+                <w:rFonts w:ascii="Cambria" w:hAnsi="Cambria" w:cstheme="minorHAnsi"/>
+                <w:sz w:val="24"/>
+                <w:szCs w:val="24"/>
+              </w:rPr>
+            </w:pPr>
+            <w:r>
+              <w:rPr>
+                <w:rFonts w:ascii="Cambria" w:hAnsi="Cambria" w:cstheme="minorHAnsi"/>
+                <w:sz w:val="24"/>
+                <w:szCs w:val="24"/>
+              </w:rPr>
+              <w:t>Front-end</w:t>
+            </w:r>
+          </w:p>
+        </w:tc>
+        <w:tc>
+          <w:tcPr>
+            <w:tcW w:w="4508" w:type="dxa"/>
+            <w:vAlign w:val="center"/>
+          </w:tcPr>
+          <w:p>
+            <w:pPr>
+              <w:ind w:firstLine="0"/>
+              <w:rPr>
+                <w:rFonts w:ascii="Cambria" w:hAnsi="Cambria" w:cstheme="minorHAnsi"/>
+                <w:sz w:val="24"/>
+                <w:szCs w:val="24"/>
+              </w:rPr>
+            </w:pPr>
+            <w:r>
+              <w:rPr>
+                <w:rFonts w:ascii="Cambria" w:hAnsi="Cambria" w:cstheme="minorHAnsi"/>
+                <w:sz w:val="24"/>
+                <w:szCs w:val="24"/>
+              </w:rPr>
+              <w:t xml:space="preserve">HTML, CSS, JavaScript, jQuery, </w:t>
+            </w:r>
+            <w:r>
+              <w:rPr>
+                <w:rFonts w:ascii="Cambria" w:hAnsi="Cambria" w:cstheme="minorHAnsi"/>
+                <w:sz w:val="24"/>
+                <w:szCs w:val="24"/>
+              </w:rPr>
+              <w:t>React, AngularJS</w:t>
+            </w:r>
+          </w:p>
+        </w:tc>
+      </w:tr>
+      <w:tr>
+        <w:tc>
+          <w:tcPr>
+            <w:tcW w:w="4508" w:type="dxa"/>
+            <w:vAlign w:val="center"/>
+          </w:tcPr>
+          <w:p>
+            <w:pPr>
+              <w:ind w:firstLine="0"/>
+              <w:rPr>
+                <w:rFonts w:ascii="Cambria" w:hAnsi="Cambria" w:cstheme="minorHAnsi"/>
+                <w:sz w:val="24"/>
+                <w:szCs w:val="24"/>
+              </w:rPr>
+            </w:pPr>
+            <w:r>
+              <w:rPr>
+                <w:rFonts w:ascii="Cambria" w:hAnsi="Cambria" w:cstheme="minorHAnsi"/>
+                <w:sz w:val="24"/>
+                <w:szCs w:val="24"/>
+              </w:rPr>
+              <w:t>Back-end</w:t>
+            </w:r>
+          </w:p>
+        </w:tc>
+        <w:tc>
+          <w:tcPr>
+            <w:tcW w:w="4508" w:type="dxa"/>
+            <w:vAlign w:val="center"/>
+          </w:tcPr>
+          <w:p>
+            <w:pPr>
+              <w:ind w:firstLine="0"/>
+              <w:rPr>
+                <w:rFonts w:ascii="Cambria" w:hAnsi="Cambria" w:cstheme="minorHAnsi"/>
+                <w:sz w:val="24"/>
+                <w:szCs w:val="24"/>
+              </w:rPr>
+            </w:pPr>
+            <w:r>
+              <w:rPr>
+                <w:rFonts w:ascii="Cambria" w:hAnsi="Cambria" w:cstheme="minorHAnsi"/>
+                <w:sz w:val="24"/>
+                <w:szCs w:val="24"/>
+              </w:rPr>
+              <w:t>JavaEE, SpringBoot framework, JPA, Hibernate</w:t>
+            </w:r>
+          </w:p>
+        </w:tc>
+      </w:tr>
+      <w:tr>
+        <w:tc>
+          <w:tcPr>
+            <w:tcW w:w="4508" w:type="dxa"/>
+            <w:vAlign w:val="center"/>
+          </w:tcPr>
+          <w:p>
+            <w:pPr>
+              <w:ind w:firstLine="0"/>
+              <w:rPr>
+                <w:rFonts w:ascii="Cambria" w:hAnsi="Cambria" w:cstheme="minorHAnsi"/>
+                <w:sz w:val="24"/>
+                <w:szCs w:val="24"/>
+              </w:rPr>
+            </w:pPr>
+            <w:r>
+              <w:rPr>
+                <w:rFonts w:ascii="Cambria" w:hAnsi="Cambria" w:cstheme="minorHAnsi"/>
+                <w:sz w:val="24"/>
+                <w:szCs w:val="24"/>
+              </w:rPr>
+              <w:t>IDE</w:t>
+            </w:r>
+          </w:p>
+        </w:tc>
+        <w:tc>
+          <w:tcPr>
+            <w:tcW w:w="4508" w:type="dxa"/>
+            <w:vAlign w:val="center"/>
+          </w:tcPr>
+          <w:p>
+            <w:pPr>
+              <w:ind w:firstLine="0"/>
+              <w:rPr>
+                <w:rFonts w:ascii="Cambria" w:hAnsi="Cambria" w:cstheme="minorHAnsi"/>
+                <w:sz w:val="24"/>
+                <w:szCs w:val="24"/>
+              </w:rPr>
+            </w:pPr>
+          </w:p>
+        </w:tc>
+      </w:tr>
+      <w:tr>
+        <w:tc>
+          <w:tcPr>
+            <w:tcW w:w="4508" w:type="dxa"/>
+            <w:vAlign w:val="center"/>
+          </w:tcPr>
+          <w:p>
+            <w:pPr>
+              <w:ind w:firstLine="0"/>
+              <w:rPr>
+                <w:rFonts w:ascii="Cambria" w:hAnsi="Cambria" w:cstheme="minorHAnsi"/>
+                <w:b/>
+                <w:sz w:val="24"/>
+                <w:szCs w:val="24"/>
+              </w:rPr>
+            </w:pPr>
+            <w:r>
+              <w:rPr>
+                <w:rFonts w:ascii="Cambria" w:hAnsi="Cambria" w:cstheme="minorHAnsi"/>
+                <w:sz w:val="24"/>
+                <w:szCs w:val="24"/>
+              </w:rPr>
+              <w:t>DBMS</w:t>
+            </w:r>
+          </w:p>
+        </w:tc>
+        <w:tc>
+          <w:tcPr>
+            <w:tcW w:w="4508" w:type="dxa"/>
+            <w:vAlign w:val="center"/>
+          </w:tcPr>
+          <w:p>
+            <w:pPr>
+              <w:ind w:firstLine="0"/>
+              <w:rPr>
+                <w:rFonts w:ascii="Cambria" w:hAnsi="Cambria" w:cstheme="minorHAnsi"/>
+                <w:sz w:val="24"/>
+                <w:szCs w:val="24"/>
+              </w:rPr>
+            </w:pPr>
+          </w:p>
+        </w:tc>
+      </w:tr>
+      <w:tr>
+        <w:tc>
+          <w:tcPr>
+            <w:tcW w:w="4508" w:type="dxa"/>
+            <w:vAlign w:val="center"/>
+          </w:tcPr>
+          <w:p>
+            <w:pPr>
+              <w:ind w:firstLine="0"/>
+              <w:rPr>
+                <w:rFonts w:ascii="Cambria" w:hAnsi="Cambria" w:cstheme="minorHAnsi"/>
+                <w:sz w:val="24"/>
+                <w:szCs w:val="24"/>
+              </w:rPr>
+            </w:pPr>
+            <w:r>
+              <w:rPr>
+                <w:rFonts w:ascii="Cambria" w:hAnsi="Cambria" w:cstheme="minorHAnsi"/>
+                <w:sz w:val="24"/>
+                <w:szCs w:val="24"/>
+              </w:rPr>
+              <w:lastRenderedPageBreak/>
+              <w:t>Source Control</w:t>
+            </w:r>
+          </w:p>
+        </w:tc>
+        <w:tc>
+          <w:tcPr>
+            <w:tcW w:w="4508" w:type="dxa"/>
+            <w:vAlign w:val="center"/>
+          </w:tcPr>
+          <w:p>
+            <w:pPr>
+              <w:ind w:firstLine="0"/>
+              <w:rPr>
+                <w:rFonts w:ascii="Cambria" w:hAnsi="Cambria" w:cstheme="minorHAnsi"/>
+                <w:sz w:val="24"/>
+                <w:szCs w:val="24"/>
+              </w:rPr>
+            </w:pPr>
+            <w:r>
+              <w:rPr>
+                <w:rFonts w:ascii="Cambria" w:hAnsi="Cambria" w:cstheme="minorHAnsi"/>
+                <w:sz w:val="24"/>
+                <w:szCs w:val="24"/>
+              </w:rPr>
+              <w:t>GitHub, GitDesktop</w:t>
+            </w:r>
+            <w:bookmarkStart w:id="9" w:name="_GoBack"/>
+            <w:bookmarkEnd w:id="9"/>
+          </w:p>
+        </w:tc>
+      </w:tr>
+      <w:tr>
+        <w:tc>
+          <w:tcPr>
+            <w:tcW w:w="4508" w:type="dxa"/>
+            <w:vAlign w:val="center"/>
+          </w:tcPr>
+          <w:p>
+            <w:pPr>
+              <w:ind w:firstLine="0"/>
+              <w:rPr>
+                <w:rFonts w:ascii="Cambria" w:hAnsi="Cambria" w:cstheme="minorHAnsi"/>
+                <w:sz w:val="24"/>
+                <w:szCs w:val="24"/>
+              </w:rPr>
+            </w:pPr>
+            <w:r>
+              <w:rPr>
+                <w:rFonts w:ascii="Cambria" w:hAnsi="Cambria" w:cstheme="minorHAnsi"/>
+                <w:sz w:val="24"/>
+                <w:szCs w:val="24"/>
+              </w:rPr>
+              <w:t>Modelling tool</w:t>
+            </w:r>
+          </w:p>
+        </w:tc>
+        <w:tc>
+          <w:tcPr>
+            <w:tcW w:w="4508" w:type="dxa"/>
+            <w:vAlign w:val="center"/>
+          </w:tcPr>
+          <w:p>
+            <w:pPr>
+              <w:keepNext/>
+              <w:ind w:firstLine="0"/>
+              <w:rPr>
+                <w:rFonts w:ascii="Cambria" w:hAnsi="Cambria" w:cstheme="minorHAnsi"/>
+                <w:sz w:val="24"/>
+                <w:szCs w:val="24"/>
+              </w:rPr>
+            </w:pPr>
+            <w:r>
+              <w:rPr>
+                <w:rFonts w:ascii="Cambria" w:hAnsi="Cambria" w:cstheme="minorHAnsi"/>
+                <w:sz w:val="24"/>
+                <w:szCs w:val="24"/>
+              </w:rPr>
+              <w:t>StarUML</w:t>
+            </w:r>
+          </w:p>
+        </w:tc>
+      </w:tr>
+    </w:tbl>
+    <w:p>
+      <w:pPr>
+        <w:pStyle w:val="Caption"/>
+        <w:jc w:val="center"/>
+        <w:rPr>
+          <w:rFonts w:ascii="Cambria" w:hAnsi="Cambria"/>
+          <w:b w:val="0"/>
+          <w:color w:val="000000" w:themeColor="text1"/>
+          <w:sz w:val="24"/>
+          <w:szCs w:val="24"/>
+          <w:lang w:val="vi-VN"/>
+        </w:rPr>
+      </w:pPr>
+      <w:bookmarkStart w:id="10" w:name="_Toc532231381"/>
+      <w:bookmarkStart w:id="11" w:name="_Toc534287759"/>
+      <w:r>
+        <w:rPr>
+          <w:rFonts w:ascii="Cambria" w:hAnsi="Cambria"/>
+          <w:b w:val="0"/>
+          <w:color w:val="000000" w:themeColor="text1"/>
+          <w:sz w:val="24"/>
+          <w:szCs w:val="24"/>
+        </w:rPr>
+        <w:t xml:space="preserve">Table </w:t>
+      </w:r>
+      <w:r>
+        <w:rPr>
+          <w:rFonts w:ascii="Cambria" w:hAnsi="Cambria"/>
+          <w:b w:val="0"/>
+          <w:color w:val="000000" w:themeColor="text1"/>
+          <w:sz w:val="24"/>
+          <w:szCs w:val="24"/>
+        </w:rPr>
+        <w:fldChar w:fldCharType="begin"/>
+      </w:r>
+      <w:r>
+        <w:rPr>
+          <w:rFonts w:ascii="Cambria" w:hAnsi="Cambria"/>
+          <w:b w:val="0"/>
+          <w:color w:val="000000" w:themeColor="text1"/>
+          <w:sz w:val="24"/>
+          <w:szCs w:val="24"/>
+        </w:rPr>
+        <w:instrText xml:space="preserve"> SEQ Table \* ARABIC </w:instrText>
+      </w:r>
+      <w:r>
+        <w:rPr>
+          <w:rFonts w:ascii="Cambria" w:hAnsi="Cambria"/>
+          <w:b w:val="0"/>
+          <w:color w:val="000000" w:themeColor="text1"/>
+          <w:sz w:val="24"/>
+          <w:szCs w:val="24"/>
+        </w:rPr>
+        <w:fldChar w:fldCharType="separate"/>
+      </w:r>
+      <w:r>
+        <w:rPr>
+          <w:rFonts w:ascii="Cambria" w:hAnsi="Cambria"/>
+          <w:b w:val="0"/>
+          <w:noProof/>
+          <w:color w:val="000000" w:themeColor="text1"/>
+          <w:sz w:val="24"/>
+          <w:szCs w:val="24"/>
+        </w:rPr>
+        <w:t>5</w:t>
+      </w:r>
+      <w:r>
+        <w:rPr>
+          <w:rFonts w:ascii="Cambria" w:hAnsi="Cambria"/>
+          <w:b w:val="0"/>
+          <w:color w:val="000000" w:themeColor="text1"/>
+          <w:sz w:val="24"/>
+          <w:szCs w:val="24"/>
+        </w:rPr>
+        <w:fldChar w:fldCharType="end"/>
+      </w:r>
+      <w:r>
+        <w:rPr>
+          <w:rFonts w:ascii="Cambria" w:hAnsi="Cambria"/>
+          <w:b w:val="0"/>
+          <w:color w:val="000000" w:themeColor="text1"/>
+          <w:sz w:val="24"/>
+          <w:szCs w:val="24"/>
+        </w:rPr>
+        <w:t xml:space="preserve"> - Tools and techniques</w:t>
+      </w:r>
+      <w:bookmarkEnd w:id="10"/>
+      <w:bookmarkEnd w:id="11"/>
+    </w:p>
+    <w:p>
+      <w:pPr>
+        <w:autoSpaceDE w:val="0"/>
+        <w:autoSpaceDN w:val="0"/>
+        <w:adjustRightInd w:val="0"/>
+        <w:spacing w:after="0" w:line="240" w:lineRule="auto"/>
+        <w:rPr>
+          <w:rFonts w:ascii="Times New Roman" w:eastAsia="Times New Roman" w:hAnsi="Times New Roman" w:cs="Times New Roman"/>
+          <w:sz w:val="24"/>
+          <w:szCs w:val="24"/>
+          <w:lang w:eastAsia="en-US"/>
+        </w:rPr>
+      </w:pPr>
     </w:p>
     <w:p>
       <w:pPr>
@@ -949,6 +5984,231 @@
 <file path=word/numbering.xml><?xml version="1.0" encoding="utf-8"?>
 <w:numbering xmlns:wpc="http://schemas.microsoft.com/office/word/2010/wordprocessingCanvas" xmlns:cx="http://schemas.microsoft.com/office/drawing/2014/chartex" xmlns:cx1="http://schemas.microsoft.com/office/drawing/2015/9/8/chartex" xmlns:mc="http://schemas.openxmlformats.org/markup-compatibility/2006" xmlns:o="urn:schemas-microsoft-com:office:office" xmlns:r="http://schemas.openxmlformats.org/officeDocument/2006/relationships" xmlns:m="http://schemas.openxmlformats.org/officeDocument/2006/math" xmlns:v="urn:schemas-microsoft-com:vml" xmlns:wp14="http://schemas.microsoft.com/office/word/2010/wordprocessingDrawing" xmlns:wp="http://schemas.openxmlformats.org/drawingml/2006/wordprocessingDrawing" xmlns:w10="urn:schemas-microsoft-com:office:word" xmlns:w="http://schemas.openxmlformats.org/wordprocessingml/2006/main" xmlns:w14="http://schemas.microsoft.com/office/word/2010/wordml" xmlns:w15="http://schemas.microsoft.com/office/word/2012/wordml" xmlns:w16se="http://schemas.microsoft.com/office/word/2015/wordml/symex" xmlns:wpg="http://schemas.microsoft.com/office/word/2010/wordprocessingGroup" xmlns:wpi="http://schemas.microsoft.com/office/word/2010/wordprocessingInk" xmlns:wne="http://schemas.microsoft.com/office/word/2006/wordml" xmlns:wps="http://schemas.microsoft.com/office/word/2010/wordprocessingShape" mc:Ignorable="w14 w15 w16se wp14">
   <w:abstractNum w:abstractNumId="0" w15:restartNumberingAfterBreak="0">
+    <w:nsid w:val="04BE0B40"/>
+    <w:multiLevelType w:val="hybridMultilevel"/>
+    <w:tmpl w:val="9784210A"/>
+    <w:lvl w:ilvl="0" w:tplc="04090005">
+      <w:start w:val="1"/>
+      <w:numFmt w:val="bullet"/>
+      <w:lvlText w:val=""/>
+      <w:lvlJc w:val="left"/>
+      <w:pPr>
+        <w:ind w:left="1492" w:hanging="360"/>
+      </w:pPr>
+      <w:rPr>
+        <w:rFonts w:ascii="Wingdings" w:hAnsi="Wingdings" w:hint="default"/>
+      </w:rPr>
+    </w:lvl>
+    <w:lvl w:ilvl="1" w:tplc="04090003" w:tentative="1">
+      <w:start w:val="1"/>
+      <w:numFmt w:val="bullet"/>
+      <w:lvlText w:val="o"/>
+      <w:lvlJc w:val="left"/>
+      <w:pPr>
+        <w:ind w:left="2204" w:hanging="360"/>
+      </w:pPr>
+      <w:rPr>
+        <w:rFonts w:ascii="Courier New" w:hAnsi="Courier New" w:cs="Courier New" w:hint="default"/>
+      </w:rPr>
+    </w:lvl>
+    <w:lvl w:ilvl="2" w:tplc="04090005" w:tentative="1">
+      <w:start w:val="1"/>
+      <w:numFmt w:val="bullet"/>
+      <w:lvlText w:val=""/>
+      <w:lvlJc w:val="left"/>
+      <w:pPr>
+        <w:ind w:left="2924" w:hanging="360"/>
+      </w:pPr>
+      <w:rPr>
+        <w:rFonts w:ascii="Wingdings" w:hAnsi="Wingdings" w:hint="default"/>
+      </w:rPr>
+    </w:lvl>
+    <w:lvl w:ilvl="3" w:tplc="04090001" w:tentative="1">
+      <w:start w:val="1"/>
+      <w:numFmt w:val="bullet"/>
+      <w:lvlText w:val=""/>
+      <w:lvlJc w:val="left"/>
+      <w:pPr>
+        <w:ind w:left="3644" w:hanging="360"/>
+      </w:pPr>
+      <w:rPr>
+        <w:rFonts w:ascii="Symbol" w:hAnsi="Symbol" w:hint="default"/>
+      </w:rPr>
+    </w:lvl>
+    <w:lvl w:ilvl="4" w:tplc="04090003" w:tentative="1">
+      <w:start w:val="1"/>
+      <w:numFmt w:val="bullet"/>
+      <w:lvlText w:val="o"/>
+      <w:lvlJc w:val="left"/>
+      <w:pPr>
+        <w:ind w:left="4364" w:hanging="360"/>
+      </w:pPr>
+      <w:rPr>
+        <w:rFonts w:ascii="Courier New" w:hAnsi="Courier New" w:cs="Courier New" w:hint="default"/>
+      </w:rPr>
+    </w:lvl>
+    <w:lvl w:ilvl="5" w:tplc="04090005" w:tentative="1">
+      <w:start w:val="1"/>
+      <w:numFmt w:val="bullet"/>
+      <w:lvlText w:val=""/>
+      <w:lvlJc w:val="left"/>
+      <w:pPr>
+        <w:ind w:left="5084" w:hanging="360"/>
+      </w:pPr>
+      <w:rPr>
+        <w:rFonts w:ascii="Wingdings" w:hAnsi="Wingdings" w:hint="default"/>
+      </w:rPr>
+    </w:lvl>
+    <w:lvl w:ilvl="6" w:tplc="04090001" w:tentative="1">
+      <w:start w:val="1"/>
+      <w:numFmt w:val="bullet"/>
+      <w:lvlText w:val=""/>
+      <w:lvlJc w:val="left"/>
+      <w:pPr>
+        <w:ind w:left="5804" w:hanging="360"/>
+      </w:pPr>
+      <w:rPr>
+        <w:rFonts w:ascii="Symbol" w:hAnsi="Symbol" w:hint="default"/>
+      </w:rPr>
+    </w:lvl>
+    <w:lvl w:ilvl="7" w:tplc="04090003" w:tentative="1">
+      <w:start w:val="1"/>
+      <w:numFmt w:val="bullet"/>
+      <w:lvlText w:val="o"/>
+      <w:lvlJc w:val="left"/>
+      <w:pPr>
+        <w:ind w:left="6524" w:hanging="360"/>
+      </w:pPr>
+      <w:rPr>
+        <w:rFonts w:ascii="Courier New" w:hAnsi="Courier New" w:cs="Courier New" w:hint="default"/>
+      </w:rPr>
+    </w:lvl>
+    <w:lvl w:ilvl="8" w:tplc="04090005" w:tentative="1">
+      <w:start w:val="1"/>
+      <w:numFmt w:val="bullet"/>
+      <w:lvlText w:val=""/>
+      <w:lvlJc w:val="left"/>
+      <w:pPr>
+        <w:ind w:left="7244" w:hanging="360"/>
+      </w:pPr>
+      <w:rPr>
+        <w:rFonts w:ascii="Wingdings" w:hAnsi="Wingdings" w:hint="default"/>
+      </w:rPr>
+    </w:lvl>
+  </w:abstractNum>
+  <w:abstractNum w:abstractNumId="1" w15:restartNumberingAfterBreak="0">
+    <w:nsid w:val="1ACD6B85"/>
+    <w:multiLevelType w:val="hybridMultilevel"/>
+    <w:tmpl w:val="5DBC8644"/>
+    <w:lvl w:ilvl="0" w:tplc="7C040CEE">
+      <w:numFmt w:val="bullet"/>
+      <w:lvlText w:val="-"/>
+      <w:lvlJc w:val="left"/>
+      <w:pPr>
+        <w:ind w:left="419" w:hanging="360"/>
+      </w:pPr>
+      <w:rPr>
+        <w:rFonts w:ascii="Calibri" w:eastAsiaTheme="minorHAnsi" w:hAnsi="Calibri" w:cstheme="minorBidi" w:hint="default"/>
+      </w:rPr>
+    </w:lvl>
+    <w:lvl w:ilvl="1" w:tplc="04090003" w:tentative="1">
+      <w:start w:val="1"/>
+      <w:numFmt w:val="bullet"/>
+      <w:lvlText w:val="o"/>
+      <w:lvlJc w:val="left"/>
+      <w:pPr>
+        <w:ind w:left="1440" w:hanging="360"/>
+      </w:pPr>
+      <w:rPr>
+        <w:rFonts w:ascii="Courier New" w:hAnsi="Courier New" w:cs="Courier New" w:hint="default"/>
+      </w:rPr>
+    </w:lvl>
+    <w:lvl w:ilvl="2" w:tplc="04090005" w:tentative="1">
+      <w:start w:val="1"/>
+      <w:numFmt w:val="bullet"/>
+      <w:lvlText w:val=""/>
+      <w:lvlJc w:val="left"/>
+      <w:pPr>
+        <w:ind w:left="2160" w:hanging="360"/>
+      </w:pPr>
+      <w:rPr>
+        <w:rFonts w:ascii="Wingdings" w:hAnsi="Wingdings" w:hint="default"/>
+      </w:rPr>
+    </w:lvl>
+    <w:lvl w:ilvl="3" w:tplc="04090001" w:tentative="1">
+      <w:start w:val="1"/>
+      <w:numFmt w:val="bullet"/>
+      <w:lvlText w:val=""/>
+      <w:lvlJc w:val="left"/>
+      <w:pPr>
+        <w:ind w:left="2880" w:hanging="360"/>
+      </w:pPr>
+      <w:rPr>
+        <w:rFonts w:ascii="Symbol" w:hAnsi="Symbol" w:hint="default"/>
+      </w:rPr>
+    </w:lvl>
+    <w:lvl w:ilvl="4" w:tplc="04090003" w:tentative="1">
+      <w:start w:val="1"/>
+      <w:numFmt w:val="bullet"/>
+      <w:lvlText w:val="o"/>
+      <w:lvlJc w:val="left"/>
+      <w:pPr>
+        <w:ind w:left="3600" w:hanging="360"/>
+      </w:pPr>
+      <w:rPr>
+        <w:rFonts w:ascii="Courier New" w:hAnsi="Courier New" w:cs="Courier New" w:hint="default"/>
+      </w:rPr>
+    </w:lvl>
+    <w:lvl w:ilvl="5" w:tplc="04090005" w:tentative="1">
+      <w:start w:val="1"/>
+      <w:numFmt w:val="bullet"/>
+      <w:lvlText w:val=""/>
+      <w:lvlJc w:val="left"/>
+      <w:pPr>
+        <w:ind w:left="4320" w:hanging="360"/>
+      </w:pPr>
+      <w:rPr>
+        <w:rFonts w:ascii="Wingdings" w:hAnsi="Wingdings" w:hint="default"/>
+      </w:rPr>
+    </w:lvl>
+    <w:lvl w:ilvl="6" w:tplc="04090001" w:tentative="1">
+      <w:start w:val="1"/>
+      <w:numFmt w:val="bullet"/>
+      <w:lvlText w:val=""/>
+      <w:lvlJc w:val="left"/>
+      <w:pPr>
+        <w:ind w:left="5040" w:hanging="360"/>
+      </w:pPr>
+      <w:rPr>
+        <w:rFonts w:ascii="Symbol" w:hAnsi="Symbol" w:hint="default"/>
+      </w:rPr>
+    </w:lvl>
+    <w:lvl w:ilvl="7" w:tplc="04090003" w:tentative="1">
+      <w:start w:val="1"/>
+      <w:numFmt w:val="bullet"/>
+      <w:lvlText w:val="o"/>
+      <w:lvlJc w:val="left"/>
+      <w:pPr>
+        <w:ind w:left="5760" w:hanging="360"/>
+      </w:pPr>
+      <w:rPr>
+        <w:rFonts w:ascii="Courier New" w:hAnsi="Courier New" w:cs="Courier New" w:hint="default"/>
+      </w:rPr>
+    </w:lvl>
+    <w:lvl w:ilvl="8" w:tplc="04090005" w:tentative="1">
+      <w:start w:val="1"/>
+      <w:numFmt w:val="bullet"/>
+      <w:lvlText w:val=""/>
+      <w:lvlJc w:val="left"/>
+      <w:pPr>
+        <w:ind w:left="6480" w:hanging="360"/>
+      </w:pPr>
+      <w:rPr>
+        <w:rFonts w:ascii="Wingdings" w:hAnsi="Wingdings" w:hint="default"/>
+      </w:rPr>
+    </w:lvl>
+  </w:abstractNum>
+  <w:abstractNum w:abstractNumId="2" w15:restartNumberingAfterBreak="0">
     <w:nsid w:val="28C24490"/>
     <w:multiLevelType w:val="hybridMultilevel"/>
     <w:tmpl w:val="22E2A2A8"/>
@@ -1089,7 +6349,344 @@
       </w:rPr>
     </w:lvl>
   </w:abstractNum>
-  <w:abstractNum w:abstractNumId="1" w15:restartNumberingAfterBreak="0">
+  <w:abstractNum w:abstractNumId="3" w15:restartNumberingAfterBreak="0">
+    <w:nsid w:val="2E1B017D"/>
+    <w:multiLevelType w:val="hybridMultilevel"/>
+    <w:tmpl w:val="B3123BB8"/>
+    <w:lvl w:ilvl="0" w:tplc="7C040CEE">
+      <w:numFmt w:val="bullet"/>
+      <w:lvlText w:val="-"/>
+      <w:lvlJc w:val="left"/>
+      <w:pPr>
+        <w:ind w:left="419" w:hanging="360"/>
+      </w:pPr>
+      <w:rPr>
+        <w:rFonts w:ascii="Calibri" w:eastAsiaTheme="minorHAnsi" w:hAnsi="Calibri" w:cstheme="minorBidi" w:hint="default"/>
+      </w:rPr>
+    </w:lvl>
+    <w:lvl w:ilvl="1" w:tplc="04090003" w:tentative="1">
+      <w:start w:val="1"/>
+      <w:numFmt w:val="bullet"/>
+      <w:lvlText w:val="o"/>
+      <w:lvlJc w:val="left"/>
+      <w:pPr>
+        <w:ind w:left="1440" w:hanging="360"/>
+      </w:pPr>
+      <w:rPr>
+        <w:rFonts w:ascii="Courier New" w:hAnsi="Courier New" w:cs="Courier New" w:hint="default"/>
+      </w:rPr>
+    </w:lvl>
+    <w:lvl w:ilvl="2" w:tplc="04090005" w:tentative="1">
+      <w:start w:val="1"/>
+      <w:numFmt w:val="bullet"/>
+      <w:lvlText w:val=""/>
+      <w:lvlJc w:val="left"/>
+      <w:pPr>
+        <w:ind w:left="2160" w:hanging="360"/>
+      </w:pPr>
+      <w:rPr>
+        <w:rFonts w:ascii="Wingdings" w:hAnsi="Wingdings" w:hint="default"/>
+      </w:rPr>
+    </w:lvl>
+    <w:lvl w:ilvl="3" w:tplc="04090001" w:tentative="1">
+      <w:start w:val="1"/>
+      <w:numFmt w:val="bullet"/>
+      <w:lvlText w:val=""/>
+      <w:lvlJc w:val="left"/>
+      <w:pPr>
+        <w:ind w:left="2880" w:hanging="360"/>
+      </w:pPr>
+      <w:rPr>
+        <w:rFonts w:ascii="Symbol" w:hAnsi="Symbol" w:hint="default"/>
+      </w:rPr>
+    </w:lvl>
+    <w:lvl w:ilvl="4" w:tplc="04090003" w:tentative="1">
+      <w:start w:val="1"/>
+      <w:numFmt w:val="bullet"/>
+      <w:lvlText w:val="o"/>
+      <w:lvlJc w:val="left"/>
+      <w:pPr>
+        <w:ind w:left="3600" w:hanging="360"/>
+      </w:pPr>
+      <w:rPr>
+        <w:rFonts w:ascii="Courier New" w:hAnsi="Courier New" w:cs="Courier New" w:hint="default"/>
+      </w:rPr>
+    </w:lvl>
+    <w:lvl w:ilvl="5" w:tplc="04090005" w:tentative="1">
+      <w:start w:val="1"/>
+      <w:numFmt w:val="bullet"/>
+      <w:lvlText w:val=""/>
+      <w:lvlJc w:val="left"/>
+      <w:pPr>
+        <w:ind w:left="4320" w:hanging="360"/>
+      </w:pPr>
+      <w:rPr>
+        <w:rFonts w:ascii="Wingdings" w:hAnsi="Wingdings" w:hint="default"/>
+      </w:rPr>
+    </w:lvl>
+    <w:lvl w:ilvl="6" w:tplc="04090001" w:tentative="1">
+      <w:start w:val="1"/>
+      <w:numFmt w:val="bullet"/>
+      <w:lvlText w:val=""/>
+      <w:lvlJc w:val="left"/>
+      <w:pPr>
+        <w:ind w:left="5040" w:hanging="360"/>
+      </w:pPr>
+      <w:rPr>
+        <w:rFonts w:ascii="Symbol" w:hAnsi="Symbol" w:hint="default"/>
+      </w:rPr>
+    </w:lvl>
+    <w:lvl w:ilvl="7" w:tplc="04090003" w:tentative="1">
+      <w:start w:val="1"/>
+      <w:numFmt w:val="bullet"/>
+      <w:lvlText w:val="o"/>
+      <w:lvlJc w:val="left"/>
+      <w:pPr>
+        <w:ind w:left="5760" w:hanging="360"/>
+      </w:pPr>
+      <w:rPr>
+        <w:rFonts w:ascii="Courier New" w:hAnsi="Courier New" w:cs="Courier New" w:hint="default"/>
+      </w:rPr>
+    </w:lvl>
+    <w:lvl w:ilvl="8" w:tplc="04090005" w:tentative="1">
+      <w:start w:val="1"/>
+      <w:numFmt w:val="bullet"/>
+      <w:lvlText w:val=""/>
+      <w:lvlJc w:val="left"/>
+      <w:pPr>
+        <w:ind w:left="6480" w:hanging="360"/>
+      </w:pPr>
+      <w:rPr>
+        <w:rFonts w:ascii="Wingdings" w:hAnsi="Wingdings" w:hint="default"/>
+      </w:rPr>
+    </w:lvl>
+  </w:abstractNum>
+  <w:abstractNum w:abstractNumId="4" w15:restartNumberingAfterBreak="0">
+    <w:nsid w:val="2FB1507C"/>
+    <w:multiLevelType w:val="hybridMultilevel"/>
+    <w:tmpl w:val="C212E044"/>
+    <w:lvl w:ilvl="0" w:tplc="7C040CEE">
+      <w:numFmt w:val="bullet"/>
+      <w:lvlText w:val="-"/>
+      <w:lvlJc w:val="left"/>
+      <w:pPr>
+        <w:ind w:left="419" w:hanging="360"/>
+      </w:pPr>
+      <w:rPr>
+        <w:rFonts w:ascii="Calibri" w:eastAsiaTheme="minorHAnsi" w:hAnsi="Calibri" w:cstheme="minorBidi" w:hint="default"/>
+      </w:rPr>
+    </w:lvl>
+    <w:lvl w:ilvl="1" w:tplc="04090003" w:tentative="1">
+      <w:start w:val="1"/>
+      <w:numFmt w:val="bullet"/>
+      <w:lvlText w:val="o"/>
+      <w:lvlJc w:val="left"/>
+      <w:pPr>
+        <w:ind w:left="1440" w:hanging="360"/>
+      </w:pPr>
+      <w:rPr>
+        <w:rFonts w:ascii="Courier New" w:hAnsi="Courier New" w:cs="Courier New" w:hint="default"/>
+      </w:rPr>
+    </w:lvl>
+    <w:lvl w:ilvl="2" w:tplc="04090005" w:tentative="1">
+      <w:start w:val="1"/>
+      <w:numFmt w:val="bullet"/>
+      <w:lvlText w:val=""/>
+      <w:lvlJc w:val="left"/>
+      <w:pPr>
+        <w:ind w:left="2160" w:hanging="360"/>
+      </w:pPr>
+      <w:rPr>
+        <w:rFonts w:ascii="Wingdings" w:hAnsi="Wingdings" w:hint="default"/>
+      </w:rPr>
+    </w:lvl>
+    <w:lvl w:ilvl="3" w:tplc="04090001" w:tentative="1">
+      <w:start w:val="1"/>
+      <w:numFmt w:val="bullet"/>
+      <w:lvlText w:val=""/>
+      <w:lvlJc w:val="left"/>
+      <w:pPr>
+        <w:ind w:left="2880" w:hanging="360"/>
+      </w:pPr>
+      <w:rPr>
+        <w:rFonts w:ascii="Symbol" w:hAnsi="Symbol" w:hint="default"/>
+      </w:rPr>
+    </w:lvl>
+    <w:lvl w:ilvl="4" w:tplc="04090003" w:tentative="1">
+      <w:start w:val="1"/>
+      <w:numFmt w:val="bullet"/>
+      <w:lvlText w:val="o"/>
+      <w:lvlJc w:val="left"/>
+      <w:pPr>
+        <w:ind w:left="3600" w:hanging="360"/>
+      </w:pPr>
+      <w:rPr>
+        <w:rFonts w:ascii="Courier New" w:hAnsi="Courier New" w:cs="Courier New" w:hint="default"/>
+      </w:rPr>
+    </w:lvl>
+    <w:lvl w:ilvl="5" w:tplc="04090005" w:tentative="1">
+      <w:start w:val="1"/>
+      <w:numFmt w:val="bullet"/>
+      <w:lvlText w:val=""/>
+      <w:lvlJc w:val="left"/>
+      <w:pPr>
+        <w:ind w:left="4320" w:hanging="360"/>
+      </w:pPr>
+      <w:rPr>
+        <w:rFonts w:ascii="Wingdings" w:hAnsi="Wingdings" w:hint="default"/>
+      </w:rPr>
+    </w:lvl>
+    <w:lvl w:ilvl="6" w:tplc="04090001" w:tentative="1">
+      <w:start w:val="1"/>
+      <w:numFmt w:val="bullet"/>
+      <w:lvlText w:val=""/>
+      <w:lvlJc w:val="left"/>
+      <w:pPr>
+        <w:ind w:left="5040" w:hanging="360"/>
+      </w:pPr>
+      <w:rPr>
+        <w:rFonts w:ascii="Symbol" w:hAnsi="Symbol" w:hint="default"/>
+      </w:rPr>
+    </w:lvl>
+    <w:lvl w:ilvl="7" w:tplc="04090003" w:tentative="1">
+      <w:start w:val="1"/>
+      <w:numFmt w:val="bullet"/>
+      <w:lvlText w:val="o"/>
+      <w:lvlJc w:val="left"/>
+      <w:pPr>
+        <w:ind w:left="5760" w:hanging="360"/>
+      </w:pPr>
+      <w:rPr>
+        <w:rFonts w:ascii="Courier New" w:hAnsi="Courier New" w:cs="Courier New" w:hint="default"/>
+      </w:rPr>
+    </w:lvl>
+    <w:lvl w:ilvl="8" w:tplc="04090005" w:tentative="1">
+      <w:start w:val="1"/>
+      <w:numFmt w:val="bullet"/>
+      <w:lvlText w:val=""/>
+      <w:lvlJc w:val="left"/>
+      <w:pPr>
+        <w:ind w:left="6480" w:hanging="360"/>
+      </w:pPr>
+      <w:rPr>
+        <w:rFonts w:ascii="Wingdings" w:hAnsi="Wingdings" w:hint="default"/>
+      </w:rPr>
+    </w:lvl>
+  </w:abstractNum>
+  <w:abstractNum w:abstractNumId="5" w15:restartNumberingAfterBreak="0">
+    <w:nsid w:val="33712835"/>
+    <w:multiLevelType w:val="hybridMultilevel"/>
+    <w:tmpl w:val="63307DD2"/>
+    <w:lvl w:ilvl="0" w:tplc="04090001">
+      <w:start w:val="1"/>
+      <w:numFmt w:val="bullet"/>
+      <w:lvlText w:val=""/>
+      <w:lvlJc w:val="left"/>
+      <w:pPr>
+        <w:ind w:left="360" w:hanging="360"/>
+      </w:pPr>
+      <w:rPr>
+        <w:rFonts w:ascii="Symbol" w:hAnsi="Symbol" w:hint="default"/>
+      </w:rPr>
+    </w:lvl>
+    <w:lvl w:ilvl="1" w:tplc="04090003" w:tentative="1">
+      <w:start w:val="1"/>
+      <w:numFmt w:val="bullet"/>
+      <w:lvlText w:val="o"/>
+      <w:lvlJc w:val="left"/>
+      <w:pPr>
+        <w:ind w:left="1139" w:hanging="360"/>
+      </w:pPr>
+      <w:rPr>
+        <w:rFonts w:ascii="Courier New" w:hAnsi="Courier New" w:cs="Courier New" w:hint="default"/>
+      </w:rPr>
+    </w:lvl>
+    <w:lvl w:ilvl="2" w:tplc="04090005" w:tentative="1">
+      <w:start w:val="1"/>
+      <w:numFmt w:val="bullet"/>
+      <w:lvlText w:val=""/>
+      <w:lvlJc w:val="left"/>
+      <w:pPr>
+        <w:ind w:left="1859" w:hanging="360"/>
+      </w:pPr>
+      <w:rPr>
+        <w:rFonts w:ascii="Wingdings" w:hAnsi="Wingdings" w:hint="default"/>
+      </w:rPr>
+    </w:lvl>
+    <w:lvl w:ilvl="3" w:tplc="04090001" w:tentative="1">
+      <w:start w:val="1"/>
+      <w:numFmt w:val="bullet"/>
+      <w:lvlText w:val=""/>
+      <w:lvlJc w:val="left"/>
+      <w:pPr>
+        <w:ind w:left="2579" w:hanging="360"/>
+      </w:pPr>
+      <w:rPr>
+        <w:rFonts w:ascii="Symbol" w:hAnsi="Symbol" w:hint="default"/>
+      </w:rPr>
+    </w:lvl>
+    <w:lvl w:ilvl="4" w:tplc="04090003" w:tentative="1">
+      <w:start w:val="1"/>
+      <w:numFmt w:val="bullet"/>
+      <w:lvlText w:val="o"/>
+      <w:lvlJc w:val="left"/>
+      <w:pPr>
+        <w:ind w:left="3299" w:hanging="360"/>
+      </w:pPr>
+      <w:rPr>
+        <w:rFonts w:ascii="Courier New" w:hAnsi="Courier New" w:cs="Courier New" w:hint="default"/>
+      </w:rPr>
+    </w:lvl>
+    <w:lvl w:ilvl="5" w:tplc="04090005" w:tentative="1">
+      <w:start w:val="1"/>
+      <w:numFmt w:val="bullet"/>
+      <w:lvlText w:val=""/>
+      <w:lvlJc w:val="left"/>
+      <w:pPr>
+        <w:ind w:left="4019" w:hanging="360"/>
+      </w:pPr>
+      <w:rPr>
+        <w:rFonts w:ascii="Wingdings" w:hAnsi="Wingdings" w:hint="default"/>
+      </w:rPr>
+    </w:lvl>
+    <w:lvl w:ilvl="6" w:tplc="04090001" w:tentative="1">
+      <w:start w:val="1"/>
+      <w:numFmt w:val="bullet"/>
+      <w:lvlText w:val=""/>
+      <w:lvlJc w:val="left"/>
+      <w:pPr>
+        <w:ind w:left="4739" w:hanging="360"/>
+      </w:pPr>
+      <w:rPr>
+        <w:rFonts w:ascii="Symbol" w:hAnsi="Symbol" w:hint="default"/>
+      </w:rPr>
+    </w:lvl>
+    <w:lvl w:ilvl="7" w:tplc="04090003" w:tentative="1">
+      <w:start w:val="1"/>
+      <w:numFmt w:val="bullet"/>
+      <w:lvlText w:val="o"/>
+      <w:lvlJc w:val="left"/>
+      <w:pPr>
+        <w:ind w:left="5459" w:hanging="360"/>
+      </w:pPr>
+      <w:rPr>
+        <w:rFonts w:ascii="Courier New" w:hAnsi="Courier New" w:cs="Courier New" w:hint="default"/>
+      </w:rPr>
+    </w:lvl>
+    <w:lvl w:ilvl="8" w:tplc="04090005" w:tentative="1">
+      <w:start w:val="1"/>
+      <w:numFmt w:val="bullet"/>
+      <w:lvlText w:val=""/>
+      <w:lvlJc w:val="left"/>
+      <w:pPr>
+        <w:ind w:left="6179" w:hanging="360"/>
+      </w:pPr>
+      <w:rPr>
+        <w:rFonts w:ascii="Wingdings" w:hAnsi="Wingdings" w:hint="default"/>
+      </w:rPr>
+    </w:lvl>
+  </w:abstractNum>
+  <w:abstractNum w:abstractNumId="6" w15:restartNumberingAfterBreak="0">
     <w:nsid w:val="36F87959"/>
     <w:multiLevelType w:val="hybridMultilevel"/>
     <w:tmpl w:val="5A281690"/>
@@ -1202,11 +6799,489 @@
       </w:rPr>
     </w:lvl>
   </w:abstractNum>
+  <w:abstractNum w:abstractNumId="7" w15:restartNumberingAfterBreak="0">
+    <w:nsid w:val="3D331D8B"/>
+    <w:multiLevelType w:val="hybridMultilevel"/>
+    <w:tmpl w:val="4C302D34"/>
+    <w:lvl w:ilvl="0" w:tplc="04090005">
+      <w:start w:val="1"/>
+      <w:numFmt w:val="bullet"/>
+      <w:lvlText w:val=""/>
+      <w:lvlJc w:val="left"/>
+      <w:pPr>
+        <w:ind w:left="1492" w:hanging="360"/>
+      </w:pPr>
+      <w:rPr>
+        <w:rFonts w:ascii="Wingdings" w:hAnsi="Wingdings" w:hint="default"/>
+      </w:rPr>
+    </w:lvl>
+    <w:lvl w:ilvl="1" w:tplc="04090003" w:tentative="1">
+      <w:start w:val="1"/>
+      <w:numFmt w:val="bullet"/>
+      <w:lvlText w:val="o"/>
+      <w:lvlJc w:val="left"/>
+      <w:pPr>
+        <w:ind w:left="2357" w:hanging="360"/>
+      </w:pPr>
+      <w:rPr>
+        <w:rFonts w:ascii="Courier New" w:hAnsi="Courier New" w:cs="Courier New" w:hint="default"/>
+      </w:rPr>
+    </w:lvl>
+    <w:lvl w:ilvl="2" w:tplc="04090005" w:tentative="1">
+      <w:start w:val="1"/>
+      <w:numFmt w:val="bullet"/>
+      <w:lvlText w:val=""/>
+      <w:lvlJc w:val="left"/>
+      <w:pPr>
+        <w:ind w:left="3077" w:hanging="360"/>
+      </w:pPr>
+      <w:rPr>
+        <w:rFonts w:ascii="Wingdings" w:hAnsi="Wingdings" w:hint="default"/>
+      </w:rPr>
+    </w:lvl>
+    <w:lvl w:ilvl="3" w:tplc="04090001" w:tentative="1">
+      <w:start w:val="1"/>
+      <w:numFmt w:val="bullet"/>
+      <w:lvlText w:val=""/>
+      <w:lvlJc w:val="left"/>
+      <w:pPr>
+        <w:ind w:left="3797" w:hanging="360"/>
+      </w:pPr>
+      <w:rPr>
+        <w:rFonts w:ascii="Symbol" w:hAnsi="Symbol" w:hint="default"/>
+      </w:rPr>
+    </w:lvl>
+    <w:lvl w:ilvl="4" w:tplc="04090003" w:tentative="1">
+      <w:start w:val="1"/>
+      <w:numFmt w:val="bullet"/>
+      <w:lvlText w:val="o"/>
+      <w:lvlJc w:val="left"/>
+      <w:pPr>
+        <w:ind w:left="4517" w:hanging="360"/>
+      </w:pPr>
+      <w:rPr>
+        <w:rFonts w:ascii="Courier New" w:hAnsi="Courier New" w:cs="Courier New" w:hint="default"/>
+      </w:rPr>
+    </w:lvl>
+    <w:lvl w:ilvl="5" w:tplc="04090005" w:tentative="1">
+      <w:start w:val="1"/>
+      <w:numFmt w:val="bullet"/>
+      <w:lvlText w:val=""/>
+      <w:lvlJc w:val="left"/>
+      <w:pPr>
+        <w:ind w:left="5237" w:hanging="360"/>
+      </w:pPr>
+      <w:rPr>
+        <w:rFonts w:ascii="Wingdings" w:hAnsi="Wingdings" w:hint="default"/>
+      </w:rPr>
+    </w:lvl>
+    <w:lvl w:ilvl="6" w:tplc="04090001" w:tentative="1">
+      <w:start w:val="1"/>
+      <w:numFmt w:val="bullet"/>
+      <w:lvlText w:val=""/>
+      <w:lvlJc w:val="left"/>
+      <w:pPr>
+        <w:ind w:left="5957" w:hanging="360"/>
+      </w:pPr>
+      <w:rPr>
+        <w:rFonts w:ascii="Symbol" w:hAnsi="Symbol" w:hint="default"/>
+      </w:rPr>
+    </w:lvl>
+    <w:lvl w:ilvl="7" w:tplc="04090003" w:tentative="1">
+      <w:start w:val="1"/>
+      <w:numFmt w:val="bullet"/>
+      <w:lvlText w:val="o"/>
+      <w:lvlJc w:val="left"/>
+      <w:pPr>
+        <w:ind w:left="6677" w:hanging="360"/>
+      </w:pPr>
+      <w:rPr>
+        <w:rFonts w:ascii="Courier New" w:hAnsi="Courier New" w:cs="Courier New" w:hint="default"/>
+      </w:rPr>
+    </w:lvl>
+    <w:lvl w:ilvl="8" w:tplc="04090005" w:tentative="1">
+      <w:start w:val="1"/>
+      <w:numFmt w:val="bullet"/>
+      <w:lvlText w:val=""/>
+      <w:lvlJc w:val="left"/>
+      <w:pPr>
+        <w:ind w:left="7397" w:hanging="360"/>
+      </w:pPr>
+      <w:rPr>
+        <w:rFonts w:ascii="Wingdings" w:hAnsi="Wingdings" w:hint="default"/>
+      </w:rPr>
+    </w:lvl>
+  </w:abstractNum>
+  <w:abstractNum w:abstractNumId="8" w15:restartNumberingAfterBreak="0">
+    <w:nsid w:val="47D16F5E"/>
+    <w:multiLevelType w:val="hybridMultilevel"/>
+    <w:tmpl w:val="5B868A0E"/>
+    <w:lvl w:ilvl="0" w:tplc="04090001">
+      <w:start w:val="1"/>
+      <w:numFmt w:val="bullet"/>
+      <w:lvlText w:val=""/>
+      <w:lvlJc w:val="left"/>
+      <w:pPr>
+        <w:ind w:left="720" w:hanging="360"/>
+      </w:pPr>
+      <w:rPr>
+        <w:rFonts w:ascii="Symbol" w:hAnsi="Symbol" w:hint="default"/>
+      </w:rPr>
+    </w:lvl>
+    <w:lvl w:ilvl="1" w:tplc="04090003" w:tentative="1">
+      <w:start w:val="1"/>
+      <w:numFmt w:val="bullet"/>
+      <w:lvlText w:val="o"/>
+      <w:lvlJc w:val="left"/>
+      <w:pPr>
+        <w:ind w:left="1440" w:hanging="360"/>
+      </w:pPr>
+      <w:rPr>
+        <w:rFonts w:ascii="Courier New" w:hAnsi="Courier New" w:cs="Courier New" w:hint="default"/>
+      </w:rPr>
+    </w:lvl>
+    <w:lvl w:ilvl="2" w:tplc="04090005" w:tentative="1">
+      <w:start w:val="1"/>
+      <w:numFmt w:val="bullet"/>
+      <w:lvlText w:val=""/>
+      <w:lvlJc w:val="left"/>
+      <w:pPr>
+        <w:ind w:left="2160" w:hanging="360"/>
+      </w:pPr>
+      <w:rPr>
+        <w:rFonts w:ascii="Wingdings" w:hAnsi="Wingdings" w:hint="default"/>
+      </w:rPr>
+    </w:lvl>
+    <w:lvl w:ilvl="3" w:tplc="04090001" w:tentative="1">
+      <w:start w:val="1"/>
+      <w:numFmt w:val="bullet"/>
+      <w:lvlText w:val=""/>
+      <w:lvlJc w:val="left"/>
+      <w:pPr>
+        <w:ind w:left="2880" w:hanging="360"/>
+      </w:pPr>
+      <w:rPr>
+        <w:rFonts w:ascii="Symbol" w:hAnsi="Symbol" w:hint="default"/>
+      </w:rPr>
+    </w:lvl>
+    <w:lvl w:ilvl="4" w:tplc="04090003" w:tentative="1">
+      <w:start w:val="1"/>
+      <w:numFmt w:val="bullet"/>
+      <w:lvlText w:val="o"/>
+      <w:lvlJc w:val="left"/>
+      <w:pPr>
+        <w:ind w:left="3600" w:hanging="360"/>
+      </w:pPr>
+      <w:rPr>
+        <w:rFonts w:ascii="Courier New" w:hAnsi="Courier New" w:cs="Courier New" w:hint="default"/>
+      </w:rPr>
+    </w:lvl>
+    <w:lvl w:ilvl="5" w:tplc="04090005" w:tentative="1">
+      <w:start w:val="1"/>
+      <w:numFmt w:val="bullet"/>
+      <w:lvlText w:val=""/>
+      <w:lvlJc w:val="left"/>
+      <w:pPr>
+        <w:ind w:left="4320" w:hanging="360"/>
+      </w:pPr>
+      <w:rPr>
+        <w:rFonts w:ascii="Wingdings" w:hAnsi="Wingdings" w:hint="default"/>
+      </w:rPr>
+    </w:lvl>
+    <w:lvl w:ilvl="6" w:tplc="04090001" w:tentative="1">
+      <w:start w:val="1"/>
+      <w:numFmt w:val="bullet"/>
+      <w:lvlText w:val=""/>
+      <w:lvlJc w:val="left"/>
+      <w:pPr>
+        <w:ind w:left="5040" w:hanging="360"/>
+      </w:pPr>
+      <w:rPr>
+        <w:rFonts w:ascii="Symbol" w:hAnsi="Symbol" w:hint="default"/>
+      </w:rPr>
+    </w:lvl>
+    <w:lvl w:ilvl="7" w:tplc="04090003" w:tentative="1">
+      <w:start w:val="1"/>
+      <w:numFmt w:val="bullet"/>
+      <w:lvlText w:val="o"/>
+      <w:lvlJc w:val="left"/>
+      <w:pPr>
+        <w:ind w:left="5760" w:hanging="360"/>
+      </w:pPr>
+      <w:rPr>
+        <w:rFonts w:ascii="Courier New" w:hAnsi="Courier New" w:cs="Courier New" w:hint="default"/>
+      </w:rPr>
+    </w:lvl>
+    <w:lvl w:ilvl="8" w:tplc="04090005" w:tentative="1">
+      <w:start w:val="1"/>
+      <w:numFmt w:val="bullet"/>
+      <w:lvlText w:val=""/>
+      <w:lvlJc w:val="left"/>
+      <w:pPr>
+        <w:ind w:left="6480" w:hanging="360"/>
+      </w:pPr>
+      <w:rPr>
+        <w:rFonts w:ascii="Wingdings" w:hAnsi="Wingdings" w:hint="default"/>
+      </w:rPr>
+    </w:lvl>
+  </w:abstractNum>
+  <w:abstractNum w:abstractNumId="9" w15:restartNumberingAfterBreak="0">
+    <w:nsid w:val="4C27478E"/>
+    <w:multiLevelType w:val="hybridMultilevel"/>
+    <w:tmpl w:val="B2B8ED02"/>
+    <w:lvl w:ilvl="0" w:tplc="04090005">
+      <w:start w:val="1"/>
+      <w:numFmt w:val="bullet"/>
+      <w:lvlText w:val=""/>
+      <w:lvlJc w:val="left"/>
+      <w:pPr>
+        <w:ind w:left="360" w:hanging="360"/>
+      </w:pPr>
+      <w:rPr>
+        <w:rFonts w:ascii="Wingdings" w:hAnsi="Wingdings" w:hint="default"/>
+      </w:rPr>
+    </w:lvl>
+    <w:lvl w:ilvl="1" w:tplc="04090003" w:tentative="1">
+      <w:start w:val="1"/>
+      <w:numFmt w:val="bullet"/>
+      <w:lvlText w:val="o"/>
+      <w:lvlJc w:val="left"/>
+      <w:pPr>
+        <w:ind w:left="1080" w:hanging="360"/>
+      </w:pPr>
+      <w:rPr>
+        <w:rFonts w:ascii="Courier New" w:hAnsi="Courier New" w:cs="Courier New" w:hint="default"/>
+      </w:rPr>
+    </w:lvl>
+    <w:lvl w:ilvl="2" w:tplc="04090005" w:tentative="1">
+      <w:start w:val="1"/>
+      <w:numFmt w:val="bullet"/>
+      <w:lvlText w:val=""/>
+      <w:lvlJc w:val="left"/>
+      <w:pPr>
+        <w:ind w:left="1800" w:hanging="360"/>
+      </w:pPr>
+      <w:rPr>
+        <w:rFonts w:ascii="Wingdings" w:hAnsi="Wingdings" w:hint="default"/>
+      </w:rPr>
+    </w:lvl>
+    <w:lvl w:ilvl="3" w:tplc="04090001" w:tentative="1">
+      <w:start w:val="1"/>
+      <w:numFmt w:val="bullet"/>
+      <w:lvlText w:val=""/>
+      <w:lvlJc w:val="left"/>
+      <w:pPr>
+        <w:ind w:left="2520" w:hanging="360"/>
+      </w:pPr>
+      <w:rPr>
+        <w:rFonts w:ascii="Symbol" w:hAnsi="Symbol" w:hint="default"/>
+      </w:rPr>
+    </w:lvl>
+    <w:lvl w:ilvl="4" w:tplc="04090003" w:tentative="1">
+      <w:start w:val="1"/>
+      <w:numFmt w:val="bullet"/>
+      <w:lvlText w:val="o"/>
+      <w:lvlJc w:val="left"/>
+      <w:pPr>
+        <w:ind w:left="3240" w:hanging="360"/>
+      </w:pPr>
+      <w:rPr>
+        <w:rFonts w:ascii="Courier New" w:hAnsi="Courier New" w:cs="Courier New" w:hint="default"/>
+      </w:rPr>
+    </w:lvl>
+    <w:lvl w:ilvl="5" w:tplc="04090005" w:tentative="1">
+      <w:start w:val="1"/>
+      <w:numFmt w:val="bullet"/>
+      <w:lvlText w:val=""/>
+      <w:lvlJc w:val="left"/>
+      <w:pPr>
+        <w:ind w:left="3960" w:hanging="360"/>
+      </w:pPr>
+      <w:rPr>
+        <w:rFonts w:ascii="Wingdings" w:hAnsi="Wingdings" w:hint="default"/>
+      </w:rPr>
+    </w:lvl>
+    <w:lvl w:ilvl="6" w:tplc="04090001" w:tentative="1">
+      <w:start w:val="1"/>
+      <w:numFmt w:val="bullet"/>
+      <w:lvlText w:val=""/>
+      <w:lvlJc w:val="left"/>
+      <w:pPr>
+        <w:ind w:left="4680" w:hanging="360"/>
+      </w:pPr>
+      <w:rPr>
+        <w:rFonts w:ascii="Symbol" w:hAnsi="Symbol" w:hint="default"/>
+      </w:rPr>
+    </w:lvl>
+    <w:lvl w:ilvl="7" w:tplc="04090003" w:tentative="1">
+      <w:start w:val="1"/>
+      <w:numFmt w:val="bullet"/>
+      <w:lvlText w:val="o"/>
+      <w:lvlJc w:val="left"/>
+      <w:pPr>
+        <w:ind w:left="5400" w:hanging="360"/>
+      </w:pPr>
+      <w:rPr>
+        <w:rFonts w:ascii="Courier New" w:hAnsi="Courier New" w:cs="Courier New" w:hint="default"/>
+      </w:rPr>
+    </w:lvl>
+    <w:lvl w:ilvl="8" w:tplc="04090005" w:tentative="1">
+      <w:start w:val="1"/>
+      <w:numFmt w:val="bullet"/>
+      <w:lvlText w:val=""/>
+      <w:lvlJc w:val="left"/>
+      <w:pPr>
+        <w:ind w:left="6120" w:hanging="360"/>
+      </w:pPr>
+      <w:rPr>
+        <w:rFonts w:ascii="Wingdings" w:hAnsi="Wingdings" w:hint="default"/>
+      </w:rPr>
+    </w:lvl>
+  </w:abstractNum>
+  <w:abstractNum w:abstractNumId="10" w15:restartNumberingAfterBreak="0">
+    <w:nsid w:val="74C046FC"/>
+    <w:multiLevelType w:val="hybridMultilevel"/>
+    <w:tmpl w:val="F4C490BE"/>
+    <w:lvl w:ilvl="0" w:tplc="7C040CEE">
+      <w:numFmt w:val="bullet"/>
+      <w:lvlText w:val="-"/>
+      <w:lvlJc w:val="left"/>
+      <w:pPr>
+        <w:ind w:left="419" w:hanging="360"/>
+      </w:pPr>
+      <w:rPr>
+        <w:rFonts w:ascii="Calibri" w:eastAsiaTheme="minorHAnsi" w:hAnsi="Calibri" w:cstheme="minorBidi" w:hint="default"/>
+      </w:rPr>
+    </w:lvl>
+    <w:lvl w:ilvl="1" w:tplc="04090003" w:tentative="1">
+      <w:start w:val="1"/>
+      <w:numFmt w:val="bullet"/>
+      <w:lvlText w:val="o"/>
+      <w:lvlJc w:val="left"/>
+      <w:pPr>
+        <w:ind w:left="1440" w:hanging="360"/>
+      </w:pPr>
+      <w:rPr>
+        <w:rFonts w:ascii="Courier New" w:hAnsi="Courier New" w:cs="Courier New" w:hint="default"/>
+      </w:rPr>
+    </w:lvl>
+    <w:lvl w:ilvl="2" w:tplc="04090005" w:tentative="1">
+      <w:start w:val="1"/>
+      <w:numFmt w:val="bullet"/>
+      <w:lvlText w:val=""/>
+      <w:lvlJc w:val="left"/>
+      <w:pPr>
+        <w:ind w:left="2160" w:hanging="360"/>
+      </w:pPr>
+      <w:rPr>
+        <w:rFonts w:ascii="Wingdings" w:hAnsi="Wingdings" w:hint="default"/>
+      </w:rPr>
+    </w:lvl>
+    <w:lvl w:ilvl="3" w:tplc="04090001" w:tentative="1">
+      <w:start w:val="1"/>
+      <w:numFmt w:val="bullet"/>
+      <w:lvlText w:val=""/>
+      <w:lvlJc w:val="left"/>
+      <w:pPr>
+        <w:ind w:left="2880" w:hanging="360"/>
+      </w:pPr>
+      <w:rPr>
+        <w:rFonts w:ascii="Symbol" w:hAnsi="Symbol" w:hint="default"/>
+      </w:rPr>
+    </w:lvl>
+    <w:lvl w:ilvl="4" w:tplc="04090003" w:tentative="1">
+      <w:start w:val="1"/>
+      <w:numFmt w:val="bullet"/>
+      <w:lvlText w:val="o"/>
+      <w:lvlJc w:val="left"/>
+      <w:pPr>
+        <w:ind w:left="3600" w:hanging="360"/>
+      </w:pPr>
+      <w:rPr>
+        <w:rFonts w:ascii="Courier New" w:hAnsi="Courier New" w:cs="Courier New" w:hint="default"/>
+      </w:rPr>
+    </w:lvl>
+    <w:lvl w:ilvl="5" w:tplc="04090005" w:tentative="1">
+      <w:start w:val="1"/>
+      <w:numFmt w:val="bullet"/>
+      <w:lvlText w:val=""/>
+      <w:lvlJc w:val="left"/>
+      <w:pPr>
+        <w:ind w:left="4320" w:hanging="360"/>
+      </w:pPr>
+      <w:rPr>
+        <w:rFonts w:ascii="Wingdings" w:hAnsi="Wingdings" w:hint="default"/>
+      </w:rPr>
+    </w:lvl>
+    <w:lvl w:ilvl="6" w:tplc="04090001" w:tentative="1">
+      <w:start w:val="1"/>
+      <w:numFmt w:val="bullet"/>
+      <w:lvlText w:val=""/>
+      <w:lvlJc w:val="left"/>
+      <w:pPr>
+        <w:ind w:left="5040" w:hanging="360"/>
+      </w:pPr>
+      <w:rPr>
+        <w:rFonts w:ascii="Symbol" w:hAnsi="Symbol" w:hint="default"/>
+      </w:rPr>
+    </w:lvl>
+    <w:lvl w:ilvl="7" w:tplc="04090003" w:tentative="1">
+      <w:start w:val="1"/>
+      <w:numFmt w:val="bullet"/>
+      <w:lvlText w:val="o"/>
+      <w:lvlJc w:val="left"/>
+      <w:pPr>
+        <w:ind w:left="5760" w:hanging="360"/>
+      </w:pPr>
+      <w:rPr>
+        <w:rFonts w:ascii="Courier New" w:hAnsi="Courier New" w:cs="Courier New" w:hint="default"/>
+      </w:rPr>
+    </w:lvl>
+    <w:lvl w:ilvl="8" w:tplc="04090005" w:tentative="1">
+      <w:start w:val="1"/>
+      <w:numFmt w:val="bullet"/>
+      <w:lvlText w:val=""/>
+      <w:lvlJc w:val="left"/>
+      <w:pPr>
+        <w:ind w:left="6480" w:hanging="360"/>
+      </w:pPr>
+      <w:rPr>
+        <w:rFonts w:ascii="Wingdings" w:hAnsi="Wingdings" w:hint="default"/>
+      </w:rPr>
+    </w:lvl>
+  </w:abstractNum>
   <w:num w:numId="1">
+    <w:abstractNumId w:val="2"/>
+  </w:num>
+  <w:num w:numId="2">
+    <w:abstractNumId w:val="6"/>
+  </w:num>
+  <w:num w:numId="3">
+    <w:abstractNumId w:val="7"/>
+  </w:num>
+  <w:num w:numId="4">
     <w:abstractNumId w:val="0"/>
   </w:num>
-  <w:num w:numId="2">
+  <w:num w:numId="5">
+    <w:abstractNumId w:val="8"/>
+  </w:num>
+  <w:num w:numId="6">
+    <w:abstractNumId w:val="9"/>
+  </w:num>
+  <w:num w:numId="7">
+    <w:abstractNumId w:val="10"/>
+  </w:num>
+  <w:num w:numId="8">
+    <w:abstractNumId w:val="4"/>
+  </w:num>
+  <w:num w:numId="9">
     <w:abstractNumId w:val="1"/>
+  </w:num>
+  <w:num w:numId="10">
+    <w:abstractNumId w:val="3"/>
+  </w:num>
+  <w:num w:numId="11">
+    <w:abstractNumId w:val="5"/>
   </w:num>
 </w:numbering>
 </file>
@@ -1635,6 +7710,7 @@
   <w:style w:type="paragraph" w:styleId="ListParagraph">
     <w:name w:val="List Paragraph"/>
     <w:basedOn w:val="Normal"/>
+    <w:link w:val="ListParagraphChar"/>
     <w:uiPriority w:val="34"/>
     <w:qFormat/>
     <w:rsid w:val="00147072"/>
@@ -1642,6 +7718,93 @@
       <w:ind w:left="720"/>
       <w:contextualSpacing/>
     </w:pPr>
+  </w:style>
+  <w:style w:type="table" w:styleId="TableGrid">
+    <w:name w:val="Table Grid"/>
+    <w:basedOn w:val="TableNormal"/>
+    <w:uiPriority w:val="39"/>
+    <w:rsid w:val="00E06E27"/>
+    <w:pPr>
+      <w:spacing w:before="120"/>
+      <w:ind w:firstLine="709"/>
+    </w:pPr>
+    <w:rPr>
+      <w:lang w:eastAsia="en-US"/>
+    </w:rPr>
+    <w:tblPr>
+      <w:tblBorders>
+        <w:top w:val="single" w:sz="4" w:space="0" w:color="auto"/>
+        <w:left w:val="single" w:sz="4" w:space="0" w:color="auto"/>
+        <w:bottom w:val="single" w:sz="4" w:space="0" w:color="auto"/>
+        <w:right w:val="single" w:sz="4" w:space="0" w:color="auto"/>
+        <w:insideH w:val="single" w:sz="4" w:space="0" w:color="auto"/>
+        <w:insideV w:val="single" w:sz="4" w:space="0" w:color="auto"/>
+      </w:tblBorders>
+    </w:tblPr>
+  </w:style>
+  <w:style w:type="paragraph" w:styleId="Caption">
+    <w:name w:val="caption"/>
+    <w:basedOn w:val="Normal"/>
+    <w:next w:val="Normal"/>
+    <w:link w:val="CaptionChar"/>
+    <w:uiPriority w:val="35"/>
+    <w:unhideWhenUsed/>
+    <w:qFormat/>
+    <w:rsid w:val="00E06E27"/>
+    <w:pPr>
+      <w:spacing w:before="120" w:after="200" w:line="240" w:lineRule="auto"/>
+      <w:ind w:firstLine="709"/>
+    </w:pPr>
+    <w:rPr>
+      <w:b/>
+      <w:bCs/>
+      <w:color w:val="5B9BD5" w:themeColor="accent1"/>
+      <w:sz w:val="18"/>
+      <w:szCs w:val="18"/>
+      <w:lang w:eastAsia="en-US"/>
+    </w:rPr>
+  </w:style>
+  <w:style w:type="character" w:customStyle="1" w:styleId="CaptionChar">
+    <w:name w:val="Caption Char"/>
+    <w:basedOn w:val="DefaultParagraphFont"/>
+    <w:link w:val="Caption"/>
+    <w:uiPriority w:val="35"/>
+    <w:qFormat/>
+    <w:rsid w:val="00E06E27"/>
+    <w:rPr>
+      <w:b/>
+      <w:bCs/>
+      <w:color w:val="5B9BD5" w:themeColor="accent1"/>
+      <w:sz w:val="18"/>
+      <w:szCs w:val="18"/>
+      <w:lang w:eastAsia="en-US"/>
+    </w:rPr>
+  </w:style>
+  <w:style w:type="character" w:customStyle="1" w:styleId="ListParagraphChar">
+    <w:name w:val="List Paragraph Char"/>
+    <w:link w:val="ListParagraph"/>
+    <w:uiPriority w:val="34"/>
+    <w:qFormat/>
+    <w:locked/>
+    <w:rsid w:val="000417DF"/>
+  </w:style>
+  <w:style w:type="paragraph" w:customStyle="1" w:styleId="Default">
+    <w:name w:val="Default"/>
+    <w:rsid w:val="000417DF"/>
+    <w:pPr>
+      <w:autoSpaceDE w:val="0"/>
+      <w:autoSpaceDN w:val="0"/>
+      <w:adjustRightInd w:val="0"/>
+      <w:spacing w:before="120"/>
+      <w:ind w:firstLine="709"/>
+    </w:pPr>
+    <w:rPr>
+      <w:rFonts w:ascii="Cambria" w:hAnsi="Cambria" w:cs="Cambria"/>
+      <w:color w:val="000000"/>
+      <w:sz w:val="24"/>
+      <w:szCs w:val="24"/>
+      <w:lang w:eastAsia="en-US"/>
+    </w:rPr>
   </w:style>
 </w:styles>
 </file>

--- a/Document/Report 2.docx
+++ b/Document/Report 2.docx
@@ -10,7 +10,7 @@
         <w:spacing w:after="0" w:line="240" w:lineRule="auto"/>
         <w:jc w:val="both"/>
         <w:rPr>
-          <w:rFonts w:ascii="Arial" w:eastAsia="Times New Roman" w:hAnsi="Arial" w:cs="Arial"/>
+          <w:rFonts w:ascii="Cambria" w:eastAsia="Times New Roman" w:hAnsi="Cambria" w:cs="Arial"/>
           <w:b/>
           <w:bCs/>
           <w:sz w:val="28"/>
@@ -20,7 +20,7 @@
       </w:pPr>
       <w:r>
         <w:rPr>
-          <w:rFonts w:ascii="Arial" w:eastAsia="Times New Roman" w:hAnsi="Arial" w:cs="Arial"/>
+          <w:rFonts w:ascii="Cambria" w:eastAsia="Times New Roman" w:hAnsi="Cambria" w:cs="Arial"/>
           <w:b/>
           <w:bCs/>
           <w:sz w:val="28"/>
@@ -37,7 +37,7 @@
         <w:adjustRightInd w:val="0"/>
         <w:spacing w:after="0" w:line="240" w:lineRule="auto"/>
         <w:rPr>
-          <w:rFonts w:ascii="Times New Roman" w:eastAsia="Times New Roman" w:hAnsi="Times New Roman" w:cs="Times New Roman"/>
+          <w:rFonts w:ascii="Cambria" w:eastAsia="Times New Roman" w:hAnsi="Cambria" w:cs="Times New Roman"/>
           <w:b/>
           <w:bCs/>
           <w:sz w:val="24"/>
@@ -53,7 +53,7 @@
         <w:adjustRightInd w:val="0"/>
         <w:spacing w:after="0" w:line="240" w:lineRule="auto"/>
         <w:rPr>
-          <w:rFonts w:ascii="Times New Roman" w:eastAsia="Times New Roman" w:hAnsi="Times New Roman" w:cs="Times New Roman"/>
+          <w:rFonts w:ascii="Cambria" w:eastAsia="Times New Roman" w:hAnsi="Cambria" w:cs="Times New Roman"/>
           <w:b/>
           <w:sz w:val="24"/>
           <w:szCs w:val="24"/>
@@ -62,7 +62,7 @@
       </w:pPr>
       <w:r>
         <w:rPr>
-          <w:rFonts w:ascii="Times New Roman" w:eastAsia="Times New Roman" w:hAnsi="Times New Roman" w:cs="Times New Roman"/>
+          <w:rFonts w:ascii="Cambria" w:eastAsia="Times New Roman" w:hAnsi="Cambria" w:cs="Times New Roman"/>
           <w:b/>
           <w:bCs/>
           <w:sz w:val="24"/>
@@ -73,7 +73,7 @@
       </w:r>
       <w:r>
         <w:rPr>
-          <w:rFonts w:ascii="Times New Roman" w:eastAsia="Times New Roman" w:hAnsi="Times New Roman" w:cs="Times New Roman"/>
+          <w:rFonts w:ascii="Cambria" w:eastAsia="Times New Roman" w:hAnsi="Cambria" w:cs="Times New Roman"/>
           <w:b/>
           <w:sz w:val="24"/>
           <w:szCs w:val="24"/>
@@ -89,15 +89,15 @@
         <w:adjustRightInd w:val="0"/>
         <w:spacing w:after="0" w:line="240" w:lineRule="auto"/>
         <w:rPr>
-          <w:rFonts w:ascii="Times New Roman" w:eastAsia="Times New Roman" w:hAnsi="Times New Roman" w:cs="Times New Roman"/>
-          <w:sz w:val="24"/>
-          <w:szCs w:val="24"/>
-          <w:lang w:eastAsia="en-US"/>
-        </w:rPr>
-      </w:pPr>
-      <w:r>
-        <w:rPr>
-          <w:rFonts w:ascii="Times New Roman" w:eastAsia="Times New Roman" w:hAnsi="Times New Roman" w:cs="Times New Roman"/>
+          <w:rFonts w:ascii="Cambria" w:eastAsia="Times New Roman" w:hAnsi="Cambria" w:cs="Times New Roman"/>
+          <w:sz w:val="24"/>
+          <w:szCs w:val="24"/>
+          <w:lang w:eastAsia="en-US"/>
+        </w:rPr>
+      </w:pPr>
+      <w:r>
+        <w:rPr>
+          <w:rFonts w:ascii="Cambria" w:eastAsia="Times New Roman" w:hAnsi="Cambria" w:cs="Times New Roman"/>
           <w:sz w:val="24"/>
           <w:szCs w:val="24"/>
           <w:lang w:eastAsia="en-US"/>
@@ -106,7 +106,7 @@
       </w:r>
       <w:r>
         <w:rPr>
-          <w:rFonts w:ascii="Times New Roman" w:eastAsia="Times New Roman" w:hAnsi="Times New Roman" w:cs="Times New Roman"/>
+          <w:rFonts w:ascii="Cambria" w:eastAsia="Times New Roman" w:hAnsi="Cambria" w:cs="Times New Roman"/>
           <w:sz w:val="24"/>
           <w:szCs w:val="24"/>
           <w:lang w:eastAsia="en-US"/>
@@ -126,15 +126,15 @@
         <w:adjustRightInd w:val="0"/>
         <w:spacing w:after="0" w:line="240" w:lineRule="auto"/>
         <w:rPr>
-          <w:rFonts w:ascii="Times New Roman" w:eastAsia="Times New Roman" w:hAnsi="Times New Roman" w:cs="Times New Roman"/>
-          <w:sz w:val="24"/>
-          <w:szCs w:val="24"/>
-          <w:lang w:eastAsia="en-US"/>
-        </w:rPr>
-      </w:pPr>
-      <w:r>
-        <w:rPr>
-          <w:rFonts w:ascii="Times New Roman" w:eastAsia="Times New Roman" w:hAnsi="Times New Roman" w:cs="Times New Roman"/>
+          <w:rFonts w:ascii="Cambria" w:eastAsia="Times New Roman" w:hAnsi="Cambria" w:cs="Times New Roman"/>
+          <w:sz w:val="24"/>
+          <w:szCs w:val="24"/>
+          <w:lang w:eastAsia="en-US"/>
+        </w:rPr>
+      </w:pPr>
+      <w:r>
+        <w:rPr>
+          <w:rFonts w:ascii="Cambria" w:eastAsia="Times New Roman" w:hAnsi="Cambria" w:cs="Times New Roman"/>
           <w:sz w:val="24"/>
           <w:szCs w:val="24"/>
           <w:lang w:eastAsia="en-US"/>
@@ -154,15 +154,15 @@
         <w:adjustRightInd w:val="0"/>
         <w:spacing w:after="0" w:line="240" w:lineRule="auto"/>
         <w:rPr>
-          <w:rFonts w:ascii="Times New Roman" w:eastAsia="Times New Roman" w:hAnsi="Times New Roman" w:cs="Times New Roman"/>
-          <w:sz w:val="24"/>
-          <w:szCs w:val="24"/>
-          <w:lang w:eastAsia="en-US"/>
-        </w:rPr>
-      </w:pPr>
-      <w:r>
-        <w:rPr>
-          <w:rFonts w:ascii="Times New Roman" w:eastAsia="Times New Roman" w:hAnsi="Times New Roman" w:cs="Times New Roman"/>
+          <w:rFonts w:ascii="Cambria" w:eastAsia="Times New Roman" w:hAnsi="Cambria" w:cs="Times New Roman"/>
+          <w:sz w:val="24"/>
+          <w:szCs w:val="24"/>
+          <w:lang w:eastAsia="en-US"/>
+        </w:rPr>
+      </w:pPr>
+      <w:r>
+        <w:rPr>
+          <w:rFonts w:ascii="Cambria" w:eastAsia="Times New Roman" w:hAnsi="Cambria" w:cs="Times New Roman"/>
           <w:sz w:val="24"/>
           <w:szCs w:val="24"/>
           <w:lang w:eastAsia="en-US"/>
@@ -182,15 +182,15 @@
         <w:adjustRightInd w:val="0"/>
         <w:spacing w:after="0" w:line="240" w:lineRule="auto"/>
         <w:rPr>
-          <w:rFonts w:ascii="Times New Roman" w:eastAsia="Times New Roman" w:hAnsi="Times New Roman" w:cs="Times New Roman"/>
-          <w:sz w:val="24"/>
-          <w:szCs w:val="24"/>
-          <w:lang w:eastAsia="en-US"/>
-        </w:rPr>
-      </w:pPr>
-      <w:r>
-        <w:rPr>
-          <w:rFonts w:ascii="Times New Roman" w:eastAsia="Times New Roman" w:hAnsi="Times New Roman" w:cs="Times New Roman"/>
+          <w:rFonts w:ascii="Cambria" w:eastAsia="Times New Roman" w:hAnsi="Cambria" w:cs="Times New Roman"/>
+          <w:sz w:val="24"/>
+          <w:szCs w:val="24"/>
+          <w:lang w:eastAsia="en-US"/>
+        </w:rPr>
+      </w:pPr>
+      <w:r>
+        <w:rPr>
+          <w:rFonts w:ascii="Cambria" w:eastAsia="Times New Roman" w:hAnsi="Cambria" w:cs="Times New Roman"/>
           <w:sz w:val="24"/>
           <w:szCs w:val="24"/>
           <w:lang w:eastAsia="en-US"/>
@@ -199,7 +199,7 @@
       </w:r>
       <w:r>
         <w:rPr>
-          <w:rFonts w:ascii="Times New Roman" w:eastAsia="Times New Roman" w:hAnsi="Times New Roman" w:cs="Times New Roman"/>
+          <w:rFonts w:ascii="Cambria" w:eastAsia="Times New Roman" w:hAnsi="Cambria" w:cs="Times New Roman"/>
           <w:sz w:val="24"/>
           <w:szCs w:val="24"/>
           <w:lang w:eastAsia="en-US"/>
@@ -214,15 +214,15 @@
         <w:adjustRightInd w:val="0"/>
         <w:spacing w:after="0" w:line="240" w:lineRule="auto"/>
         <w:rPr>
-          <w:rFonts w:ascii="Times New Roman" w:eastAsia="Times New Roman" w:hAnsi="Times New Roman" w:cs="Times New Roman"/>
-          <w:sz w:val="24"/>
-          <w:szCs w:val="24"/>
-          <w:lang w:eastAsia="en-US"/>
-        </w:rPr>
-      </w:pPr>
-      <w:r>
-        <w:rPr>
-          <w:rFonts w:ascii="Times New Roman" w:eastAsia="Times New Roman" w:hAnsi="Times New Roman" w:cs="Times New Roman"/>
+          <w:rFonts w:ascii="Cambria" w:eastAsia="Times New Roman" w:hAnsi="Cambria" w:cs="Times New Roman"/>
+          <w:sz w:val="24"/>
+          <w:szCs w:val="24"/>
+          <w:lang w:eastAsia="en-US"/>
+        </w:rPr>
+      </w:pPr>
+      <w:r>
+        <w:rPr>
+          <w:rFonts w:ascii="Cambria" w:eastAsia="Times New Roman" w:hAnsi="Cambria" w:cs="Times New Roman"/>
           <w:sz w:val="24"/>
           <w:szCs w:val="24"/>
           <w:lang w:eastAsia="en-US"/>
@@ -238,15 +238,15 @@
         <w:spacing w:after="0" w:line="240" w:lineRule="auto"/>
         <w:jc w:val="both"/>
         <w:rPr>
-          <w:rFonts w:ascii="Times New Roman" w:eastAsia="Times New Roman" w:hAnsi="Times New Roman" w:cs="Times New Roman"/>
-          <w:sz w:val="24"/>
-          <w:szCs w:val="24"/>
-          <w:lang w:eastAsia="en-US"/>
-        </w:rPr>
-      </w:pPr>
-      <w:r>
-        <w:rPr>
-          <w:rFonts w:ascii="Times New Roman" w:eastAsia="Times New Roman" w:hAnsi="Times New Roman" w:cs="Times New Roman"/>
+          <w:rFonts w:ascii="Cambria" w:eastAsia="Times New Roman" w:hAnsi="Cambria" w:cs="Times New Roman"/>
+          <w:sz w:val="24"/>
+          <w:szCs w:val="24"/>
+          <w:lang w:eastAsia="en-US"/>
+        </w:rPr>
+      </w:pPr>
+      <w:r>
+        <w:rPr>
+          <w:rFonts w:ascii="Cambria" w:eastAsia="Times New Roman" w:hAnsi="Cambria" w:cs="Times New Roman"/>
           <w:i/>
           <w:sz w:val="20"/>
           <w:szCs w:val="20"/>
@@ -256,7 +256,7 @@
       </w:r>
       <w:r>
         <w:rPr>
-          <w:rFonts w:ascii="Times New Roman" w:eastAsia="Times New Roman" w:hAnsi="Times New Roman" w:cs="Times New Roman"/>
+          <w:rFonts w:ascii="Cambria" w:eastAsia="Times New Roman" w:hAnsi="Cambria" w:cs="Times New Roman"/>
           <w:sz w:val="24"/>
           <w:szCs w:val="24"/>
           <w:lang w:eastAsia="en-US"/>
@@ -272,15 +272,15 @@
         <w:spacing w:after="0" w:line="240" w:lineRule="auto"/>
         <w:jc w:val="both"/>
         <w:rPr>
-          <w:rFonts w:ascii="Times New Roman" w:eastAsia="Times New Roman" w:hAnsi="Times New Roman" w:cs="Times New Roman"/>
-          <w:sz w:val="24"/>
-          <w:szCs w:val="24"/>
-          <w:lang w:eastAsia="en-US"/>
-        </w:rPr>
-      </w:pPr>
-      <w:r>
-        <w:rPr>
-          <w:rFonts w:ascii="Times New Roman" w:eastAsia="Times New Roman" w:hAnsi="Times New Roman" w:cs="Times New Roman"/>
+          <w:rFonts w:ascii="Cambria" w:eastAsia="Times New Roman" w:hAnsi="Cambria" w:cs="Times New Roman"/>
+          <w:sz w:val="24"/>
+          <w:szCs w:val="24"/>
+          <w:lang w:eastAsia="en-US"/>
+        </w:rPr>
+      </w:pPr>
+      <w:r>
+        <w:rPr>
+          <w:rFonts w:ascii="Cambria" w:eastAsia="Times New Roman" w:hAnsi="Cambria" w:cs="Times New Roman"/>
           <w:sz w:val="24"/>
           <w:szCs w:val="24"/>
           <w:lang w:eastAsia="en-US"/>
@@ -290,7 +290,7 @@
       </w:r>
       <w:r>
         <w:rPr>
-          <w:rFonts w:ascii="Times New Roman" w:eastAsia="Times New Roman" w:hAnsi="Times New Roman" w:cs="Times New Roman"/>
+          <w:rFonts w:ascii="Cambria" w:eastAsia="Times New Roman" w:hAnsi="Cambria" w:cs="Times New Roman"/>
           <w:sz w:val="24"/>
           <w:szCs w:val="24"/>
           <w:lang w:eastAsia="en-US"/>
@@ -299,7 +299,7 @@
       </w:r>
       <w:r>
         <w:rPr>
-          <w:rFonts w:ascii="Times New Roman" w:eastAsia="Times New Roman" w:hAnsi="Times New Roman" w:cs="Times New Roman"/>
+          <w:rFonts w:ascii="Cambria" w:eastAsia="Times New Roman" w:hAnsi="Cambria" w:cs="Times New Roman"/>
           <w:sz w:val="24"/>
           <w:szCs w:val="24"/>
           <w:lang w:eastAsia="en-US"/>
@@ -308,7 +308,7 @@
       </w:r>
       <w:r>
         <w:rPr>
-          <w:rFonts w:ascii="Times New Roman" w:eastAsia="Times New Roman" w:hAnsi="Times New Roman" w:cs="Times New Roman"/>
+          <w:rFonts w:ascii="Cambria" w:eastAsia="Times New Roman" w:hAnsi="Cambria" w:cs="Times New Roman"/>
           <w:sz w:val="24"/>
           <w:szCs w:val="24"/>
           <w:lang w:eastAsia="en-US"/>
@@ -317,7 +317,7 @@
       </w:r>
       <w:r>
         <w:rPr>
-          <w:rFonts w:ascii="Times New Roman" w:eastAsia="Times New Roman" w:hAnsi="Times New Roman" w:cs="Times New Roman"/>
+          <w:rFonts w:ascii="Cambria" w:eastAsia="Times New Roman" w:hAnsi="Cambria" w:cs="Times New Roman"/>
           <w:sz w:val="24"/>
           <w:szCs w:val="24"/>
           <w:lang w:eastAsia="en-US"/>
@@ -332,15 +332,15 @@
         <w:adjustRightInd w:val="0"/>
         <w:spacing w:after="0" w:line="240" w:lineRule="auto"/>
         <w:rPr>
-          <w:rFonts w:ascii="Times New Roman" w:eastAsia="Times New Roman" w:hAnsi="Times New Roman" w:cs="Times New Roman"/>
-          <w:sz w:val="24"/>
-          <w:szCs w:val="24"/>
-          <w:lang w:eastAsia="en-US"/>
-        </w:rPr>
-      </w:pPr>
-      <w:r>
-        <w:rPr>
-          <w:rFonts w:ascii="Times New Roman" w:eastAsia="Times New Roman" w:hAnsi="Times New Roman" w:cs="Times New Roman"/>
+          <w:rFonts w:ascii="Cambria" w:eastAsia="Times New Roman" w:hAnsi="Cambria" w:cs="Times New Roman"/>
+          <w:sz w:val="24"/>
+          <w:szCs w:val="24"/>
+          <w:lang w:eastAsia="en-US"/>
+        </w:rPr>
+      </w:pPr>
+      <w:r>
+        <w:rPr>
+          <w:rFonts w:ascii="Cambria" w:eastAsia="Times New Roman" w:hAnsi="Cambria" w:cs="Times New Roman"/>
           <w:sz w:val="24"/>
           <w:szCs w:val="24"/>
           <w:lang w:eastAsia="en-US"/>
@@ -356,51 +356,20 @@
         <w:spacing w:after="0" w:line="240" w:lineRule="auto"/>
         <w:ind w:left="720"/>
         <w:rPr>
-          <w:rFonts w:ascii="Times New Roman" w:eastAsia="Times New Roman" w:hAnsi="Times New Roman" w:cs="Times New Roman"/>
-          <w:sz w:val="24"/>
-          <w:szCs w:val="24"/>
-          <w:lang w:eastAsia="en-US"/>
-        </w:rPr>
-      </w:pPr>
-      <w:r>
-        <w:rPr>
-          <w:rFonts w:ascii="Times New Roman" w:eastAsia="Times New Roman" w:hAnsi="Times New Roman" w:cs="Times New Roman"/>
+          <w:rFonts w:ascii="Cambria" w:eastAsia="Times New Roman" w:hAnsi="Cambria" w:cs="Times New Roman"/>
+          <w:sz w:val="24"/>
+          <w:szCs w:val="24"/>
+          <w:lang w:eastAsia="en-US"/>
+        </w:rPr>
+      </w:pPr>
+      <w:r>
+        <w:rPr>
+          <w:rFonts w:ascii="Cambria" w:eastAsia="Times New Roman" w:hAnsi="Cambria" w:cs="Times New Roman"/>
           <w:sz w:val="24"/>
           <w:szCs w:val="24"/>
           <w:lang w:eastAsia="en-US"/>
         </w:rPr>
         <w:t xml:space="preserve">   2.1.3.1. The Current Situation</w:t>
-      </w:r>
-    </w:p>
-    <w:p>
-      <w:pPr>
-        <w:pStyle w:val="ListParagraph"/>
-        <w:jc w:val="both"/>
-        <w:rPr>
-          <w:rFonts w:ascii="Cambria" w:hAnsi="Cambria"/>
-          <w:sz w:val="24"/>
-          <w:szCs w:val="24"/>
-          <w:lang w:eastAsia="en-US"/>
-        </w:rPr>
-      </w:pPr>
-      <w:r>
-        <w:rPr>
-          <w:rFonts w:ascii="Cambria" w:hAnsi="Cambria"/>
-          <w:sz w:val="24"/>
-          <w:szCs w:val="24"/>
-          <w:lang w:eastAsia="en-US"/>
-        </w:rPr>
-        <w:t>Below are the problems encountered in this project:</w:t>
-      </w:r>
-      <w:r>
-        <w:rPr>
-          <w:rFonts w:ascii="Times New Roman" w:eastAsia="Times New Roman" w:hAnsi="Times New Roman" w:cs="Times New Roman"/>
-          <w:i/>
-          <w:sz w:val="20"/>
-          <w:szCs w:val="20"/>
-          <w:lang w:eastAsia="en-US"/>
-        </w:rPr>
-        <w:t xml:space="preserve">               </w:t>
       </w:r>
     </w:p>
     <w:p>
@@ -411,20 +380,226 @@
         <w:spacing w:after="0" w:line="240" w:lineRule="auto"/>
         <w:ind w:left="720"/>
         <w:rPr>
-          <w:rFonts w:ascii="Times New Roman" w:eastAsia="Times New Roman" w:hAnsi="Times New Roman" w:cs="Times New Roman"/>
-          <w:sz w:val="24"/>
-          <w:szCs w:val="24"/>
-          <w:lang w:eastAsia="en-US"/>
-        </w:rPr>
-      </w:pPr>
-      <w:r>
-        <w:rPr>
-          <w:rFonts w:ascii="Times New Roman" w:eastAsia="Times New Roman" w:hAnsi="Times New Roman" w:cs="Times New Roman"/>
-          <w:sz w:val="24"/>
-          <w:szCs w:val="24"/>
-          <w:lang w:eastAsia="en-US"/>
-        </w:rPr>
-        <w:t xml:space="preserve">   2.1.3.2. The Proposed System</w:t>
+          <w:rFonts w:ascii="Cambria" w:eastAsia="Times New Roman" w:hAnsi="Cambria" w:cs="Times New Roman"/>
+          <w:sz w:val="24"/>
+          <w:szCs w:val="24"/>
+          <w:lang w:eastAsia="en-US"/>
+        </w:rPr>
+      </w:pPr>
+      <w:r>
+        <w:rPr>
+          <w:rFonts w:ascii="Cambria" w:hAnsi="Cambria"/>
+          <w:sz w:val="24"/>
+          <w:szCs w:val="24"/>
+          <w:lang w:eastAsia="en-US"/>
+        </w:rPr>
+        <w:tab/>
+      </w:r>
+      <w:r>
+        <w:rPr>
+          <w:rFonts w:ascii="Cambria" w:hAnsi="Cambria"/>
+          <w:sz w:val="24"/>
+          <w:szCs w:val="24"/>
+          <w:lang w:eastAsia="en-US"/>
+        </w:rPr>
+        <w:t>Below are t</w:t>
+      </w:r>
+      <w:r>
+        <w:rPr>
+          <w:rFonts w:ascii="Cambria" w:hAnsi="Cambria"/>
+          <w:sz w:val="24"/>
+          <w:szCs w:val="24"/>
+          <w:lang w:eastAsia="en-US"/>
+        </w:rPr>
+        <w:t xml:space="preserve">he problems encountered in this </w:t>
+      </w:r>
+      <w:r>
+        <w:rPr>
+          <w:rFonts w:ascii="Cambria" w:hAnsi="Cambria"/>
+          <w:sz w:val="24"/>
+          <w:szCs w:val="24"/>
+          <w:lang w:eastAsia="en-US"/>
+        </w:rPr>
+        <w:t>project:</w:t>
+      </w:r>
+    </w:p>
+    <w:p>
+      <w:pPr>
+        <w:pStyle w:val="ListParagraph"/>
+        <w:numPr>
+          <w:ilvl w:val="0"/>
+          <w:numId w:val="12"/>
+        </w:numPr>
+        <w:jc w:val="both"/>
+        <w:rPr>
+          <w:rFonts w:ascii="Cambria" w:hAnsi="Cambria"/>
+          <w:sz w:val="24"/>
+          <w:szCs w:val="24"/>
+          <w:lang w:eastAsia="en-US"/>
+        </w:rPr>
+      </w:pPr>
+      <w:r>
+        <w:rPr>
+          <w:rFonts w:ascii="Cambria" w:hAnsi="Cambria"/>
+          <w:sz w:val="24"/>
+          <w:szCs w:val="24"/>
+          <w:lang w:eastAsia="en-US"/>
+        </w:rPr>
+        <w:t>Limit of time: our team has only 4 members and we have to get requirements, complete document, develop product and do the test in just 14 weeks.</w:t>
+      </w:r>
+    </w:p>
+    <w:p>
+      <w:pPr>
+        <w:pStyle w:val="ListParagraph"/>
+        <w:numPr>
+          <w:ilvl w:val="0"/>
+          <w:numId w:val="12"/>
+        </w:numPr>
+        <w:jc w:val="both"/>
+        <w:rPr>
+          <w:rFonts w:ascii="Cambria" w:hAnsi="Cambria"/>
+          <w:sz w:val="24"/>
+          <w:szCs w:val="24"/>
+          <w:lang w:eastAsia="en-US"/>
+        </w:rPr>
+      </w:pPr>
+      <w:r>
+        <w:rPr>
+          <w:rFonts w:ascii="Cambria" w:hAnsi="Cambria"/>
+          <w:sz w:val="24"/>
+          <w:szCs w:val="24"/>
+          <w:lang w:eastAsia="en-US"/>
+        </w:rPr>
+        <w:t>New technique and framework: when applying new framework into capstone project, all members of the team need an amount of time to get used to new techniques.</w:t>
+      </w:r>
+    </w:p>
+    <w:p>
+      <w:pPr>
+        <w:pStyle w:val="ListParagraph"/>
+        <w:numPr>
+          <w:ilvl w:val="0"/>
+          <w:numId w:val="12"/>
+        </w:numPr>
+        <w:jc w:val="both"/>
+        <w:rPr>
+          <w:rFonts w:ascii="Cambria" w:hAnsi="Cambria"/>
+          <w:sz w:val="24"/>
+          <w:szCs w:val="24"/>
+          <w:lang w:eastAsia="en-US"/>
+        </w:rPr>
+      </w:pPr>
+      <w:r>
+        <w:rPr>
+          <w:rFonts w:ascii="Cambria" w:hAnsi="Cambria"/>
+          <w:sz w:val="24"/>
+          <w:szCs w:val="24"/>
+          <w:lang w:eastAsia="en-US"/>
+        </w:rPr>
+        <w:t>Lack of User Interface and User Experience design skill: all team members are studying JS for major, no one has studied about UI and UC designing before.</w:t>
+      </w:r>
+    </w:p>
+    <w:p>
+      <w:pPr>
+        <w:pStyle w:val="ListParagraph"/>
+        <w:numPr>
+          <w:ilvl w:val="0"/>
+          <w:numId w:val="12"/>
+        </w:numPr>
+        <w:jc w:val="both"/>
+        <w:rPr>
+          <w:rFonts w:ascii="Cambria" w:hAnsi="Cambria"/>
+          <w:sz w:val="24"/>
+          <w:szCs w:val="24"/>
+          <w:lang w:eastAsia="en-US"/>
+        </w:rPr>
+      </w:pPr>
+      <w:r>
+        <w:rPr>
+          <w:rFonts w:ascii="Cambria" w:hAnsi="Cambria"/>
+          <w:sz w:val="24"/>
+          <w:szCs w:val="24"/>
+          <w:lang w:eastAsia="en-US"/>
+        </w:rPr>
+        <w:t>Misunderstanding in business logic: the business login of scrap collecting is quite strange with us, and all requirements are given by the mentor, who is not a scrap collector. Although we have observed many scrap collectors, there are still some misunderstood logic.</w:t>
+      </w:r>
+    </w:p>
+    <w:p>
+      <w:pPr>
+        <w:pStyle w:val="ListParagraph"/>
+        <w:numPr>
+          <w:ilvl w:val="0"/>
+          <w:numId w:val="12"/>
+        </w:numPr>
+        <w:jc w:val="both"/>
+        <w:rPr>
+          <w:rFonts w:ascii="Cambria" w:hAnsi="Cambria"/>
+          <w:sz w:val="24"/>
+          <w:szCs w:val="24"/>
+          <w:lang w:eastAsia="en-US"/>
+        </w:rPr>
+      </w:pPr>
+      <w:r>
+        <w:rPr>
+          <w:rFonts w:ascii="Cambria" w:hAnsi="Cambria"/>
+          <w:sz w:val="24"/>
+          <w:szCs w:val="24"/>
+          <w:lang w:eastAsia="en-US"/>
+        </w:rPr>
+        <w:t>Absence</w:t>
+      </w:r>
+      <w:r>
+        <w:rPr>
+          <w:rFonts w:ascii="Cambria" w:hAnsi="Cambria"/>
+          <w:sz w:val="24"/>
+          <w:szCs w:val="24"/>
+          <w:lang w:eastAsia="en-US"/>
+        </w:rPr>
+        <w:t xml:space="preserve"> of team member: team members can have a conflict in meeti</w:t>
+      </w:r>
+      <w:r>
+        <w:rPr>
+          <w:rFonts w:ascii="Cambria" w:hAnsi="Cambria"/>
+          <w:sz w:val="24"/>
+          <w:szCs w:val="24"/>
+          <w:lang w:eastAsia="en-US"/>
+        </w:rPr>
+        <w:t xml:space="preserve">ng schedule because of sick, </w:t>
+      </w:r>
+      <w:r>
+        <w:rPr>
+          <w:rFonts w:ascii="Cambria" w:hAnsi="Cambria"/>
+          <w:sz w:val="24"/>
+          <w:szCs w:val="24"/>
+          <w:lang w:eastAsia="en-US"/>
+        </w:rPr>
+        <w:t>class</w:t>
+      </w:r>
+      <w:r>
+        <w:rPr>
+          <w:rFonts w:ascii="Cambria" w:hAnsi="Cambria"/>
+          <w:sz w:val="24"/>
+          <w:szCs w:val="24"/>
+          <w:lang w:eastAsia="en-US"/>
+        </w:rPr>
+        <w:t xml:space="preserve"> timetable or</w:t>
+      </w:r>
+      <w:r>
+        <w:rPr>
+          <w:rFonts w:ascii="Cambria" w:hAnsi="Cambria"/>
+          <w:sz w:val="24"/>
+          <w:szCs w:val="24"/>
+          <w:lang w:eastAsia="en-US"/>
+        </w:rPr>
+        <w:t xml:space="preserve"> work schedule, etc</w:t>
+      </w:r>
+      <w:r>
+        <w:rPr>
+          <w:rFonts w:ascii="Cambria" w:hAnsi="Cambria"/>
+          <w:sz w:val="24"/>
+          <w:szCs w:val="24"/>
+          <w:lang w:eastAsia="en-US"/>
+        </w:rPr>
+        <w:t>…</w:t>
       </w:r>
     </w:p>
     <w:p>
@@ -435,21 +610,29 @@
         <w:spacing w:after="0" w:line="240" w:lineRule="auto"/>
         <w:ind w:left="720"/>
         <w:rPr>
-          <w:rFonts w:ascii="Times New Roman" w:eastAsia="Times New Roman" w:hAnsi="Times New Roman" w:cs="Times New Roman"/>
-          <w:sz w:val="24"/>
-          <w:szCs w:val="24"/>
-          <w:lang w:eastAsia="en-US"/>
-        </w:rPr>
-      </w:pPr>
-      <w:r>
-        <w:rPr>
-          <w:rFonts w:ascii="Times New Roman" w:eastAsia="Times New Roman" w:hAnsi="Times New Roman" w:cs="Times New Roman"/>
-          <w:i/>
-          <w:sz w:val="20"/>
-          <w:szCs w:val="20"/>
-          <w:lang w:eastAsia="en-US"/>
-        </w:rPr>
-        <w:t xml:space="preserve">               </w:t>
+          <w:rFonts w:ascii="Cambria" w:eastAsia="Times New Roman" w:hAnsi="Cambria" w:cs="Times New Roman"/>
+          <w:sz w:val="24"/>
+          <w:szCs w:val="24"/>
+          <w:lang w:eastAsia="en-US"/>
+        </w:rPr>
+      </w:pPr>
+      <w:r>
+        <w:rPr>
+          <w:rFonts w:ascii="Cambria" w:eastAsia="Times New Roman" w:hAnsi="Cambria" w:cs="Times New Roman"/>
+          <w:sz w:val="24"/>
+          <w:szCs w:val="24"/>
+          <w:lang w:eastAsia="en-US"/>
+        </w:rPr>
+        <w:t xml:space="preserve">   2.1.3.2. The Proposed System</w:t>
+      </w:r>
+      <w:r>
+        <w:rPr>
+          <w:rFonts w:ascii="Cambria" w:eastAsia="Times New Roman" w:hAnsi="Cambria" w:cs="Times New Roman"/>
+          <w:sz w:val="24"/>
+          <w:szCs w:val="24"/>
+          <w:lang w:eastAsia="en-US"/>
+        </w:rPr>
+        <w:t>s</w:t>
       </w:r>
     </w:p>
     <w:p>
@@ -459,16 +642,993 @@
         <w:adjustRightInd w:val="0"/>
         <w:spacing w:after="0" w:line="240" w:lineRule="auto"/>
         <w:ind w:left="720"/>
-        <w:rPr>
-          <w:rFonts w:ascii="Times New Roman" w:eastAsia="Times New Roman" w:hAnsi="Times New Roman" w:cs="Times New Roman"/>
-          <w:sz w:val="24"/>
-          <w:szCs w:val="24"/>
-          <w:lang w:eastAsia="en-US"/>
-        </w:rPr>
-      </w:pPr>
-      <w:r>
-        <w:rPr>
-          <w:rFonts w:ascii="Times New Roman" w:eastAsia="Times New Roman" w:hAnsi="Times New Roman" w:cs="Times New Roman"/>
+        <w:jc w:val="both"/>
+        <w:rPr>
+          <w:rFonts w:ascii="Cambria" w:eastAsia="SimSun" w:hAnsi="Cambria" w:cs="Times New Roman"/>
+          <w:sz w:val="24"/>
+          <w:szCs w:val="24"/>
+        </w:rPr>
+      </w:pPr>
+      <w:r>
+        <w:rPr>
+          <w:rFonts w:ascii="Cambria" w:eastAsia="Times New Roman" w:hAnsi="Cambria" w:cs="Times New Roman"/>
+          <w:i/>
+          <w:sz w:val="20"/>
+          <w:szCs w:val="20"/>
+          <w:lang w:eastAsia="en-US"/>
+        </w:rPr>
+        <w:t xml:space="preserve">               </w:t>
+      </w:r>
+      <w:r>
+        <w:rPr>
+          <w:rFonts w:ascii="Cambria" w:eastAsia="SimSun" w:hAnsi="Cambria" w:cs="Times New Roman"/>
+          <w:sz w:val="24"/>
+          <w:szCs w:val="24"/>
+        </w:rPr>
+        <w:t>According to the technology researches</w:t>
+      </w:r>
+      <w:r>
+        <w:rPr>
+          <w:rFonts w:ascii="Cambria" w:eastAsia="SimSun" w:hAnsi="Cambria" w:cs="Times New Roman"/>
+          <w:sz w:val="24"/>
+          <w:szCs w:val="24"/>
+        </w:rPr>
+        <w:t xml:space="preserve">, we found out that the </w:t>
+      </w:r>
+      <w:r>
+        <w:rPr>
+          <w:rFonts w:ascii="Cambria" w:eastAsia="SimSun" w:hAnsi="Cambria" w:cs="Times New Roman"/>
+          <w:sz w:val="24"/>
+          <w:szCs w:val="24"/>
+        </w:rPr>
+        <w:t xml:space="preserve">Dijkstra's Algorithm </w:t>
+      </w:r>
+      <w:r>
+        <w:rPr>
+          <w:rFonts w:ascii="Cambria" w:eastAsia="SimSun" w:hAnsi="Cambria" w:cs="Times New Roman"/>
+          <w:sz w:val="24"/>
+          <w:szCs w:val="24"/>
+        </w:rPr>
+        <w:t>(</w:t>
+      </w:r>
+      <w:r>
+        <w:rPr>
+          <w:rFonts w:ascii="Cambria" w:eastAsia="SimSun" w:hAnsi="Cambria" w:cs="Times New Roman"/>
+          <w:sz w:val="24"/>
+          <w:szCs w:val="24"/>
+        </w:rPr>
+        <w:t>Dijkstra's Shortest Path First algorithm</w:t>
+      </w:r>
+      <w:r>
+        <w:rPr>
+          <w:rFonts w:ascii="Cambria" w:eastAsia="SimSun" w:hAnsi="Cambria" w:cs="Times New Roman"/>
+          <w:sz w:val="24"/>
+          <w:szCs w:val="24"/>
+        </w:rPr>
+        <w:t>)</w:t>
+      </w:r>
+      <w:r>
+        <w:rPr>
+          <w:rFonts w:ascii="Cambria" w:eastAsia="SimSun" w:hAnsi="Cambria" w:cs="Times New Roman"/>
+          <w:sz w:val="24"/>
+          <w:szCs w:val="24"/>
+        </w:rPr>
+        <w:t xml:space="preserve"> </w:t>
+      </w:r>
+      <w:r>
+        <w:rPr>
+          <w:rFonts w:ascii="Cambria" w:eastAsia="SimSun" w:hAnsi="Cambria" w:cs="Times New Roman"/>
+          <w:sz w:val="24"/>
+          <w:szCs w:val="24"/>
+        </w:rPr>
+        <w:t xml:space="preserve">is very capable of resolving the </w:t>
+      </w:r>
+      <w:r>
+        <w:rPr>
+          <w:rFonts w:ascii="Cambria" w:eastAsia="SimSun" w:hAnsi="Cambria" w:cs="Times New Roman"/>
+          <w:sz w:val="24"/>
+          <w:szCs w:val="24"/>
+        </w:rPr>
+        <w:lastRenderedPageBreak/>
+        <w:t xml:space="preserve">problem of collecting scrap. Because </w:t>
+      </w:r>
+      <w:r>
+        <w:rPr>
+          <w:rFonts w:ascii="Cambria" w:eastAsia="SimSun" w:hAnsi="Cambria" w:cs="Times New Roman"/>
+          <w:sz w:val="24"/>
+          <w:szCs w:val="24"/>
+        </w:rPr>
+        <w:t xml:space="preserve">of its popularity and the high </w:t>
+      </w:r>
+      <w:r>
+        <w:rPr>
+          <w:rFonts w:ascii="Cambria" w:eastAsia="SimSun" w:hAnsi="Cambria" w:cs="Times New Roman"/>
+          <w:sz w:val="24"/>
+          <w:szCs w:val="24"/>
+        </w:rPr>
+        <w:t>applicability</w:t>
+      </w:r>
+      <w:r>
+        <w:rPr>
+          <w:rFonts w:ascii="Cambria" w:eastAsia="SimSun" w:hAnsi="Cambria" w:cs="Times New Roman"/>
+          <w:sz w:val="24"/>
+          <w:szCs w:val="24"/>
+        </w:rPr>
+        <w:t xml:space="preserve">, we decided to choose </w:t>
+      </w:r>
+      <w:r>
+        <w:rPr>
+          <w:rFonts w:ascii="Cambria" w:eastAsia="SimSun" w:hAnsi="Cambria" w:cs="Times New Roman"/>
+          <w:sz w:val="24"/>
+          <w:szCs w:val="24"/>
+        </w:rPr>
+        <w:t>Dijkstra's Algorithm</w:t>
+      </w:r>
+      <w:r>
+        <w:rPr>
+          <w:rFonts w:ascii="Cambria" w:eastAsia="SimSun" w:hAnsi="Cambria" w:cs="Times New Roman"/>
+          <w:sz w:val="24"/>
+          <w:szCs w:val="24"/>
+        </w:rPr>
+        <w:t xml:space="preserve"> to use in application.</w:t>
+      </w:r>
+    </w:p>
+    <w:p>
+      <w:pPr>
+        <w:autoSpaceDE w:val="0"/>
+        <w:autoSpaceDN w:val="0"/>
+        <w:adjustRightInd w:val="0"/>
+        <w:spacing w:after="0" w:line="240" w:lineRule="auto"/>
+        <w:ind w:left="720" w:firstLine="720"/>
+        <w:jc w:val="both"/>
+        <w:rPr>
+          <w:rFonts w:ascii="Cambria" w:eastAsia="Times New Roman" w:hAnsi="Cambria" w:cs="Times New Roman"/>
+          <w:sz w:val="24"/>
+          <w:szCs w:val="24"/>
+          <w:lang w:eastAsia="en-US"/>
+        </w:rPr>
+      </w:pPr>
+      <w:r>
+        <w:rPr>
+          <w:rFonts w:ascii="Cambria" w:eastAsia="Times New Roman" w:hAnsi="Cambria" w:cs="Times New Roman"/>
+          <w:sz w:val="24"/>
+          <w:szCs w:val="24"/>
+          <w:lang w:eastAsia="en-US"/>
+        </w:rPr>
+        <w:t>We also build a high available web server to maintain the main system to work 24/7 to make sure that if mobile applications have the need of accessing to the server to get or update the information there will always be available.</w:t>
+      </w:r>
+    </w:p>
+    <w:p>
+      <w:pPr>
+        <w:autoSpaceDE w:val="0"/>
+        <w:autoSpaceDN w:val="0"/>
+        <w:adjustRightInd w:val="0"/>
+        <w:spacing w:after="0" w:line="240" w:lineRule="auto"/>
+        <w:ind w:left="720" w:firstLine="720"/>
+        <w:jc w:val="both"/>
+        <w:rPr>
+          <w:rFonts w:ascii="Cambria" w:eastAsia="Times New Roman" w:hAnsi="Cambria" w:cs="Times New Roman"/>
+          <w:sz w:val="24"/>
+          <w:szCs w:val="24"/>
+          <w:lang w:eastAsia="en-US"/>
+        </w:rPr>
+      </w:pPr>
+      <w:r>
+        <w:rPr>
+          <w:rFonts w:ascii="Cambria" w:eastAsia="Times New Roman" w:hAnsi="Cambria" w:cs="Times New Roman"/>
+          <w:sz w:val="24"/>
+          <w:szCs w:val="24"/>
+          <w:lang w:eastAsia="en-US"/>
+        </w:rPr>
+        <w:t xml:space="preserve">We assign responsibility in vertical to make sure if any member in </w:t>
+      </w:r>
+      <w:r>
+        <w:rPr>
+          <w:rFonts w:ascii="Cambria" w:eastAsia="Times New Roman" w:hAnsi="Cambria" w:cs="Times New Roman"/>
+          <w:sz w:val="24"/>
+          <w:szCs w:val="24"/>
+          <w:lang w:eastAsia="en-US"/>
+        </w:rPr>
+        <w:t xml:space="preserve">this problem cannot continue to </w:t>
+      </w:r>
+      <w:r>
+        <w:rPr>
+          <w:rFonts w:ascii="Cambria" w:eastAsia="Times New Roman" w:hAnsi="Cambria" w:cs="Times New Roman"/>
+          <w:sz w:val="24"/>
+          <w:szCs w:val="24"/>
+          <w:lang w:eastAsia="en-US"/>
+        </w:rPr>
+        <w:t>work in our team there will be the least harmful to the project processes.</w:t>
+      </w:r>
+    </w:p>
+    <w:p>
+      <w:pPr>
+        <w:autoSpaceDE w:val="0"/>
+        <w:autoSpaceDN w:val="0"/>
+        <w:adjustRightInd w:val="0"/>
+        <w:spacing w:after="0" w:line="240" w:lineRule="auto"/>
+        <w:ind w:left="720" w:firstLine="720"/>
+        <w:jc w:val="both"/>
+        <w:rPr>
+          <w:rFonts w:ascii="Cambria" w:eastAsia="Times New Roman" w:hAnsi="Cambria" w:cs="Times New Roman"/>
+          <w:sz w:val="24"/>
+          <w:szCs w:val="24"/>
+          <w:lang w:eastAsia="en-US"/>
+        </w:rPr>
+      </w:pPr>
+      <w:r>
+        <w:rPr>
+          <w:rFonts w:ascii="Cambria" w:eastAsia="Times New Roman" w:hAnsi="Cambria" w:cs="Times New Roman"/>
+          <w:sz w:val="24"/>
+          <w:szCs w:val="24"/>
+          <w:lang w:eastAsia="en-US"/>
+        </w:rPr>
+        <w:t>Our system includes 2 main subsystems:</w:t>
+      </w:r>
+    </w:p>
+    <w:p>
+      <w:pPr>
+        <w:autoSpaceDE w:val="0"/>
+        <w:autoSpaceDN w:val="0"/>
+        <w:adjustRightInd w:val="0"/>
+        <w:spacing w:after="0" w:line="240" w:lineRule="auto"/>
+        <w:ind w:left="720" w:firstLine="720"/>
+        <w:jc w:val="both"/>
+        <w:rPr>
+          <w:rFonts w:ascii="Cambria" w:eastAsia="Times New Roman" w:hAnsi="Cambria" w:cs="Times New Roman"/>
+          <w:sz w:val="24"/>
+          <w:szCs w:val="24"/>
+          <w:lang w:eastAsia="en-US"/>
+        </w:rPr>
+      </w:pPr>
+      <w:r>
+        <w:rPr>
+          <w:rFonts w:ascii="Cambria" w:eastAsia="Times New Roman" w:hAnsi="Cambria" w:cs="Times New Roman"/>
+          <w:sz w:val="24"/>
+          <w:szCs w:val="24"/>
+          <w:lang w:eastAsia="en-US"/>
+        </w:rPr>
+        <w:t xml:space="preserve">- </w:t>
+      </w:r>
+      <w:r>
+        <w:rPr>
+          <w:rFonts w:ascii="Cambria" w:eastAsia="Times New Roman" w:hAnsi="Cambria" w:cs="Times New Roman"/>
+          <w:sz w:val="24"/>
+          <w:szCs w:val="24"/>
+          <w:lang w:eastAsia="en-US"/>
+        </w:rPr>
+        <w:t xml:space="preserve">An online website for the </w:t>
+      </w:r>
+      <w:r>
+        <w:rPr>
+          <w:rFonts w:ascii="Cambria" w:eastAsia="Times New Roman" w:hAnsi="Cambria" w:cs="Times New Roman"/>
+          <w:sz w:val="24"/>
+          <w:szCs w:val="24"/>
+          <w:lang w:eastAsia="en-US"/>
+        </w:rPr>
+        <w:t xml:space="preserve">admins </w:t>
+      </w:r>
+      <w:r>
+        <w:rPr>
+          <w:rFonts w:ascii="Cambria" w:eastAsia="Times New Roman" w:hAnsi="Cambria" w:cs="Times New Roman"/>
+          <w:sz w:val="24"/>
+          <w:szCs w:val="24"/>
+          <w:lang w:eastAsia="en-US"/>
+        </w:rPr>
+        <w:t xml:space="preserve">to help them manage </w:t>
+      </w:r>
+      <w:r>
+        <w:rPr>
+          <w:rFonts w:ascii="Cambria" w:eastAsia="Times New Roman" w:hAnsi="Cambria" w:cs="Times New Roman"/>
+          <w:sz w:val="24"/>
+          <w:szCs w:val="24"/>
+          <w:lang w:eastAsia="en-US"/>
+        </w:rPr>
+        <w:t>user account, category and scrap post.</w:t>
+      </w:r>
+    </w:p>
+    <w:p>
+      <w:pPr>
+        <w:autoSpaceDE w:val="0"/>
+        <w:autoSpaceDN w:val="0"/>
+        <w:adjustRightInd w:val="0"/>
+        <w:spacing w:after="0" w:line="240" w:lineRule="auto"/>
+        <w:ind w:left="720" w:firstLine="720"/>
+        <w:jc w:val="both"/>
+        <w:rPr>
+          <w:rFonts w:ascii="Cambria" w:eastAsia="Times New Roman" w:hAnsi="Cambria" w:cs="Times New Roman"/>
+          <w:sz w:val="24"/>
+          <w:szCs w:val="24"/>
+          <w:lang w:eastAsia="en-US"/>
+        </w:rPr>
+      </w:pPr>
+      <w:r>
+        <w:rPr>
+          <w:rFonts w:ascii="Cambria" w:eastAsia="Times New Roman" w:hAnsi="Cambria" w:cs="Times New Roman"/>
+          <w:sz w:val="24"/>
+          <w:szCs w:val="24"/>
+          <w:lang w:eastAsia="en-US"/>
+        </w:rPr>
+        <w:t xml:space="preserve">- </w:t>
+      </w:r>
+      <w:r>
+        <w:rPr>
+          <w:rFonts w:ascii="Cambria" w:eastAsia="Times New Roman" w:hAnsi="Cambria" w:cs="Times New Roman"/>
+          <w:sz w:val="24"/>
+          <w:szCs w:val="24"/>
+          <w:lang w:eastAsia="en-US"/>
+        </w:rPr>
+        <w:t xml:space="preserve">A mobile application for </w:t>
+      </w:r>
+      <w:r>
+        <w:rPr>
+          <w:rFonts w:ascii="Cambria" w:eastAsia="Times New Roman" w:hAnsi="Cambria" w:cs="Times New Roman"/>
+          <w:sz w:val="24"/>
+          <w:szCs w:val="24"/>
+          <w:lang w:eastAsia="en-US"/>
+        </w:rPr>
+        <w:t>homeowner and collector to sell and buy scrap.</w:t>
+      </w:r>
+    </w:p>
+    <w:p>
+      <w:pPr>
+        <w:autoSpaceDE w:val="0"/>
+        <w:autoSpaceDN w:val="0"/>
+        <w:adjustRightInd w:val="0"/>
+        <w:spacing w:after="0" w:line="240" w:lineRule="auto"/>
+        <w:ind w:left="720" w:firstLine="720"/>
+        <w:jc w:val="both"/>
+        <w:rPr>
+          <w:rFonts w:ascii="Cambria" w:eastAsia="Times New Roman" w:hAnsi="Cambria" w:cs="Times New Roman"/>
+          <w:sz w:val="24"/>
+          <w:szCs w:val="24"/>
+          <w:lang w:eastAsia="en-US"/>
+        </w:rPr>
+      </w:pPr>
+      <w:r>
+        <w:rPr>
+          <w:rFonts w:ascii="Cambria" w:eastAsia="Times New Roman" w:hAnsi="Cambria" w:cs="Times New Roman"/>
+          <w:sz w:val="24"/>
+          <w:szCs w:val="24"/>
+          <w:lang w:eastAsia="en-US"/>
+        </w:rPr>
+        <w:t>2.1.3.2.1 Web application</w:t>
+      </w:r>
+    </w:p>
+    <w:p>
+      <w:pPr>
+        <w:autoSpaceDE w:val="0"/>
+        <w:autoSpaceDN w:val="0"/>
+        <w:adjustRightInd w:val="0"/>
+        <w:spacing w:after="0" w:line="240" w:lineRule="auto"/>
+        <w:ind w:left="720" w:firstLine="720"/>
+        <w:jc w:val="both"/>
+        <w:rPr>
+          <w:rFonts w:ascii="Cambria" w:eastAsia="Times New Roman" w:hAnsi="Cambria" w:cs="Times New Roman"/>
+          <w:sz w:val="24"/>
+          <w:szCs w:val="24"/>
+          <w:lang w:eastAsia="en-US"/>
+        </w:rPr>
+      </w:pPr>
+      <w:r>
+        <w:rPr>
+          <w:rFonts w:ascii="Cambria" w:eastAsia="Times New Roman" w:hAnsi="Cambria" w:cs="Times New Roman"/>
+          <w:sz w:val="24"/>
+          <w:szCs w:val="24"/>
+          <w:lang w:eastAsia="en-US"/>
+        </w:rPr>
+        <w:tab/>
+        <w:t xml:space="preserve">Web application is </w:t>
+      </w:r>
+      <w:r>
+        <w:rPr>
+          <w:rFonts w:ascii="Cambria" w:eastAsia="Times New Roman" w:hAnsi="Cambria" w:cs="Times New Roman"/>
+          <w:sz w:val="24"/>
+          <w:szCs w:val="24"/>
+          <w:lang w:eastAsia="en-US"/>
+        </w:rPr>
+        <w:t>common tool</w:t>
+      </w:r>
+      <w:r>
+        <w:rPr>
+          <w:rFonts w:ascii="Cambria" w:eastAsia="Times New Roman" w:hAnsi="Cambria" w:cs="Times New Roman"/>
+          <w:sz w:val="24"/>
+          <w:szCs w:val="24"/>
+          <w:lang w:eastAsia="en-US"/>
+        </w:rPr>
+        <w:t xml:space="preserve"> to help admin manage user, category and scrap post. </w:t>
+      </w:r>
+      <w:r>
+        <w:rPr>
+          <w:rFonts w:ascii="Cambria" w:eastAsia="Times New Roman" w:hAnsi="Cambria" w:cs="Times New Roman"/>
+          <w:sz w:val="24"/>
+          <w:szCs w:val="24"/>
+          <w:lang w:eastAsia="en-US"/>
+        </w:rPr>
+        <w:t xml:space="preserve">This application is used by </w:t>
+      </w:r>
+      <w:r>
+        <w:rPr>
+          <w:rFonts w:ascii="Cambria" w:eastAsia="Times New Roman" w:hAnsi="Cambria" w:cs="Times New Roman"/>
+          <w:sz w:val="24"/>
+          <w:szCs w:val="24"/>
+          <w:lang w:eastAsia="en-US"/>
+        </w:rPr>
+        <w:t>administrator team</w:t>
+      </w:r>
+      <w:r>
+        <w:rPr>
+          <w:rFonts w:ascii="Cambria" w:eastAsia="Times New Roman" w:hAnsi="Cambria" w:cs="Times New Roman"/>
+          <w:sz w:val="24"/>
+          <w:szCs w:val="24"/>
+          <w:lang w:eastAsia="en-US"/>
+        </w:rPr>
+        <w:t xml:space="preserve"> and do followings:</w:t>
+      </w:r>
+    </w:p>
+    <w:p>
+      <w:pPr>
+        <w:pStyle w:val="ListParagraph"/>
+        <w:numPr>
+          <w:ilvl w:val="1"/>
+          <w:numId w:val="14"/>
+        </w:numPr>
+        <w:autoSpaceDE w:val="0"/>
+        <w:autoSpaceDN w:val="0"/>
+        <w:adjustRightInd w:val="0"/>
+        <w:spacing w:after="0" w:line="240" w:lineRule="auto"/>
+        <w:jc w:val="both"/>
+        <w:rPr>
+          <w:rFonts w:ascii="Cambria" w:eastAsia="Times New Roman" w:hAnsi="Cambria" w:cs="Times New Roman"/>
+          <w:sz w:val="24"/>
+          <w:szCs w:val="24"/>
+          <w:lang w:eastAsia="en-US"/>
+        </w:rPr>
+      </w:pPr>
+      <w:r>
+        <w:rPr>
+          <w:rFonts w:ascii="Cambria" w:eastAsia="Times New Roman" w:hAnsi="Cambria" w:cs="Times New Roman"/>
+          <w:sz w:val="24"/>
+          <w:szCs w:val="24"/>
+          <w:lang w:eastAsia="en-US"/>
+        </w:rPr>
+        <w:t>Manage user account</w:t>
+      </w:r>
+    </w:p>
+    <w:p>
+      <w:pPr>
+        <w:pStyle w:val="ListParagraph"/>
+        <w:numPr>
+          <w:ilvl w:val="1"/>
+          <w:numId w:val="14"/>
+        </w:numPr>
+        <w:autoSpaceDE w:val="0"/>
+        <w:autoSpaceDN w:val="0"/>
+        <w:adjustRightInd w:val="0"/>
+        <w:spacing w:after="0" w:line="240" w:lineRule="auto"/>
+        <w:jc w:val="both"/>
+        <w:rPr>
+          <w:rFonts w:ascii="Cambria" w:eastAsia="Times New Roman" w:hAnsi="Cambria" w:cs="Times New Roman"/>
+          <w:sz w:val="24"/>
+          <w:szCs w:val="24"/>
+          <w:lang w:eastAsia="en-US"/>
+        </w:rPr>
+      </w:pPr>
+      <w:r>
+        <w:rPr>
+          <w:rFonts w:ascii="Cambria" w:eastAsia="Times New Roman" w:hAnsi="Cambria" w:cs="Times New Roman"/>
+          <w:sz w:val="24"/>
+          <w:szCs w:val="24"/>
+          <w:lang w:eastAsia="en-US"/>
+        </w:rPr>
+        <w:t>Manage scrap category</w:t>
+      </w:r>
+    </w:p>
+    <w:p>
+      <w:pPr>
+        <w:pStyle w:val="ListParagraph"/>
+        <w:numPr>
+          <w:ilvl w:val="1"/>
+          <w:numId w:val="14"/>
+        </w:numPr>
+        <w:autoSpaceDE w:val="0"/>
+        <w:autoSpaceDN w:val="0"/>
+        <w:adjustRightInd w:val="0"/>
+        <w:spacing w:after="0" w:line="240" w:lineRule="auto"/>
+        <w:jc w:val="both"/>
+        <w:rPr>
+          <w:rFonts w:ascii="Cambria" w:eastAsia="Times New Roman" w:hAnsi="Cambria" w:cs="Times New Roman"/>
+          <w:sz w:val="24"/>
+          <w:szCs w:val="24"/>
+          <w:lang w:eastAsia="en-US"/>
+        </w:rPr>
+      </w:pPr>
+      <w:r>
+        <w:rPr>
+          <w:rFonts w:ascii="Cambria" w:eastAsia="Times New Roman" w:hAnsi="Cambria" w:cs="Times New Roman"/>
+          <w:sz w:val="24"/>
+          <w:szCs w:val="24"/>
+          <w:lang w:eastAsia="en-US"/>
+        </w:rPr>
+        <w:t>Manage posted scrap</w:t>
+      </w:r>
+    </w:p>
+    <w:p>
+      <w:pPr>
+        <w:autoSpaceDE w:val="0"/>
+        <w:autoSpaceDN w:val="0"/>
+        <w:adjustRightInd w:val="0"/>
+        <w:spacing w:after="0" w:line="240" w:lineRule="auto"/>
+        <w:ind w:left="720" w:firstLine="720"/>
+        <w:jc w:val="both"/>
+        <w:rPr>
+          <w:rFonts w:ascii="Cambria" w:eastAsia="Times New Roman" w:hAnsi="Cambria" w:cs="Times New Roman"/>
+          <w:sz w:val="24"/>
+          <w:szCs w:val="24"/>
+          <w:lang w:eastAsia="en-US"/>
+        </w:rPr>
+      </w:pPr>
+      <w:r>
+        <w:rPr>
+          <w:rFonts w:ascii="Cambria" w:eastAsia="Times New Roman" w:hAnsi="Cambria" w:cs="Times New Roman"/>
+          <w:sz w:val="24"/>
+          <w:szCs w:val="24"/>
+          <w:lang w:eastAsia="en-US"/>
+        </w:rPr>
+        <w:t>2.1.3.2.1 Mobile application</w:t>
+      </w:r>
+    </w:p>
+    <w:p>
+      <w:pPr>
+        <w:autoSpaceDE w:val="0"/>
+        <w:autoSpaceDN w:val="0"/>
+        <w:adjustRightInd w:val="0"/>
+        <w:spacing w:after="0" w:line="240" w:lineRule="auto"/>
+        <w:ind w:left="720" w:firstLine="720"/>
+        <w:jc w:val="both"/>
+        <w:rPr>
+          <w:rFonts w:ascii="Cambria" w:eastAsia="Times New Roman" w:hAnsi="Cambria" w:cs="Times New Roman"/>
+          <w:sz w:val="24"/>
+          <w:szCs w:val="24"/>
+          <w:lang w:eastAsia="en-US"/>
+        </w:rPr>
+      </w:pPr>
+      <w:r>
+        <w:rPr>
+          <w:rFonts w:ascii="Cambria" w:eastAsia="Times New Roman" w:hAnsi="Cambria" w:cs="Times New Roman"/>
+          <w:sz w:val="24"/>
+          <w:szCs w:val="24"/>
+          <w:lang w:eastAsia="en-US"/>
+        </w:rPr>
+        <w:tab/>
+      </w:r>
+      <w:r>
+        <w:rPr>
+          <w:rFonts w:ascii="Cambria" w:eastAsia="Times New Roman" w:hAnsi="Cambria" w:cs="Times New Roman"/>
+          <w:sz w:val="24"/>
+          <w:szCs w:val="24"/>
+          <w:lang w:eastAsia="en-US"/>
+        </w:rPr>
+        <w:t xml:space="preserve">Mobile application is a tool to help </w:t>
+      </w:r>
+      <w:r>
+        <w:rPr>
+          <w:rFonts w:ascii="Cambria" w:eastAsia="Times New Roman" w:hAnsi="Cambria" w:cs="Times New Roman"/>
+          <w:sz w:val="24"/>
+          <w:szCs w:val="24"/>
+          <w:lang w:eastAsia="en-US"/>
+        </w:rPr>
+        <w:t>homeowner</w:t>
+      </w:r>
+      <w:r>
+        <w:rPr>
+          <w:rFonts w:ascii="Cambria" w:eastAsia="Times New Roman" w:hAnsi="Cambria" w:cs="Times New Roman"/>
+          <w:sz w:val="24"/>
+          <w:szCs w:val="24"/>
+          <w:lang w:eastAsia="en-US"/>
+        </w:rPr>
+        <w:t xml:space="preserve"> </w:t>
+      </w:r>
+      <w:r>
+        <w:rPr>
+          <w:rFonts w:ascii="Cambria" w:eastAsia="Times New Roman" w:hAnsi="Cambria" w:cs="Times New Roman"/>
+          <w:sz w:val="24"/>
+          <w:szCs w:val="24"/>
+          <w:lang w:eastAsia="en-US"/>
+        </w:rPr>
+        <w:t>and collector to sell and buy scrap. Mobile application</w:t>
+      </w:r>
+      <w:r>
+        <w:rPr>
+          <w:rFonts w:ascii="Cambria" w:eastAsia="Times New Roman" w:hAnsi="Cambria" w:cs="Times New Roman"/>
+          <w:sz w:val="24"/>
+          <w:szCs w:val="24"/>
+          <w:lang w:eastAsia="en-US"/>
+        </w:rPr>
+        <w:t xml:space="preserve"> provide following features:</w:t>
+      </w:r>
+    </w:p>
+    <w:p>
+      <w:pPr>
+        <w:pStyle w:val="ListParagraph"/>
+        <w:numPr>
+          <w:ilvl w:val="0"/>
+          <w:numId w:val="16"/>
+        </w:numPr>
+        <w:autoSpaceDE w:val="0"/>
+        <w:autoSpaceDN w:val="0"/>
+        <w:adjustRightInd w:val="0"/>
+        <w:spacing w:after="0" w:line="240" w:lineRule="auto"/>
+        <w:jc w:val="both"/>
+        <w:rPr>
+          <w:rFonts w:ascii="Cambria" w:eastAsia="Times New Roman" w:hAnsi="Cambria" w:cs="Times New Roman"/>
+          <w:sz w:val="24"/>
+          <w:szCs w:val="24"/>
+          <w:lang w:eastAsia="en-US"/>
+        </w:rPr>
+      </w:pPr>
+      <w:r>
+        <w:rPr>
+          <w:rFonts w:ascii="Cambria" w:eastAsia="Times New Roman" w:hAnsi="Cambria" w:cs="Times New Roman"/>
+          <w:sz w:val="24"/>
+          <w:szCs w:val="24"/>
+          <w:lang w:eastAsia="en-US"/>
+        </w:rPr>
+        <w:t>For homeowner:</w:t>
+      </w:r>
+    </w:p>
+    <w:p>
+      <w:pPr>
+        <w:pStyle w:val="ListParagraph"/>
+        <w:numPr>
+          <w:ilvl w:val="1"/>
+          <w:numId w:val="16"/>
+        </w:numPr>
+        <w:autoSpaceDE w:val="0"/>
+        <w:autoSpaceDN w:val="0"/>
+        <w:adjustRightInd w:val="0"/>
+        <w:spacing w:after="0" w:line="240" w:lineRule="auto"/>
+        <w:jc w:val="both"/>
+        <w:rPr>
+          <w:rFonts w:ascii="Cambria" w:eastAsia="Times New Roman" w:hAnsi="Cambria" w:cs="Times New Roman"/>
+          <w:sz w:val="24"/>
+          <w:szCs w:val="24"/>
+          <w:lang w:eastAsia="en-US"/>
+        </w:rPr>
+      </w:pPr>
+      <w:r>
+        <w:rPr>
+          <w:rFonts w:ascii="Cambria" w:eastAsia="Times New Roman" w:hAnsi="Cambria" w:cs="Times New Roman"/>
+          <w:sz w:val="24"/>
+          <w:szCs w:val="24"/>
+          <w:lang w:eastAsia="en-US"/>
+        </w:rPr>
+        <w:t>Post Scrap for sale</w:t>
+      </w:r>
+    </w:p>
+    <w:p>
+      <w:pPr>
+        <w:pStyle w:val="ListParagraph"/>
+        <w:numPr>
+          <w:ilvl w:val="1"/>
+          <w:numId w:val="16"/>
+        </w:numPr>
+        <w:autoSpaceDE w:val="0"/>
+        <w:autoSpaceDN w:val="0"/>
+        <w:adjustRightInd w:val="0"/>
+        <w:spacing w:after="0" w:line="240" w:lineRule="auto"/>
+        <w:jc w:val="both"/>
+        <w:rPr>
+          <w:rFonts w:ascii="Cambria" w:eastAsia="Times New Roman" w:hAnsi="Cambria" w:cs="Times New Roman"/>
+          <w:sz w:val="24"/>
+          <w:szCs w:val="24"/>
+          <w:lang w:eastAsia="en-US"/>
+        </w:rPr>
+      </w:pPr>
+      <w:r>
+        <w:rPr>
+          <w:rFonts w:ascii="Cambria" w:eastAsia="Times New Roman" w:hAnsi="Cambria" w:cs="Times New Roman"/>
+          <w:sz w:val="24"/>
+          <w:szCs w:val="24"/>
+          <w:lang w:eastAsia="en-US"/>
+        </w:rPr>
+        <w:t>Contact the collector</w:t>
+      </w:r>
+    </w:p>
+    <w:p>
+      <w:pPr>
+        <w:pStyle w:val="ListParagraph"/>
+        <w:numPr>
+          <w:ilvl w:val="1"/>
+          <w:numId w:val="16"/>
+        </w:numPr>
+        <w:autoSpaceDE w:val="0"/>
+        <w:autoSpaceDN w:val="0"/>
+        <w:adjustRightInd w:val="0"/>
+        <w:spacing w:after="0" w:line="240" w:lineRule="auto"/>
+        <w:jc w:val="both"/>
+        <w:rPr>
+          <w:rFonts w:ascii="Cambria" w:eastAsia="Times New Roman" w:hAnsi="Cambria" w:cs="Times New Roman"/>
+          <w:sz w:val="24"/>
+          <w:szCs w:val="24"/>
+          <w:lang w:eastAsia="en-US"/>
+        </w:rPr>
+      </w:pPr>
+      <w:r>
+        <w:rPr>
+          <w:rFonts w:ascii="Cambria" w:eastAsia="Times New Roman" w:hAnsi="Cambria" w:cs="Times New Roman"/>
+          <w:sz w:val="24"/>
+          <w:szCs w:val="24"/>
+          <w:lang w:eastAsia="en-US"/>
+        </w:rPr>
+        <w:t>Manage scrap</w:t>
+      </w:r>
+    </w:p>
+    <w:p>
+      <w:pPr>
+        <w:pStyle w:val="ListParagraph"/>
+        <w:numPr>
+          <w:ilvl w:val="1"/>
+          <w:numId w:val="16"/>
+        </w:numPr>
+        <w:autoSpaceDE w:val="0"/>
+        <w:autoSpaceDN w:val="0"/>
+        <w:adjustRightInd w:val="0"/>
+        <w:spacing w:after="0" w:line="240" w:lineRule="auto"/>
+        <w:jc w:val="both"/>
+        <w:rPr>
+          <w:rFonts w:ascii="Cambria" w:eastAsia="Times New Roman" w:hAnsi="Cambria" w:cs="Times New Roman"/>
+          <w:sz w:val="24"/>
+          <w:szCs w:val="24"/>
+          <w:lang w:eastAsia="en-US"/>
+        </w:rPr>
+      </w:pPr>
+      <w:r>
+        <w:rPr>
+          <w:rFonts w:ascii="Cambria" w:eastAsia="Times New Roman" w:hAnsi="Cambria" w:cs="Times New Roman"/>
+          <w:sz w:val="24"/>
+          <w:szCs w:val="24"/>
+          <w:lang w:eastAsia="en-US"/>
+        </w:rPr>
+        <w:t>Negotiate scrap price</w:t>
+      </w:r>
+    </w:p>
+    <w:p>
+      <w:pPr>
+        <w:pStyle w:val="ListParagraph"/>
+        <w:numPr>
+          <w:ilvl w:val="1"/>
+          <w:numId w:val="16"/>
+        </w:numPr>
+        <w:autoSpaceDE w:val="0"/>
+        <w:autoSpaceDN w:val="0"/>
+        <w:adjustRightInd w:val="0"/>
+        <w:spacing w:after="0" w:line="240" w:lineRule="auto"/>
+        <w:jc w:val="both"/>
+        <w:rPr>
+          <w:rFonts w:ascii="Cambria" w:eastAsia="Times New Roman" w:hAnsi="Cambria" w:cs="Times New Roman"/>
+          <w:sz w:val="24"/>
+          <w:szCs w:val="24"/>
+          <w:lang w:eastAsia="en-US"/>
+        </w:rPr>
+      </w:pPr>
+      <w:r>
+        <w:rPr>
+          <w:rFonts w:ascii="Cambria" w:eastAsia="Times New Roman" w:hAnsi="Cambria" w:cs="Times New Roman"/>
+          <w:sz w:val="24"/>
+          <w:szCs w:val="24"/>
+          <w:lang w:eastAsia="en-US"/>
+        </w:rPr>
+        <w:t>Update information</w:t>
+      </w:r>
+    </w:p>
+    <w:p>
+      <w:pPr>
+        <w:pStyle w:val="ListParagraph"/>
+        <w:numPr>
+          <w:ilvl w:val="0"/>
+          <w:numId w:val="16"/>
+        </w:numPr>
+        <w:autoSpaceDE w:val="0"/>
+        <w:autoSpaceDN w:val="0"/>
+        <w:adjustRightInd w:val="0"/>
+        <w:spacing w:after="0" w:line="240" w:lineRule="auto"/>
+        <w:jc w:val="both"/>
+        <w:rPr>
+          <w:rFonts w:ascii="Cambria" w:eastAsia="Times New Roman" w:hAnsi="Cambria" w:cs="Times New Roman"/>
+          <w:sz w:val="24"/>
+          <w:szCs w:val="24"/>
+          <w:lang w:eastAsia="en-US"/>
+        </w:rPr>
+      </w:pPr>
+      <w:r>
+        <w:rPr>
+          <w:rFonts w:ascii="Cambria" w:eastAsia="Times New Roman" w:hAnsi="Cambria" w:cs="Times New Roman"/>
+          <w:sz w:val="24"/>
+          <w:szCs w:val="24"/>
+          <w:lang w:eastAsia="en-US"/>
+        </w:rPr>
+        <w:t xml:space="preserve">For collector: </w:t>
+      </w:r>
+    </w:p>
+    <w:p>
+      <w:pPr>
+        <w:pStyle w:val="ListParagraph"/>
+        <w:numPr>
+          <w:ilvl w:val="1"/>
+          <w:numId w:val="16"/>
+        </w:numPr>
+        <w:autoSpaceDE w:val="0"/>
+        <w:autoSpaceDN w:val="0"/>
+        <w:adjustRightInd w:val="0"/>
+        <w:spacing w:after="0" w:line="240" w:lineRule="auto"/>
+        <w:jc w:val="both"/>
+        <w:rPr>
+          <w:rFonts w:ascii="Cambria" w:eastAsia="Times New Roman" w:hAnsi="Cambria" w:cs="Times New Roman"/>
+          <w:sz w:val="24"/>
+          <w:szCs w:val="24"/>
+          <w:lang w:eastAsia="en-US"/>
+        </w:rPr>
+      </w:pPr>
+      <w:r>
+        <w:rPr>
+          <w:rFonts w:ascii="Cambria" w:eastAsia="Times New Roman" w:hAnsi="Cambria" w:cs="Times New Roman"/>
+          <w:sz w:val="24"/>
+          <w:szCs w:val="24"/>
+          <w:lang w:eastAsia="en-US"/>
+        </w:rPr>
+        <w:t>Find near-by scrap</w:t>
+      </w:r>
+    </w:p>
+    <w:p>
+      <w:pPr>
+        <w:pStyle w:val="ListParagraph"/>
+        <w:numPr>
+          <w:ilvl w:val="1"/>
+          <w:numId w:val="16"/>
+        </w:numPr>
+        <w:autoSpaceDE w:val="0"/>
+        <w:autoSpaceDN w:val="0"/>
+        <w:adjustRightInd w:val="0"/>
+        <w:spacing w:after="0" w:line="240" w:lineRule="auto"/>
+        <w:jc w:val="both"/>
+        <w:rPr>
+          <w:rFonts w:ascii="Cambria" w:eastAsia="Times New Roman" w:hAnsi="Cambria" w:cs="Times New Roman"/>
+          <w:sz w:val="24"/>
+          <w:szCs w:val="24"/>
+          <w:lang w:eastAsia="en-US"/>
+        </w:rPr>
+      </w:pPr>
+      <w:r>
+        <w:rPr>
+          <w:rFonts w:ascii="Cambria" w:eastAsia="Times New Roman" w:hAnsi="Cambria" w:cs="Times New Roman"/>
+          <w:sz w:val="24"/>
+          <w:szCs w:val="24"/>
+          <w:lang w:eastAsia="en-US"/>
+        </w:rPr>
+        <w:t>Book scrap</w:t>
+      </w:r>
+    </w:p>
+    <w:p>
+      <w:pPr>
+        <w:pStyle w:val="ListParagraph"/>
+        <w:numPr>
+          <w:ilvl w:val="1"/>
+          <w:numId w:val="16"/>
+        </w:numPr>
+        <w:autoSpaceDE w:val="0"/>
+        <w:autoSpaceDN w:val="0"/>
+        <w:adjustRightInd w:val="0"/>
+        <w:spacing w:after="0" w:line="240" w:lineRule="auto"/>
+        <w:jc w:val="both"/>
+        <w:rPr>
+          <w:rFonts w:ascii="Cambria" w:eastAsia="Times New Roman" w:hAnsi="Cambria" w:cs="Times New Roman"/>
+          <w:sz w:val="24"/>
+          <w:szCs w:val="24"/>
+          <w:lang w:eastAsia="en-US"/>
+        </w:rPr>
+      </w:pPr>
+      <w:r>
+        <w:rPr>
+          <w:rFonts w:ascii="Cambria" w:eastAsia="Times New Roman" w:hAnsi="Cambria" w:cs="Times New Roman"/>
+          <w:sz w:val="24"/>
+          <w:szCs w:val="24"/>
+          <w:lang w:eastAsia="en-US"/>
+        </w:rPr>
+        <w:t>Contact the homeowner</w:t>
+      </w:r>
+    </w:p>
+    <w:p>
+      <w:pPr>
+        <w:pStyle w:val="ListParagraph"/>
+        <w:numPr>
+          <w:ilvl w:val="1"/>
+          <w:numId w:val="16"/>
+        </w:numPr>
+        <w:autoSpaceDE w:val="0"/>
+        <w:autoSpaceDN w:val="0"/>
+        <w:adjustRightInd w:val="0"/>
+        <w:spacing w:after="0" w:line="240" w:lineRule="auto"/>
+        <w:jc w:val="both"/>
+        <w:rPr>
+          <w:rFonts w:ascii="Cambria" w:eastAsia="Times New Roman" w:hAnsi="Cambria" w:cs="Times New Roman"/>
+          <w:sz w:val="24"/>
+          <w:szCs w:val="24"/>
+          <w:lang w:eastAsia="en-US"/>
+        </w:rPr>
+      </w:pPr>
+      <w:r>
+        <w:rPr>
+          <w:rFonts w:ascii="Cambria" w:eastAsia="Times New Roman" w:hAnsi="Cambria" w:cs="Times New Roman"/>
+          <w:sz w:val="24"/>
+          <w:szCs w:val="24"/>
+          <w:lang w:eastAsia="en-US"/>
+        </w:rPr>
+        <w:t>Schedule scrap</w:t>
+      </w:r>
+    </w:p>
+    <w:p>
+      <w:pPr>
+        <w:pStyle w:val="ListParagraph"/>
+        <w:numPr>
+          <w:ilvl w:val="1"/>
+          <w:numId w:val="16"/>
+        </w:numPr>
+        <w:autoSpaceDE w:val="0"/>
+        <w:autoSpaceDN w:val="0"/>
+        <w:adjustRightInd w:val="0"/>
+        <w:spacing w:after="0" w:line="240" w:lineRule="auto"/>
+        <w:jc w:val="both"/>
+        <w:rPr>
+          <w:rFonts w:ascii="Cambria" w:eastAsia="Times New Roman" w:hAnsi="Cambria" w:cs="Times New Roman"/>
+          <w:sz w:val="24"/>
+          <w:szCs w:val="24"/>
+          <w:lang w:eastAsia="en-US"/>
+        </w:rPr>
+      </w:pPr>
+      <w:r>
+        <w:rPr>
+          <w:rFonts w:ascii="Cambria" w:eastAsia="Times New Roman" w:hAnsi="Cambria" w:cs="Times New Roman"/>
+          <w:sz w:val="24"/>
+          <w:szCs w:val="24"/>
+          <w:lang w:eastAsia="en-US"/>
+        </w:rPr>
+        <w:t>Negotiate price</w:t>
+      </w:r>
+    </w:p>
+    <w:p>
+      <w:pPr>
+        <w:autoSpaceDE w:val="0"/>
+        <w:autoSpaceDN w:val="0"/>
+        <w:adjustRightInd w:val="0"/>
+        <w:spacing w:after="0" w:line="240" w:lineRule="auto"/>
+        <w:ind w:left="720"/>
+        <w:jc w:val="both"/>
+        <w:rPr>
+          <w:rFonts w:ascii="Cambria" w:eastAsia="Times New Roman" w:hAnsi="Cambria" w:cs="Times New Roman"/>
+          <w:sz w:val="24"/>
+          <w:szCs w:val="24"/>
+          <w:lang w:eastAsia="en-US"/>
+        </w:rPr>
+      </w:pPr>
+    </w:p>
+    <w:p>
+      <w:pPr>
+        <w:autoSpaceDE w:val="0"/>
+        <w:autoSpaceDN w:val="0"/>
+        <w:adjustRightInd w:val="0"/>
+        <w:spacing w:after="0" w:line="240" w:lineRule="auto"/>
+        <w:ind w:left="720"/>
+        <w:rPr>
+          <w:rFonts w:ascii="Cambria" w:eastAsia="Times New Roman" w:hAnsi="Cambria" w:cs="Times New Roman"/>
+          <w:sz w:val="24"/>
+          <w:szCs w:val="24"/>
+          <w:lang w:eastAsia="en-US"/>
+        </w:rPr>
+      </w:pPr>
+      <w:r>
+        <w:rPr>
+          <w:rFonts w:ascii="Cambria" w:eastAsia="Times New Roman" w:hAnsi="Cambria" w:cs="Times New Roman"/>
           <w:sz w:val="24"/>
           <w:szCs w:val="24"/>
           <w:lang w:eastAsia="en-US"/>
@@ -477,12 +1637,21 @@
       </w:r>
       <w:r>
         <w:rPr>
-          <w:rFonts w:ascii="Times New Roman" w:eastAsia="Times New Roman" w:hAnsi="Times New Roman" w:cs="Times New Roman"/>
-          <w:sz w:val="24"/>
-          <w:szCs w:val="24"/>
-          <w:lang w:eastAsia="en-US"/>
-        </w:rPr>
-        <w:t>.1.3.3. Boundaries of the System:</w:t>
+          <w:rFonts w:ascii="Cambria" w:eastAsia="Times New Roman" w:hAnsi="Cambria" w:cs="Times New Roman"/>
+          <w:sz w:val="24"/>
+          <w:szCs w:val="24"/>
+          <w:lang w:eastAsia="en-US"/>
+        </w:rPr>
+        <w:t>.</w:t>
+      </w:r>
+      <w:r>
+        <w:rPr>
+          <w:rFonts w:ascii="Cambria" w:eastAsia="Times New Roman" w:hAnsi="Cambria" w:cs="Times New Roman"/>
+          <w:sz w:val="24"/>
+          <w:szCs w:val="24"/>
+          <w:lang w:eastAsia="en-US"/>
+        </w:rPr>
+        <w:t>1.3.3. Boundaries of the System</w:t>
       </w:r>
     </w:p>
     <w:p>
@@ -493,7 +1662,7 @@
         <w:spacing w:after="0" w:line="240" w:lineRule="auto"/>
         <w:ind w:left="720" w:firstLine="412"/>
         <w:rPr>
-          <w:rFonts w:ascii="Times New Roman" w:eastAsia="Times New Roman" w:hAnsi="Times New Roman" w:cs="Times New Roman"/>
+          <w:rFonts w:ascii="Cambria" w:eastAsia="Times New Roman" w:hAnsi="Cambria" w:cs="Times New Roman"/>
           <w:sz w:val="24"/>
           <w:szCs w:val="24"/>
           <w:lang w:eastAsia="en-US"/>
@@ -608,15 +1777,7 @@
           <w:sz w:val="24"/>
           <w:szCs w:val="24"/>
         </w:rPr>
-        <w:t xml:space="preserve"> </w:t>
-      </w:r>
-      <w:r>
-        <w:rPr>
-          <w:rFonts w:ascii="Cambria" w:hAnsi="Cambria" w:cstheme="minorHAnsi"/>
-          <w:sz w:val="24"/>
-          <w:szCs w:val="24"/>
-        </w:rPr>
-        <w:t>list category of scrap.</w:t>
+        <w:t xml:space="preserve"> list category of scrap.</w:t>
       </w:r>
     </w:p>
     <w:p>
@@ -784,15 +1945,7 @@
           <w:sz w:val="24"/>
           <w:szCs w:val="24"/>
         </w:rPr>
-        <w:t>Allow Homeowner to</w:t>
-      </w:r>
-      <w:r>
-        <w:rPr>
-          <w:rFonts w:ascii="Cambria" w:hAnsi="Cambria" w:cstheme="minorHAnsi"/>
-          <w:sz w:val="24"/>
-          <w:szCs w:val="24"/>
-        </w:rPr>
-        <w:t xml:space="preserve"> review the collector.</w:t>
+        <w:t>Allow Homeowner to review the collector.</w:t>
       </w:r>
     </w:p>
     <w:p>
@@ -876,23 +2029,8 @@
           <w:sz w:val="24"/>
           <w:szCs w:val="24"/>
         </w:rPr>
-        <w:t xml:space="preserve">Allow </w:t>
-      </w:r>
-      <w:r>
-        <w:rPr>
-          <w:rFonts w:ascii="Cambria" w:hAnsi="Cambria" w:cstheme="minorHAnsi"/>
-          <w:sz w:val="24"/>
-          <w:szCs w:val="24"/>
-        </w:rPr>
-        <w:t>Collector</w:t>
-      </w:r>
-      <w:r>
-        <w:rPr>
-          <w:rFonts w:ascii="Cambria" w:hAnsi="Cambria" w:cstheme="minorHAnsi"/>
-          <w:sz w:val="24"/>
-          <w:szCs w:val="24"/>
-        </w:rPr>
-        <w:t xml:space="preserve"> to negotiate scrap price.</w:t>
+        <w:lastRenderedPageBreak/>
+        <w:t>Allow Collector to negotiate scrap price.</w:t>
       </w:r>
     </w:p>
     <w:p>
@@ -917,23 +2055,7 @@
           <w:sz w:val="24"/>
           <w:szCs w:val="24"/>
         </w:rPr>
-        <w:t xml:space="preserve">Allow Collector to </w:t>
-      </w:r>
-      <w:r>
-        <w:rPr>
-          <w:rFonts w:ascii="Cambria" w:hAnsi="Cambria" w:cstheme="minorHAnsi"/>
-          <w:sz w:val="24"/>
-          <w:szCs w:val="24"/>
-        </w:rPr>
-        <w:t>schedule a pickup</w:t>
-      </w:r>
-      <w:r>
-        <w:rPr>
-          <w:rFonts w:ascii="Cambria" w:hAnsi="Cambria" w:cstheme="minorHAnsi"/>
-          <w:sz w:val="24"/>
-          <w:szCs w:val="24"/>
-        </w:rPr>
-        <w:t>.</w:t>
+        <w:t>Allow Collector to schedule a pickup.</w:t>
       </w:r>
     </w:p>
     <w:p>
@@ -958,7 +2080,7 @@
           <w:sz w:val="24"/>
           <w:szCs w:val="24"/>
         </w:rPr>
-        <w:t xml:space="preserve">Allow Collector to </w:t>
+        <w:t>Allow Collector to contact</w:t>
       </w:r>
       <w:r>
         <w:rPr>
@@ -966,31 +2088,7 @@
           <w:sz w:val="24"/>
           <w:szCs w:val="24"/>
         </w:rPr>
-        <w:t>contact  the</w:t>
-      </w:r>
-      <w:r>
-        <w:rPr>
-          <w:rFonts w:ascii="Cambria" w:hAnsi="Cambria" w:cstheme="minorHAnsi"/>
-          <w:sz w:val="24"/>
-          <w:szCs w:val="24"/>
-        </w:rPr>
-        <w:t xml:space="preserve"> </w:t>
-      </w:r>
-      <w:r>
-        <w:rPr>
-          <w:rFonts w:ascii="Cambria" w:hAnsi="Cambria" w:cstheme="minorHAnsi"/>
-          <w:sz w:val="24"/>
-          <w:szCs w:val="24"/>
-        </w:rPr>
-        <w:t>homeowner</w:t>
-      </w:r>
-      <w:r>
-        <w:rPr>
-          <w:rFonts w:ascii="Cambria" w:hAnsi="Cambria" w:cstheme="minorHAnsi"/>
-          <w:sz w:val="24"/>
-          <w:szCs w:val="24"/>
-        </w:rPr>
-        <w:t>.</w:t>
+        <w:t xml:space="preserve"> the homeowner.</w:t>
       </w:r>
     </w:p>
     <w:p>
@@ -1034,23 +2132,7 @@
           <w:bCs/>
           <w:color w:val="auto"/>
         </w:rPr>
-        <w:t xml:space="preserve">  </w:t>
-      </w:r>
-      <w:r>
-        <w:rPr>
-          <w:rFonts w:cstheme="minorHAnsi"/>
-          <w:bCs/>
-          <w:color w:val="auto"/>
-        </w:rPr>
-        <w:t>Help collector make payment online.</w:t>
-      </w:r>
-      <w:r>
-        <w:rPr>
-          <w:rFonts w:cstheme="minorHAnsi"/>
-          <w:bCs/>
-          <w:color w:val="auto"/>
-        </w:rPr>
-        <w:t xml:space="preserve"> </w:t>
+        <w:t xml:space="preserve">  Help collector make payment online. </w:t>
       </w:r>
     </w:p>
     <w:p>
@@ -1061,7 +2143,7 @@
         <w:spacing w:after="0" w:line="240" w:lineRule="auto"/>
         <w:ind w:left="720"/>
         <w:rPr>
-          <w:rFonts w:ascii="Times New Roman" w:eastAsia="Times New Roman" w:hAnsi="Times New Roman" w:cs="Times New Roman"/>
+          <w:rFonts w:ascii="Cambria" w:eastAsia="Times New Roman" w:hAnsi="Cambria" w:cs="Times New Roman"/>
           <w:sz w:val="24"/>
           <w:szCs w:val="24"/>
           <w:lang w:eastAsia="en-US"/>
@@ -1076,15 +2158,15 @@
         <w:spacing w:after="0" w:line="240" w:lineRule="auto"/>
         <w:ind w:left="720"/>
         <w:rPr>
-          <w:rFonts w:ascii="Times New Roman" w:eastAsia="Times New Roman" w:hAnsi="Times New Roman" w:cs="Times New Roman"/>
-          <w:sz w:val="24"/>
-          <w:szCs w:val="24"/>
-          <w:lang w:eastAsia="en-US"/>
-        </w:rPr>
-      </w:pPr>
-      <w:r>
-        <w:rPr>
-          <w:rFonts w:ascii="Times New Roman" w:eastAsia="Times New Roman" w:hAnsi="Times New Roman" w:cs="Times New Roman"/>
+          <w:rFonts w:ascii="Cambria" w:eastAsia="Times New Roman" w:hAnsi="Cambria" w:cs="Times New Roman"/>
+          <w:sz w:val="24"/>
+          <w:szCs w:val="24"/>
+          <w:lang w:eastAsia="en-US"/>
+        </w:rPr>
+      </w:pPr>
+      <w:r>
+        <w:rPr>
+          <w:rFonts w:ascii="Cambria" w:eastAsia="Times New Roman" w:hAnsi="Cambria" w:cs="Times New Roman"/>
           <w:sz w:val="24"/>
           <w:szCs w:val="24"/>
           <w:lang w:eastAsia="en-US"/>
@@ -1100,40 +2182,30 @@
         <w:spacing w:after="0" w:line="240" w:lineRule="auto"/>
         <w:ind w:left="720"/>
         <w:rPr>
-          <w:rFonts w:ascii="Times New Roman" w:eastAsia="Times New Roman" w:hAnsi="Times New Roman" w:cs="Times New Roman"/>
-          <w:sz w:val="24"/>
-          <w:szCs w:val="24"/>
-          <w:lang w:eastAsia="en-US"/>
-        </w:rPr>
-      </w:pPr>
-      <w:r>
-        <w:rPr>
-          <w:rFonts w:ascii="Times New Roman" w:eastAsia="Times New Roman" w:hAnsi="Times New Roman" w:cs="Times New Roman"/>
+          <w:rFonts w:ascii="Cambria" w:eastAsia="Times New Roman" w:hAnsi="Cambria" w:cs="Times New Roman"/>
+          <w:sz w:val="24"/>
+          <w:szCs w:val="24"/>
+          <w:lang w:eastAsia="en-US"/>
+        </w:rPr>
+      </w:pPr>
+      <w:r>
+        <w:rPr>
+          <w:rFonts w:ascii="Cambria" w:eastAsia="Times New Roman" w:hAnsi="Cambria" w:cs="Times New Roman"/>
           <w:i/>
           <w:sz w:val="20"/>
           <w:szCs w:val="20"/>
           <w:lang w:eastAsia="en-US"/>
         </w:rPr>
-        <w:lastRenderedPageBreak/>
         <w:t xml:space="preserve">              </w:t>
       </w:r>
       <w:r>
         <w:rPr>
-          <w:rFonts w:ascii="Times New Roman" w:eastAsia="Times New Roman" w:hAnsi="Times New Roman" w:cs="Times New Roman"/>
-          <w:sz w:val="24"/>
-          <w:szCs w:val="24"/>
-          <w:lang w:eastAsia="en-US"/>
-        </w:rPr>
-        <w:t xml:space="preserve">2.1.3.4.1 </w:t>
-      </w:r>
-      <w:r>
-        <w:rPr>
-          <w:rFonts w:ascii="Times New Roman" w:eastAsia="Times New Roman" w:hAnsi="Times New Roman" w:cs="Times New Roman"/>
-          <w:sz w:val="24"/>
-          <w:szCs w:val="24"/>
-          <w:lang w:eastAsia="en-US"/>
-        </w:rPr>
-        <w:t>Hardware requirements</w:t>
+          <w:rFonts w:ascii="Cambria" w:eastAsia="Times New Roman" w:hAnsi="Cambria" w:cs="Times New Roman"/>
+          <w:sz w:val="24"/>
+          <w:szCs w:val="24"/>
+          <w:lang w:eastAsia="en-US"/>
+        </w:rPr>
+        <w:t>2.1.3.4.1 Hardware requirements</w:t>
       </w:r>
     </w:p>
     <w:p>
@@ -1279,25 +2351,7 @@
                 <w:sz w:val="24"/>
                 <w:szCs w:val="24"/>
               </w:rPr>
-              <w:t>Internet</w:t>
-            </w:r>
-            <w:r>
-              <w:rPr>
-                <w:rFonts w:ascii="Cambria" w:hAnsi="Cambria" w:cstheme="minorHAnsi"/>
-                <w:b/>
-                <w:sz w:val="24"/>
-                <w:szCs w:val="24"/>
-              </w:rPr>
-              <w:t xml:space="preserve"> </w:t>
-            </w:r>
-            <w:r>
-              <w:rPr>
-                <w:rFonts w:ascii="Cambria" w:hAnsi="Cambria" w:cstheme="minorHAnsi"/>
-                <w:b/>
-                <w:sz w:val="24"/>
-                <w:szCs w:val="24"/>
-              </w:rPr>
-              <w:t>Connection</w:t>
+              <w:t>Internet Connection</w:t>
             </w:r>
           </w:p>
         </w:tc>
@@ -1456,25 +2510,7 @@
                 <w:sz w:val="24"/>
                 <w:szCs w:val="24"/>
               </w:rPr>
-              <w:t>Computer</w:t>
-            </w:r>
-            <w:r>
-              <w:rPr>
-                <w:rFonts w:ascii="Cambria" w:hAnsi="Cambria" w:cstheme="minorHAnsi"/>
-                <w:b/>
-                <w:sz w:val="24"/>
-                <w:szCs w:val="24"/>
-              </w:rPr>
-              <w:t xml:space="preserve"> </w:t>
-            </w:r>
-            <w:r>
-              <w:rPr>
-                <w:rFonts w:ascii="Cambria" w:hAnsi="Cambria" w:cstheme="minorHAnsi"/>
-                <w:b/>
-                <w:sz w:val="24"/>
-                <w:szCs w:val="24"/>
-              </w:rPr>
-              <w:t>Processor</w:t>
+              <w:t>Computer Processor</w:t>
             </w:r>
           </w:p>
         </w:tc>
@@ -1675,15 +2711,7 @@
                 <w:sz w:val="24"/>
                 <w:szCs w:val="24"/>
               </w:rPr>
-              <w:t>8</w:t>
-            </w:r>
-            <w:r>
-              <w:rPr>
-                <w:rFonts w:ascii="Cambria" w:hAnsi="Cambria" w:cstheme="minorHAnsi"/>
-                <w:sz w:val="24"/>
-                <w:szCs w:val="24"/>
-              </w:rPr>
-              <w:t>GB or more</w:t>
+              <w:t>8GB or more</w:t>
             </w:r>
           </w:p>
         </w:tc>
@@ -1772,27 +2800,7 @@
           <w:sz w:val="24"/>
           <w:szCs w:val="24"/>
         </w:rPr>
-        <w:t xml:space="preserve"> </w:t>
-      </w:r>
-      <w:r>
-        <w:rPr>
-          <w:rFonts w:ascii="Cambria" w:hAnsi="Cambria"/>
-          <w:b w:val="0"/>
-          <w:color w:val="000000" w:themeColor="text1"/>
-          <w:sz w:val="24"/>
-          <w:szCs w:val="24"/>
-        </w:rPr>
-        <w:t xml:space="preserve">- </w:t>
-      </w:r>
-      <w:r>
-        <w:rPr>
-          <w:rFonts w:ascii="Cambria" w:hAnsi="Cambria"/>
-          <w:b w:val="0"/>
-          <w:color w:val="000000" w:themeColor="text1"/>
-          <w:sz w:val="24"/>
-          <w:szCs w:val="24"/>
-        </w:rPr>
-        <w:t>Hardware Requirements for Server</w:t>
+        <w:t xml:space="preserve"> - Hardware Requirements for Server</w:t>
       </w:r>
       <w:bookmarkEnd w:id="0"/>
       <w:bookmarkEnd w:id="1"/>
@@ -2330,6 +3338,9 @@
       <w:pPr>
         <w:pStyle w:val="Caption"/>
         <w:jc w:val="center"/>
+        <w:rPr>
+          <w:rFonts w:ascii="Cambria" w:hAnsi="Cambria"/>
+        </w:rPr>
       </w:pPr>
       <w:bookmarkStart w:id="2" w:name="_Toc532231378"/>
       <w:bookmarkStart w:id="3" w:name="_Toc534287756"/>
@@ -2402,27 +3413,7 @@
           <w:sz w:val="24"/>
           <w:szCs w:val="24"/>
         </w:rPr>
-        <w:t xml:space="preserve"> </w:t>
-      </w:r>
-      <w:r>
-        <w:rPr>
-          <w:rFonts w:ascii="Cambria" w:hAnsi="Cambria"/>
-          <w:b w:val="0"/>
-          <w:color w:val="000000" w:themeColor="text1"/>
-          <w:sz w:val="24"/>
-          <w:szCs w:val="24"/>
-        </w:rPr>
-        <w:t xml:space="preserve">- </w:t>
-      </w:r>
-      <w:r>
-        <w:rPr>
-          <w:rFonts w:ascii="Cambria" w:hAnsi="Cambria"/>
-          <w:b w:val="0"/>
-          <w:color w:val="000000" w:themeColor="text1"/>
-          <w:sz w:val="24"/>
-          <w:szCs w:val="24"/>
-        </w:rPr>
-        <w:t>Hardware requirement for PC</w:t>
+        <w:t xml:space="preserve"> - Hardware requirement for PC</w:t>
       </w:r>
       <w:bookmarkEnd w:id="2"/>
       <w:bookmarkEnd w:id="3"/>
@@ -2430,6 +3421,7 @@
     <w:p>
       <w:pPr>
         <w:rPr>
+          <w:rFonts w:ascii="Cambria" w:hAnsi="Cambria"/>
           <w:lang w:eastAsia="en-US"/>
         </w:rPr>
       </w:pPr>
@@ -2442,7 +3434,7 @@
         <w:spacing w:after="0" w:line="240" w:lineRule="auto"/>
         <w:ind w:left="720"/>
         <w:rPr>
-          <w:rFonts w:ascii="Times New Roman" w:eastAsia="Times New Roman" w:hAnsi="Times New Roman" w:cs="Times New Roman"/>
+          <w:rFonts w:ascii="Cambria" w:eastAsia="Times New Roman" w:hAnsi="Cambria" w:cs="Times New Roman"/>
           <w:sz w:val="24"/>
           <w:szCs w:val="24"/>
           <w:lang w:eastAsia="en-US"/>
@@ -2457,15 +3449,15 @@
         <w:spacing w:after="0" w:line="240" w:lineRule="auto"/>
         <w:ind w:left="720"/>
         <w:rPr>
-          <w:rFonts w:ascii="Times New Roman" w:eastAsia="Times New Roman" w:hAnsi="Times New Roman" w:cs="Times New Roman"/>
-          <w:sz w:val="24"/>
-          <w:szCs w:val="24"/>
-          <w:lang w:eastAsia="en-US"/>
-        </w:rPr>
-      </w:pPr>
-      <w:r>
-        <w:rPr>
-          <w:rFonts w:ascii="Times New Roman" w:eastAsia="Times New Roman" w:hAnsi="Times New Roman" w:cs="Times New Roman"/>
+          <w:rFonts w:ascii="Cambria" w:eastAsia="Times New Roman" w:hAnsi="Cambria" w:cs="Times New Roman"/>
+          <w:sz w:val="24"/>
+          <w:szCs w:val="24"/>
+          <w:lang w:eastAsia="en-US"/>
+        </w:rPr>
+      </w:pPr>
+      <w:r>
+        <w:rPr>
+          <w:rFonts w:ascii="Cambria" w:eastAsia="Times New Roman" w:hAnsi="Cambria" w:cs="Times New Roman"/>
           <w:sz w:val="24"/>
           <w:szCs w:val="24"/>
           <w:lang w:eastAsia="en-US"/>
@@ -2482,7 +3474,7 @@
         <w:spacing w:after="0" w:line="240" w:lineRule="auto"/>
         <w:ind w:left="720"/>
         <w:rPr>
-          <w:rFonts w:ascii="Times New Roman" w:eastAsia="Times New Roman" w:hAnsi="Times New Roman" w:cs="Times New Roman"/>
+          <w:rFonts w:ascii="Cambria" w:eastAsia="Times New Roman" w:hAnsi="Cambria" w:cs="Times New Roman"/>
           <w:sz w:val="24"/>
           <w:szCs w:val="24"/>
           <w:lang w:eastAsia="en-US"/>
@@ -2682,7 +3674,6 @@
                 <w:sz w:val="24"/>
                 <w:szCs w:val="24"/>
               </w:rPr>
-              <w:lastRenderedPageBreak/>
               <w:t>Environment</w:t>
             </w:r>
           </w:p>
@@ -3209,27 +4200,7 @@
           <w:sz w:val="24"/>
           <w:szCs w:val="24"/>
         </w:rPr>
-        <w:t xml:space="preserve"> </w:t>
-      </w:r>
-      <w:r>
-        <w:rPr>
-          <w:rFonts w:ascii="Cambria" w:hAnsi="Cambria"/>
-          <w:b w:val="0"/>
-          <w:color w:val="000000" w:themeColor="text1"/>
-          <w:sz w:val="24"/>
-          <w:szCs w:val="24"/>
-        </w:rPr>
-        <w:t xml:space="preserve">- </w:t>
-      </w:r>
-      <w:r>
-        <w:rPr>
-          <w:rFonts w:ascii="Cambria" w:hAnsi="Cambria"/>
-          <w:b w:val="0"/>
-          <w:color w:val="000000" w:themeColor="text1"/>
-          <w:sz w:val="24"/>
-          <w:szCs w:val="24"/>
-        </w:rPr>
-        <w:t>Software Requirement</w:t>
+        <w:t xml:space="preserve"> - Software Requirement</w:t>
       </w:r>
       <w:bookmarkEnd w:id="4"/>
       <w:bookmarkEnd w:id="5"/>
@@ -3251,7 +4222,7 @@
         <w:adjustRightInd w:val="0"/>
         <w:spacing w:after="0" w:line="240" w:lineRule="auto"/>
         <w:rPr>
-          <w:rFonts w:ascii="Times New Roman" w:eastAsia="Times New Roman" w:hAnsi="Times New Roman" w:cs="Times New Roman"/>
+          <w:rFonts w:ascii="Cambria" w:eastAsia="Times New Roman" w:hAnsi="Cambria" w:cs="Times New Roman"/>
           <w:b/>
           <w:sz w:val="24"/>
           <w:szCs w:val="24"/>
@@ -3260,7 +4231,7 @@
       </w:pPr>
       <w:r>
         <w:rPr>
-          <w:rFonts w:ascii="Times New Roman" w:eastAsia="Times New Roman" w:hAnsi="Times New Roman" w:cs="Times New Roman"/>
+          <w:rFonts w:ascii="Cambria" w:eastAsia="Times New Roman" w:hAnsi="Cambria" w:cs="Times New Roman"/>
           <w:b/>
           <w:sz w:val="24"/>
           <w:szCs w:val="24"/>
@@ -3276,15 +4247,15 @@
         <w:adjustRightInd w:val="0"/>
         <w:spacing w:after="0" w:line="240" w:lineRule="auto"/>
         <w:rPr>
-          <w:rFonts w:ascii="Times New Roman" w:eastAsia="Times New Roman" w:hAnsi="Times New Roman" w:cs="Times New Roman"/>
-          <w:sz w:val="24"/>
-          <w:szCs w:val="24"/>
-          <w:lang w:eastAsia="en-US"/>
-        </w:rPr>
-      </w:pPr>
-      <w:r>
-        <w:rPr>
-          <w:rFonts w:ascii="Times New Roman" w:eastAsia="Times New Roman" w:hAnsi="Times New Roman" w:cs="Times New Roman"/>
+          <w:rFonts w:ascii="Cambria" w:eastAsia="Times New Roman" w:hAnsi="Cambria" w:cs="Times New Roman"/>
+          <w:sz w:val="24"/>
+          <w:szCs w:val="24"/>
+          <w:lang w:eastAsia="en-US"/>
+        </w:rPr>
+      </w:pPr>
+      <w:r>
+        <w:rPr>
+          <w:rFonts w:ascii="Cambria" w:eastAsia="Times New Roman" w:hAnsi="Cambria" w:cs="Times New Roman"/>
           <w:sz w:val="24"/>
           <w:szCs w:val="24"/>
           <w:lang w:eastAsia="en-US"/>
@@ -3293,7 +4264,7 @@
       </w:r>
       <w:r>
         <w:rPr>
-          <w:rFonts w:ascii="Times New Roman" w:eastAsia="Times New Roman" w:hAnsi="Times New Roman" w:cs="Times New Roman"/>
+          <w:rFonts w:ascii="Cambria" w:eastAsia="Times New Roman" w:hAnsi="Cambria" w:cs="Times New Roman"/>
           <w:bCs/>
           <w:sz w:val="24"/>
           <w:szCs w:val="24"/>
@@ -3303,7 +4274,7 @@
       </w:r>
       <w:r>
         <w:rPr>
-          <w:rFonts w:ascii="Times New Roman" w:eastAsia="Times New Roman" w:hAnsi="Times New Roman" w:cs="Times New Roman"/>
+          <w:rFonts w:ascii="Cambria" w:eastAsia="Times New Roman" w:hAnsi="Cambria" w:cs="Times New Roman"/>
           <w:sz w:val="24"/>
           <w:szCs w:val="24"/>
           <w:lang w:eastAsia="en-US"/>
@@ -3326,47 +4297,7 @@
           <w:sz w:val="24"/>
           <w:szCs w:val="24"/>
         </w:rPr>
-        <w:t xml:space="preserve">This project </w:t>
-      </w:r>
-      <w:r>
-        <w:rPr>
-          <w:rFonts w:ascii="Cambria" w:hAnsi="Cambria" w:cstheme="minorHAnsi"/>
-          <w:sz w:val="24"/>
-          <w:szCs w:val="24"/>
-        </w:rPr>
-        <w:t>is developed using Scrum model, a</w:t>
-      </w:r>
-      <w:r>
-        <w:rPr>
-          <w:rFonts w:ascii="Cambria" w:hAnsi="Cambria" w:cstheme="minorHAnsi"/>
-          <w:sz w:val="24"/>
-          <w:szCs w:val="24"/>
-        </w:rPr>
-        <w:t xml:space="preserve"> part of an agile framework for Software development project. </w:t>
-      </w:r>
-      <w:r>
-        <w:rPr>
-          <w:rFonts w:ascii="Cambria" w:hAnsi="Cambria" w:cstheme="minorHAnsi"/>
-          <w:sz w:val="24"/>
-          <w:szCs w:val="24"/>
-        </w:rPr>
-        <w:t>The reasons why o</w:t>
-      </w:r>
-      <w:r>
-        <w:rPr>
-          <w:rFonts w:ascii="Cambria" w:hAnsi="Cambria" w:cstheme="minorHAnsi"/>
-          <w:sz w:val="24"/>
-          <w:szCs w:val="24"/>
-        </w:rPr>
-        <w:t xml:space="preserve">ur team choose Scrum model </w:t>
-      </w:r>
-      <w:r>
-        <w:rPr>
-          <w:rFonts w:ascii="Cambria" w:hAnsi="Cambria" w:cstheme="minorHAnsi"/>
-          <w:sz w:val="24"/>
-          <w:szCs w:val="24"/>
-        </w:rPr>
-        <w:t>are:</w:t>
+        <w:t>This project is developed using Scrum model, a part of an agile framework for Software development project. The reasons why our team choose Scrum model are:</w:t>
       </w:r>
     </w:p>
     <w:p>
@@ -3413,23 +4344,7 @@
           <w:sz w:val="24"/>
           <w:szCs w:val="24"/>
         </w:rPr>
-        <w:t>Product owner can</w:t>
-      </w:r>
-      <w:r>
-        <w:rPr>
-          <w:rFonts w:ascii="Cambria" w:hAnsi="Cambria" w:cstheme="minorHAnsi"/>
-          <w:sz w:val="24"/>
-          <w:szCs w:val="24"/>
-        </w:rPr>
-        <w:t xml:space="preserve"> easily</w:t>
-      </w:r>
-      <w:r>
-        <w:rPr>
-          <w:rFonts w:ascii="Cambria" w:hAnsi="Cambria" w:cstheme="minorHAnsi"/>
-          <w:sz w:val="24"/>
-          <w:szCs w:val="24"/>
-        </w:rPr>
-        <w:t xml:space="preserve"> change requirement or extend scope. The team will adapt to change better.</w:t>
+        <w:t>Product owner can easily change requirement or extend scope. The team will adapt to change better.</w:t>
       </w:r>
     </w:p>
     <w:p>
@@ -3597,27 +4512,7 @@
           <w:sz w:val="24"/>
           <w:szCs w:val="24"/>
         </w:rPr>
-        <w:t xml:space="preserve"> </w:t>
-      </w:r>
-      <w:r>
-        <w:rPr>
-          <w:rFonts w:ascii="Cambria" w:hAnsi="Cambria"/>
-          <w:b w:val="0"/>
-          <w:color w:val="000000" w:themeColor="text1"/>
-          <w:sz w:val="24"/>
-          <w:szCs w:val="24"/>
-        </w:rPr>
-        <w:t xml:space="preserve">- </w:t>
-      </w:r>
-      <w:r>
-        <w:rPr>
-          <w:rFonts w:ascii="Cambria" w:hAnsi="Cambria"/>
-          <w:b w:val="0"/>
-          <w:color w:val="000000" w:themeColor="text1"/>
-          <w:sz w:val="24"/>
-          <w:szCs w:val="24"/>
-        </w:rPr>
-        <w:t>Scrum Framework</w:t>
+        <w:t xml:space="preserve"> - Scrum Framework</w:t>
       </w:r>
       <w:bookmarkEnd w:id="6"/>
     </w:p>
@@ -3628,15 +4523,15 @@
         <w:adjustRightInd w:val="0"/>
         <w:spacing w:after="0" w:line="240" w:lineRule="auto"/>
         <w:rPr>
-          <w:rFonts w:ascii="Times New Roman" w:eastAsia="Times New Roman" w:hAnsi="Times New Roman" w:cs="Times New Roman"/>
-          <w:sz w:val="24"/>
-          <w:szCs w:val="24"/>
-          <w:lang w:eastAsia="en-US"/>
-        </w:rPr>
-      </w:pPr>
-      <w:r>
-        <w:rPr>
-          <w:rFonts w:ascii="Times New Roman" w:eastAsia="Times New Roman" w:hAnsi="Times New Roman" w:cs="Times New Roman"/>
+          <w:rFonts w:ascii="Cambria" w:eastAsia="Times New Roman" w:hAnsi="Cambria" w:cs="Times New Roman"/>
+          <w:sz w:val="24"/>
+          <w:szCs w:val="24"/>
+          <w:lang w:eastAsia="en-US"/>
+        </w:rPr>
+      </w:pPr>
+      <w:r>
+        <w:rPr>
+          <w:rFonts w:ascii="Cambria" w:eastAsia="Times New Roman" w:hAnsi="Cambria" w:cs="Times New Roman"/>
           <w:sz w:val="24"/>
           <w:szCs w:val="24"/>
           <w:lang w:eastAsia="en-US"/>
@@ -3651,15 +4546,15 @@
         <w:adjustRightInd w:val="0"/>
         <w:spacing w:after="0" w:line="240" w:lineRule="auto"/>
         <w:rPr>
-          <w:rFonts w:ascii="Times New Roman" w:eastAsia="Times New Roman" w:hAnsi="Times New Roman" w:cs="Times New Roman"/>
-          <w:sz w:val="24"/>
-          <w:szCs w:val="24"/>
-          <w:lang w:eastAsia="en-US"/>
-        </w:rPr>
-      </w:pPr>
-      <w:r>
-        <w:rPr>
-          <w:rFonts w:ascii="Times New Roman" w:eastAsia="Times New Roman" w:hAnsi="Times New Roman" w:cs="Times New Roman"/>
+          <w:rFonts w:ascii="Cambria" w:eastAsia="Times New Roman" w:hAnsi="Cambria" w:cs="Times New Roman"/>
+          <w:sz w:val="24"/>
+          <w:szCs w:val="24"/>
+          <w:lang w:eastAsia="en-US"/>
+        </w:rPr>
+      </w:pPr>
+      <w:r>
+        <w:rPr>
+          <w:rFonts w:ascii="Cambria" w:eastAsia="Times New Roman" w:hAnsi="Cambria" w:cs="Times New Roman"/>
           <w:sz w:val="24"/>
           <w:szCs w:val="24"/>
           <w:lang w:eastAsia="en-US"/>
@@ -3674,7 +4569,7 @@
         <w:adjustRightInd w:val="0"/>
         <w:spacing w:after="0" w:line="240" w:lineRule="auto"/>
         <w:rPr>
-          <w:rFonts w:ascii="Times New Roman" w:eastAsia="Times New Roman" w:hAnsi="Times New Roman" w:cs="Times New Roman"/>
+          <w:rFonts w:ascii="Cambria" w:eastAsia="Times New Roman" w:hAnsi="Cambria" w:cs="Times New Roman"/>
           <w:sz w:val="24"/>
           <w:szCs w:val="24"/>
           <w:lang w:eastAsia="en-US"/>
@@ -3907,23 +4802,7 @@
                 <w:sz w:val="24"/>
                 <w:szCs w:val="24"/>
               </w:rPr>
-              <w:t>Specify user</w:t>
-            </w:r>
-            <w:r>
-              <w:rPr>
-                <w:rFonts w:ascii="Cambria" w:hAnsi="Cambria" w:cstheme="minorHAnsi"/>
-                <w:sz w:val="24"/>
-                <w:szCs w:val="24"/>
-              </w:rPr>
-              <w:t xml:space="preserve"> </w:t>
-            </w:r>
-            <w:r>
-              <w:rPr>
-                <w:rFonts w:ascii="Cambria" w:hAnsi="Cambria" w:cstheme="minorHAnsi"/>
-                <w:sz w:val="24"/>
-                <w:szCs w:val="24"/>
-              </w:rPr>
-              <w:t xml:space="preserve">requirement </w:t>
+              <w:t xml:space="preserve">Specify user requirement </w:t>
             </w:r>
           </w:p>
           <w:p>
@@ -5091,27 +5970,7 @@
           <w:sz w:val="24"/>
           <w:szCs w:val="24"/>
         </w:rPr>
-        <w:t xml:space="preserve"> </w:t>
-      </w:r>
-      <w:r>
-        <w:rPr>
-          <w:rFonts w:ascii="Cambria" w:hAnsi="Cambria"/>
-          <w:b w:val="0"/>
-          <w:color w:val="000000" w:themeColor="text1"/>
-          <w:sz w:val="24"/>
-          <w:szCs w:val="24"/>
-        </w:rPr>
-        <w:t xml:space="preserve">- </w:t>
-      </w:r>
-      <w:r>
-        <w:rPr>
-          <w:rFonts w:ascii="Cambria" w:hAnsi="Cambria"/>
-          <w:b w:val="0"/>
-          <w:color w:val="000000" w:themeColor="text1"/>
-          <w:sz w:val="24"/>
-          <w:szCs w:val="24"/>
-        </w:rPr>
-        <w:t>Roles and responsibilities</w:t>
+        <w:t xml:space="preserve"> - Roles and responsibilities</w:t>
       </w:r>
       <w:bookmarkEnd w:id="7"/>
       <w:bookmarkEnd w:id="8"/>
@@ -5123,7 +5982,7 @@
         <w:adjustRightInd w:val="0"/>
         <w:spacing w:after="0" w:line="240" w:lineRule="auto"/>
         <w:rPr>
-          <w:rFonts w:ascii="Times New Roman" w:eastAsia="Times New Roman" w:hAnsi="Times New Roman" w:cs="Times New Roman"/>
+          <w:rFonts w:ascii="Cambria" w:eastAsia="Times New Roman" w:hAnsi="Cambria" w:cs="Times New Roman"/>
           <w:sz w:val="24"/>
           <w:szCs w:val="24"/>
           <w:lang w:eastAsia="en-US"/>
@@ -5137,15 +5996,15 @@
         <w:adjustRightInd w:val="0"/>
         <w:spacing w:after="0" w:line="240" w:lineRule="auto"/>
         <w:rPr>
-          <w:rFonts w:ascii="Times New Roman" w:eastAsia="Times New Roman" w:hAnsi="Times New Roman" w:cs="Times New Roman"/>
-          <w:sz w:val="24"/>
-          <w:szCs w:val="24"/>
-          <w:lang w:eastAsia="en-US"/>
-        </w:rPr>
-      </w:pPr>
-      <w:r>
-        <w:rPr>
-          <w:rFonts w:ascii="Times New Roman" w:eastAsia="Times New Roman" w:hAnsi="Times New Roman" w:cs="Times New Roman"/>
+          <w:rFonts w:ascii="Cambria" w:eastAsia="Times New Roman" w:hAnsi="Cambria" w:cs="Times New Roman"/>
+          <w:sz w:val="24"/>
+          <w:szCs w:val="24"/>
+          <w:lang w:eastAsia="en-US"/>
+        </w:rPr>
+      </w:pPr>
+      <w:r>
+        <w:rPr>
+          <w:rFonts w:ascii="Cambria" w:eastAsia="Times New Roman" w:hAnsi="Cambria" w:cs="Times New Roman"/>
           <w:sz w:val="24"/>
           <w:szCs w:val="24"/>
           <w:lang w:eastAsia="en-US"/>
@@ -5160,7 +6019,7 @@
         <w:adjustRightInd w:val="0"/>
         <w:spacing w:after="0" w:line="240" w:lineRule="auto"/>
         <w:rPr>
-          <w:rFonts w:ascii="Times New Roman" w:eastAsia="Times New Roman" w:hAnsi="Times New Roman" w:cs="Times New Roman"/>
+          <w:rFonts w:ascii="Cambria" w:eastAsia="Times New Roman" w:hAnsi="Cambria" w:cs="Times New Roman"/>
           <w:sz w:val="24"/>
           <w:szCs w:val="24"/>
           <w:lang w:eastAsia="en-US"/>
@@ -5374,6 +6233,16 @@
                 <w:szCs w:val="24"/>
               </w:rPr>
             </w:pPr>
+            <w:r>
+              <w:rPr>
+                <w:rFonts w:ascii="Cambria" w:hAnsi="Cambria" w:cstheme="minorHAnsi"/>
+                <w:sz w:val="24"/>
+                <w:szCs w:val="24"/>
+              </w:rPr>
+              <w:t>Visual Studio Code</w:t>
+            </w:r>
+            <w:bookmarkStart w:id="9" w:name="_GoBack"/>
+            <w:bookmarkEnd w:id="9"/>
           </w:p>
         </w:tc>
       </w:tr>
@@ -5468,8 +6337,6 @@
               </w:rPr>
               <w:t>GitHub, GitDesktop</w:t>
             </w:r>
-            <w:bookmarkStart w:id="9" w:name="_GoBack"/>
-            <w:bookmarkEnd w:id="9"/>
           </w:p>
         </w:tc>
       </w:tr>
@@ -5621,7 +6488,7 @@
         <w:adjustRightInd w:val="0"/>
         <w:spacing w:after="0" w:line="240" w:lineRule="auto"/>
         <w:rPr>
-          <w:rFonts w:ascii="Times New Roman" w:eastAsia="Times New Roman" w:hAnsi="Times New Roman" w:cs="Times New Roman"/>
+          <w:rFonts w:ascii="Cambria" w:eastAsia="Times New Roman" w:hAnsi="Cambria" w:cs="Times New Roman"/>
           <w:sz w:val="24"/>
           <w:szCs w:val="24"/>
           <w:lang w:eastAsia="en-US"/>
@@ -5635,7 +6502,7 @@
         <w:adjustRightInd w:val="0"/>
         <w:spacing w:after="0" w:line="240" w:lineRule="auto"/>
         <w:rPr>
-          <w:rFonts w:ascii="Times New Roman" w:eastAsia="Times New Roman" w:hAnsi="Times New Roman" w:cs="Times New Roman"/>
+          <w:rFonts w:ascii="Cambria" w:eastAsia="Times New Roman" w:hAnsi="Cambria" w:cs="Times New Roman"/>
           <w:b/>
           <w:sz w:val="24"/>
           <w:szCs w:val="24"/>
@@ -5644,7 +6511,7 @@
       </w:pPr>
       <w:r>
         <w:rPr>
-          <w:rFonts w:ascii="Times New Roman" w:eastAsia="Times New Roman" w:hAnsi="Times New Roman" w:cs="Times New Roman"/>
+          <w:rFonts w:ascii="Cambria" w:eastAsia="Times New Roman" w:hAnsi="Cambria" w:cs="Times New Roman"/>
           <w:b/>
           <w:sz w:val="24"/>
           <w:szCs w:val="24"/>
@@ -5660,15 +6527,15 @@
         <w:adjustRightInd w:val="0"/>
         <w:spacing w:after="0" w:line="240" w:lineRule="auto"/>
         <w:rPr>
-          <w:rFonts w:ascii="Times New Roman" w:eastAsia="Times New Roman" w:hAnsi="Times New Roman" w:cs="Times New Roman"/>
-          <w:sz w:val="24"/>
-          <w:szCs w:val="24"/>
-          <w:lang w:eastAsia="en-US"/>
-        </w:rPr>
-      </w:pPr>
-      <w:r>
-        <w:rPr>
-          <w:rFonts w:ascii="Times New Roman" w:eastAsia="Times New Roman" w:hAnsi="Times New Roman" w:cs="Times New Roman"/>
+          <w:rFonts w:ascii="Cambria" w:eastAsia="Times New Roman" w:hAnsi="Cambria" w:cs="Times New Roman"/>
+          <w:sz w:val="24"/>
+          <w:szCs w:val="24"/>
+          <w:lang w:eastAsia="en-US"/>
+        </w:rPr>
+      </w:pPr>
+      <w:r>
+        <w:rPr>
+          <w:rFonts w:ascii="Cambria" w:eastAsia="Times New Roman" w:hAnsi="Cambria" w:cs="Times New Roman"/>
           <w:sz w:val="24"/>
           <w:szCs w:val="24"/>
           <w:lang w:eastAsia="en-US"/>
@@ -5683,7 +6550,7 @@
         <w:adjustRightInd w:val="0"/>
         <w:spacing w:after="0" w:line="240" w:lineRule="auto"/>
         <w:rPr>
-          <w:rFonts w:ascii="Times New Roman" w:eastAsia="Times New Roman" w:hAnsi="Times New Roman" w:cs="Times New Roman"/>
+          <w:rFonts w:ascii="Cambria" w:eastAsia="Times New Roman" w:hAnsi="Cambria" w:cs="Times New Roman"/>
           <w:i/>
           <w:iCs/>
           <w:sz w:val="24"/>
@@ -5693,7 +6560,7 @@
       </w:pPr>
       <w:r>
         <w:rPr>
-          <w:rFonts w:ascii="Times New Roman" w:eastAsia="Times New Roman" w:hAnsi="Times New Roman" w:cs="Times New Roman"/>
+          <w:rFonts w:ascii="Cambria" w:eastAsia="Times New Roman" w:hAnsi="Cambria" w:cs="Times New Roman"/>
           <w:sz w:val="24"/>
           <w:szCs w:val="24"/>
           <w:lang w:eastAsia="en-US"/>
@@ -5712,15 +6579,15 @@
         <w:adjustRightInd w:val="0"/>
         <w:spacing w:after="0" w:line="240" w:lineRule="auto"/>
         <w:rPr>
-          <w:rFonts w:ascii="Times New Roman" w:eastAsia="Times New Roman" w:hAnsi="Times New Roman" w:cs="Times New Roman"/>
-          <w:sz w:val="24"/>
-          <w:szCs w:val="24"/>
-          <w:lang w:eastAsia="en-US"/>
-        </w:rPr>
-      </w:pPr>
-      <w:r>
-        <w:rPr>
-          <w:rFonts w:ascii="Times New Roman" w:eastAsia="Times New Roman" w:hAnsi="Times New Roman" w:cs="Times New Roman"/>
+          <w:rFonts w:ascii="Cambria" w:eastAsia="Times New Roman" w:hAnsi="Cambria" w:cs="Times New Roman"/>
+          <w:sz w:val="24"/>
+          <w:szCs w:val="24"/>
+          <w:lang w:eastAsia="en-US"/>
+        </w:rPr>
+      </w:pPr>
+      <w:r>
+        <w:rPr>
+          <w:rFonts w:ascii="Cambria" w:eastAsia="Times New Roman" w:hAnsi="Cambria" w:cs="Times New Roman"/>
           <w:sz w:val="24"/>
           <w:szCs w:val="24"/>
           <w:lang w:eastAsia="en-US"/>
@@ -5739,15 +6606,15 @@
         <w:adjustRightInd w:val="0"/>
         <w:spacing w:after="0" w:line="240" w:lineRule="auto"/>
         <w:rPr>
-          <w:rFonts w:ascii="Times New Roman" w:eastAsia="Times New Roman" w:hAnsi="Times New Roman" w:cs="Times New Roman"/>
-          <w:sz w:val="24"/>
-          <w:szCs w:val="24"/>
-          <w:lang w:eastAsia="en-US"/>
-        </w:rPr>
-      </w:pPr>
-      <w:r>
-        <w:rPr>
-          <w:rFonts w:ascii="Times New Roman" w:eastAsia="Times New Roman" w:hAnsi="Times New Roman" w:cs="Times New Roman"/>
+          <w:rFonts w:ascii="Cambria" w:eastAsia="Times New Roman" w:hAnsi="Cambria" w:cs="Times New Roman"/>
+          <w:sz w:val="24"/>
+          <w:szCs w:val="24"/>
+          <w:lang w:eastAsia="en-US"/>
+        </w:rPr>
+      </w:pPr>
+      <w:r>
+        <w:rPr>
+          <w:rFonts w:ascii="Cambria" w:eastAsia="Times New Roman" w:hAnsi="Cambria" w:cs="Times New Roman"/>
           <w:sz w:val="24"/>
           <w:szCs w:val="24"/>
           <w:lang w:eastAsia="en-US"/>
@@ -5766,15 +6633,15 @@
         <w:adjustRightInd w:val="0"/>
         <w:spacing w:after="0" w:line="240" w:lineRule="auto"/>
         <w:rPr>
-          <w:rFonts w:ascii="Times New Roman" w:eastAsia="Times New Roman" w:hAnsi="Times New Roman" w:cs="Times New Roman"/>
-          <w:sz w:val="24"/>
-          <w:szCs w:val="24"/>
-          <w:lang w:eastAsia="en-US"/>
-        </w:rPr>
-      </w:pPr>
-      <w:r>
-        <w:rPr>
-          <w:rFonts w:ascii="Times New Roman" w:eastAsia="Times New Roman" w:hAnsi="Times New Roman" w:cs="Times New Roman"/>
+          <w:rFonts w:ascii="Cambria" w:eastAsia="Times New Roman" w:hAnsi="Cambria" w:cs="Times New Roman"/>
+          <w:sz w:val="24"/>
+          <w:szCs w:val="24"/>
+          <w:lang w:eastAsia="en-US"/>
+        </w:rPr>
+      </w:pPr>
+      <w:r>
+        <w:rPr>
+          <w:rFonts w:ascii="Cambria" w:eastAsia="Times New Roman" w:hAnsi="Cambria" w:cs="Times New Roman"/>
           <w:sz w:val="24"/>
           <w:szCs w:val="24"/>
           <w:lang w:eastAsia="en-US"/>
@@ -5793,15 +6660,15 @@
         <w:adjustRightInd w:val="0"/>
         <w:spacing w:after="0" w:line="240" w:lineRule="auto"/>
         <w:rPr>
-          <w:rFonts w:ascii="Times New Roman" w:eastAsia="Times New Roman" w:hAnsi="Times New Roman" w:cs="Times New Roman"/>
-          <w:sz w:val="24"/>
-          <w:szCs w:val="24"/>
-          <w:lang w:eastAsia="en-US"/>
-        </w:rPr>
-      </w:pPr>
-      <w:r>
-        <w:rPr>
-          <w:rFonts w:ascii="Times New Roman" w:eastAsia="Times New Roman" w:hAnsi="Times New Roman" w:cs="Times New Roman"/>
+          <w:rFonts w:ascii="Cambria" w:eastAsia="Times New Roman" w:hAnsi="Cambria" w:cs="Times New Roman"/>
+          <w:sz w:val="24"/>
+          <w:szCs w:val="24"/>
+          <w:lang w:eastAsia="en-US"/>
+        </w:rPr>
+      </w:pPr>
+      <w:r>
+        <w:rPr>
+          <w:rFonts w:ascii="Cambria" w:eastAsia="Times New Roman" w:hAnsi="Cambria" w:cs="Times New Roman"/>
           <w:sz w:val="24"/>
           <w:szCs w:val="24"/>
           <w:lang w:eastAsia="en-US"/>
@@ -5820,15 +6687,15 @@
         <w:adjustRightInd w:val="0"/>
         <w:spacing w:after="0" w:line="240" w:lineRule="auto"/>
         <w:rPr>
-          <w:rFonts w:ascii="Times New Roman" w:eastAsia="Times New Roman" w:hAnsi="Times New Roman" w:cs="Times New Roman"/>
-          <w:sz w:val="24"/>
-          <w:szCs w:val="24"/>
-          <w:lang w:eastAsia="en-US"/>
-        </w:rPr>
-      </w:pPr>
-      <w:r>
-        <w:rPr>
-          <w:rFonts w:ascii="Times New Roman" w:eastAsia="Times New Roman" w:hAnsi="Times New Roman" w:cs="Times New Roman"/>
+          <w:rFonts w:ascii="Cambria" w:eastAsia="Times New Roman" w:hAnsi="Cambria" w:cs="Times New Roman"/>
+          <w:sz w:val="24"/>
+          <w:szCs w:val="24"/>
+          <w:lang w:eastAsia="en-US"/>
+        </w:rPr>
+      </w:pPr>
+      <w:r>
+        <w:rPr>
+          <w:rFonts w:ascii="Cambria" w:eastAsia="Times New Roman" w:hAnsi="Cambria" w:cs="Times New Roman"/>
           <w:sz w:val="24"/>
           <w:szCs w:val="24"/>
           <w:lang w:eastAsia="en-US"/>
@@ -5843,15 +6710,15 @@
         <w:adjustRightInd w:val="0"/>
         <w:spacing w:after="0" w:line="240" w:lineRule="auto"/>
         <w:rPr>
-          <w:rFonts w:ascii="Times New Roman" w:eastAsia="Times New Roman" w:hAnsi="Times New Roman" w:cs="Times New Roman"/>
-          <w:sz w:val="24"/>
-          <w:szCs w:val="24"/>
-          <w:lang w:eastAsia="en-US"/>
-        </w:rPr>
-      </w:pPr>
-      <w:r>
-        <w:rPr>
-          <w:rFonts w:ascii="Times New Roman" w:eastAsia="Times New Roman" w:hAnsi="Times New Roman" w:cs="Times New Roman"/>
+          <w:rFonts w:ascii="Cambria" w:eastAsia="Times New Roman" w:hAnsi="Cambria" w:cs="Times New Roman"/>
+          <w:sz w:val="24"/>
+          <w:szCs w:val="24"/>
+          <w:lang w:eastAsia="en-US"/>
+        </w:rPr>
+      </w:pPr>
+      <w:r>
+        <w:rPr>
+          <w:rFonts w:ascii="Cambria" w:eastAsia="Times New Roman" w:hAnsi="Cambria" w:cs="Times New Roman"/>
           <w:sz w:val="24"/>
           <w:szCs w:val="24"/>
           <w:lang w:eastAsia="en-US"/>
@@ -5860,14 +6727,14 @@
       </w:r>
       <w:r>
         <w:rPr>
-          <w:rFonts w:ascii="Times New Roman" w:eastAsia="Times New Roman" w:hAnsi="Times New Roman" w:cs="Times New Roman"/>
+          <w:rFonts w:ascii="Cambria" w:eastAsia="Times New Roman" w:hAnsi="Cambria" w:cs="Times New Roman"/>
           <w:lang w:eastAsia="en-US"/>
         </w:rPr>
         <w:t>Task Sheet:</w:t>
       </w:r>
       <w:r>
         <w:rPr>
-          <w:rFonts w:ascii="Times New Roman" w:eastAsia="Times New Roman" w:hAnsi="Times New Roman" w:cs="Times New Roman"/>
+          <w:rFonts w:ascii="Cambria" w:eastAsia="Times New Roman" w:hAnsi="Cambria" w:cs="Times New Roman"/>
           <w:sz w:val="24"/>
           <w:szCs w:val="24"/>
           <w:lang w:eastAsia="en-US"/>
@@ -5882,15 +6749,15 @@
         <w:adjustRightInd w:val="0"/>
         <w:spacing w:after="0" w:line="240" w:lineRule="auto"/>
         <w:rPr>
-          <w:rFonts w:ascii="Times New Roman" w:eastAsia="Times New Roman" w:hAnsi="Times New Roman" w:cs="Times New Roman"/>
-          <w:sz w:val="24"/>
-          <w:szCs w:val="24"/>
-          <w:lang w:eastAsia="en-US"/>
-        </w:rPr>
-      </w:pPr>
-      <w:r>
-        <w:rPr>
-          <w:rFonts w:ascii="Times New Roman" w:eastAsia="Times New Roman" w:hAnsi="Times New Roman" w:cs="Times New Roman"/>
+          <w:rFonts w:ascii="Cambria" w:eastAsia="Times New Roman" w:hAnsi="Cambria" w:cs="Times New Roman"/>
+          <w:sz w:val="24"/>
+          <w:szCs w:val="24"/>
+          <w:lang w:eastAsia="en-US"/>
+        </w:rPr>
+      </w:pPr>
+      <w:r>
+        <w:rPr>
+          <w:rFonts w:ascii="Cambria" w:eastAsia="Times New Roman" w:hAnsi="Cambria" w:cs="Times New Roman"/>
           <w:sz w:val="24"/>
           <w:szCs w:val="24"/>
           <w:lang w:eastAsia="en-US"/>
@@ -5905,22 +6772,50 @@
         <w:adjustRightInd w:val="0"/>
         <w:spacing w:after="0" w:line="240" w:lineRule="auto"/>
         <w:rPr>
-          <w:rFonts w:ascii="Times New Roman" w:eastAsia="Times New Roman" w:hAnsi="Times New Roman" w:cs="Times New Roman"/>
-          <w:i/>
-          <w:sz w:val="20"/>
-          <w:szCs w:val="20"/>
-          <w:lang w:eastAsia="en-US"/>
-        </w:rPr>
-      </w:pPr>
-      <w:r>
-        <w:rPr>
-          <w:rFonts w:ascii="Times New Roman" w:eastAsia="Times New Roman" w:hAnsi="Times New Roman" w:cs="Times New Roman"/>
-          <w:i/>
-          <w:sz w:val="20"/>
-          <w:szCs w:val="20"/>
-          <w:lang w:eastAsia="en-US"/>
-        </w:rPr>
-        <w:t xml:space="preserve">   &lt;Put all your-team’s meeting minutes here as an appendix &gt;</w:t>
+          <w:rFonts w:ascii="Cambria" w:eastAsia="Times New Roman" w:hAnsi="Cambria" w:cs="Times New Roman"/>
+          <w:sz w:val="24"/>
+          <w:szCs w:val="24"/>
+          <w:lang w:eastAsia="en-US"/>
+        </w:rPr>
+      </w:pPr>
+      <w:r>
+        <w:rPr>
+          <w:rFonts w:ascii="Cambria" w:eastAsia="Times New Roman" w:hAnsi="Cambria" w:cs="Times New Roman"/>
+          <w:sz w:val="24"/>
+          <w:szCs w:val="24"/>
+          <w:lang w:eastAsia="en-US"/>
+        </w:rPr>
+        <w:t xml:space="preserve">   </w:t>
+      </w:r>
+      <w:r>
+        <w:rPr>
+          <w:rFonts w:ascii="Cambria" w:eastAsia="Times New Roman" w:hAnsi="Cambria" w:cs="Times New Roman"/>
+          <w:sz w:val="24"/>
+          <w:szCs w:val="24"/>
+          <w:lang w:eastAsia="en-US"/>
+        </w:rPr>
+        <w:t xml:space="preserve">All sprint meeting minutes could be found </w:t>
+      </w:r>
+      <w:hyperlink r:id="rId6" w:history="1">
+        <w:r>
+          <w:rPr>
+            <w:rStyle w:val="Hyperlink"/>
+            <w:rFonts w:ascii="Cambria" w:eastAsia="Times New Roman" w:hAnsi="Cambria" w:cs="Times New Roman"/>
+            <w:sz w:val="24"/>
+            <w:szCs w:val="24"/>
+            <w:lang w:eastAsia="en-US"/>
+          </w:rPr>
+          <w:t>here</w:t>
+        </w:r>
+      </w:hyperlink>
+      <w:r>
+        <w:rPr>
+          <w:rFonts w:ascii="Cambria" w:eastAsia="Times New Roman" w:hAnsi="Cambria" w:cs="Times New Roman"/>
+          <w:sz w:val="24"/>
+          <w:szCs w:val="24"/>
+          <w:lang w:eastAsia="en-US"/>
+        </w:rPr>
+        <w:t>.</w:t>
       </w:r>
     </w:p>
     <w:p>
@@ -5930,7 +6825,7 @@
         <w:adjustRightInd w:val="0"/>
         <w:spacing w:after="0" w:line="240" w:lineRule="auto"/>
         <w:rPr>
-          <w:rFonts w:ascii="Times New Roman" w:eastAsia="Times New Roman" w:hAnsi="Times New Roman" w:cs="Times New Roman"/>
+          <w:rFonts w:ascii="Cambria" w:eastAsia="Times New Roman" w:hAnsi="Cambria" w:cs="Times New Roman"/>
           <w:b/>
           <w:sz w:val="24"/>
           <w:szCs w:val="24"/>
@@ -5939,7 +6834,7 @@
       </w:pPr>
       <w:r>
         <w:rPr>
-          <w:rFonts w:ascii="Times New Roman" w:eastAsia="Times New Roman" w:hAnsi="Times New Roman" w:cs="Times New Roman"/>
+          <w:rFonts w:ascii="Cambria" w:eastAsia="Times New Roman" w:hAnsi="Cambria" w:cs="Times New Roman"/>
           <w:b/>
           <w:sz w:val="24"/>
           <w:szCs w:val="24"/>
@@ -5950,9 +6845,329 @@
     </w:p>
     <w:p>
       <w:pPr>
+        <w:spacing w:before="120"/>
+        <w:ind w:left="633"/>
+        <w:jc w:val="both"/>
+        <w:rPr>
+          <w:rFonts w:ascii="Cambria" w:eastAsia="Arial" w:hAnsi="Cambria" w:cs="Calibri"/>
+          <w:sz w:val="26"/>
+          <w:szCs w:val="26"/>
+        </w:rPr>
+      </w:pPr>
+      <w:r>
+        <w:rPr>
+          <w:rFonts w:ascii="Cambria" w:eastAsia="Arial" w:hAnsi="Cambria" w:cs="Calibri"/>
+          <w:b/>
+          <w:sz w:val="26"/>
+          <w:szCs w:val="26"/>
+        </w:rPr>
+        <w:t>Summary</w:t>
+      </w:r>
+      <w:r>
+        <w:rPr>
+          <w:rFonts w:ascii="Cambria" w:eastAsia="Arial" w:hAnsi="Cambria" w:cs="Calibri"/>
+          <w:sz w:val="26"/>
+          <w:szCs w:val="26"/>
+        </w:rPr>
+        <w:t>:</w:t>
+      </w:r>
+    </w:p>
+    <w:p>
+      <w:pPr>
+        <w:numPr>
+          <w:ilvl w:val="0"/>
+          <w:numId w:val="17"/>
+        </w:numPr>
+        <w:spacing w:before="120"/>
+        <w:ind w:left="566" w:firstLine="0"/>
+        <w:contextualSpacing/>
+        <w:jc w:val="both"/>
+        <w:rPr>
+          <w:rFonts w:ascii="Cambria" w:eastAsia="Arial" w:hAnsi="Cambria" w:cs="Calibri"/>
+          <w:sz w:val="24"/>
+          <w:szCs w:val="24"/>
+        </w:rPr>
+      </w:pPr>
+      <w:r>
+        <w:rPr>
+          <w:rFonts w:ascii="Cambria" w:eastAsia="Arial" w:hAnsi="Cambria" w:cs="Calibri"/>
+          <w:b/>
+          <w:sz w:val="24"/>
+          <w:szCs w:val="24"/>
+        </w:rPr>
+        <w:t xml:space="preserve">   Naming Convention</w:t>
+      </w:r>
+      <w:r>
+        <w:rPr>
+          <w:rFonts w:ascii="Cambria" w:eastAsia="Arial" w:hAnsi="Cambria" w:cs="Calibri"/>
+          <w:sz w:val="24"/>
+          <w:szCs w:val="24"/>
+        </w:rPr>
+        <w:t>:</w:t>
+      </w:r>
+    </w:p>
+    <w:p>
+      <w:pPr>
+        <w:numPr>
+          <w:ilvl w:val="0"/>
+          <w:numId w:val="18"/>
+        </w:numPr>
+        <w:spacing w:before="120"/>
+        <w:contextualSpacing/>
+        <w:jc w:val="both"/>
+        <w:rPr>
+          <w:rFonts w:ascii="Cambria" w:eastAsia="Arial" w:hAnsi="Cambria" w:cs="Calibri"/>
+          <w:sz w:val="24"/>
+          <w:szCs w:val="24"/>
+        </w:rPr>
+      </w:pPr>
+      <w:r>
+        <w:rPr>
+          <w:rFonts w:ascii="Cambria" w:eastAsia="Arial" w:hAnsi="Cambria" w:cs="Calibri"/>
+          <w:sz w:val="24"/>
+          <w:szCs w:val="24"/>
+        </w:rPr>
+        <w:t>Variable names should be short yet meaningful. The choice of a variable name should be designed to indicate to the casual observer the intent of its use.</w:t>
+      </w:r>
+    </w:p>
+    <w:p>
+      <w:pPr>
+        <w:numPr>
+          <w:ilvl w:val="0"/>
+          <w:numId w:val="18"/>
+        </w:numPr>
+        <w:spacing w:before="120"/>
+        <w:contextualSpacing/>
+        <w:jc w:val="both"/>
+        <w:rPr>
+          <w:rFonts w:ascii="Cambria" w:eastAsia="Arial" w:hAnsi="Cambria" w:cs="Calibri"/>
+          <w:sz w:val="24"/>
+          <w:szCs w:val="24"/>
+        </w:rPr>
+      </w:pPr>
+      <w:r>
+        <w:rPr>
+          <w:rFonts w:ascii="Cambria" w:eastAsia="Arial" w:hAnsi="Cambria" w:cs="Calibri"/>
+          <w:sz w:val="24"/>
+          <w:szCs w:val="24"/>
+        </w:rPr>
+        <w:t>Methods should be verbs, in mixed case with the first letter lowercase, with the first letter of each internal word capitalized.</w:t>
+      </w:r>
+    </w:p>
+    <w:p>
+      <w:pPr>
+        <w:numPr>
+          <w:ilvl w:val="0"/>
+          <w:numId w:val="17"/>
+        </w:numPr>
+        <w:spacing w:before="120"/>
+        <w:ind w:left="566" w:firstLine="0"/>
+        <w:contextualSpacing/>
+        <w:jc w:val="both"/>
+        <w:rPr>
+          <w:rFonts w:ascii="Cambria" w:eastAsia="Arial" w:hAnsi="Cambria" w:cs="Calibri"/>
+          <w:sz w:val="24"/>
+          <w:szCs w:val="24"/>
+        </w:rPr>
+      </w:pPr>
+      <w:r>
+        <w:rPr>
+          <w:rFonts w:ascii="Cambria" w:eastAsia="Arial" w:hAnsi="Cambria" w:cs="Calibri"/>
+          <w:b/>
+          <w:sz w:val="24"/>
+          <w:szCs w:val="24"/>
+        </w:rPr>
+        <w:t xml:space="preserve">   Indentation</w:t>
+      </w:r>
+      <w:r>
+        <w:rPr>
+          <w:rFonts w:ascii="Cambria" w:eastAsia="Arial" w:hAnsi="Cambria" w:cs="Calibri"/>
+          <w:sz w:val="24"/>
+          <w:szCs w:val="24"/>
+        </w:rPr>
+        <w:t>:</w:t>
+      </w:r>
+    </w:p>
+    <w:p>
+      <w:pPr>
+        <w:numPr>
+          <w:ilvl w:val="0"/>
+          <w:numId w:val="19"/>
+        </w:numPr>
+        <w:spacing w:before="120"/>
+        <w:contextualSpacing/>
+        <w:jc w:val="both"/>
+        <w:rPr>
+          <w:rFonts w:ascii="Cambria" w:eastAsia="Arial" w:hAnsi="Cambria" w:cs="Calibri"/>
+          <w:sz w:val="24"/>
+          <w:szCs w:val="24"/>
+        </w:rPr>
+      </w:pPr>
+      <w:r>
+        <w:rPr>
+          <w:rFonts w:ascii="Cambria" w:eastAsia="Arial" w:hAnsi="Cambria" w:cs="Calibri"/>
+          <w:sz w:val="24"/>
+          <w:szCs w:val="24"/>
+        </w:rPr>
+        <w:t>One declaration per line is recommended since it encourages commenting.</w:t>
+      </w:r>
+    </w:p>
+    <w:p>
+      <w:pPr>
+        <w:numPr>
+          <w:ilvl w:val="0"/>
+          <w:numId w:val="19"/>
+        </w:numPr>
+        <w:spacing w:before="120"/>
+        <w:contextualSpacing/>
+        <w:jc w:val="both"/>
+        <w:rPr>
+          <w:rFonts w:ascii="Cambria" w:eastAsia="Arial" w:hAnsi="Cambria" w:cs="Calibri"/>
+          <w:sz w:val="24"/>
+          <w:szCs w:val="24"/>
+        </w:rPr>
+      </w:pPr>
+      <w:r>
+        <w:rPr>
+          <w:rFonts w:ascii="Cambria" w:eastAsia="Arial" w:hAnsi="Cambria" w:cs="Calibri"/>
+          <w:sz w:val="24"/>
+          <w:szCs w:val="24"/>
+        </w:rPr>
+        <w:t>In absolutely no case should variables and functions be declared on the same line.</w:t>
+      </w:r>
+    </w:p>
+    <w:p>
+      <w:pPr>
+        <w:numPr>
+          <w:ilvl w:val="0"/>
+          <w:numId w:val="19"/>
+        </w:numPr>
+        <w:spacing w:before="120"/>
+        <w:contextualSpacing/>
+        <w:jc w:val="both"/>
+        <w:rPr>
+          <w:rFonts w:ascii="Cambria" w:eastAsia="Arial" w:hAnsi="Cambria" w:cs="Calibri"/>
+          <w:sz w:val="24"/>
+          <w:szCs w:val="24"/>
+        </w:rPr>
+      </w:pPr>
+      <w:r>
+        <w:rPr>
+          <w:rFonts w:ascii="Cambria" w:eastAsia="Arial" w:hAnsi="Cambria" w:cs="Calibri"/>
+          <w:sz w:val="24"/>
+          <w:szCs w:val="24"/>
+        </w:rPr>
+        <w:t>Do not put different types on the same line.</w:t>
+      </w:r>
+    </w:p>
+    <w:p>
+      <w:pPr>
+        <w:numPr>
+          <w:ilvl w:val="0"/>
+          <w:numId w:val="17"/>
+        </w:numPr>
+        <w:spacing w:before="120"/>
+        <w:ind w:left="566" w:firstLine="0"/>
+        <w:contextualSpacing/>
+        <w:jc w:val="both"/>
+        <w:rPr>
+          <w:rFonts w:ascii="Cambria" w:eastAsia="Arial" w:hAnsi="Cambria" w:cs="Calibri"/>
+          <w:b/>
+          <w:sz w:val="24"/>
+          <w:szCs w:val="24"/>
+        </w:rPr>
+      </w:pPr>
+      <w:r>
+        <w:rPr>
+          <w:rFonts w:ascii="Cambria" w:eastAsia="Arial" w:hAnsi="Cambria" w:cs="Calibri"/>
+          <w:b/>
+          <w:sz w:val="24"/>
+          <w:szCs w:val="24"/>
+        </w:rPr>
+        <w:t xml:space="preserve">   Declarations Convention:</w:t>
+      </w:r>
+    </w:p>
+    <w:p>
+      <w:pPr>
+        <w:numPr>
+          <w:ilvl w:val="1"/>
+          <w:numId w:val="20"/>
+        </w:numPr>
+        <w:spacing w:before="120"/>
+        <w:contextualSpacing/>
+        <w:jc w:val="both"/>
+        <w:rPr>
+          <w:rFonts w:ascii="Cambria" w:eastAsia="Arial" w:hAnsi="Cambria" w:cs="Calibri"/>
+          <w:sz w:val="24"/>
+          <w:szCs w:val="24"/>
+        </w:rPr>
+      </w:pPr>
+      <w:r>
+        <w:rPr>
+          <w:rFonts w:ascii="Cambria" w:eastAsia="Arial" w:hAnsi="Cambria" w:cs="Calibri"/>
+          <w:sz w:val="24"/>
+          <w:szCs w:val="24"/>
+        </w:rPr>
+        <w:t>One declaration per line is recommended since it encourages commenting.</w:t>
+      </w:r>
+    </w:p>
+    <w:p>
+      <w:pPr>
+        <w:numPr>
+          <w:ilvl w:val="1"/>
+          <w:numId w:val="20"/>
+        </w:numPr>
+        <w:spacing w:before="120"/>
+        <w:contextualSpacing/>
+        <w:jc w:val="both"/>
+        <w:rPr>
+          <w:rFonts w:ascii="Cambria" w:eastAsia="Arial" w:hAnsi="Cambria" w:cs="Calibri"/>
+          <w:sz w:val="24"/>
+          <w:szCs w:val="24"/>
+        </w:rPr>
+      </w:pPr>
+      <w:r>
+        <w:rPr>
+          <w:rFonts w:ascii="Cambria" w:eastAsia="Arial" w:hAnsi="Cambria" w:cs="Calibri"/>
+          <w:sz w:val="24"/>
+          <w:szCs w:val="24"/>
+        </w:rPr>
+        <w:t>Using Java Code Convention from:</w:t>
+      </w:r>
+    </w:p>
+    <w:p>
+      <w:pPr>
+        <w:autoSpaceDE w:val="0"/>
+        <w:autoSpaceDN w:val="0"/>
+        <w:adjustRightInd w:val="0"/>
+        <w:spacing w:after="0" w:line="240" w:lineRule="auto"/>
+        <w:rPr>
+          <w:rFonts w:ascii="Cambria" w:eastAsia="Times New Roman" w:hAnsi="Cambria" w:cs="Times New Roman"/>
+          <w:b/>
+          <w:sz w:val="24"/>
+          <w:szCs w:val="24"/>
+          <w:lang w:eastAsia="en-US"/>
+        </w:rPr>
+      </w:pPr>
+      <w:hyperlink r:id="rId7" w:history="1">
+        <w:r>
+          <w:rPr>
+            <w:rFonts w:ascii="Cambria" w:eastAsia="Calibri" w:hAnsi="Cambria" w:cs="Calibri"/>
+            <w:color w:val="0563C1"/>
+            <w:sz w:val="24"/>
+            <w:szCs w:val="24"/>
+            <w:u w:val="single"/>
+            <w:lang w:val="fr-FR"/>
+          </w:rPr>
+          <w:t>http://www.oracle.com/technetwork/java/codeconvtoc-136057.html</w:t>
+        </w:r>
+      </w:hyperlink>
+    </w:p>
+    <w:p>
+      <w:pPr>
         <w:spacing w:after="200" w:line="276" w:lineRule="auto"/>
         <w:rPr>
-          <w:rFonts w:ascii="Times New Roman" w:eastAsia="Times New Roman" w:hAnsi="Times New Roman" w:cs="Times New Roman"/>
+          <w:rFonts w:ascii="Cambria" w:eastAsia="Times New Roman" w:hAnsi="Cambria" w:cs="Times New Roman"/>
           <w:b/>
           <w:sz w:val="24"/>
           <w:szCs w:val="24"/>
@@ -5961,7 +7176,7 @@
       </w:pPr>
       <w:r>
         <w:rPr>
-          <w:rFonts w:ascii="Times New Roman" w:eastAsia="Times New Roman" w:hAnsi="Times New Roman" w:cs="Times New Roman"/>
+          <w:rFonts w:ascii="Cambria" w:eastAsia="Times New Roman" w:hAnsi="Cambria" w:cs="Times New Roman"/>
           <w:b/>
           <w:sz w:val="24"/>
           <w:szCs w:val="24"/>
@@ -5970,7 +7185,13 @@
         <w:t>2.5. Other material (if any)</w:t>
       </w:r>
     </w:p>
-    <w:p/>
+    <w:p>
+      <w:pPr>
+        <w:rPr>
+          <w:rFonts w:ascii="Cambria" w:hAnsi="Cambria"/>
+        </w:rPr>
+      </w:pPr>
+    </w:p>
     <w:sectPr>
       <w:pgSz w:w="12240" w:h="15840"/>
       <w:pgMar w:top="1440" w:right="1440" w:bottom="1440" w:left="1440" w:header="720" w:footer="720" w:gutter="0"/>
@@ -5984,6 +7205,27 @@
 <file path=word/numbering.xml><?xml version="1.0" encoding="utf-8"?>
 <w:numbering xmlns:wpc="http://schemas.microsoft.com/office/word/2010/wordprocessingCanvas" xmlns:cx="http://schemas.microsoft.com/office/drawing/2014/chartex" xmlns:cx1="http://schemas.microsoft.com/office/drawing/2015/9/8/chartex" xmlns:mc="http://schemas.openxmlformats.org/markup-compatibility/2006" xmlns:o="urn:schemas-microsoft-com:office:office" xmlns:r="http://schemas.openxmlformats.org/officeDocument/2006/relationships" xmlns:m="http://schemas.openxmlformats.org/officeDocument/2006/math" xmlns:v="urn:schemas-microsoft-com:vml" xmlns:wp14="http://schemas.microsoft.com/office/word/2010/wordprocessingDrawing" xmlns:wp="http://schemas.openxmlformats.org/drawingml/2006/wordprocessingDrawing" xmlns:w10="urn:schemas-microsoft-com:office:word" xmlns:w="http://schemas.openxmlformats.org/wordprocessingml/2006/main" xmlns:w14="http://schemas.microsoft.com/office/word/2010/wordml" xmlns:w15="http://schemas.microsoft.com/office/word/2012/wordml" xmlns:w16se="http://schemas.microsoft.com/office/word/2015/wordml/symex" xmlns:wpg="http://schemas.microsoft.com/office/word/2010/wordprocessingGroup" xmlns:wpi="http://schemas.microsoft.com/office/word/2010/wordprocessingInk" xmlns:wne="http://schemas.microsoft.com/office/word/2006/wordml" xmlns:wps="http://schemas.microsoft.com/office/word/2010/wordprocessingShape" mc:Ignorable="w14 w15 w16se wp14">
   <w:abstractNum w:abstractNumId="0" w15:restartNumberingAfterBreak="0">
+    <w:nsid w:val="FFFFFF89"/>
+    <w:multiLevelType w:val="singleLevel"/>
+    <w:tmpl w:val="656E9C18"/>
+    <w:lvl w:ilvl="0">
+      <w:start w:val="1"/>
+      <w:numFmt w:val="bullet"/>
+      <w:pStyle w:val="ListBullet"/>
+      <w:lvlText w:val=""/>
+      <w:lvlJc w:val="left"/>
+      <w:pPr>
+        <w:tabs>
+          <w:tab w:val="num" w:pos="360"/>
+        </w:tabs>
+        <w:ind w:left="360" w:hanging="360"/>
+      </w:pPr>
+      <w:rPr>
+        <w:rFonts w:ascii="Symbol" w:hAnsi="Symbol" w:hint="default"/>
+      </w:rPr>
+    </w:lvl>
+  </w:abstractNum>
+  <w:abstractNum w:abstractNumId="1" w15:restartNumberingAfterBreak="0">
     <w:nsid w:val="04BE0B40"/>
     <w:multiLevelType w:val="hybridMultilevel"/>
     <w:tmpl w:val="9784210A"/>
@@ -6096,7 +7338,346 @@
       </w:rPr>
     </w:lvl>
   </w:abstractNum>
-  <w:abstractNum w:abstractNumId="1" w15:restartNumberingAfterBreak="0">
+  <w:abstractNum w:abstractNumId="2" w15:restartNumberingAfterBreak="0">
+    <w:nsid w:val="110D4F6A"/>
+    <w:multiLevelType w:val="hybridMultilevel"/>
+    <w:tmpl w:val="CB6EC288"/>
+    <w:lvl w:ilvl="0" w:tplc="04090005">
+      <w:start w:val="1"/>
+      <w:numFmt w:val="bullet"/>
+      <w:lvlText w:val=""/>
+      <w:lvlJc w:val="left"/>
+      <w:pPr>
+        <w:ind w:left="1260" w:hanging="360"/>
+      </w:pPr>
+      <w:rPr>
+        <w:rFonts w:ascii="Wingdings" w:hAnsi="Wingdings" w:hint="default"/>
+      </w:rPr>
+    </w:lvl>
+    <w:lvl w:ilvl="1" w:tplc="04090003" w:tentative="1">
+      <w:start w:val="1"/>
+      <w:numFmt w:val="bullet"/>
+      <w:lvlText w:val="o"/>
+      <w:lvlJc w:val="left"/>
+      <w:pPr>
+        <w:ind w:left="3136" w:hanging="360"/>
+      </w:pPr>
+      <w:rPr>
+        <w:rFonts w:ascii="Courier New" w:hAnsi="Courier New" w:cs="Courier New" w:hint="default"/>
+      </w:rPr>
+    </w:lvl>
+    <w:lvl w:ilvl="2" w:tplc="04090005" w:tentative="1">
+      <w:start w:val="1"/>
+      <w:numFmt w:val="bullet"/>
+      <w:lvlText w:val=""/>
+      <w:lvlJc w:val="left"/>
+      <w:pPr>
+        <w:ind w:left="3856" w:hanging="360"/>
+      </w:pPr>
+      <w:rPr>
+        <w:rFonts w:ascii="Wingdings" w:hAnsi="Wingdings" w:hint="default"/>
+      </w:rPr>
+    </w:lvl>
+    <w:lvl w:ilvl="3" w:tplc="04090001" w:tentative="1">
+      <w:start w:val="1"/>
+      <w:numFmt w:val="bullet"/>
+      <w:lvlText w:val=""/>
+      <w:lvlJc w:val="left"/>
+      <w:pPr>
+        <w:ind w:left="4576" w:hanging="360"/>
+      </w:pPr>
+      <w:rPr>
+        <w:rFonts w:ascii="Symbol" w:hAnsi="Symbol" w:hint="default"/>
+      </w:rPr>
+    </w:lvl>
+    <w:lvl w:ilvl="4" w:tplc="04090003" w:tentative="1">
+      <w:start w:val="1"/>
+      <w:numFmt w:val="bullet"/>
+      <w:lvlText w:val="o"/>
+      <w:lvlJc w:val="left"/>
+      <w:pPr>
+        <w:ind w:left="5296" w:hanging="360"/>
+      </w:pPr>
+      <w:rPr>
+        <w:rFonts w:ascii="Courier New" w:hAnsi="Courier New" w:cs="Courier New" w:hint="default"/>
+      </w:rPr>
+    </w:lvl>
+    <w:lvl w:ilvl="5" w:tplc="04090005" w:tentative="1">
+      <w:start w:val="1"/>
+      <w:numFmt w:val="bullet"/>
+      <w:lvlText w:val=""/>
+      <w:lvlJc w:val="left"/>
+      <w:pPr>
+        <w:ind w:left="6016" w:hanging="360"/>
+      </w:pPr>
+      <w:rPr>
+        <w:rFonts w:ascii="Wingdings" w:hAnsi="Wingdings" w:hint="default"/>
+      </w:rPr>
+    </w:lvl>
+    <w:lvl w:ilvl="6" w:tplc="04090001" w:tentative="1">
+      <w:start w:val="1"/>
+      <w:numFmt w:val="bullet"/>
+      <w:lvlText w:val=""/>
+      <w:lvlJc w:val="left"/>
+      <w:pPr>
+        <w:ind w:left="6736" w:hanging="360"/>
+      </w:pPr>
+      <w:rPr>
+        <w:rFonts w:ascii="Symbol" w:hAnsi="Symbol" w:hint="default"/>
+      </w:rPr>
+    </w:lvl>
+    <w:lvl w:ilvl="7" w:tplc="04090003" w:tentative="1">
+      <w:start w:val="1"/>
+      <w:numFmt w:val="bullet"/>
+      <w:lvlText w:val="o"/>
+      <w:lvlJc w:val="left"/>
+      <w:pPr>
+        <w:ind w:left="7456" w:hanging="360"/>
+      </w:pPr>
+      <w:rPr>
+        <w:rFonts w:ascii="Courier New" w:hAnsi="Courier New" w:cs="Courier New" w:hint="default"/>
+      </w:rPr>
+    </w:lvl>
+    <w:lvl w:ilvl="8" w:tplc="04090005" w:tentative="1">
+      <w:start w:val="1"/>
+      <w:numFmt w:val="bullet"/>
+      <w:lvlText w:val=""/>
+      <w:lvlJc w:val="left"/>
+      <w:pPr>
+        <w:ind w:left="8176" w:hanging="360"/>
+      </w:pPr>
+      <w:rPr>
+        <w:rFonts w:ascii="Wingdings" w:hAnsi="Wingdings" w:hint="default"/>
+      </w:rPr>
+    </w:lvl>
+  </w:abstractNum>
+  <w:abstractNum w:abstractNumId="3" w15:restartNumberingAfterBreak="0">
+    <w:nsid w:val="1594028F"/>
+    <w:multiLevelType w:val="hybridMultilevel"/>
+    <w:tmpl w:val="D35AE360"/>
+    <w:lvl w:ilvl="0" w:tplc="04090001">
+      <w:start w:val="1"/>
+      <w:numFmt w:val="bullet"/>
+      <w:lvlText w:val=""/>
+      <w:lvlJc w:val="left"/>
+      <w:pPr>
+        <w:ind w:left="2191" w:hanging="360"/>
+      </w:pPr>
+      <w:rPr>
+        <w:rFonts w:ascii="Symbol" w:hAnsi="Symbol" w:hint="default"/>
+      </w:rPr>
+    </w:lvl>
+    <w:lvl w:ilvl="1" w:tplc="04090003" w:tentative="1">
+      <w:start w:val="1"/>
+      <w:numFmt w:val="bullet"/>
+      <w:lvlText w:val="o"/>
+      <w:lvlJc w:val="left"/>
+      <w:pPr>
+        <w:ind w:left="2911" w:hanging="360"/>
+      </w:pPr>
+      <w:rPr>
+        <w:rFonts w:ascii="Courier New" w:hAnsi="Courier New" w:cs="Courier New" w:hint="default"/>
+      </w:rPr>
+    </w:lvl>
+    <w:lvl w:ilvl="2" w:tplc="04090005" w:tentative="1">
+      <w:start w:val="1"/>
+      <w:numFmt w:val="bullet"/>
+      <w:lvlText w:val=""/>
+      <w:lvlJc w:val="left"/>
+      <w:pPr>
+        <w:ind w:left="3631" w:hanging="360"/>
+      </w:pPr>
+      <w:rPr>
+        <w:rFonts w:ascii="Wingdings" w:hAnsi="Wingdings" w:hint="default"/>
+      </w:rPr>
+    </w:lvl>
+    <w:lvl w:ilvl="3" w:tplc="04090001" w:tentative="1">
+      <w:start w:val="1"/>
+      <w:numFmt w:val="bullet"/>
+      <w:lvlText w:val=""/>
+      <w:lvlJc w:val="left"/>
+      <w:pPr>
+        <w:ind w:left="4351" w:hanging="360"/>
+      </w:pPr>
+      <w:rPr>
+        <w:rFonts w:ascii="Symbol" w:hAnsi="Symbol" w:hint="default"/>
+      </w:rPr>
+    </w:lvl>
+    <w:lvl w:ilvl="4" w:tplc="04090003" w:tentative="1">
+      <w:start w:val="1"/>
+      <w:numFmt w:val="bullet"/>
+      <w:lvlText w:val="o"/>
+      <w:lvlJc w:val="left"/>
+      <w:pPr>
+        <w:ind w:left="5071" w:hanging="360"/>
+      </w:pPr>
+      <w:rPr>
+        <w:rFonts w:ascii="Courier New" w:hAnsi="Courier New" w:cs="Courier New" w:hint="default"/>
+      </w:rPr>
+    </w:lvl>
+    <w:lvl w:ilvl="5" w:tplc="04090005" w:tentative="1">
+      <w:start w:val="1"/>
+      <w:numFmt w:val="bullet"/>
+      <w:lvlText w:val=""/>
+      <w:lvlJc w:val="left"/>
+      <w:pPr>
+        <w:ind w:left="5791" w:hanging="360"/>
+      </w:pPr>
+      <w:rPr>
+        <w:rFonts w:ascii="Wingdings" w:hAnsi="Wingdings" w:hint="default"/>
+      </w:rPr>
+    </w:lvl>
+    <w:lvl w:ilvl="6" w:tplc="04090001" w:tentative="1">
+      <w:start w:val="1"/>
+      <w:numFmt w:val="bullet"/>
+      <w:lvlText w:val=""/>
+      <w:lvlJc w:val="left"/>
+      <w:pPr>
+        <w:ind w:left="6511" w:hanging="360"/>
+      </w:pPr>
+      <w:rPr>
+        <w:rFonts w:ascii="Symbol" w:hAnsi="Symbol" w:hint="default"/>
+      </w:rPr>
+    </w:lvl>
+    <w:lvl w:ilvl="7" w:tplc="04090003" w:tentative="1">
+      <w:start w:val="1"/>
+      <w:numFmt w:val="bullet"/>
+      <w:lvlText w:val="o"/>
+      <w:lvlJc w:val="left"/>
+      <w:pPr>
+        <w:ind w:left="7231" w:hanging="360"/>
+      </w:pPr>
+      <w:rPr>
+        <w:rFonts w:ascii="Courier New" w:hAnsi="Courier New" w:cs="Courier New" w:hint="default"/>
+      </w:rPr>
+    </w:lvl>
+    <w:lvl w:ilvl="8" w:tplc="04090005" w:tentative="1">
+      <w:start w:val="1"/>
+      <w:numFmt w:val="bullet"/>
+      <w:lvlText w:val=""/>
+      <w:lvlJc w:val="left"/>
+      <w:pPr>
+        <w:ind w:left="7951" w:hanging="360"/>
+      </w:pPr>
+      <w:rPr>
+        <w:rFonts w:ascii="Wingdings" w:hAnsi="Wingdings" w:hint="default"/>
+      </w:rPr>
+    </w:lvl>
+  </w:abstractNum>
+  <w:abstractNum w:abstractNumId="4" w15:restartNumberingAfterBreak="0">
+    <w:nsid w:val="15D709CA"/>
+    <w:multiLevelType w:val="hybridMultilevel"/>
+    <w:tmpl w:val="77E884FA"/>
+    <w:lvl w:ilvl="0" w:tplc="04090005">
+      <w:start w:val="1"/>
+      <w:numFmt w:val="bullet"/>
+      <w:lvlText w:val=""/>
+      <w:lvlJc w:val="left"/>
+      <w:pPr>
+        <w:ind w:left="1260" w:hanging="360"/>
+      </w:pPr>
+      <w:rPr>
+        <w:rFonts w:ascii="Wingdings" w:hAnsi="Wingdings" w:hint="default"/>
+      </w:rPr>
+    </w:lvl>
+    <w:lvl w:ilvl="1" w:tplc="04090003" w:tentative="1">
+      <w:start w:val="1"/>
+      <w:numFmt w:val="bullet"/>
+      <w:lvlText w:val="o"/>
+      <w:lvlJc w:val="left"/>
+      <w:pPr>
+        <w:ind w:left="1980" w:hanging="360"/>
+      </w:pPr>
+      <w:rPr>
+        <w:rFonts w:ascii="Courier New" w:hAnsi="Courier New" w:cs="Courier New" w:hint="default"/>
+      </w:rPr>
+    </w:lvl>
+    <w:lvl w:ilvl="2" w:tplc="04090005" w:tentative="1">
+      <w:start w:val="1"/>
+      <w:numFmt w:val="bullet"/>
+      <w:lvlText w:val=""/>
+      <w:lvlJc w:val="left"/>
+      <w:pPr>
+        <w:ind w:left="2700" w:hanging="360"/>
+      </w:pPr>
+      <w:rPr>
+        <w:rFonts w:ascii="Wingdings" w:hAnsi="Wingdings" w:hint="default"/>
+      </w:rPr>
+    </w:lvl>
+    <w:lvl w:ilvl="3" w:tplc="04090001" w:tentative="1">
+      <w:start w:val="1"/>
+      <w:numFmt w:val="bullet"/>
+      <w:lvlText w:val=""/>
+      <w:lvlJc w:val="left"/>
+      <w:pPr>
+        <w:ind w:left="3420" w:hanging="360"/>
+      </w:pPr>
+      <w:rPr>
+        <w:rFonts w:ascii="Symbol" w:hAnsi="Symbol" w:hint="default"/>
+      </w:rPr>
+    </w:lvl>
+    <w:lvl w:ilvl="4" w:tplc="04090003" w:tentative="1">
+      <w:start w:val="1"/>
+      <w:numFmt w:val="bullet"/>
+      <w:lvlText w:val="o"/>
+      <w:lvlJc w:val="left"/>
+      <w:pPr>
+        <w:ind w:left="4140" w:hanging="360"/>
+      </w:pPr>
+      <w:rPr>
+        <w:rFonts w:ascii="Courier New" w:hAnsi="Courier New" w:cs="Courier New" w:hint="default"/>
+      </w:rPr>
+    </w:lvl>
+    <w:lvl w:ilvl="5" w:tplc="04090005" w:tentative="1">
+      <w:start w:val="1"/>
+      <w:numFmt w:val="bullet"/>
+      <w:lvlText w:val=""/>
+      <w:lvlJc w:val="left"/>
+      <w:pPr>
+        <w:ind w:left="4860" w:hanging="360"/>
+      </w:pPr>
+      <w:rPr>
+        <w:rFonts w:ascii="Wingdings" w:hAnsi="Wingdings" w:hint="default"/>
+      </w:rPr>
+    </w:lvl>
+    <w:lvl w:ilvl="6" w:tplc="04090001" w:tentative="1">
+      <w:start w:val="1"/>
+      <w:numFmt w:val="bullet"/>
+      <w:lvlText w:val=""/>
+      <w:lvlJc w:val="left"/>
+      <w:pPr>
+        <w:ind w:left="5580" w:hanging="360"/>
+      </w:pPr>
+      <w:rPr>
+        <w:rFonts w:ascii="Symbol" w:hAnsi="Symbol" w:hint="default"/>
+      </w:rPr>
+    </w:lvl>
+    <w:lvl w:ilvl="7" w:tplc="04090003" w:tentative="1">
+      <w:start w:val="1"/>
+      <w:numFmt w:val="bullet"/>
+      <w:lvlText w:val="o"/>
+      <w:lvlJc w:val="left"/>
+      <w:pPr>
+        <w:ind w:left="6300" w:hanging="360"/>
+      </w:pPr>
+      <w:rPr>
+        <w:rFonts w:ascii="Courier New" w:hAnsi="Courier New" w:cs="Courier New" w:hint="default"/>
+      </w:rPr>
+    </w:lvl>
+    <w:lvl w:ilvl="8" w:tplc="04090005" w:tentative="1">
+      <w:start w:val="1"/>
+      <w:numFmt w:val="bullet"/>
+      <w:lvlText w:val=""/>
+      <w:lvlJc w:val="left"/>
+      <w:pPr>
+        <w:ind w:left="7020" w:hanging="360"/>
+      </w:pPr>
+      <w:rPr>
+        <w:rFonts w:ascii="Wingdings" w:hAnsi="Wingdings" w:hint="default"/>
+      </w:rPr>
+    </w:lvl>
+  </w:abstractNum>
+  <w:abstractNum w:abstractNumId="5" w15:restartNumberingAfterBreak="0">
     <w:nsid w:val="1ACD6B85"/>
     <w:multiLevelType w:val="hybridMultilevel"/>
     <w:tmpl w:val="5DBC8644"/>
@@ -6208,7 +7789,120 @@
       </w:rPr>
     </w:lvl>
   </w:abstractNum>
-  <w:abstractNum w:abstractNumId="2" w15:restartNumberingAfterBreak="0">
+  <w:abstractNum w:abstractNumId="6" w15:restartNumberingAfterBreak="0">
+    <w:nsid w:val="1E694B2B"/>
+    <w:multiLevelType w:val="hybridMultilevel"/>
+    <w:tmpl w:val="C9DEDD08"/>
+    <w:lvl w:ilvl="0" w:tplc="04090001">
+      <w:start w:val="1"/>
+      <w:numFmt w:val="bullet"/>
+      <w:lvlText w:val=""/>
+      <w:lvlJc w:val="left"/>
+      <w:pPr>
+        <w:ind w:left="2886" w:hanging="360"/>
+      </w:pPr>
+      <w:rPr>
+        <w:rFonts w:ascii="Symbol" w:hAnsi="Symbol" w:hint="default"/>
+      </w:rPr>
+    </w:lvl>
+    <w:lvl w:ilvl="1" w:tplc="04090003">
+      <w:start w:val="1"/>
+      <w:numFmt w:val="bullet"/>
+      <w:lvlText w:val="o"/>
+      <w:lvlJc w:val="left"/>
+      <w:pPr>
+        <w:ind w:left="3606" w:hanging="360"/>
+      </w:pPr>
+      <w:rPr>
+        <w:rFonts w:ascii="Courier New" w:hAnsi="Courier New" w:cs="Courier New" w:hint="default"/>
+      </w:rPr>
+    </w:lvl>
+    <w:lvl w:ilvl="2" w:tplc="04090005" w:tentative="1">
+      <w:start w:val="1"/>
+      <w:numFmt w:val="bullet"/>
+      <w:lvlText w:val=""/>
+      <w:lvlJc w:val="left"/>
+      <w:pPr>
+        <w:ind w:left="4326" w:hanging="360"/>
+      </w:pPr>
+      <w:rPr>
+        <w:rFonts w:ascii="Wingdings" w:hAnsi="Wingdings" w:hint="default"/>
+      </w:rPr>
+    </w:lvl>
+    <w:lvl w:ilvl="3" w:tplc="04090001" w:tentative="1">
+      <w:start w:val="1"/>
+      <w:numFmt w:val="bullet"/>
+      <w:lvlText w:val=""/>
+      <w:lvlJc w:val="left"/>
+      <w:pPr>
+        <w:ind w:left="5046" w:hanging="360"/>
+      </w:pPr>
+      <w:rPr>
+        <w:rFonts w:ascii="Symbol" w:hAnsi="Symbol" w:hint="default"/>
+      </w:rPr>
+    </w:lvl>
+    <w:lvl w:ilvl="4" w:tplc="04090003" w:tentative="1">
+      <w:start w:val="1"/>
+      <w:numFmt w:val="bullet"/>
+      <w:lvlText w:val="o"/>
+      <w:lvlJc w:val="left"/>
+      <w:pPr>
+        <w:ind w:left="5766" w:hanging="360"/>
+      </w:pPr>
+      <w:rPr>
+        <w:rFonts w:ascii="Courier New" w:hAnsi="Courier New" w:cs="Courier New" w:hint="default"/>
+      </w:rPr>
+    </w:lvl>
+    <w:lvl w:ilvl="5" w:tplc="04090005" w:tentative="1">
+      <w:start w:val="1"/>
+      <w:numFmt w:val="bullet"/>
+      <w:lvlText w:val=""/>
+      <w:lvlJc w:val="left"/>
+      <w:pPr>
+        <w:ind w:left="6486" w:hanging="360"/>
+      </w:pPr>
+      <w:rPr>
+        <w:rFonts w:ascii="Wingdings" w:hAnsi="Wingdings" w:hint="default"/>
+      </w:rPr>
+    </w:lvl>
+    <w:lvl w:ilvl="6" w:tplc="04090001" w:tentative="1">
+      <w:start w:val="1"/>
+      <w:numFmt w:val="bullet"/>
+      <w:lvlText w:val=""/>
+      <w:lvlJc w:val="left"/>
+      <w:pPr>
+        <w:ind w:left="7206" w:hanging="360"/>
+      </w:pPr>
+      <w:rPr>
+        <w:rFonts w:ascii="Symbol" w:hAnsi="Symbol" w:hint="default"/>
+      </w:rPr>
+    </w:lvl>
+    <w:lvl w:ilvl="7" w:tplc="04090003" w:tentative="1">
+      <w:start w:val="1"/>
+      <w:numFmt w:val="bullet"/>
+      <w:lvlText w:val="o"/>
+      <w:lvlJc w:val="left"/>
+      <w:pPr>
+        <w:ind w:left="7926" w:hanging="360"/>
+      </w:pPr>
+      <w:rPr>
+        <w:rFonts w:ascii="Courier New" w:hAnsi="Courier New" w:cs="Courier New" w:hint="default"/>
+      </w:rPr>
+    </w:lvl>
+    <w:lvl w:ilvl="8" w:tplc="04090005" w:tentative="1">
+      <w:start w:val="1"/>
+      <w:numFmt w:val="bullet"/>
+      <w:lvlText w:val=""/>
+      <w:lvlJc w:val="left"/>
+      <w:pPr>
+        <w:ind w:left="8646" w:hanging="360"/>
+      </w:pPr>
+      <w:rPr>
+        <w:rFonts w:ascii="Wingdings" w:hAnsi="Wingdings" w:hint="default"/>
+      </w:rPr>
+    </w:lvl>
+  </w:abstractNum>
+  <w:abstractNum w:abstractNumId="7" w15:restartNumberingAfterBreak="0">
     <w:nsid w:val="28C24490"/>
     <w:multiLevelType w:val="hybridMultilevel"/>
     <w:tmpl w:val="22E2A2A8"/>
@@ -6349,7 +8043,7 @@
       </w:rPr>
     </w:lvl>
   </w:abstractNum>
-  <w:abstractNum w:abstractNumId="3" w15:restartNumberingAfterBreak="0">
+  <w:abstractNum w:abstractNumId="8" w15:restartNumberingAfterBreak="0">
     <w:nsid w:val="2E1B017D"/>
     <w:multiLevelType w:val="hybridMultilevel"/>
     <w:tmpl w:val="B3123BB8"/>
@@ -6461,7 +8155,7 @@
       </w:rPr>
     </w:lvl>
   </w:abstractNum>
-  <w:abstractNum w:abstractNumId="4" w15:restartNumberingAfterBreak="0">
+  <w:abstractNum w:abstractNumId="9" w15:restartNumberingAfterBreak="0">
     <w:nsid w:val="2FB1507C"/>
     <w:multiLevelType w:val="hybridMultilevel"/>
     <w:tmpl w:val="C212E044"/>
@@ -6573,7 +8267,120 @@
       </w:rPr>
     </w:lvl>
   </w:abstractNum>
-  <w:abstractNum w:abstractNumId="5" w15:restartNumberingAfterBreak="0">
+  <w:abstractNum w:abstractNumId="10" w15:restartNumberingAfterBreak="0">
+    <w:nsid w:val="31721E2E"/>
+    <w:multiLevelType w:val="hybridMultilevel"/>
+    <w:tmpl w:val="0AA490AC"/>
+    <w:lvl w:ilvl="0" w:tplc="08090003">
+      <w:start w:val="1"/>
+      <w:numFmt w:val="bullet"/>
+      <w:lvlText w:val="o"/>
+      <w:lvlJc w:val="left"/>
+      <w:pPr>
+        <w:ind w:left="928" w:hanging="360"/>
+      </w:pPr>
+      <w:rPr>
+        <w:rFonts w:ascii="Courier New" w:hAnsi="Courier New" w:cs="Courier New" w:hint="default"/>
+      </w:rPr>
+    </w:lvl>
+    <w:lvl w:ilvl="1" w:tplc="04090005">
+      <w:start w:val="1"/>
+      <w:numFmt w:val="bullet"/>
+      <w:lvlText w:val=""/>
+      <w:lvlJc w:val="left"/>
+      <w:pPr>
+        <w:ind w:left="1260" w:hanging="360"/>
+      </w:pPr>
+      <w:rPr>
+        <w:rFonts w:ascii="Wingdings" w:hAnsi="Wingdings" w:hint="default"/>
+      </w:rPr>
+    </w:lvl>
+    <w:lvl w:ilvl="2" w:tplc="042A0005" w:tentative="1">
+      <w:start w:val="1"/>
+      <w:numFmt w:val="bullet"/>
+      <w:lvlText w:val=""/>
+      <w:lvlJc w:val="left"/>
+      <w:pPr>
+        <w:ind w:left="2970" w:hanging="360"/>
+      </w:pPr>
+      <w:rPr>
+        <w:rFonts w:ascii="Wingdings" w:hAnsi="Wingdings" w:hint="default"/>
+      </w:rPr>
+    </w:lvl>
+    <w:lvl w:ilvl="3" w:tplc="042A0001" w:tentative="1">
+      <w:start w:val="1"/>
+      <w:numFmt w:val="bullet"/>
+      <w:lvlText w:val=""/>
+      <w:lvlJc w:val="left"/>
+      <w:pPr>
+        <w:ind w:left="3690" w:hanging="360"/>
+      </w:pPr>
+      <w:rPr>
+        <w:rFonts w:ascii="Symbol" w:hAnsi="Symbol" w:hint="default"/>
+      </w:rPr>
+    </w:lvl>
+    <w:lvl w:ilvl="4" w:tplc="042A0003" w:tentative="1">
+      <w:start w:val="1"/>
+      <w:numFmt w:val="bullet"/>
+      <w:lvlText w:val="o"/>
+      <w:lvlJc w:val="left"/>
+      <w:pPr>
+        <w:ind w:left="4410" w:hanging="360"/>
+      </w:pPr>
+      <w:rPr>
+        <w:rFonts w:ascii="Courier New" w:hAnsi="Courier New" w:cs="Courier New" w:hint="default"/>
+      </w:rPr>
+    </w:lvl>
+    <w:lvl w:ilvl="5" w:tplc="042A0005" w:tentative="1">
+      <w:start w:val="1"/>
+      <w:numFmt w:val="bullet"/>
+      <w:lvlText w:val=""/>
+      <w:lvlJc w:val="left"/>
+      <w:pPr>
+        <w:ind w:left="5130" w:hanging="360"/>
+      </w:pPr>
+      <w:rPr>
+        <w:rFonts w:ascii="Wingdings" w:hAnsi="Wingdings" w:hint="default"/>
+      </w:rPr>
+    </w:lvl>
+    <w:lvl w:ilvl="6" w:tplc="042A0001" w:tentative="1">
+      <w:start w:val="1"/>
+      <w:numFmt w:val="bullet"/>
+      <w:lvlText w:val=""/>
+      <w:lvlJc w:val="left"/>
+      <w:pPr>
+        <w:ind w:left="5850" w:hanging="360"/>
+      </w:pPr>
+      <w:rPr>
+        <w:rFonts w:ascii="Symbol" w:hAnsi="Symbol" w:hint="default"/>
+      </w:rPr>
+    </w:lvl>
+    <w:lvl w:ilvl="7" w:tplc="042A0003" w:tentative="1">
+      <w:start w:val="1"/>
+      <w:numFmt w:val="bullet"/>
+      <w:lvlText w:val="o"/>
+      <w:lvlJc w:val="left"/>
+      <w:pPr>
+        <w:ind w:left="6570" w:hanging="360"/>
+      </w:pPr>
+      <w:rPr>
+        <w:rFonts w:ascii="Courier New" w:hAnsi="Courier New" w:cs="Courier New" w:hint="default"/>
+      </w:rPr>
+    </w:lvl>
+    <w:lvl w:ilvl="8" w:tplc="042A0005" w:tentative="1">
+      <w:start w:val="1"/>
+      <w:numFmt w:val="bullet"/>
+      <w:lvlText w:val=""/>
+      <w:lvlJc w:val="left"/>
+      <w:pPr>
+        <w:ind w:left="7290" w:hanging="360"/>
+      </w:pPr>
+      <w:rPr>
+        <w:rFonts w:ascii="Wingdings" w:hAnsi="Wingdings" w:hint="default"/>
+      </w:rPr>
+    </w:lvl>
+  </w:abstractNum>
+  <w:abstractNum w:abstractNumId="11" w15:restartNumberingAfterBreak="0">
     <w:nsid w:val="33712835"/>
     <w:multiLevelType w:val="hybridMultilevel"/>
     <w:tmpl w:val="63307DD2"/>
@@ -6686,7 +8493,120 @@
       </w:rPr>
     </w:lvl>
   </w:abstractNum>
-  <w:abstractNum w:abstractNumId="6" w15:restartNumberingAfterBreak="0">
+  <w:abstractNum w:abstractNumId="12" w15:restartNumberingAfterBreak="0">
+    <w:nsid w:val="3415456C"/>
+    <w:multiLevelType w:val="hybridMultilevel"/>
+    <w:tmpl w:val="82C2F4BC"/>
+    <w:lvl w:ilvl="0" w:tplc="08090003">
+      <w:start w:val="1"/>
+      <w:numFmt w:val="bullet"/>
+      <w:lvlText w:val="o"/>
+      <w:lvlJc w:val="left"/>
+      <w:pPr>
+        <w:ind w:left="1062" w:hanging="360"/>
+      </w:pPr>
+      <w:rPr>
+        <w:rFonts w:ascii="Courier New" w:hAnsi="Courier New" w:cs="Courier New" w:hint="default"/>
+      </w:rPr>
+    </w:lvl>
+    <w:lvl w:ilvl="1" w:tplc="04090005">
+      <w:start w:val="1"/>
+      <w:numFmt w:val="bullet"/>
+      <w:lvlText w:val=""/>
+      <w:lvlJc w:val="left"/>
+      <w:pPr>
+        <w:ind w:left="1345" w:hanging="360"/>
+      </w:pPr>
+      <w:rPr>
+        <w:rFonts w:ascii="Wingdings" w:hAnsi="Wingdings" w:hint="default"/>
+      </w:rPr>
+    </w:lvl>
+    <w:lvl w:ilvl="2" w:tplc="042A0005" w:tentative="1">
+      <w:start w:val="1"/>
+      <w:numFmt w:val="bullet"/>
+      <w:lvlText w:val=""/>
+      <w:lvlJc w:val="left"/>
+      <w:pPr>
+        <w:ind w:left="3104" w:hanging="360"/>
+      </w:pPr>
+      <w:rPr>
+        <w:rFonts w:ascii="Wingdings" w:hAnsi="Wingdings" w:hint="default"/>
+      </w:rPr>
+    </w:lvl>
+    <w:lvl w:ilvl="3" w:tplc="042A0001" w:tentative="1">
+      <w:start w:val="1"/>
+      <w:numFmt w:val="bullet"/>
+      <w:lvlText w:val=""/>
+      <w:lvlJc w:val="left"/>
+      <w:pPr>
+        <w:ind w:left="3824" w:hanging="360"/>
+      </w:pPr>
+      <w:rPr>
+        <w:rFonts w:ascii="Symbol" w:hAnsi="Symbol" w:hint="default"/>
+      </w:rPr>
+    </w:lvl>
+    <w:lvl w:ilvl="4" w:tplc="042A0003" w:tentative="1">
+      <w:start w:val="1"/>
+      <w:numFmt w:val="bullet"/>
+      <w:lvlText w:val="o"/>
+      <w:lvlJc w:val="left"/>
+      <w:pPr>
+        <w:ind w:left="4544" w:hanging="360"/>
+      </w:pPr>
+      <w:rPr>
+        <w:rFonts w:ascii="Courier New" w:hAnsi="Courier New" w:cs="Courier New" w:hint="default"/>
+      </w:rPr>
+    </w:lvl>
+    <w:lvl w:ilvl="5" w:tplc="042A0005" w:tentative="1">
+      <w:start w:val="1"/>
+      <w:numFmt w:val="bullet"/>
+      <w:lvlText w:val=""/>
+      <w:lvlJc w:val="left"/>
+      <w:pPr>
+        <w:ind w:left="5264" w:hanging="360"/>
+      </w:pPr>
+      <w:rPr>
+        <w:rFonts w:ascii="Wingdings" w:hAnsi="Wingdings" w:hint="default"/>
+      </w:rPr>
+    </w:lvl>
+    <w:lvl w:ilvl="6" w:tplc="042A0001" w:tentative="1">
+      <w:start w:val="1"/>
+      <w:numFmt w:val="bullet"/>
+      <w:lvlText w:val=""/>
+      <w:lvlJc w:val="left"/>
+      <w:pPr>
+        <w:ind w:left="5984" w:hanging="360"/>
+      </w:pPr>
+      <w:rPr>
+        <w:rFonts w:ascii="Symbol" w:hAnsi="Symbol" w:hint="default"/>
+      </w:rPr>
+    </w:lvl>
+    <w:lvl w:ilvl="7" w:tplc="042A0003" w:tentative="1">
+      <w:start w:val="1"/>
+      <w:numFmt w:val="bullet"/>
+      <w:lvlText w:val="o"/>
+      <w:lvlJc w:val="left"/>
+      <w:pPr>
+        <w:ind w:left="6704" w:hanging="360"/>
+      </w:pPr>
+      <w:rPr>
+        <w:rFonts w:ascii="Courier New" w:hAnsi="Courier New" w:cs="Courier New" w:hint="default"/>
+      </w:rPr>
+    </w:lvl>
+    <w:lvl w:ilvl="8" w:tplc="042A0005" w:tentative="1">
+      <w:start w:val="1"/>
+      <w:numFmt w:val="bullet"/>
+      <w:lvlText w:val=""/>
+      <w:lvlJc w:val="left"/>
+      <w:pPr>
+        <w:ind w:left="7424" w:hanging="360"/>
+      </w:pPr>
+      <w:rPr>
+        <w:rFonts w:ascii="Wingdings" w:hAnsi="Wingdings" w:hint="default"/>
+      </w:rPr>
+    </w:lvl>
+  </w:abstractNum>
+  <w:abstractNum w:abstractNumId="13" w15:restartNumberingAfterBreak="0">
     <w:nsid w:val="36F87959"/>
     <w:multiLevelType w:val="hybridMultilevel"/>
     <w:tmpl w:val="5A281690"/>
@@ -6799,7 +8719,7 @@
       </w:rPr>
     </w:lvl>
   </w:abstractNum>
-  <w:abstractNum w:abstractNumId="7" w15:restartNumberingAfterBreak="0">
+  <w:abstractNum w:abstractNumId="14" w15:restartNumberingAfterBreak="0">
     <w:nsid w:val="3D331D8B"/>
     <w:multiLevelType w:val="hybridMultilevel"/>
     <w:tmpl w:val="4C302D34"/>
@@ -6912,7 +8832,7 @@
       </w:rPr>
     </w:lvl>
   </w:abstractNum>
-  <w:abstractNum w:abstractNumId="8" w15:restartNumberingAfterBreak="0">
+  <w:abstractNum w:abstractNumId="15" w15:restartNumberingAfterBreak="0">
     <w:nsid w:val="47D16F5E"/>
     <w:multiLevelType w:val="hybridMultilevel"/>
     <w:tmpl w:val="5B868A0E"/>
@@ -7025,7 +8945,7 @@
       </w:rPr>
     </w:lvl>
   </w:abstractNum>
-  <w:abstractNum w:abstractNumId="9" w15:restartNumberingAfterBreak="0">
+  <w:abstractNum w:abstractNumId="16" w15:restartNumberingAfterBreak="0">
     <w:nsid w:val="4C27478E"/>
     <w:multiLevelType w:val="hybridMultilevel"/>
     <w:tmpl w:val="B2B8ED02"/>
@@ -7138,7 +9058,233 @@
       </w:rPr>
     </w:lvl>
   </w:abstractNum>
-  <w:abstractNum w:abstractNumId="10" w15:restartNumberingAfterBreak="0">
+  <w:abstractNum w:abstractNumId="17" w15:restartNumberingAfterBreak="0">
+    <w:nsid w:val="53E96263"/>
+    <w:multiLevelType w:val="hybridMultilevel"/>
+    <w:tmpl w:val="E0F25098"/>
+    <w:lvl w:ilvl="0" w:tplc="04090001">
+      <w:start w:val="1"/>
+      <w:numFmt w:val="bullet"/>
+      <w:lvlText w:val=""/>
+      <w:lvlJc w:val="left"/>
+      <w:pPr>
+        <w:ind w:left="2160" w:hanging="360"/>
+      </w:pPr>
+      <w:rPr>
+        <w:rFonts w:ascii="Symbol" w:hAnsi="Symbol" w:hint="default"/>
+      </w:rPr>
+    </w:lvl>
+    <w:lvl w:ilvl="1" w:tplc="04090001">
+      <w:start w:val="1"/>
+      <w:numFmt w:val="bullet"/>
+      <w:lvlText w:val=""/>
+      <w:lvlJc w:val="left"/>
+      <w:pPr>
+        <w:ind w:left="2880" w:hanging="360"/>
+      </w:pPr>
+      <w:rPr>
+        <w:rFonts w:ascii="Symbol" w:hAnsi="Symbol" w:hint="default"/>
+      </w:rPr>
+    </w:lvl>
+    <w:lvl w:ilvl="2" w:tplc="04090005" w:tentative="1">
+      <w:start w:val="1"/>
+      <w:numFmt w:val="bullet"/>
+      <w:lvlText w:val=""/>
+      <w:lvlJc w:val="left"/>
+      <w:pPr>
+        <w:ind w:left="3600" w:hanging="360"/>
+      </w:pPr>
+      <w:rPr>
+        <w:rFonts w:ascii="Wingdings" w:hAnsi="Wingdings" w:hint="default"/>
+      </w:rPr>
+    </w:lvl>
+    <w:lvl w:ilvl="3" w:tplc="04090001" w:tentative="1">
+      <w:start w:val="1"/>
+      <w:numFmt w:val="bullet"/>
+      <w:lvlText w:val=""/>
+      <w:lvlJc w:val="left"/>
+      <w:pPr>
+        <w:ind w:left="4320" w:hanging="360"/>
+      </w:pPr>
+      <w:rPr>
+        <w:rFonts w:ascii="Symbol" w:hAnsi="Symbol" w:hint="default"/>
+      </w:rPr>
+    </w:lvl>
+    <w:lvl w:ilvl="4" w:tplc="04090003" w:tentative="1">
+      <w:start w:val="1"/>
+      <w:numFmt w:val="bullet"/>
+      <w:lvlText w:val="o"/>
+      <w:lvlJc w:val="left"/>
+      <w:pPr>
+        <w:ind w:left="5040" w:hanging="360"/>
+      </w:pPr>
+      <w:rPr>
+        <w:rFonts w:ascii="Courier New" w:hAnsi="Courier New" w:cs="Courier New" w:hint="default"/>
+      </w:rPr>
+    </w:lvl>
+    <w:lvl w:ilvl="5" w:tplc="04090005" w:tentative="1">
+      <w:start w:val="1"/>
+      <w:numFmt w:val="bullet"/>
+      <w:lvlText w:val=""/>
+      <w:lvlJc w:val="left"/>
+      <w:pPr>
+        <w:ind w:left="5760" w:hanging="360"/>
+      </w:pPr>
+      <w:rPr>
+        <w:rFonts w:ascii="Wingdings" w:hAnsi="Wingdings" w:hint="default"/>
+      </w:rPr>
+    </w:lvl>
+    <w:lvl w:ilvl="6" w:tplc="04090001" w:tentative="1">
+      <w:start w:val="1"/>
+      <w:numFmt w:val="bullet"/>
+      <w:lvlText w:val=""/>
+      <w:lvlJc w:val="left"/>
+      <w:pPr>
+        <w:ind w:left="6480" w:hanging="360"/>
+      </w:pPr>
+      <w:rPr>
+        <w:rFonts w:ascii="Symbol" w:hAnsi="Symbol" w:hint="default"/>
+      </w:rPr>
+    </w:lvl>
+    <w:lvl w:ilvl="7" w:tplc="04090003" w:tentative="1">
+      <w:start w:val="1"/>
+      <w:numFmt w:val="bullet"/>
+      <w:lvlText w:val="o"/>
+      <w:lvlJc w:val="left"/>
+      <w:pPr>
+        <w:ind w:left="7200" w:hanging="360"/>
+      </w:pPr>
+      <w:rPr>
+        <w:rFonts w:ascii="Courier New" w:hAnsi="Courier New" w:cs="Courier New" w:hint="default"/>
+      </w:rPr>
+    </w:lvl>
+    <w:lvl w:ilvl="8" w:tplc="04090005" w:tentative="1">
+      <w:start w:val="1"/>
+      <w:numFmt w:val="bullet"/>
+      <w:lvlText w:val=""/>
+      <w:lvlJc w:val="left"/>
+      <w:pPr>
+        <w:ind w:left="7920" w:hanging="360"/>
+      </w:pPr>
+      <w:rPr>
+        <w:rFonts w:ascii="Wingdings" w:hAnsi="Wingdings" w:hint="default"/>
+      </w:rPr>
+    </w:lvl>
+  </w:abstractNum>
+  <w:abstractNum w:abstractNumId="18" w15:restartNumberingAfterBreak="0">
+    <w:nsid w:val="622450F2"/>
+    <w:multiLevelType w:val="hybridMultilevel"/>
+    <w:tmpl w:val="474A6C66"/>
+    <w:lvl w:ilvl="0" w:tplc="04090001">
+      <w:start w:val="1"/>
+      <w:numFmt w:val="bullet"/>
+      <w:lvlText w:val=""/>
+      <w:lvlJc w:val="left"/>
+      <w:pPr>
+        <w:ind w:left="2160" w:hanging="360"/>
+      </w:pPr>
+      <w:rPr>
+        <w:rFonts w:ascii="Symbol" w:hAnsi="Symbol" w:hint="default"/>
+      </w:rPr>
+    </w:lvl>
+    <w:lvl w:ilvl="1" w:tplc="04090003" w:tentative="1">
+      <w:start w:val="1"/>
+      <w:numFmt w:val="bullet"/>
+      <w:lvlText w:val="o"/>
+      <w:lvlJc w:val="left"/>
+      <w:pPr>
+        <w:ind w:left="2880" w:hanging="360"/>
+      </w:pPr>
+      <w:rPr>
+        <w:rFonts w:ascii="Courier New" w:hAnsi="Courier New" w:cs="Courier New" w:hint="default"/>
+      </w:rPr>
+    </w:lvl>
+    <w:lvl w:ilvl="2" w:tplc="04090005" w:tentative="1">
+      <w:start w:val="1"/>
+      <w:numFmt w:val="bullet"/>
+      <w:lvlText w:val=""/>
+      <w:lvlJc w:val="left"/>
+      <w:pPr>
+        <w:ind w:left="3600" w:hanging="360"/>
+      </w:pPr>
+      <w:rPr>
+        <w:rFonts w:ascii="Wingdings" w:hAnsi="Wingdings" w:hint="default"/>
+      </w:rPr>
+    </w:lvl>
+    <w:lvl w:ilvl="3" w:tplc="04090001" w:tentative="1">
+      <w:start w:val="1"/>
+      <w:numFmt w:val="bullet"/>
+      <w:lvlText w:val=""/>
+      <w:lvlJc w:val="left"/>
+      <w:pPr>
+        <w:ind w:left="4320" w:hanging="360"/>
+      </w:pPr>
+      <w:rPr>
+        <w:rFonts w:ascii="Symbol" w:hAnsi="Symbol" w:hint="default"/>
+      </w:rPr>
+    </w:lvl>
+    <w:lvl w:ilvl="4" w:tplc="04090003" w:tentative="1">
+      <w:start w:val="1"/>
+      <w:numFmt w:val="bullet"/>
+      <w:lvlText w:val="o"/>
+      <w:lvlJc w:val="left"/>
+      <w:pPr>
+        <w:ind w:left="5040" w:hanging="360"/>
+      </w:pPr>
+      <w:rPr>
+        <w:rFonts w:ascii="Courier New" w:hAnsi="Courier New" w:cs="Courier New" w:hint="default"/>
+      </w:rPr>
+    </w:lvl>
+    <w:lvl w:ilvl="5" w:tplc="04090005" w:tentative="1">
+      <w:start w:val="1"/>
+      <w:numFmt w:val="bullet"/>
+      <w:lvlText w:val=""/>
+      <w:lvlJc w:val="left"/>
+      <w:pPr>
+        <w:ind w:left="5760" w:hanging="360"/>
+      </w:pPr>
+      <w:rPr>
+        <w:rFonts w:ascii="Wingdings" w:hAnsi="Wingdings" w:hint="default"/>
+      </w:rPr>
+    </w:lvl>
+    <w:lvl w:ilvl="6" w:tplc="04090001" w:tentative="1">
+      <w:start w:val="1"/>
+      <w:numFmt w:val="bullet"/>
+      <w:lvlText w:val=""/>
+      <w:lvlJc w:val="left"/>
+      <w:pPr>
+        <w:ind w:left="6480" w:hanging="360"/>
+      </w:pPr>
+      <w:rPr>
+        <w:rFonts w:ascii="Symbol" w:hAnsi="Symbol" w:hint="default"/>
+      </w:rPr>
+    </w:lvl>
+    <w:lvl w:ilvl="7" w:tplc="04090003" w:tentative="1">
+      <w:start w:val="1"/>
+      <w:numFmt w:val="bullet"/>
+      <w:lvlText w:val="o"/>
+      <w:lvlJc w:val="left"/>
+      <w:pPr>
+        <w:ind w:left="7200" w:hanging="360"/>
+      </w:pPr>
+      <w:rPr>
+        <w:rFonts w:ascii="Courier New" w:hAnsi="Courier New" w:cs="Courier New" w:hint="default"/>
+      </w:rPr>
+    </w:lvl>
+    <w:lvl w:ilvl="8" w:tplc="04090005" w:tentative="1">
+      <w:start w:val="1"/>
+      <w:numFmt w:val="bullet"/>
+      <w:lvlText w:val=""/>
+      <w:lvlJc w:val="left"/>
+      <w:pPr>
+        <w:ind w:left="7920" w:hanging="360"/>
+      </w:pPr>
+      <w:rPr>
+        <w:rFonts w:ascii="Wingdings" w:hAnsi="Wingdings" w:hint="default"/>
+      </w:rPr>
+    </w:lvl>
+  </w:abstractNum>
+  <w:abstractNum w:abstractNumId="19" w15:restartNumberingAfterBreak="0">
     <w:nsid w:val="74C046FC"/>
     <w:multiLevelType w:val="hybridMultilevel"/>
     <w:tmpl w:val="F4C490BE"/>
@@ -7251,37 +9397,64 @@
     </w:lvl>
   </w:abstractNum>
   <w:num w:numId="1">
+    <w:abstractNumId w:val="7"/>
+  </w:num>
+  <w:num w:numId="2">
+    <w:abstractNumId w:val="13"/>
+  </w:num>
+  <w:num w:numId="3">
+    <w:abstractNumId w:val="14"/>
+  </w:num>
+  <w:num w:numId="4">
+    <w:abstractNumId w:val="1"/>
+  </w:num>
+  <w:num w:numId="5">
+    <w:abstractNumId w:val="15"/>
+  </w:num>
+  <w:num w:numId="6">
+    <w:abstractNumId w:val="16"/>
+  </w:num>
+  <w:num w:numId="7">
+    <w:abstractNumId w:val="19"/>
+  </w:num>
+  <w:num w:numId="8">
+    <w:abstractNumId w:val="9"/>
+  </w:num>
+  <w:num w:numId="9">
+    <w:abstractNumId w:val="5"/>
+  </w:num>
+  <w:num w:numId="10">
+    <w:abstractNumId w:val="8"/>
+  </w:num>
+  <w:num w:numId="11">
+    <w:abstractNumId w:val="11"/>
+  </w:num>
+  <w:num w:numId="12">
+    <w:abstractNumId w:val="3"/>
+  </w:num>
+  <w:num w:numId="13">
+    <w:abstractNumId w:val="0"/>
+  </w:num>
+  <w:num w:numId="14">
+    <w:abstractNumId w:val="17"/>
+  </w:num>
+  <w:num w:numId="15">
+    <w:abstractNumId w:val="18"/>
+  </w:num>
+  <w:num w:numId="16">
+    <w:abstractNumId w:val="6"/>
+  </w:num>
+  <w:num w:numId="17">
+    <w:abstractNumId w:val="12"/>
+  </w:num>
+  <w:num w:numId="18">
+    <w:abstractNumId w:val="4"/>
+  </w:num>
+  <w:num w:numId="19">
     <w:abstractNumId w:val="2"/>
   </w:num>
-  <w:num w:numId="2">
-    <w:abstractNumId w:val="6"/>
-  </w:num>
-  <w:num w:numId="3">
-    <w:abstractNumId w:val="7"/>
-  </w:num>
-  <w:num w:numId="4">
-    <w:abstractNumId w:val="0"/>
-  </w:num>
-  <w:num w:numId="5">
-    <w:abstractNumId w:val="8"/>
-  </w:num>
-  <w:num w:numId="6">
-    <w:abstractNumId w:val="9"/>
-  </w:num>
-  <w:num w:numId="7">
+  <w:num w:numId="20">
     <w:abstractNumId w:val="10"/>
-  </w:num>
-  <w:num w:numId="8">
-    <w:abstractNumId w:val="4"/>
-  </w:num>
-  <w:num w:numId="9">
-    <w:abstractNumId w:val="1"/>
-  </w:num>
-  <w:num w:numId="10">
-    <w:abstractNumId w:val="3"/>
-  </w:num>
-  <w:num w:numId="11">
-    <w:abstractNumId w:val="5"/>
   </w:num>
 </w:numbering>
 </file>
@@ -7683,7 +9856,6 @@
   <w:style w:type="character" w:default="1" w:styleId="DefaultParagraphFont">
     <w:name w:val="Default Paragraph Font"/>
     <w:uiPriority w:val="1"/>
-    <w:semiHidden/>
     <w:unhideWhenUsed/>
   </w:style>
   <w:style w:type="table" w:default="1" w:styleId="TableNormal">
@@ -7804,6 +9976,30 @@
       <w:sz w:val="24"/>
       <w:szCs w:val="24"/>
       <w:lang w:eastAsia="en-US"/>
+    </w:rPr>
+  </w:style>
+  <w:style w:type="paragraph" w:styleId="ListBullet">
+    <w:name w:val="List Bullet"/>
+    <w:basedOn w:val="Normal"/>
+    <w:uiPriority w:val="99"/>
+    <w:unhideWhenUsed/>
+    <w:rsid w:val="00445AFA"/>
+    <w:pPr>
+      <w:numPr>
+        <w:numId w:val="13"/>
+      </w:numPr>
+      <w:contextualSpacing/>
+    </w:pPr>
+  </w:style>
+  <w:style w:type="character" w:styleId="Hyperlink">
+    <w:name w:val="Hyperlink"/>
+    <w:basedOn w:val="DefaultParagraphFont"/>
+    <w:uiPriority w:val="99"/>
+    <w:unhideWhenUsed/>
+    <w:rsid w:val="008A7FD7"/>
+    <w:rPr>
+      <w:color w:val="0563C1" w:themeColor="hyperlink"/>
+      <w:u w:val="single"/>
     </w:rPr>
   </w:style>
 </w:styles>

--- a/Document/Report 2.docx
+++ b/Document/Report 2.docx
@@ -545,61 +545,7 @@
           <w:szCs w:val="24"/>
           <w:lang w:eastAsia="en-US"/>
         </w:rPr>
-        <w:t>Absence</w:t>
-      </w:r>
-      <w:r>
-        <w:rPr>
-          <w:rFonts w:ascii="Cambria" w:hAnsi="Cambria"/>
-          <w:sz w:val="24"/>
-          <w:szCs w:val="24"/>
-          <w:lang w:eastAsia="en-US"/>
-        </w:rPr>
-        <w:t xml:space="preserve"> of team member: team members can have a conflict in meeti</w:t>
-      </w:r>
-      <w:r>
-        <w:rPr>
-          <w:rFonts w:ascii="Cambria" w:hAnsi="Cambria"/>
-          <w:sz w:val="24"/>
-          <w:szCs w:val="24"/>
-          <w:lang w:eastAsia="en-US"/>
-        </w:rPr>
-        <w:t xml:space="preserve">ng schedule because of sick, </w:t>
-      </w:r>
-      <w:r>
-        <w:rPr>
-          <w:rFonts w:ascii="Cambria" w:hAnsi="Cambria"/>
-          <w:sz w:val="24"/>
-          <w:szCs w:val="24"/>
-          <w:lang w:eastAsia="en-US"/>
-        </w:rPr>
-        <w:t>class</w:t>
-      </w:r>
-      <w:r>
-        <w:rPr>
-          <w:rFonts w:ascii="Cambria" w:hAnsi="Cambria"/>
-          <w:sz w:val="24"/>
-          <w:szCs w:val="24"/>
-          <w:lang w:eastAsia="en-US"/>
-        </w:rPr>
-        <w:t xml:space="preserve"> timetable or</w:t>
-      </w:r>
-      <w:r>
-        <w:rPr>
-          <w:rFonts w:ascii="Cambria" w:hAnsi="Cambria"/>
-          <w:sz w:val="24"/>
-          <w:szCs w:val="24"/>
-          <w:lang w:eastAsia="en-US"/>
-        </w:rPr>
-        <w:t xml:space="preserve"> work schedule, etc</w:t>
-      </w:r>
-      <w:r>
-        <w:rPr>
-          <w:rFonts w:ascii="Cambria" w:hAnsi="Cambria"/>
-          <w:sz w:val="24"/>
-          <w:szCs w:val="24"/>
-          <w:lang w:eastAsia="en-US"/>
-        </w:rPr>
-        <w:t>…</w:t>
+        <w:t>Absence of team member: team members can have a conflict in meeting schedule because of sick, class timetable or work schedule, etc…</w:t>
       </w:r>
     </w:p>
     <w:p>
@@ -5465,7 +5411,25 @@
                 <w:sz w:val="24"/>
                 <w:szCs w:val="24"/>
               </w:rPr>
-              <w:t>Nguyễn Anh Trung</w:t>
+              <w:t>Nguyễn</w:t>
+            </w:r>
+            <w:r>
+              <w:rPr>
+                <w:rFonts w:ascii="Cambria" w:hAnsi="Cambria" w:cstheme="minorHAnsi"/>
+                <w:sz w:val="24"/>
+                <w:szCs w:val="24"/>
+              </w:rPr>
+              <w:t xml:space="preserve"> Hoàng</w:t>
+            </w:r>
+            <w:bookmarkStart w:id="7" w:name="_GoBack"/>
+            <w:bookmarkEnd w:id="7"/>
+            <w:r>
+              <w:rPr>
+                <w:rFonts w:ascii="Cambria" w:hAnsi="Cambria" w:cstheme="minorHAnsi"/>
+                <w:sz w:val="24"/>
+                <w:szCs w:val="24"/>
+              </w:rPr>
+              <w:t xml:space="preserve"> Anh Trung</w:t>
             </w:r>
           </w:p>
         </w:tc>
@@ -5711,7 +5675,23 @@
                 <w:sz w:val="24"/>
                 <w:szCs w:val="24"/>
               </w:rPr>
-              <w:t>Nguyễn Trần Hoàng Nhân</w:t>
+              <w:t>Nguyễ</w:t>
+            </w:r>
+            <w:r>
+              <w:rPr>
+                <w:rFonts w:ascii="Cambria" w:hAnsi="Cambria" w:cstheme="minorHAnsi"/>
+                <w:sz w:val="24"/>
+                <w:szCs w:val="24"/>
+              </w:rPr>
+              <w:t>n</w:t>
+            </w:r>
+            <w:r>
+              <w:rPr>
+                <w:rFonts w:ascii="Cambria" w:hAnsi="Cambria" w:cstheme="minorHAnsi"/>
+                <w:sz w:val="24"/>
+                <w:szCs w:val="24"/>
+              </w:rPr>
+              <w:t xml:space="preserve"> Hoàng Nhân</w:t>
             </w:r>
           </w:p>
         </w:tc>
@@ -5899,8 +5879,8 @@
           <w:szCs w:val="24"/>
         </w:rPr>
       </w:pPr>
-      <w:bookmarkStart w:id="7" w:name="_Toc532231380"/>
-      <w:bookmarkStart w:id="8" w:name="_Toc534287758"/>
+      <w:bookmarkStart w:id="8" w:name="_Toc532231380"/>
+      <w:bookmarkStart w:id="9" w:name="_Toc534287758"/>
       <w:r>
         <w:rPr>
           <w:rFonts w:ascii="Cambria" w:hAnsi="Cambria"/>
@@ -5972,8 +5952,8 @@
         </w:rPr>
         <w:t xml:space="preserve"> - Roles and responsibilities</w:t>
       </w:r>
-      <w:bookmarkEnd w:id="7"/>
       <w:bookmarkEnd w:id="8"/>
+      <w:bookmarkEnd w:id="9"/>
     </w:p>
     <w:p>
       <w:pPr>
@@ -6241,8 +6221,6 @@
               </w:rPr>
               <w:t>Visual Studio Code</w:t>
             </w:r>
-            <w:bookmarkStart w:id="9" w:name="_GoBack"/>
-            <w:bookmarkEnd w:id="9"/>
           </w:p>
         </w:tc>
       </w:tr>
@@ -9856,6 +9834,7 @@
   <w:style w:type="character" w:default="1" w:styleId="DefaultParagraphFont">
     <w:name w:val="Default Paragraph Font"/>
     <w:uiPriority w:val="1"/>
+    <w:semiHidden/>
     <w:unhideWhenUsed/>
   </w:style>
   <w:style w:type="table" w:default="1" w:styleId="TableNormal">
